--- a/Interview Translations/Sorkina Translation v1.docx
+++ b/Interview Translations/Sorkina Translation v1.docx
@@ -29,23 +29,13 @@
           <w:szCs w:val="24"/>
         </w:rPr>
       </w:pPr>
-      <w:proofErr w:type="spellStart"/>
-      <w:r>
-        <w:rPr>
-          <w:rFonts w:ascii="Times New Roman" w:hAnsi="Times New Roman" w:cs="Times New Roman"/>
-          <w:sz w:val="24"/>
-          <w:szCs w:val="24"/>
-        </w:rPr>
-        <w:t>Sorkina</w:t>
-      </w:r>
-      <w:proofErr w:type="spellEnd"/>
-      <w:r>
-        <w:rPr>
-          <w:rFonts w:ascii="Times New Roman" w:hAnsi="Times New Roman" w:cs="Times New Roman"/>
-          <w:sz w:val="24"/>
-          <w:szCs w:val="24"/>
-        </w:rPr>
-        <w:t>: Yes</w:t>
+      <w:r>
+        <w:rPr>
+          <w:rFonts w:ascii="Times New Roman" w:hAnsi="Times New Roman" w:cs="Times New Roman"/>
+          <w:sz w:val="24"/>
+          <w:szCs w:val="24"/>
+        </w:rPr>
+        <w:t>Sorkina: Yes</w:t>
       </w:r>
     </w:p>
     <w:p>
@@ -133,23 +123,13 @@
           <w:szCs w:val="24"/>
         </w:rPr>
       </w:pPr>
-      <w:proofErr w:type="spellStart"/>
-      <w:r>
-        <w:rPr>
-          <w:rFonts w:ascii="Times New Roman" w:hAnsi="Times New Roman" w:cs="Times New Roman"/>
-          <w:sz w:val="24"/>
-          <w:szCs w:val="24"/>
-        </w:rPr>
-        <w:t>Sorkina</w:t>
-      </w:r>
-      <w:proofErr w:type="spellEnd"/>
-      <w:r>
-        <w:rPr>
-          <w:rFonts w:ascii="Times New Roman" w:hAnsi="Times New Roman" w:cs="Times New Roman"/>
-          <w:sz w:val="24"/>
-          <w:szCs w:val="24"/>
-        </w:rPr>
-        <w:t>:  Let’s.</w:t>
+      <w:r>
+        <w:rPr>
+          <w:rFonts w:ascii="Times New Roman" w:hAnsi="Times New Roman" w:cs="Times New Roman"/>
+          <w:sz w:val="24"/>
+          <w:szCs w:val="24"/>
+        </w:rPr>
+        <w:t>Sorkina:  Let’s.</w:t>
       </w:r>
     </w:p>
     <w:p>
@@ -179,59 +159,13 @@
           <w:szCs w:val="24"/>
         </w:rPr>
       </w:pPr>
-      <w:proofErr w:type="spellStart"/>
-      <w:r>
-        <w:rPr>
-          <w:rFonts w:ascii="Times New Roman" w:hAnsi="Times New Roman" w:cs="Times New Roman"/>
-          <w:sz w:val="24"/>
-          <w:szCs w:val="24"/>
-        </w:rPr>
-        <w:t>Sorkina</w:t>
-      </w:r>
-      <w:proofErr w:type="spellEnd"/>
-      <w:r>
-        <w:rPr>
-          <w:rFonts w:ascii="Times New Roman" w:hAnsi="Times New Roman" w:cs="Times New Roman"/>
-          <w:sz w:val="24"/>
-          <w:szCs w:val="24"/>
-        </w:rPr>
-        <w:t xml:space="preserve">:  My name is Victoria </w:t>
-      </w:r>
-      <w:proofErr w:type="spellStart"/>
-      <w:r>
-        <w:rPr>
-          <w:rFonts w:ascii="Times New Roman" w:hAnsi="Times New Roman" w:cs="Times New Roman"/>
-          <w:sz w:val="24"/>
-          <w:szCs w:val="24"/>
-        </w:rPr>
-        <w:t>Mikhailovna</w:t>
-      </w:r>
-      <w:proofErr w:type="spellEnd"/>
-      <w:r>
-        <w:rPr>
-          <w:rFonts w:ascii="Times New Roman" w:hAnsi="Times New Roman" w:cs="Times New Roman"/>
-          <w:sz w:val="24"/>
-          <w:szCs w:val="24"/>
-        </w:rPr>
-        <w:t xml:space="preserve"> </w:t>
-      </w:r>
-      <w:proofErr w:type="spellStart"/>
-      <w:r>
-        <w:rPr>
-          <w:rFonts w:ascii="Times New Roman" w:hAnsi="Times New Roman" w:cs="Times New Roman"/>
-          <w:sz w:val="24"/>
-          <w:szCs w:val="24"/>
-        </w:rPr>
-        <w:t>Sorkina</w:t>
-      </w:r>
-      <w:proofErr w:type="spellEnd"/>
-      <w:r>
-        <w:rPr>
-          <w:rFonts w:ascii="Times New Roman" w:hAnsi="Times New Roman" w:cs="Times New Roman"/>
-          <w:sz w:val="24"/>
-          <w:szCs w:val="24"/>
-        </w:rPr>
-        <w:t>.  I was born in 1975.</w:t>
+      <w:r>
+        <w:rPr>
+          <w:rFonts w:ascii="Times New Roman" w:hAnsi="Times New Roman" w:cs="Times New Roman"/>
+          <w:sz w:val="24"/>
+          <w:szCs w:val="24"/>
+        </w:rPr>
+        <w:t>Sorkina:  My name is Victoria Mikhailovna Sorkina.  I was born in 1975.</w:t>
       </w:r>
     </w:p>
     <w:p>
@@ -261,23 +195,13 @@
           <w:szCs w:val="24"/>
         </w:rPr>
       </w:pPr>
-      <w:proofErr w:type="spellStart"/>
-      <w:r>
-        <w:rPr>
-          <w:rFonts w:ascii="Times New Roman" w:hAnsi="Times New Roman" w:cs="Times New Roman"/>
-          <w:sz w:val="24"/>
-          <w:szCs w:val="24"/>
-        </w:rPr>
-        <w:t>Sorkina</w:t>
-      </w:r>
-      <w:proofErr w:type="spellEnd"/>
-      <w:r>
-        <w:rPr>
-          <w:rFonts w:ascii="Times New Roman" w:hAnsi="Times New Roman" w:cs="Times New Roman"/>
-          <w:sz w:val="24"/>
-          <w:szCs w:val="24"/>
-        </w:rPr>
-        <w:t>:  Do you mean the movie theater itself, or just the movies in general?</w:t>
+      <w:r>
+        <w:rPr>
+          <w:rFonts w:ascii="Times New Roman" w:hAnsi="Times New Roman" w:cs="Times New Roman"/>
+          <w:sz w:val="24"/>
+          <w:szCs w:val="24"/>
+        </w:rPr>
+        <w:t>Sorkina:  Do you mean the movie theater itself, or just the movies in general?</w:t>
       </w:r>
     </w:p>
     <w:p>
@@ -307,23 +231,13 @@
           <w:szCs w:val="24"/>
         </w:rPr>
       </w:pPr>
-      <w:proofErr w:type="spellStart"/>
-      <w:r>
-        <w:rPr>
-          <w:rFonts w:ascii="Times New Roman" w:hAnsi="Times New Roman" w:cs="Times New Roman"/>
-          <w:sz w:val="24"/>
-          <w:szCs w:val="24"/>
-        </w:rPr>
-        <w:t>Sorkina</w:t>
-      </w:r>
-      <w:proofErr w:type="spellEnd"/>
-      <w:r>
-        <w:rPr>
-          <w:rFonts w:ascii="Times New Roman" w:hAnsi="Times New Roman" w:cs="Times New Roman"/>
-          <w:sz w:val="24"/>
-          <w:szCs w:val="24"/>
-        </w:rPr>
-        <w:t xml:space="preserve">:  Either.  (A black cat enters the room.)  We don’t have any food.  That’s interesting.  Ok, a black cat.  </w:t>
+      <w:r>
+        <w:rPr>
+          <w:rFonts w:ascii="Times New Roman" w:hAnsi="Times New Roman" w:cs="Times New Roman"/>
+          <w:sz w:val="24"/>
+          <w:szCs w:val="24"/>
+        </w:rPr>
+        <w:t xml:space="preserve">Sorkina:  Either.  (A black cat enters the room.)  We don’t have any food.  That’s interesting.  Ok, a black cat.  </w:t>
       </w:r>
     </w:p>
     <w:p>
@@ -353,23 +267,23 @@
           <w:szCs w:val="24"/>
         </w:rPr>
       </w:pPr>
-      <w:proofErr w:type="spellStart"/>
-      <w:r>
-        <w:rPr>
-          <w:rFonts w:ascii="Times New Roman" w:hAnsi="Times New Roman" w:cs="Times New Roman"/>
-          <w:sz w:val="24"/>
-          <w:szCs w:val="24"/>
-        </w:rPr>
-        <w:t>Sorkina</w:t>
-      </w:r>
-      <w:proofErr w:type="spellEnd"/>
-      <w:r>
-        <w:rPr>
-          <w:rFonts w:ascii="Times New Roman" w:hAnsi="Times New Roman" w:cs="Times New Roman"/>
-          <w:sz w:val="24"/>
-          <w:szCs w:val="24"/>
-        </w:rPr>
-        <w:t xml:space="preserve">:  My very first memories.  I think that…my very first memories about the movies are connected of course with my childhood.  But as a child, when I was really very </w:t>
+      <w:r>
+        <w:rPr>
+          <w:rFonts w:ascii="Times New Roman" w:hAnsi="Times New Roman" w:cs="Times New Roman"/>
+          <w:sz w:val="24"/>
+          <w:szCs w:val="24"/>
+        </w:rPr>
+        <w:t>Sorkina:  My very first m</w:t>
+      </w:r>
+      <w:bookmarkStart w:id="1" w:name="_GoBack"/>
+      <w:bookmarkEnd w:id="1"/>
+      <w:r>
+        <w:rPr>
+          <w:rFonts w:ascii="Times New Roman" w:hAnsi="Times New Roman" w:cs="Times New Roman"/>
+          <w:sz w:val="24"/>
+          <w:szCs w:val="24"/>
+        </w:rPr>
+        <w:t xml:space="preserve">emories.  I think that…my very first memories about the movies are connected of course with my childhood.  But as a child, when I was really very </w:t>
       </w:r>
       <w:r>
         <w:rPr>
@@ -387,7 +301,7 @@
         </w:rPr>
         <w:t xml:space="preserve">and therefore I usually watched cartoons at home.  And in Russia there’s also that popular show “Good </w:t>
       </w:r>
-      <w:ins w:id="1" w:author="Alexander Prokhorov" w:date="2016-02-29T15:49:00Z">
+      <w:ins w:id="2" w:author="Alexander Prokhorov" w:date="2016-02-29T15:49:00Z">
         <w:r>
           <w:rPr>
             <w:rFonts w:ascii="Times New Roman" w:hAnsi="Times New Roman" w:cs="Times New Roman"/>
@@ -397,7 +311,7 @@
           <w:t>N</w:t>
         </w:r>
       </w:ins>
-      <w:del w:id="2" w:author="Alexander Prokhorov" w:date="2016-02-29T15:49:00Z">
+      <w:del w:id="3" w:author="Alexander Prokhorov" w:date="2016-02-29T15:49:00Z">
         <w:r>
           <w:rPr>
             <w:rFonts w:ascii="Times New Roman" w:hAnsi="Times New Roman" w:cs="Times New Roman"/>
@@ -415,7 +329,7 @@
         </w:rPr>
         <w:t>ight</w:t>
       </w:r>
-      <w:ins w:id="3" w:author="Alexander Prokhorov" w:date="2016-02-29T15:49:00Z">
+      <w:ins w:id="4" w:author="Alexander Prokhorov" w:date="2016-02-29T15:49:00Z">
         <w:r>
           <w:rPr>
             <w:rFonts w:ascii="Times New Roman" w:hAnsi="Times New Roman" w:cs="Times New Roman"/>
@@ -433,7 +347,7 @@
         </w:rPr>
         <w:t>!</w:t>
       </w:r>
-      <w:del w:id="4" w:author="Alexander Prokhorov" w:date="2016-02-29T15:49:00Z">
+      <w:del w:id="5" w:author="Alexander Prokhorov" w:date="2016-02-29T15:49:00Z">
         <w:r>
           <w:rPr>
             <w:rFonts w:ascii="Times New Roman" w:hAnsi="Times New Roman" w:cs="Times New Roman"/>
@@ -443,7 +357,7 @@
           <w:delText>”</w:delText>
         </w:r>
       </w:del>
-      <w:del w:id="5" w:author="Alexander Prokhorov" w:date="2016-02-29T15:50:00Z">
+      <w:del w:id="6" w:author="Alexander Prokhorov" w:date="2016-02-29T15:50:00Z">
         <w:r>
           <w:rPr>
             <w:rFonts w:ascii="Times New Roman" w:hAnsi="Times New Roman" w:cs="Times New Roman"/>
@@ -453,7 +367,7 @@
           <w:delText xml:space="preserve"> </w:delText>
         </w:r>
       </w:del>
-      <w:ins w:id="6" w:author="Alexander Prokhorov" w:date="2016-02-29T15:50:00Z">
+      <w:ins w:id="7" w:author="Alexander Prokhorov" w:date="2016-02-29T15:50:00Z">
         <w:r>
           <w:rPr>
             <w:rFonts w:ascii="Times New Roman" w:hAnsi="Times New Roman" w:cs="Times New Roman"/>
@@ -463,7 +377,7 @@
           <w:t>”</w:t>
         </w:r>
       </w:ins>
-      <w:del w:id="7" w:author="Alexander Prokhorov" w:date="2016-02-29T15:49:00Z">
+      <w:del w:id="8" w:author="Alexander Prokhorov" w:date="2016-02-29T15:49:00Z">
         <w:r>
           <w:rPr>
             <w:rFonts w:ascii="Times New Roman" w:hAnsi="Times New Roman" w:cs="Times New Roman"/>
@@ -486,7 +400,7 @@
           <w:rFonts w:ascii="Times New Roman" w:hAnsi="Times New Roman" w:cs="Times New Roman"/>
           <w:sz w:val="24"/>
           <w:szCs w:val="24"/>
-          <w:rPrChange w:id="8" w:author="Alexander Prokhorov" w:date="2016-02-29T15:52:00Z">
+          <w:rPrChange w:id="9" w:author="Alexander Prokhorov" w:date="2016-02-29T15:52:00Z">
             <w:rPr>
               <w:rFonts w:ascii="Times New Roman" w:hAnsi="Times New Roman" w:cs="Times New Roman"/>
               <w:b/>
@@ -497,13 +411,13 @@
         </w:rPr>
         <w:t xml:space="preserve">that </w:t>
       </w:r>
-      <w:del w:id="9" w:author="Alexander Prokhorov" w:date="2016-02-29T15:51:00Z">
-        <w:r>
-          <w:rPr>
-            <w:rFonts w:ascii="Times New Roman" w:hAnsi="Times New Roman" w:cs="Times New Roman"/>
-            <w:sz w:val="24"/>
-            <w:szCs w:val="24"/>
-            <w:rPrChange w:id="10" w:author="Alexander Prokhorov" w:date="2016-02-29T15:52:00Z">
+      <w:del w:id="10" w:author="Alexander Prokhorov" w:date="2016-02-29T15:51:00Z">
+        <w:r>
+          <w:rPr>
+            <w:rFonts w:ascii="Times New Roman" w:hAnsi="Times New Roman" w:cs="Times New Roman"/>
+            <w:sz w:val="24"/>
+            <w:szCs w:val="24"/>
+            <w:rPrChange w:id="11" w:author="Alexander Prokhorov" w:date="2016-02-29T15:52:00Z">
               <w:rPr>
                 <w:rFonts w:ascii="Times New Roman" w:hAnsi="Times New Roman" w:cs="Times New Roman"/>
                 <w:b/>
@@ -515,13 +429,13 @@
           <w:delText>is</w:delText>
         </w:r>
       </w:del>
-      <w:ins w:id="11" w:author="Alexander Prokhorov" w:date="2016-02-29T15:51:00Z">
-        <w:r>
-          <w:rPr>
-            <w:rFonts w:ascii="Times New Roman" w:hAnsi="Times New Roman" w:cs="Times New Roman"/>
-            <w:sz w:val="24"/>
-            <w:szCs w:val="24"/>
-            <w:rPrChange w:id="12" w:author="Alexander Prokhorov" w:date="2016-02-29T15:52:00Z">
+      <w:ins w:id="12" w:author="Alexander Prokhorov" w:date="2016-02-29T15:51:00Z">
+        <w:r>
+          <w:rPr>
+            <w:rFonts w:ascii="Times New Roman" w:hAnsi="Times New Roman" w:cs="Times New Roman"/>
+            <w:sz w:val="24"/>
+            <w:szCs w:val="24"/>
+            <w:rPrChange w:id="13" w:author="Alexander Prokhorov" w:date="2016-02-29T15:52:00Z">
               <w:rPr>
                 <w:rFonts w:ascii="Times New Roman" w:hAnsi="Times New Roman" w:cs="Times New Roman"/>
                 <w:b/>
@@ -557,7 +471,7 @@
         </w:rPr>
         <w:t xml:space="preserve">But what kinds were there earlier in Russia…we didn’t watch American cartoons or any other kind.  Therefore we watched those typical Soviet, really good cartoons, which I love even to this day.  That is, </w:t>
       </w:r>
-      <w:commentRangeStart w:id="13"/>
+      <w:commentRangeStart w:id="14"/>
       <w:r>
         <w:rPr>
           <w:rFonts w:ascii="Times New Roman" w:hAnsi="Times New Roman" w:cs="Times New Roman"/>
@@ -567,12 +481,12 @@
         </w:rPr>
         <w:t xml:space="preserve">they </w:t>
       </w:r>
-      <w:commentRangeEnd w:id="13"/>
+      <w:commentRangeEnd w:id="14"/>
       <w:r>
         <w:rPr>
           <w:rStyle w:val="CommentReference"/>
         </w:rPr>
-        <w:commentReference w:id="13"/>
+        <w:commentReference w:id="14"/>
       </w:r>
       <w:r>
         <w:rPr>
@@ -582,7 +496,7 @@
         </w:rPr>
         <w:t xml:space="preserve">were my first memory.  And then, then, for sure, the movie theater started already in my school-age years.  That is, when I was a student, my parents took me to the movies, and we also went to the movies with school.  </w:t>
       </w:r>
-      <w:del w:id="14" w:author="Alexander Prokhorov" w:date="2016-02-29T15:59:00Z">
+      <w:del w:id="15" w:author="Alexander Prokhorov" w:date="2016-02-29T15:59:00Z">
         <w:r>
           <w:rPr>
             <w:rFonts w:ascii="Times New Roman" w:hAnsi="Times New Roman" w:cs="Times New Roman"/>
@@ -593,7 +507,7 @@
           <w:delText>I may have</w:delText>
         </w:r>
       </w:del>
-      <w:ins w:id="15" w:author="Alexander Prokhorov" w:date="2016-02-29T15:59:00Z">
+      <w:ins w:id="16" w:author="Alexander Prokhorov" w:date="2016-02-29T15:59:00Z">
         <w:r>
           <w:rPr>
             <w:rFonts w:ascii="Times New Roman" w:hAnsi="Times New Roman" w:cs="Times New Roman"/>
@@ -662,25 +576,7 @@
           <w:sz w:val="24"/>
           <w:szCs w:val="24"/>
         </w:rPr>
-        <w:t xml:space="preserve">.  And this was, let’s say, probably in my first years at school.  Then, maybe I’ve already said, </w:t>
-      </w:r>
-      <w:proofErr w:type="gramStart"/>
-      <w:r>
-        <w:rPr>
-          <w:rFonts w:ascii="Times New Roman" w:hAnsi="Times New Roman" w:cs="Times New Roman"/>
-          <w:sz w:val="24"/>
-          <w:szCs w:val="24"/>
-        </w:rPr>
-        <w:t>then</w:t>
-      </w:r>
-      <w:proofErr w:type="gramEnd"/>
-      <w:r>
-        <w:rPr>
-          <w:rFonts w:ascii="Times New Roman" w:hAnsi="Times New Roman" w:cs="Times New Roman"/>
-          <w:sz w:val="24"/>
-          <w:szCs w:val="24"/>
-        </w:rPr>
-        <w:t xml:space="preserve"> I remember already another such big impression from the movies, when I went to the movie theater and saw the film </w:t>
+        <w:t xml:space="preserve">.  And this was, let’s say, probably in my first years at school.  Then, maybe I’ve already said, then I remember already another such big impression from the movies, when I went to the movie theater and saw the film </w:t>
       </w:r>
       <w:r>
         <w:rPr>
@@ -727,23 +623,13 @@
           <w:szCs w:val="24"/>
         </w:rPr>
       </w:pPr>
-      <w:proofErr w:type="spellStart"/>
-      <w:r>
-        <w:rPr>
-          <w:rFonts w:ascii="Times New Roman" w:hAnsi="Times New Roman" w:cs="Times New Roman"/>
-          <w:sz w:val="24"/>
-          <w:szCs w:val="24"/>
-        </w:rPr>
-        <w:t>Sorkina</w:t>
-      </w:r>
-      <w:proofErr w:type="spellEnd"/>
-      <w:r>
-        <w:rPr>
-          <w:rFonts w:ascii="Times New Roman" w:hAnsi="Times New Roman" w:cs="Times New Roman"/>
-          <w:sz w:val="24"/>
-          <w:szCs w:val="24"/>
-        </w:rPr>
-        <w:t>: Yes, with the famous and magnificent Gregory Peck, right?  And Audrey Hepburn.  And this was a big impression on me, the big screen and a wonderful film, right, which I also saw on vacation.  It was somehow fitting.  That sounds about right.  In school I didn’t go to the movies very often.  But it’s possible this only strikes me because the other children went more often.  I don’t know.  What else?</w:t>
+      <w:r>
+        <w:rPr>
+          <w:rFonts w:ascii="Times New Roman" w:hAnsi="Times New Roman" w:cs="Times New Roman"/>
+          <w:sz w:val="24"/>
+          <w:szCs w:val="24"/>
+        </w:rPr>
+        <w:t>Sorkina: Yes, with the famous and magnificent Gregory Peck, right?  And Audrey Hepburn.  And this was a big impression on me, the big screen and a wonderful film, right, which I also saw on vacation.  It was somehow fitting.  That sounds about right.  In school I didn’t go to the movies very often.  But it’s possible this only strikes me because the other children went more often.  I don’t know.  What else?</w:t>
       </w:r>
     </w:p>
     <w:p>
@@ -773,25 +659,15 @@
           <w:szCs w:val="24"/>
         </w:rPr>
       </w:pPr>
-      <w:proofErr w:type="spellStart"/>
-      <w:r>
-        <w:rPr>
-          <w:rFonts w:ascii="Times New Roman" w:hAnsi="Times New Roman" w:cs="Times New Roman"/>
-          <w:sz w:val="24"/>
-          <w:szCs w:val="24"/>
-        </w:rPr>
-        <w:t>Sorkina</w:t>
-      </w:r>
-      <w:proofErr w:type="spellEnd"/>
-      <w:r>
-        <w:rPr>
-          <w:rFonts w:ascii="Times New Roman" w:hAnsi="Times New Roman" w:cs="Times New Roman"/>
-          <w:sz w:val="24"/>
-          <w:szCs w:val="24"/>
-        </w:rPr>
-        <w:t xml:space="preserve">: </w:t>
-      </w:r>
-      <w:commentRangeStart w:id="16"/>
+      <w:r>
+        <w:rPr>
+          <w:rFonts w:ascii="Times New Roman" w:hAnsi="Times New Roman" w:cs="Times New Roman"/>
+          <w:sz w:val="24"/>
+          <w:szCs w:val="24"/>
+        </w:rPr>
+        <w:t xml:space="preserve">Sorkina: </w:t>
+      </w:r>
+      <w:commentRangeStart w:id="17"/>
       <w:r>
         <w:rPr>
           <w:rFonts w:ascii="Times New Roman" w:hAnsi="Times New Roman" w:cs="Times New Roman"/>
@@ -809,12 +685,12 @@
         </w:rPr>
         <w:t xml:space="preserve">?  </w:t>
       </w:r>
-      <w:commentRangeEnd w:id="16"/>
+      <w:commentRangeEnd w:id="17"/>
       <w:r>
         <w:rPr>
           <w:rStyle w:val="CommentReference"/>
         </w:rPr>
-        <w:commentReference w:id="16"/>
+        <w:commentReference w:id="17"/>
       </w:r>
       <w:r>
         <w:rPr>
@@ -958,23 +834,13 @@
           <w:szCs w:val="24"/>
         </w:rPr>
       </w:pPr>
-      <w:proofErr w:type="spellStart"/>
-      <w:r>
-        <w:rPr>
-          <w:rFonts w:ascii="Times New Roman" w:hAnsi="Times New Roman" w:cs="Times New Roman"/>
-          <w:sz w:val="24"/>
-          <w:szCs w:val="24"/>
-        </w:rPr>
-        <w:t>Sorkina</w:t>
-      </w:r>
-      <w:proofErr w:type="spellEnd"/>
-      <w:r>
-        <w:rPr>
-          <w:rFonts w:ascii="Times New Roman" w:hAnsi="Times New Roman" w:cs="Times New Roman"/>
-          <w:sz w:val="24"/>
-          <w:szCs w:val="24"/>
-        </w:rPr>
-        <w:t xml:space="preserve">: (phone rings) Yes?  Yes.  Can I call you back later?  Yes.  Sorry.  </w:t>
+      <w:r>
+        <w:rPr>
+          <w:rFonts w:ascii="Times New Roman" w:hAnsi="Times New Roman" w:cs="Times New Roman"/>
+          <w:sz w:val="24"/>
+          <w:szCs w:val="24"/>
+        </w:rPr>
+        <w:t xml:space="preserve">Sorkina: (phone rings) Yes?  Yes.  Can I call you back later?  Yes.  Sorry.  </w:t>
       </w:r>
     </w:p>
     <w:p>
@@ -1004,43 +870,15 @@
           <w:szCs w:val="24"/>
         </w:rPr>
       </w:pPr>
-      <w:proofErr w:type="spellStart"/>
-      <w:r>
-        <w:rPr>
-          <w:rFonts w:ascii="Times New Roman" w:hAnsi="Times New Roman" w:cs="Times New Roman"/>
-          <w:sz w:val="24"/>
-          <w:szCs w:val="24"/>
-        </w:rPr>
-        <w:t>Sorkina</w:t>
-      </w:r>
-      <w:proofErr w:type="spellEnd"/>
-      <w:r>
-        <w:rPr>
-          <w:rFonts w:ascii="Times New Roman" w:hAnsi="Times New Roman" w:cs="Times New Roman"/>
-          <w:sz w:val="24"/>
-          <w:szCs w:val="24"/>
-        </w:rPr>
-        <w:t xml:space="preserve">: As a child, as a child…I just watched cartoons.  Because all kids love ‘kids films,’ as we call them, cartoons.  And there were also some sort of </w:t>
-      </w:r>
-      <w:proofErr w:type="gramStart"/>
-      <w:r>
-        <w:rPr>
-          <w:rFonts w:ascii="Times New Roman" w:hAnsi="Times New Roman" w:cs="Times New Roman"/>
-          <w:sz w:val="24"/>
-          <w:szCs w:val="24"/>
-        </w:rPr>
-        <w:t>kids</w:t>
-      </w:r>
-      <w:proofErr w:type="gramEnd"/>
-      <w:r>
-        <w:rPr>
-          <w:rFonts w:ascii="Times New Roman" w:hAnsi="Times New Roman" w:cs="Times New Roman"/>
-          <w:sz w:val="24"/>
-          <w:szCs w:val="24"/>
-        </w:rPr>
-        <w:t xml:space="preserve"> films that I remember, </w:t>
-      </w:r>
-      <w:commentRangeStart w:id="17"/>
+      <w:r>
+        <w:rPr>
+          <w:rFonts w:ascii="Times New Roman" w:hAnsi="Times New Roman" w:cs="Times New Roman"/>
+          <w:sz w:val="24"/>
+          <w:szCs w:val="24"/>
+        </w:rPr>
+        <w:t xml:space="preserve">Sorkina: As a child, as a child…I just watched cartoons.  Because all kids love ‘kids films,’ as we call them, cartoons.  And there were also some sort of kids films that I remember, </w:t>
+      </w:r>
+      <w:commentRangeStart w:id="18"/>
       <w:r>
         <w:rPr>
           <w:rFonts w:ascii="Times New Roman" w:hAnsi="Times New Roman" w:cs="Times New Roman"/>
@@ -1058,12 +896,12 @@
         </w:rPr>
         <w:t>great</w:t>
       </w:r>
-      <w:commentRangeEnd w:id="17"/>
+      <w:commentRangeEnd w:id="18"/>
       <w:r>
         <w:rPr>
           <w:rStyle w:val="CommentReference"/>
         </w:rPr>
-        <w:commentReference w:id="17"/>
+        <w:commentReference w:id="18"/>
       </w:r>
       <w:r>
         <w:rPr>
@@ -1090,7 +928,7 @@
         </w:rPr>
         <w:t xml:space="preserve"> b</w:t>
       </w:r>
-      <w:ins w:id="18" w:author="Alexander Prokhorov" w:date="2016-02-29T16:14:00Z">
+      <w:ins w:id="19" w:author="Alexander Prokhorov" w:date="2016-02-29T16:14:00Z">
         <w:r>
           <w:rPr>
             <w:rFonts w:ascii="Times New Roman" w:hAnsi="Times New Roman" w:cs="Times New Roman"/>
@@ -1100,7 +938,7 @@
           <w:t>ased on</w:t>
         </w:r>
       </w:ins>
-      <w:del w:id="19" w:author="Alexander Prokhorov" w:date="2016-02-29T16:14:00Z">
+      <w:del w:id="20" w:author="Alexander Prokhorov" w:date="2016-02-29T16:14:00Z">
         <w:r>
           <w:rPr>
             <w:rFonts w:ascii="Times New Roman" w:hAnsi="Times New Roman" w:cs="Times New Roman"/>
@@ -1118,7 +956,7 @@
         </w:rPr>
         <w:t xml:space="preserve"> Jules Verne.  Yes, that I remember well.  There was also something.  </w:t>
       </w:r>
-      <w:commentRangeStart w:id="20"/>
+      <w:commentRangeStart w:id="21"/>
       <w:r>
         <w:rPr>
           <w:rFonts w:ascii="Times New Roman" w:hAnsi="Times New Roman" w:cs="Times New Roman"/>
@@ -1128,12 +966,12 @@
         </w:rPr>
         <w:t>Yes</w:t>
       </w:r>
-      <w:commentRangeEnd w:id="20"/>
+      <w:commentRangeEnd w:id="21"/>
       <w:r>
         <w:rPr>
           <w:rStyle w:val="CommentReference"/>
         </w:rPr>
-        <w:commentReference w:id="20"/>
+        <w:commentReference w:id="21"/>
       </w:r>
       <w:r>
         <w:rPr>
@@ -1150,36 +988,9 @@
           <w:sz w:val="24"/>
           <w:szCs w:val="24"/>
         </w:rPr>
-        <w:t xml:space="preserve">.  Practically everything’s gone.  Yes.  I watched Soviet movies too.  But for these at any rate, I think, I didn’t go to the movie theater.  I saw them on television.  But I know that, for example, my parents often went to the movies.  They watched those movies that came out every time.  Yes, a new film.  For example those movies by </w:t>
-      </w:r>
-      <w:proofErr w:type="spellStart"/>
-      <w:r>
-        <w:rPr>
-          <w:rFonts w:ascii="Times New Roman" w:hAnsi="Times New Roman" w:cs="Times New Roman"/>
-          <w:sz w:val="24"/>
-          <w:szCs w:val="24"/>
-        </w:rPr>
-        <w:t>Eldar</w:t>
-      </w:r>
-      <w:proofErr w:type="spellEnd"/>
-      <w:r>
-        <w:rPr>
-          <w:rFonts w:ascii="Times New Roman" w:hAnsi="Times New Roman" w:cs="Times New Roman"/>
-          <w:sz w:val="24"/>
-          <w:szCs w:val="24"/>
-        </w:rPr>
-        <w:t xml:space="preserve"> </w:t>
-      </w:r>
-      <w:proofErr w:type="spellStart"/>
-      <w:r>
-        <w:rPr>
-          <w:rFonts w:ascii="Times New Roman" w:hAnsi="Times New Roman" w:cs="Times New Roman"/>
-          <w:sz w:val="24"/>
-          <w:szCs w:val="24"/>
-        </w:rPr>
-        <w:t>R</w:t>
-      </w:r>
-      <w:ins w:id="21" w:author="Alexander Prokhorov" w:date="2016-02-29T16:15:00Z">
+        <w:t>.  Practically everything’s gone.  Yes.  I watched Soviet movies too.  But for these at any rate, I think, I didn’t go to the movie theater.  I saw them on television.  But I know that, for example, my parents often went to the movies.  They watched those movies that came out every time.  Yes, a new film.  For example those movies by Eldar R</w:t>
+      </w:r>
+      <w:ins w:id="22" w:author="Alexander Prokhorov" w:date="2016-02-29T16:15:00Z">
         <w:r>
           <w:rPr>
             <w:rFonts w:ascii="Times New Roman" w:hAnsi="Times New Roman" w:cs="Times New Roman"/>
@@ -1195,18 +1006,9 @@
           <w:sz w:val="24"/>
           <w:szCs w:val="24"/>
         </w:rPr>
-        <w:t>azanov</w:t>
-      </w:r>
-      <w:proofErr w:type="spellEnd"/>
-      <w:r>
-        <w:rPr>
-          <w:rFonts w:ascii="Times New Roman" w:hAnsi="Times New Roman" w:cs="Times New Roman"/>
-          <w:sz w:val="24"/>
-          <w:szCs w:val="24"/>
-        </w:rPr>
-        <w:t xml:space="preserve"> and all other Soviet directors, which did something then, </w:t>
-      </w:r>
-      <w:del w:id="22" w:author="Alexander Prokhorov" w:date="2016-02-29T16:16:00Z">
+        <w:t xml:space="preserve">azanov and all other Soviet directors, which did something then, </w:t>
+      </w:r>
+      <w:del w:id="23" w:author="Alexander Prokhorov" w:date="2016-02-29T16:16:00Z">
         <w:r>
           <w:rPr>
             <w:rFonts w:ascii="Times New Roman" w:hAnsi="Times New Roman" w:cs="Times New Roman"/>
@@ -1217,7 +1019,7 @@
           <w:delText xml:space="preserve">put </w:delText>
         </w:r>
       </w:del>
-      <w:ins w:id="23" w:author="Alexander Prokhorov" w:date="2016-02-29T16:16:00Z">
+      <w:ins w:id="24" w:author="Alexander Prokhorov" w:date="2016-02-29T16:16:00Z">
         <w:r>
           <w:rPr>
             <w:rFonts w:ascii="Times New Roman" w:hAnsi="Times New Roman" w:cs="Times New Roman"/>
@@ -1237,7 +1039,7 @@
         </w:rPr>
         <w:t xml:space="preserve">something </w:t>
       </w:r>
-      <w:del w:id="24" w:author="Alexander Prokhorov" w:date="2016-02-29T16:16:00Z">
+      <w:del w:id="25" w:author="Alexander Prokhorov" w:date="2016-02-29T16:16:00Z">
         <w:r>
           <w:rPr>
             <w:rFonts w:ascii="Times New Roman" w:hAnsi="Times New Roman" w:cs="Times New Roman"/>
@@ -1272,27 +1074,7 @@
           <w:sz w:val="24"/>
           <w:szCs w:val="24"/>
         </w:rPr>
-        <w:t xml:space="preserve">Moscow does not </w:t>
-      </w:r>
-      <w:proofErr w:type="gramStart"/>
-      <w:r>
-        <w:rPr>
-          <w:rFonts w:ascii="Times New Roman" w:hAnsi="Times New Roman" w:cs="Times New Roman"/>
-          <w:i/>
-          <w:sz w:val="24"/>
-          <w:szCs w:val="24"/>
-        </w:rPr>
-        <w:t>Believe</w:t>
-      </w:r>
-      <w:proofErr w:type="gramEnd"/>
-      <w:r>
-        <w:rPr>
-          <w:rFonts w:ascii="Times New Roman" w:hAnsi="Times New Roman" w:cs="Times New Roman"/>
-          <w:i/>
-          <w:sz w:val="24"/>
-          <w:szCs w:val="24"/>
-        </w:rPr>
-        <w:t xml:space="preserve"> in Tears</w:t>
+        <w:t>Moscow does not Believe in Tears</w:t>
       </w:r>
       <w:r>
         <w:rPr>
@@ -1339,23 +1121,13 @@
           <w:szCs w:val="24"/>
         </w:rPr>
       </w:pPr>
-      <w:proofErr w:type="spellStart"/>
-      <w:r>
-        <w:rPr>
-          <w:rFonts w:ascii="Times New Roman" w:hAnsi="Times New Roman" w:cs="Times New Roman"/>
-          <w:sz w:val="24"/>
-          <w:szCs w:val="24"/>
-        </w:rPr>
-        <w:t>Sorkina</w:t>
-      </w:r>
-      <w:proofErr w:type="spellEnd"/>
-      <w:r>
-        <w:rPr>
-          <w:rFonts w:ascii="Times New Roman" w:hAnsi="Times New Roman" w:cs="Times New Roman"/>
-          <w:sz w:val="24"/>
-          <w:szCs w:val="24"/>
-        </w:rPr>
-        <w:t xml:space="preserve">: I watched it on television, yes.  </w:t>
+      <w:r>
+        <w:rPr>
+          <w:rFonts w:ascii="Times New Roman" w:hAnsi="Times New Roman" w:cs="Times New Roman"/>
+          <w:sz w:val="24"/>
+          <w:szCs w:val="24"/>
+        </w:rPr>
+        <w:t xml:space="preserve">Sorkina: I watched it on television, yes.  </w:t>
       </w:r>
     </w:p>
     <w:p>
@@ -1385,23 +1157,13 @@
           <w:szCs w:val="24"/>
         </w:rPr>
       </w:pPr>
-      <w:proofErr w:type="spellStart"/>
-      <w:r>
-        <w:rPr>
-          <w:rFonts w:ascii="Times New Roman" w:hAnsi="Times New Roman" w:cs="Times New Roman"/>
-          <w:sz w:val="24"/>
-          <w:szCs w:val="24"/>
-        </w:rPr>
-        <w:t>Sorkina</w:t>
-      </w:r>
-      <w:proofErr w:type="spellEnd"/>
-      <w:r>
-        <w:rPr>
-          <w:rFonts w:ascii="Times New Roman" w:hAnsi="Times New Roman" w:cs="Times New Roman"/>
-          <w:sz w:val="24"/>
-          <w:szCs w:val="24"/>
-        </w:rPr>
-        <w:t xml:space="preserve">: The buildings?  Of course </w:t>
+      <w:r>
+        <w:rPr>
+          <w:rFonts w:ascii="Times New Roman" w:hAnsi="Times New Roman" w:cs="Times New Roman"/>
+          <w:sz w:val="24"/>
+          <w:szCs w:val="24"/>
+        </w:rPr>
+        <w:t xml:space="preserve">Sorkina: The buildings?  Of course </w:t>
       </w:r>
       <w:r>
         <w:rPr>
@@ -1433,7 +1195,7 @@
           <w:rFonts w:ascii="Times New Roman" w:hAnsi="Times New Roman" w:cs="Times New Roman"/>
           <w:sz w:val="24"/>
           <w:szCs w:val="24"/>
-          <w:rPrChange w:id="25" w:author="Alexander Prokhorov" w:date="2016-02-29T16:19:00Z">
+          <w:rPrChange w:id="26" w:author="Alexander Prokhorov" w:date="2016-02-29T16:19:00Z">
             <w:rPr>
               <w:rFonts w:ascii="Times New Roman" w:hAnsi="Times New Roman" w:cs="Times New Roman"/>
               <w:b/>
@@ -1444,13 +1206,13 @@
         </w:rPr>
         <w:t xml:space="preserve">And in general you forget </w:t>
       </w:r>
-      <w:del w:id="26" w:author="Alexander Prokhorov" w:date="2016-02-29T16:19:00Z">
-        <w:r>
-          <w:rPr>
-            <w:rFonts w:ascii="Times New Roman" w:hAnsi="Times New Roman" w:cs="Times New Roman"/>
-            <w:sz w:val="24"/>
-            <w:szCs w:val="24"/>
-            <w:rPrChange w:id="27" w:author="Alexander Prokhorov" w:date="2016-02-29T16:19:00Z">
+      <w:del w:id="27" w:author="Alexander Prokhorov" w:date="2016-02-29T16:19:00Z">
+        <w:r>
+          <w:rPr>
+            <w:rFonts w:ascii="Times New Roman" w:hAnsi="Times New Roman" w:cs="Times New Roman"/>
+            <w:sz w:val="24"/>
+            <w:szCs w:val="24"/>
+            <w:rPrChange w:id="28" w:author="Alexander Prokhorov" w:date="2016-02-29T16:19:00Z">
               <w:rPr>
                 <w:rFonts w:ascii="Times New Roman" w:hAnsi="Times New Roman" w:cs="Times New Roman"/>
                 <w:b/>
@@ -1462,13 +1224,13 @@
           <w:delText>them both</w:delText>
         </w:r>
       </w:del>
-      <w:ins w:id="28" w:author="Alexander Prokhorov" w:date="2016-02-29T16:19:00Z">
-        <w:r>
-          <w:rPr>
-            <w:rFonts w:ascii="Times New Roman" w:hAnsi="Times New Roman" w:cs="Times New Roman"/>
-            <w:sz w:val="24"/>
-            <w:szCs w:val="24"/>
-            <w:rPrChange w:id="29" w:author="Alexander Prokhorov" w:date="2016-02-29T16:19:00Z">
+      <w:ins w:id="29" w:author="Alexander Prokhorov" w:date="2016-02-29T16:19:00Z">
+        <w:r>
+          <w:rPr>
+            <w:rFonts w:ascii="Times New Roman" w:hAnsi="Times New Roman" w:cs="Times New Roman"/>
+            <w:sz w:val="24"/>
+            <w:szCs w:val="24"/>
+            <w:rPrChange w:id="30" w:author="Alexander Prokhorov" w:date="2016-02-29T16:19:00Z">
               <w:rPr>
                 <w:rFonts w:ascii="Times New Roman" w:hAnsi="Times New Roman" w:cs="Times New Roman"/>
                 <w:b/>
@@ -1495,27 +1257,8 @@
           <w:sz w:val="24"/>
           <w:szCs w:val="24"/>
         </w:rPr>
-        <w:t xml:space="preserve">  I remember, that yes there is still another memory.  I remembered, that we went to the movies once with school, once a month.  It was </w:t>
-      </w:r>
-      <w:proofErr w:type="gramStart"/>
-      <w:r>
-        <w:rPr>
-          <w:rFonts w:ascii="Times New Roman" w:hAnsi="Times New Roman" w:cs="Times New Roman"/>
-          <w:sz w:val="24"/>
-          <w:szCs w:val="24"/>
-        </w:rPr>
-        <w:t>a that</w:t>
-      </w:r>
-      <w:proofErr w:type="gramEnd"/>
-      <w:r>
-        <w:rPr>
-          <w:rFonts w:ascii="Times New Roman" w:hAnsi="Times New Roman" w:cs="Times New Roman"/>
-          <w:sz w:val="24"/>
-          <w:szCs w:val="24"/>
-        </w:rPr>
-        <w:t xml:space="preserve"> subscription, children’s film.  I really loved that.  But what precisely we watched, I remember that they were some sort of fairy tales.  Maybe it was a film about </w:t>
-      </w:r>
-      <w:proofErr w:type="spellStart"/>
+        <w:t xml:space="preserve">  I remember, that yes there is still another memory.  I remembered, that we went to the movies once with school, once a month.  It was a that subscription, children’s film.  I really loved that.  But what precisely we watched, I remember that they were some sort of fairy tales.  Maybe it was a film about </w:t>
+      </w:r>
       <w:r>
         <w:rPr>
           <w:rFonts w:ascii="Times New Roman" w:hAnsi="Times New Roman" w:cs="Times New Roman"/>
@@ -1524,7 +1267,7 @@
         </w:rPr>
         <w:t>Vasil</w:t>
       </w:r>
-      <w:ins w:id="30" w:author="Alexander Prokhorov" w:date="2016-02-29T16:19:00Z">
+      <w:ins w:id="31" w:author="Alexander Prokhorov" w:date="2016-02-29T16:19:00Z">
         <w:r>
           <w:rPr>
             <w:rFonts w:ascii="Times New Roman" w:hAnsi="Times New Roman" w:cs="Times New Roman"/>
@@ -1534,8 +1277,7 @@
           <w:t>isa</w:t>
         </w:r>
       </w:ins>
-      <w:proofErr w:type="spellEnd"/>
-      <w:del w:id="31" w:author="Alexander Prokhorov" w:date="2016-02-29T16:19:00Z">
+      <w:del w:id="32" w:author="Alexander Prokhorov" w:date="2016-02-29T16:19:00Z">
         <w:r>
           <w:rPr>
             <w:rFonts w:ascii="Times New Roman" w:hAnsi="Times New Roman" w:cs="Times New Roman"/>
@@ -1553,7 +1295,7 @@
         </w:rPr>
         <w:t xml:space="preserve"> the </w:t>
       </w:r>
-      <w:commentRangeStart w:id="32"/>
+      <w:commentRangeStart w:id="33"/>
       <w:r>
         <w:rPr>
           <w:rFonts w:ascii="Times New Roman" w:hAnsi="Times New Roman" w:cs="Times New Roman"/>
@@ -1562,12 +1304,12 @@
         </w:rPr>
         <w:t>Wise</w:t>
       </w:r>
-      <w:commentRangeEnd w:id="32"/>
+      <w:commentRangeEnd w:id="33"/>
       <w:r>
         <w:rPr>
           <w:rStyle w:val="CommentReference"/>
         </w:rPr>
-        <w:commentReference w:id="32"/>
+        <w:commentReference w:id="33"/>
       </w:r>
       <w:r>
         <w:rPr>
@@ -1605,23 +1347,13 @@
           <w:szCs w:val="24"/>
         </w:rPr>
       </w:pPr>
-      <w:proofErr w:type="spellStart"/>
-      <w:r>
-        <w:rPr>
-          <w:rFonts w:ascii="Times New Roman" w:hAnsi="Times New Roman" w:cs="Times New Roman"/>
-          <w:sz w:val="24"/>
-          <w:szCs w:val="24"/>
-        </w:rPr>
-        <w:t>Sorkina</w:t>
-      </w:r>
-      <w:proofErr w:type="spellEnd"/>
-      <w:r>
-        <w:rPr>
-          <w:rFonts w:ascii="Times New Roman" w:hAnsi="Times New Roman" w:cs="Times New Roman"/>
-          <w:sz w:val="24"/>
-          <w:szCs w:val="24"/>
-        </w:rPr>
-        <w:t xml:space="preserve">: Well, I liked and still like dramas, I like a good romantic comedy, I like thrillers.  But for a thriller I don’t go the movies.  I like alternative cinema.  What is that?  Well done artistic cinema with an alterative outlook, with the director’s own outlook on things.  There, just like that.  That is in my taste the films of Ingmar Bergman, and Woody Allen, and something of the type, I don’t know, of that Forman, Milos Forman.  Yes?  That is I like that classic, untraditional, good cinema.  </w:t>
+      <w:r>
+        <w:rPr>
+          <w:rFonts w:ascii="Times New Roman" w:hAnsi="Times New Roman" w:cs="Times New Roman"/>
+          <w:sz w:val="24"/>
+          <w:szCs w:val="24"/>
+        </w:rPr>
+        <w:t xml:space="preserve">Sorkina: Well, I liked and still like dramas, I like a good romantic comedy, I like thrillers.  But for a thriller I don’t go the movies.  I like alternative cinema.  What is that?  Well done artistic cinema with an alterative outlook, with the director’s own outlook on things.  There, just like that.  That is in my taste the films of Ingmar Bergman, and Woody Allen, and something of the type, I don’t know, of that Forman, Milos Forman.  Yes?  That is I like that classic, untraditional, good cinema.  </w:t>
       </w:r>
     </w:p>
     <w:p>
@@ -1651,23 +1383,13 @@
           <w:szCs w:val="24"/>
         </w:rPr>
       </w:pPr>
-      <w:proofErr w:type="spellStart"/>
-      <w:r>
-        <w:rPr>
-          <w:rFonts w:ascii="Times New Roman" w:hAnsi="Times New Roman" w:cs="Times New Roman"/>
-          <w:sz w:val="24"/>
-          <w:szCs w:val="24"/>
-        </w:rPr>
-        <w:t>Sorkina</w:t>
-      </w:r>
-      <w:proofErr w:type="spellEnd"/>
-      <w:r>
-        <w:rPr>
-          <w:rFonts w:ascii="Times New Roman" w:hAnsi="Times New Roman" w:cs="Times New Roman"/>
-          <w:sz w:val="24"/>
-          <w:szCs w:val="24"/>
-        </w:rPr>
-        <w:t xml:space="preserve">: </w:t>
+      <w:r>
+        <w:rPr>
+          <w:rFonts w:ascii="Times New Roman" w:hAnsi="Times New Roman" w:cs="Times New Roman"/>
+          <w:sz w:val="24"/>
+          <w:szCs w:val="24"/>
+        </w:rPr>
+        <w:t xml:space="preserve">Sorkina: </w:t>
       </w:r>
       <w:r>
         <w:rPr>
@@ -1715,7 +1437,6 @@
           <w:szCs w:val="24"/>
         </w:rPr>
       </w:pPr>
-      <w:proofErr w:type="spellStart"/>
       <w:r>
         <w:rPr>
           <w:rFonts w:ascii="Times New Roman" w:hAnsi="Times New Roman" w:cs="Times New Roman"/>
@@ -1723,52 +1444,7 @@
           <w:szCs w:val="24"/>
         </w:rPr>
         <w:lastRenderedPageBreak/>
-        <w:t>Sorkina</w:t>
-      </w:r>
-      <w:proofErr w:type="spellEnd"/>
-      <w:r>
-        <w:rPr>
-          <w:rFonts w:ascii="Times New Roman" w:hAnsi="Times New Roman" w:cs="Times New Roman"/>
-          <w:sz w:val="24"/>
-          <w:szCs w:val="24"/>
-        </w:rPr>
-        <w:t xml:space="preserve">: Of course.  I like </w:t>
-      </w:r>
-      <w:proofErr w:type="spellStart"/>
-      <w:r>
-        <w:rPr>
-          <w:rFonts w:ascii="Times New Roman" w:hAnsi="Times New Roman" w:cs="Times New Roman"/>
-          <w:sz w:val="24"/>
-          <w:szCs w:val="24"/>
-        </w:rPr>
-        <w:t>Tarkovsky</w:t>
-      </w:r>
-      <w:proofErr w:type="spellEnd"/>
-      <w:r>
-        <w:rPr>
-          <w:rFonts w:ascii="Times New Roman" w:hAnsi="Times New Roman" w:cs="Times New Roman"/>
-          <w:sz w:val="24"/>
-          <w:szCs w:val="24"/>
-        </w:rPr>
-        <w:t xml:space="preserve">.  Well, and went to see him at the movies.  And now I also like to just watch </w:t>
-      </w:r>
-      <w:proofErr w:type="spellStart"/>
-      <w:r>
-        <w:rPr>
-          <w:rFonts w:ascii="Times New Roman" w:hAnsi="Times New Roman" w:cs="Times New Roman"/>
-          <w:sz w:val="24"/>
-          <w:szCs w:val="24"/>
-        </w:rPr>
-        <w:t>Tarkovsky’s</w:t>
-      </w:r>
-      <w:proofErr w:type="spellEnd"/>
-      <w:r>
-        <w:rPr>
-          <w:rFonts w:ascii="Times New Roman" w:hAnsi="Times New Roman" w:cs="Times New Roman"/>
-          <w:sz w:val="24"/>
-          <w:szCs w:val="24"/>
-        </w:rPr>
-        <w:t xml:space="preserve"> films wherever, even on my own laptop.  Yes?  </w:t>
+        <w:t xml:space="preserve">Sorkina: Of course.  I like Tarkovsky.  Well, and went to see him at the movies.  And now I also like to just watch Tarkovsky’s films wherever, even on my own laptop.  Yes?  </w:t>
       </w:r>
       <w:r>
         <w:rPr>
@@ -1779,7 +1455,7 @@
         </w:rPr>
         <w:t xml:space="preserve">That is, </w:t>
       </w:r>
-      <w:del w:id="33" w:author="Alexander Prokhorov" w:date="2016-02-29T16:23:00Z">
+      <w:del w:id="34" w:author="Alexander Prokhorov" w:date="2016-02-29T16:23:00Z">
         <w:r>
           <w:rPr>
             <w:rFonts w:ascii="Times New Roman" w:hAnsi="Times New Roman" w:cs="Times New Roman"/>
@@ -1790,7 +1466,7 @@
           <w:delText>it’s still from the</w:delText>
         </w:r>
       </w:del>
-      <w:ins w:id="34" w:author="Alexander Prokhorov" w:date="2016-02-29T16:23:00Z">
+      <w:ins w:id="35" w:author="Alexander Prokhorov" w:date="2016-02-29T16:23:00Z">
         <w:r>
           <w:rPr>
             <w:rFonts w:ascii="Times New Roman" w:hAnsi="Times New Roman" w:cs="Times New Roman"/>
@@ -1810,7 +1486,7 @@
         </w:rPr>
         <w:t xml:space="preserve"> Russian classics</w:t>
       </w:r>
-      <w:ins w:id="35" w:author="Alexander Prokhorov" w:date="2016-02-29T16:24:00Z">
+      <w:ins w:id="36" w:author="Alexander Prokhorov" w:date="2016-02-29T16:24:00Z">
         <w:r>
           <w:rPr>
             <w:rFonts w:ascii="Times New Roman" w:hAnsi="Times New Roman" w:cs="Times New Roman"/>
@@ -1820,7 +1496,7 @@
           <w:t>?</w:t>
         </w:r>
       </w:ins>
-      <w:del w:id="36" w:author="Alexander Prokhorov" w:date="2016-02-29T16:24:00Z">
+      <w:del w:id="37" w:author="Alexander Prokhorov" w:date="2016-02-29T16:24:00Z">
         <w:r>
           <w:rPr>
             <w:rFonts w:ascii="Times New Roman" w:hAnsi="Times New Roman" w:cs="Times New Roman"/>
@@ -1838,7 +1514,7 @@
         </w:rPr>
         <w:t xml:space="preserve"> </w:t>
       </w:r>
-      <w:del w:id="37" w:author="Alexander Prokhorov" w:date="2016-02-29T16:24:00Z">
+      <w:del w:id="38" w:author="Alexander Prokhorov" w:date="2016-02-29T16:24:00Z">
         <w:r>
           <w:rPr>
             <w:rFonts w:ascii="Times New Roman" w:hAnsi="Times New Roman" w:cs="Times New Roman"/>
@@ -1848,7 +1524,7 @@
           <w:delText>Even now</w:delText>
         </w:r>
       </w:del>
-      <w:ins w:id="38" w:author="Alexander Prokhorov" w:date="2016-02-29T16:24:00Z">
+      <w:ins w:id="39" w:author="Alexander Prokhorov" w:date="2016-02-29T16:24:00Z">
         <w:r>
           <w:rPr>
             <w:rFonts w:ascii="Times New Roman" w:hAnsi="Times New Roman" w:cs="Times New Roman"/>
@@ -1866,7 +1542,7 @@
         </w:rPr>
         <w:t xml:space="preserve"> I can’t say.  Probably I’m more engrossed by foreign cinema.  But that’s me.  Maybe other Russians would say something completely different.  That is, I prefer, probably, as it turned out, that my tastes congealed more around foreign directors.  It seems that way to me.  But there’s still one more name I can’t at all remember.  Maybe you can kindle my memory – the taste of a </w:t>
       </w:r>
-      <w:commentRangeStart w:id="39"/>
+      <w:commentRangeStart w:id="40"/>
       <w:r>
         <w:rPr>
           <w:rFonts w:ascii="Times New Roman" w:hAnsi="Times New Roman" w:cs="Times New Roman"/>
@@ -1875,12 +1551,12 @@
         </w:rPr>
         <w:t>pomegranate</w:t>
       </w:r>
-      <w:commentRangeEnd w:id="39"/>
+      <w:commentRangeEnd w:id="40"/>
       <w:r>
         <w:rPr>
           <w:rStyle w:val="CommentReference"/>
         </w:rPr>
-        <w:commentReference w:id="39"/>
+        <w:commentReference w:id="40"/>
       </w:r>
       <w:r>
         <w:rPr>
@@ -1908,7 +1584,7 @@
         </w:rPr>
         <w:t xml:space="preserve">Burke: </w:t>
       </w:r>
-      <w:del w:id="40" w:author="Alexander Prokhorov" w:date="2016-02-29T16:31:00Z">
+      <w:del w:id="41" w:author="Alexander Prokhorov" w:date="2016-02-29T16:31:00Z">
         <w:r>
           <w:rPr>
             <w:rFonts w:ascii="Times New Roman" w:hAnsi="Times New Roman" w:cs="Times New Roman"/>
@@ -1926,7 +1602,7 @@
         </w:rPr>
         <w:t>Pomegranate</w:t>
       </w:r>
-      <w:ins w:id="41" w:author="Alexander Prokhorov" w:date="2016-02-29T16:31:00Z">
+      <w:ins w:id="42" w:author="Alexander Prokhorov" w:date="2016-02-29T16:31:00Z">
         <w:r>
           <w:rPr>
             <w:rFonts w:ascii="Times New Roman" w:hAnsi="Times New Roman" w:cs="Times New Roman"/>
@@ -1936,7 +1612,7 @@
           <w:t>?</w:t>
         </w:r>
       </w:ins>
-      <w:del w:id="42" w:author="Alexander Prokhorov" w:date="2016-02-29T16:31:00Z">
+      <w:del w:id="43" w:author="Alexander Prokhorov" w:date="2016-02-29T16:31:00Z">
         <w:r>
           <w:rPr>
             <w:rFonts w:ascii="Times New Roman" w:hAnsi="Times New Roman" w:cs="Times New Roman"/>
@@ -1956,23 +1632,13 @@
           <w:szCs w:val="24"/>
         </w:rPr>
       </w:pPr>
-      <w:proofErr w:type="spellStart"/>
-      <w:r>
-        <w:rPr>
-          <w:rFonts w:ascii="Times New Roman" w:hAnsi="Times New Roman" w:cs="Times New Roman"/>
-          <w:sz w:val="24"/>
-          <w:szCs w:val="24"/>
-        </w:rPr>
-        <w:t>Sorkina</w:t>
-      </w:r>
-      <w:proofErr w:type="spellEnd"/>
-      <w:r>
-        <w:rPr>
-          <w:rFonts w:ascii="Times New Roman" w:hAnsi="Times New Roman" w:cs="Times New Roman"/>
-          <w:sz w:val="24"/>
-          <w:szCs w:val="24"/>
-        </w:rPr>
-        <w:t>: Yes.  The taste of a pomegranate.</w:t>
+      <w:r>
+        <w:rPr>
+          <w:rFonts w:ascii="Times New Roman" w:hAnsi="Times New Roman" w:cs="Times New Roman"/>
+          <w:sz w:val="24"/>
+          <w:szCs w:val="24"/>
+        </w:rPr>
+        <w:t>Sorkina: Yes.  The taste of a pomegranate.</w:t>
       </w:r>
     </w:p>
     <w:p>
@@ -2002,43 +1668,15 @@
           <w:szCs w:val="24"/>
         </w:rPr>
       </w:pPr>
-      <w:proofErr w:type="spellStart"/>
-      <w:r>
-        <w:rPr>
-          <w:rFonts w:ascii="Times New Roman" w:hAnsi="Times New Roman" w:cs="Times New Roman"/>
-          <w:sz w:val="24"/>
-          <w:szCs w:val="24"/>
-        </w:rPr>
-        <w:t>Sorkina</w:t>
-      </w:r>
-      <w:proofErr w:type="spellEnd"/>
-      <w:r>
-        <w:rPr>
-          <w:rFonts w:ascii="Times New Roman" w:hAnsi="Times New Roman" w:cs="Times New Roman"/>
-          <w:sz w:val="24"/>
-          <w:szCs w:val="24"/>
-        </w:rPr>
-        <w:t xml:space="preserve">: It’s also a Russian director, but he, as we say, is of Armenian descent.  If I remember I’ll tell you a bit later.  Yeah…there’s no way, now way it’ll come to me.  Of course I love Fellini’s films, and everything, for example, written by </w:t>
-      </w:r>
-      <w:proofErr w:type="spellStart"/>
-      <w:r>
-        <w:rPr>
-          <w:rFonts w:ascii="Times New Roman" w:hAnsi="Times New Roman" w:cs="Times New Roman"/>
-          <w:sz w:val="24"/>
-          <w:szCs w:val="24"/>
-        </w:rPr>
-        <w:t>Tonino</w:t>
-      </w:r>
-      <w:proofErr w:type="spellEnd"/>
-      <w:r>
-        <w:rPr>
-          <w:rFonts w:ascii="Times New Roman" w:hAnsi="Times New Roman" w:cs="Times New Roman"/>
-          <w:sz w:val="24"/>
-          <w:szCs w:val="24"/>
-        </w:rPr>
-        <w:t xml:space="preserve"> Guerra.  There, probably something like that. I also like Chinese cinema.  Now, this last time the very famous director </w:t>
-      </w:r>
-      <w:del w:id="43" w:author="Alexander Prokhorov" w:date="2016-02-29T16:26:00Z">
+      <w:r>
+        <w:rPr>
+          <w:rFonts w:ascii="Times New Roman" w:hAnsi="Times New Roman" w:cs="Times New Roman"/>
+          <w:sz w:val="24"/>
+          <w:szCs w:val="24"/>
+        </w:rPr>
+        <w:t xml:space="preserve">Sorkina: It’s also a Russian director, but he, as we say, is of Armenian descent.  If I remember I’ll tell you a bit later.  Yeah…there’s no way, now way it’ll come to me.  Of course I love Fellini’s films, and everything, for example, written by Tonino Guerra.  There, probably something like that. I also like Chinese cinema.  Now, this last time the very famous director </w:t>
+      </w:r>
+      <w:del w:id="44" w:author="Alexander Prokhorov" w:date="2016-02-29T16:26:00Z">
         <w:r>
           <w:rPr>
             <w:rFonts w:ascii="Times New Roman" w:hAnsi="Times New Roman" w:cs="Times New Roman"/>
@@ -2048,7 +1686,7 @@
           <w:delText xml:space="preserve">Vong </w:delText>
         </w:r>
       </w:del>
-      <w:ins w:id="44" w:author="Alexander Prokhorov" w:date="2016-02-29T16:26:00Z">
+      <w:ins w:id="45" w:author="Alexander Prokhorov" w:date="2016-02-29T16:26:00Z">
         <w:r>
           <w:rPr>
             <w:rFonts w:ascii="Times New Roman" w:hAnsi="Times New Roman" w:cs="Times New Roman"/>
@@ -2058,7 +1696,6 @@
           <w:t xml:space="preserve">Wong </w:t>
         </w:r>
       </w:ins>
-      <w:proofErr w:type="spellStart"/>
       <w:r>
         <w:rPr>
           <w:rFonts w:ascii="Times New Roman" w:hAnsi="Times New Roman" w:cs="Times New Roman"/>
@@ -2067,7 +1704,7 @@
         </w:rPr>
         <w:t>Kar</w:t>
       </w:r>
-      <w:ins w:id="45" w:author="Alexander Prokhorov" w:date="2016-02-29T16:26:00Z">
+      <w:ins w:id="46" w:author="Alexander Prokhorov" w:date="2016-02-29T16:26:00Z">
         <w:r>
           <w:rPr>
             <w:rFonts w:ascii="Times New Roman" w:hAnsi="Times New Roman" w:cs="Times New Roman"/>
@@ -2077,7 +1714,7 @@
           <w:t>-w</w:t>
         </w:r>
       </w:ins>
-      <w:del w:id="46" w:author="Alexander Prokhorov" w:date="2016-02-29T16:26:00Z">
+      <w:del w:id="47" w:author="Alexander Prokhorov" w:date="2016-02-29T16:26:00Z">
         <w:r>
           <w:rPr>
             <w:rFonts w:ascii="Times New Roman" w:hAnsi="Times New Roman" w:cs="Times New Roman"/>
@@ -2093,16 +1730,7 @@
           <w:sz w:val="24"/>
           <w:szCs w:val="24"/>
         </w:rPr>
-        <w:t>ai</w:t>
-      </w:r>
-      <w:proofErr w:type="spellEnd"/>
-      <w:r>
-        <w:rPr>
-          <w:rFonts w:ascii="Times New Roman" w:hAnsi="Times New Roman" w:cs="Times New Roman"/>
-          <w:sz w:val="24"/>
-          <w:szCs w:val="24"/>
-        </w:rPr>
-        <w:t xml:space="preserve"> almost mesmerized me.  And I’ve seen almost everything that he’s done.  And that’s how it is.  </w:t>
+        <w:t xml:space="preserve">ai almost mesmerized me.  And I’ve seen almost everything that he’s done.  And that’s how it is.  </w:t>
       </w:r>
     </w:p>
     <w:p>
@@ -2132,23 +1760,13 @@
           <w:szCs w:val="24"/>
         </w:rPr>
       </w:pPr>
-      <w:proofErr w:type="spellStart"/>
-      <w:r>
-        <w:rPr>
-          <w:rFonts w:ascii="Times New Roman" w:hAnsi="Times New Roman" w:cs="Times New Roman"/>
-          <w:sz w:val="24"/>
-          <w:szCs w:val="24"/>
-        </w:rPr>
-        <w:t>Sorkina</w:t>
-      </w:r>
-      <w:proofErr w:type="spellEnd"/>
-      <w:r>
-        <w:rPr>
-          <w:rFonts w:ascii="Times New Roman" w:hAnsi="Times New Roman" w:cs="Times New Roman"/>
-          <w:sz w:val="24"/>
-          <w:szCs w:val="24"/>
-        </w:rPr>
-        <w:t xml:space="preserve">: I follow them.  I follow the festivals, and let’s say, those they invite there.  And once not long ago I saw how the festival in Cannes was, and a director from Vietnam won there.  And it was the first time for Vietnam, and the film is called </w:t>
+      <w:r>
+        <w:rPr>
+          <w:rFonts w:ascii="Times New Roman" w:hAnsi="Times New Roman" w:cs="Times New Roman"/>
+          <w:sz w:val="24"/>
+          <w:szCs w:val="24"/>
+        </w:rPr>
+        <w:t xml:space="preserve">Sorkina: I follow them.  I follow the festivals, and let’s say, those they invite there.  And once not long ago I saw how the festival in Cannes was, and a director from Vietnam won there.  And it was the first time for Vietnam, and the film is called </w:t>
       </w:r>
       <w:r>
         <w:rPr>
@@ -2157,9 +1775,50 @@
           <w:sz w:val="24"/>
           <w:szCs w:val="24"/>
         </w:rPr>
-        <w:t xml:space="preserve">Uncle </w:t>
-      </w:r>
-      <w:proofErr w:type="spellStart"/>
+        <w:t xml:space="preserve">Uncle Boonmee.  </w:t>
+      </w:r>
+      <w:r>
+        <w:rPr>
+          <w:rFonts w:ascii="Times New Roman" w:hAnsi="Times New Roman" w:cs="Times New Roman"/>
+          <w:sz w:val="24"/>
+          <w:szCs w:val="24"/>
+        </w:rPr>
+        <w:t xml:space="preserve">There’s a long name for the film.  </w:t>
+      </w:r>
+      <w:commentRangeStart w:id="48"/>
+      <w:r>
+        <w:rPr>
+          <w:rFonts w:ascii="Times New Roman" w:hAnsi="Times New Roman" w:cs="Times New Roman"/>
+          <w:b/>
+          <w:sz w:val="24"/>
+          <w:szCs w:val="24"/>
+        </w:rPr>
+        <w:t>As I recall</w:t>
+      </w:r>
+      <w:r>
+        <w:rPr>
+          <w:rFonts w:ascii="Times New Roman" w:hAnsi="Times New Roman" w:cs="Times New Roman"/>
+          <w:b/>
+          <w:sz w:val="24"/>
+          <w:szCs w:val="24"/>
+        </w:rPr>
+        <w:t xml:space="preserve"> </w:t>
+      </w:r>
+      <w:commentRangeEnd w:id="48"/>
+      <w:r>
+        <w:rPr>
+          <w:rStyle w:val="CommentReference"/>
+        </w:rPr>
+        <w:commentReference w:id="48"/>
+      </w:r>
+      <w:r>
+        <w:rPr>
+          <w:rFonts w:ascii="Times New Roman" w:hAnsi="Times New Roman" w:cs="Times New Roman"/>
+          <w:sz w:val="24"/>
+          <w:szCs w:val="24"/>
+        </w:rPr>
+        <w:t xml:space="preserve">it’s something like </w:t>
+      </w:r>
       <w:r>
         <w:rPr>
           <w:rFonts w:ascii="Times New Roman" w:hAnsi="Times New Roman" w:cs="Times New Roman"/>
@@ -2167,9 +1826,16 @@
           <w:sz w:val="24"/>
           <w:szCs w:val="24"/>
         </w:rPr>
-        <w:t>Boonmee</w:t>
-      </w:r>
-      <w:proofErr w:type="spellEnd"/>
+        <w:t>Uncle Boonmee</w:t>
+      </w:r>
+      <w:r>
+        <w:rPr>
+          <w:rFonts w:ascii="Times New Roman" w:hAnsi="Times New Roman" w:cs="Times New Roman"/>
+          <w:sz w:val="24"/>
+          <w:szCs w:val="24"/>
+        </w:rPr>
+        <w:t xml:space="preserve"> </w:t>
+      </w:r>
       <w:r>
         <w:rPr>
           <w:rFonts w:ascii="Times New Roman" w:hAnsi="Times New Roman" w:cs="Times New Roman"/>
@@ -2177,85 +1843,6 @@
           <w:sz w:val="24"/>
           <w:szCs w:val="24"/>
         </w:rPr>
-        <w:t xml:space="preserve">.  </w:t>
-      </w:r>
-      <w:r>
-        <w:rPr>
-          <w:rFonts w:ascii="Times New Roman" w:hAnsi="Times New Roman" w:cs="Times New Roman"/>
-          <w:sz w:val="24"/>
-          <w:szCs w:val="24"/>
-        </w:rPr>
-        <w:t xml:space="preserve">There’s a long name for the film.  </w:t>
-      </w:r>
-      <w:commentRangeStart w:id="47"/>
-      <w:r>
-        <w:rPr>
-          <w:rFonts w:ascii="Times New Roman" w:hAnsi="Times New Roman" w:cs="Times New Roman"/>
-          <w:b/>
-          <w:sz w:val="24"/>
-          <w:szCs w:val="24"/>
-        </w:rPr>
-        <w:t>As I recall</w:t>
-      </w:r>
-      <w:r>
-        <w:rPr>
-          <w:rFonts w:ascii="Times New Roman" w:hAnsi="Times New Roman" w:cs="Times New Roman"/>
-          <w:b/>
-          <w:sz w:val="24"/>
-          <w:szCs w:val="24"/>
-        </w:rPr>
-        <w:t xml:space="preserve"> </w:t>
-      </w:r>
-      <w:commentRangeEnd w:id="47"/>
-      <w:r>
-        <w:rPr>
-          <w:rStyle w:val="CommentReference"/>
-        </w:rPr>
-        <w:commentReference w:id="47"/>
-      </w:r>
-      <w:r>
-        <w:rPr>
-          <w:rFonts w:ascii="Times New Roman" w:hAnsi="Times New Roman" w:cs="Times New Roman"/>
-          <w:sz w:val="24"/>
-          <w:szCs w:val="24"/>
-        </w:rPr>
-        <w:t xml:space="preserve">it’s something like </w:t>
-      </w:r>
-      <w:r>
-        <w:rPr>
-          <w:rFonts w:ascii="Times New Roman" w:hAnsi="Times New Roman" w:cs="Times New Roman"/>
-          <w:i/>
-          <w:sz w:val="24"/>
-          <w:szCs w:val="24"/>
-        </w:rPr>
-        <w:t xml:space="preserve">Uncle </w:t>
-      </w:r>
-      <w:proofErr w:type="spellStart"/>
-      <w:r>
-        <w:rPr>
-          <w:rFonts w:ascii="Times New Roman" w:hAnsi="Times New Roman" w:cs="Times New Roman"/>
-          <w:i/>
-          <w:sz w:val="24"/>
-          <w:szCs w:val="24"/>
-        </w:rPr>
-        <w:t>Boonmee</w:t>
-      </w:r>
-      <w:proofErr w:type="spellEnd"/>
-      <w:r>
-        <w:rPr>
-          <w:rFonts w:ascii="Times New Roman" w:hAnsi="Times New Roman" w:cs="Times New Roman"/>
-          <w:sz w:val="24"/>
-          <w:szCs w:val="24"/>
-        </w:rPr>
-        <w:t xml:space="preserve"> </w:t>
-      </w:r>
-      <w:r>
-        <w:rPr>
-          <w:rFonts w:ascii="Times New Roman" w:hAnsi="Times New Roman" w:cs="Times New Roman"/>
-          <w:i/>
-          <w:sz w:val="24"/>
-          <w:szCs w:val="24"/>
-        </w:rPr>
         <w:t>and who he was in a Previous Life</w:t>
       </w:r>
       <w:r>
@@ -2264,18 +1851,9 @@
           <w:sz w:val="24"/>
           <w:szCs w:val="24"/>
         </w:rPr>
-        <w:t xml:space="preserve">.  Something like that.  I don’t exactly remember the title.  But of course I really wanted to see this film, but it still hasn’t gone into Russian distribution.  Let’s say.  Also, of course I follow the festival in Berlin, at Cannes, I often watch the Oscar ceremonies.  And I remember, that last time at Cannes, I think Pedro </w:t>
-      </w:r>
-      <w:proofErr w:type="spellStart"/>
-      <w:r>
-        <w:rPr>
-          <w:rFonts w:ascii="Times New Roman" w:hAnsi="Times New Roman" w:cs="Times New Roman"/>
-          <w:sz w:val="24"/>
-          <w:szCs w:val="24"/>
-        </w:rPr>
-        <w:t>Almo</w:t>
-      </w:r>
-      <w:del w:id="48" w:author="Alexander Prokhorov" w:date="2016-02-29T16:34:00Z">
+        <w:t>.  Something like that.  I don’t exactly remember the title.  But of course I really wanted to see this film, but it still hasn’t gone into Russian distribution.  Let’s say.  Also, of course I follow the festival in Berlin, at Cannes, I often watch the Oscar ceremonies.  And I remember, that last time at Cannes, I think Pedro Almo</w:t>
+      </w:r>
+      <w:del w:id="49" w:author="Alexander Prokhorov" w:date="2016-02-29T16:34:00Z">
         <w:r>
           <w:rPr>
             <w:rFonts w:ascii="Times New Roman" w:hAnsi="Times New Roman" w:cs="Times New Roman"/>
@@ -2291,16 +1869,7 @@
           <w:sz w:val="24"/>
           <w:szCs w:val="24"/>
         </w:rPr>
-        <w:t>dovar</w:t>
-      </w:r>
-      <w:proofErr w:type="spellEnd"/>
-      <w:r>
-        <w:rPr>
-          <w:rFonts w:ascii="Times New Roman" w:hAnsi="Times New Roman" w:cs="Times New Roman"/>
-          <w:sz w:val="24"/>
-          <w:szCs w:val="24"/>
-        </w:rPr>
-        <w:t xml:space="preserve"> won.  Well, I don’t remember exactly.  The time before…yes, I think it was the time before.  I’m also interested in what happens, what the outcomes are at the Moscow festivals, but I can’t say that now Russian cinema is very successful.  One can name very few directors, whom they would actually like to see.  That’s how it is.  </w:t>
+        <w:t xml:space="preserve">dovar won.  Well, I don’t remember exactly.  The time before…yes, I think it was the time before.  I’m also interested in what happens, what the outcomes are at the Moscow festivals, but I can’t say that now Russian cinema is very successful.  One can name very few directors, whom they would actually like to see.  That’s how it is.  </w:t>
       </w:r>
     </w:p>
     <w:p>
@@ -2330,23 +1899,13 @@
           <w:szCs w:val="24"/>
         </w:rPr>
       </w:pPr>
-      <w:proofErr w:type="spellStart"/>
-      <w:r>
-        <w:rPr>
-          <w:rFonts w:ascii="Times New Roman" w:hAnsi="Times New Roman" w:cs="Times New Roman"/>
-          <w:sz w:val="24"/>
-          <w:szCs w:val="24"/>
-        </w:rPr>
-        <w:t>Sorkina</w:t>
-      </w:r>
-      <w:proofErr w:type="spellEnd"/>
-      <w:r>
-        <w:rPr>
-          <w:rFonts w:ascii="Times New Roman" w:hAnsi="Times New Roman" w:cs="Times New Roman"/>
-          <w:sz w:val="24"/>
-          <w:szCs w:val="24"/>
-        </w:rPr>
-        <w:t>: Actually international films about art, right?  Yes, there are, do you have in mind art, like something, that there is, wasn’t let’s say like a blockbuster, right?</w:t>
+      <w:r>
+        <w:rPr>
+          <w:rFonts w:ascii="Times New Roman" w:hAnsi="Times New Roman" w:cs="Times New Roman"/>
+          <w:sz w:val="24"/>
+          <w:szCs w:val="24"/>
+        </w:rPr>
+        <w:t>Sorkina: Actually international films about art, right?  Yes, there are, do you have in mind art, like something, that there is, wasn’t let’s say like a blockbuster, right?</w:t>
       </w:r>
     </w:p>
     <w:p>
@@ -2376,25 +1935,15 @@
           <w:szCs w:val="24"/>
         </w:rPr>
       </w:pPr>
-      <w:proofErr w:type="spellStart"/>
-      <w:r>
-        <w:rPr>
-          <w:rFonts w:ascii="Times New Roman" w:hAnsi="Times New Roman" w:cs="Times New Roman"/>
-          <w:sz w:val="24"/>
-          <w:szCs w:val="24"/>
-        </w:rPr>
-        <w:t>Sorkina</w:t>
-      </w:r>
-      <w:proofErr w:type="spellEnd"/>
-      <w:r>
-        <w:rPr>
-          <w:rFonts w:ascii="Times New Roman" w:hAnsi="Times New Roman" w:cs="Times New Roman"/>
-          <w:sz w:val="24"/>
-          <w:szCs w:val="24"/>
-        </w:rPr>
-        <w:t>: That is cinema like art</w:t>
-      </w:r>
-      <w:ins w:id="49" w:author="Alexander Prokhorov" w:date="2016-02-29T16:35:00Z">
+      <w:r>
+        <w:rPr>
+          <w:rFonts w:ascii="Times New Roman" w:hAnsi="Times New Roman" w:cs="Times New Roman"/>
+          <w:sz w:val="24"/>
+          <w:szCs w:val="24"/>
+        </w:rPr>
+        <w:t>Sorkina: That is cinema like art</w:t>
+      </w:r>
+      <w:ins w:id="50" w:author="Alexander Prokhorov" w:date="2016-02-29T16:35:00Z">
         <w:r>
           <w:rPr>
             <w:rFonts w:ascii="Times New Roman" w:hAnsi="Times New Roman" w:cs="Times New Roman"/>
@@ -2404,8 +1953,6 @@
           <w:t xml:space="preserve"> cinema</w:t>
         </w:r>
       </w:ins>
-      <w:bookmarkStart w:id="50" w:name="_GoBack"/>
-      <w:bookmarkEnd w:id="50"/>
       <w:r>
         <w:rPr>
           <w:rFonts w:ascii="Times New Roman" w:hAnsi="Times New Roman" w:cs="Times New Roman"/>
@@ -2479,7 +2026,7 @@
       </w:r>
     </w:p>
   </w:comment>
-  <w:comment w:id="13" w:author="Alexander Prokhorov" w:date="2016-02-29T15:57:00Z" w:initials="AP">
+  <w:comment w:id="14" w:author="Alexander Prokhorov" w:date="2016-02-29T15:57:00Z" w:initials="AP">
     <w:p>
       <w:pPr>
         <w:pStyle w:val="CommentText"/>
@@ -2495,7 +2042,7 @@
       </w:r>
     </w:p>
   </w:comment>
-  <w:comment w:id="16" w:author="Alexander Prokhorov" w:date="2016-02-29T16:01:00Z" w:initials="AP">
+  <w:comment w:id="17" w:author="Alexander Prokhorov" w:date="2016-02-29T16:01:00Z" w:initials="AP">
     <w:p>
       <w:pPr>
         <w:pStyle w:val="CommentText"/>
@@ -2511,7 +2058,7 @@
       </w:r>
     </w:p>
   </w:comment>
-  <w:comment w:id="17" w:author="Alexander Prokhorov" w:date="2016-02-29T16:13:00Z" w:initials="AP">
+  <w:comment w:id="18" w:author="Alexander Prokhorov" w:date="2016-02-29T16:13:00Z" w:initials="AP">
     <w:p>
       <w:pPr>
         <w:pStyle w:val="CommentText"/>
@@ -2527,7 +2074,7 @@
       </w:r>
     </w:p>
   </w:comment>
-  <w:comment w:id="20" w:author="Alexander Prokhorov" w:date="2016-02-29T16:15:00Z" w:initials="AP">
+  <w:comment w:id="21" w:author="Alexander Prokhorov" w:date="2016-02-29T16:15:00Z" w:initials="AP">
     <w:p>
       <w:pPr>
         <w:pStyle w:val="CommentText"/>
@@ -2543,7 +2090,7 @@
       </w:r>
     </w:p>
   </w:comment>
-  <w:comment w:id="32" w:author="Alexander Prokhorov" w:date="2016-02-29T16:20:00Z" w:initials="AP">
+  <w:comment w:id="33" w:author="Alexander Prokhorov" w:date="2016-02-29T16:20:00Z" w:initials="AP">
     <w:p>
       <w:pPr>
         <w:pStyle w:val="CommentText"/>
@@ -2559,7 +2106,7 @@
       </w:r>
     </w:p>
   </w:comment>
-  <w:comment w:id="39" w:author="Alexander Prokhorov" w:date="2016-02-29T16:31:00Z" w:initials="AP">
+  <w:comment w:id="40" w:author="Alexander Prokhorov" w:date="2016-02-29T16:31:00Z" w:initials="AP">
     <w:p>
       <w:pPr>
         <w:pStyle w:val="CommentText"/>
@@ -2575,15 +2122,7 @@
         <w:annotationRef/>
       </w:r>
       <w:r>
-        <w:t xml:space="preserve">Sergei </w:t>
-      </w:r>
-      <w:proofErr w:type="spellStart"/>
-      <w:r>
-        <w:t>Paradzhanov’s</w:t>
-      </w:r>
-      <w:proofErr w:type="spellEnd"/>
-      <w:r>
-        <w:t xml:space="preserve"> 1969 film The Color of Pomegranates in Russian </w:t>
+        <w:t xml:space="preserve">Sergei Paradzhanov’s 1969 film The Color of Pomegranates in Russian </w:t>
       </w:r>
       <w:r>
         <w:rPr>
@@ -2594,7 +2133,7 @@
       </w:r>
     </w:p>
   </w:comment>
-  <w:comment w:id="47" w:author="Alexander Prokhorov" w:date="2016-02-29T16:34:00Z" w:initials="AP">
+  <w:comment w:id="48" w:author="Alexander Prokhorov" w:date="2016-02-29T16:34:00Z" w:initials="AP">
     <w:p>
       <w:pPr>
         <w:pStyle w:val="CommentText"/>
@@ -3472,7 +3011,7 @@
   <a:extraClrSchemeLst/>
   <a:extLst>
     <a:ext uri="{05A4C25C-085E-4340-85A3-A5531E510DB2}">
-      <thm15:themeFamily xmlns:thm15="http://schemas.microsoft.com/office/thememl/2012/main" xmlns="" name="Office Theme" id="{62F939B6-93AF-4DB8-9C6B-D6C7DFDC589F}" vid="{4A3C46E8-61CC-4603-A589-7422A47A8E4A}"/>
+      <thm15:themeFamily xmlns="" xmlns:thm15="http://schemas.microsoft.com/office/thememl/2012/main" name="Office Theme" id="{62F939B6-93AF-4DB8-9C6B-D6C7DFDC589F}" vid="{4A3C46E8-61CC-4603-A589-7422A47A8E4A}"/>
     </a:ext>
   </a:extLst>
 </a:theme>
@@ -3483,7 +3022,7 @@
 </file>
 
 <file path=customXml/itemProps1.xml><?xml version="1.0" encoding="utf-8"?>
-<ds:datastoreItem xmlns:ds="http://schemas.openxmlformats.org/officeDocument/2006/customXml" ds:itemID="{BA3969DE-6F1E-C247-87F1-C9FCBFE82777}">
+<ds:datastoreItem xmlns:ds="http://schemas.openxmlformats.org/officeDocument/2006/customXml" ds:itemID="{3DBD107E-37F5-9D49-BCD2-E1795D7679C1}">
   <ds:schemaRefs>
     <ds:schemaRef ds:uri="http://schemas.openxmlformats.org/officeDocument/2006/bibliography"/>
   </ds:schemaRefs>

--- a/Interview Translations/Sorkina Translation v1.docx
+++ b/Interview Translations/Sorkina Translation v1.docx
@@ -1237,15 +1237,7 @@
             <w:sz w:val="24"/>
             <w:szCs w:val="24"/>
           </w:rPr>
-          <w:t xml:space="preserve"> who</w:t>
-        </w:r>
-        <w:r>
-          <w:rPr>
-            <w:rFonts w:ascii="Times New Roman" w:hAnsi="Times New Roman" w:cs="Times New Roman"/>
-            <w:sz w:val="24"/>
-            <w:szCs w:val="24"/>
-          </w:rPr>
-          <w:t xml:space="preserve"> </w:t>
+          <w:t xml:space="preserve"> who </w:t>
         </w:r>
       </w:ins>
       <w:r>
@@ -2297,8 +2289,6 @@
           <w:t>It seems</w:t>
         </w:r>
       </w:ins>
-      <w:bookmarkStart w:id="54" w:name="_GoBack"/>
-      <w:bookmarkEnd w:id="54"/>
       <w:r>
         <w:rPr>
           <w:rFonts w:ascii="Times New Roman" w:hAnsi="Times New Roman" w:cs="Times New Roman"/>
@@ -2377,7 +2367,7 @@
         </w:rPr>
         <w:t>Almo</w:t>
       </w:r>
-      <w:del w:id="55" w:author="Alexander Prokhorov" w:date="2016-02-29T16:34:00Z">
+      <w:del w:id="54" w:author="Alexander Prokhorov" w:date="2016-02-29T16:34:00Z">
         <w:r>
           <w:rPr>
             <w:rFonts w:ascii="Times New Roman" w:hAnsi="Times New Roman" w:cs="Times New Roman"/>
@@ -2496,7 +2486,7 @@
         </w:rPr>
         <w:t>: That is cinema like art</w:t>
       </w:r>
-      <w:ins w:id="56" w:author="Alexander Prokhorov" w:date="2016-02-29T16:35:00Z">
+      <w:ins w:id="55" w:author="Alexander Prokhorov" w:date="2016-02-29T16:35:00Z">
         <w:r>
           <w:rPr>
             <w:rFonts w:ascii="Times New Roman" w:hAnsi="Times New Roman" w:cs="Times New Roman"/>
@@ -2532,6 +2522,942 @@
         </w:rPr>
         <w:lastRenderedPageBreak/>
         <w:t>Burke: Yes.</w:t>
+      </w:r>
+    </w:p>
+    <w:p>
+      <w:pPr>
+        <w:ind w:left="720" w:hanging="720"/>
+        <w:rPr>
+          <w:rFonts w:ascii="Times New Roman" w:hAnsi="Times New Roman" w:cs="Times New Roman"/>
+          <w:sz w:val="24"/>
+          <w:szCs w:val="24"/>
+        </w:rPr>
+      </w:pPr>
+      <w:proofErr w:type="spellStart"/>
+      <w:r>
+        <w:rPr>
+          <w:rFonts w:ascii="Times New Roman" w:hAnsi="Times New Roman" w:cs="Times New Roman"/>
+          <w:sz w:val="24"/>
+          <w:szCs w:val="24"/>
+        </w:rPr>
+        <w:t>Sorkina</w:t>
+      </w:r>
+      <w:proofErr w:type="spellEnd"/>
+      <w:r>
+        <w:rPr>
+          <w:rFonts w:ascii="Times New Roman" w:hAnsi="Times New Roman" w:cs="Times New Roman"/>
+          <w:sz w:val="24"/>
+          <w:szCs w:val="24"/>
+        </w:rPr>
+        <w:t xml:space="preserve">: </w:t>
+      </w:r>
+      <w:r>
+        <w:rPr>
+          <w:rFonts w:ascii="Times New Roman" w:hAnsi="Times New Roman" w:cs="Times New Roman"/>
+          <w:b/>
+          <w:sz w:val="24"/>
+          <w:szCs w:val="24"/>
+        </w:rPr>
+        <w:t>I think that there aren’t any theaters of precisely this kind.  It does happen, that a film is playing, a film is showing in the theaters.  For example, a director’s entire corpus.  Yes, for example, in a movie theater of ours</w:t>
+      </w:r>
+      <w:r>
+        <w:rPr>
+          <w:rFonts w:ascii="Times New Roman" w:hAnsi="Times New Roman" w:cs="Times New Roman"/>
+          <w:sz w:val="24"/>
+          <w:szCs w:val="24"/>
+        </w:rPr>
+        <w:t xml:space="preserve"> all of Ingmar Bergman is showing, yes, the whole month.  Yes.  Of course, there’s also that movie theater, the Movie House.  At the Movie House the classics are often showing.  One can always watch something good.  There are also festivals around the city.  For example, the Polish film festival, Japanese film festival, American and so on.  Or just a showing of a certain director.  And there, yes, probably at the Movie House in St. Petersburg, most often of all you’ll see something serious.  </w:t>
+      </w:r>
+    </w:p>
+    <w:p>
+      <w:pPr>
+        <w:ind w:left="720" w:hanging="720"/>
+        <w:rPr>
+          <w:rFonts w:ascii="Times New Roman" w:hAnsi="Times New Roman" w:cs="Times New Roman"/>
+          <w:sz w:val="24"/>
+          <w:szCs w:val="24"/>
+        </w:rPr>
+      </w:pPr>
+      <w:r>
+        <w:rPr>
+          <w:rFonts w:ascii="Times New Roman" w:hAnsi="Times New Roman" w:cs="Times New Roman"/>
+          <w:sz w:val="24"/>
+          <w:szCs w:val="24"/>
+        </w:rPr>
+        <w:t>Burke: Did you like to go to the festival?</w:t>
+      </w:r>
+    </w:p>
+    <w:p>
+      <w:pPr>
+        <w:ind w:left="720" w:hanging="720"/>
+        <w:rPr>
+          <w:rFonts w:ascii="Times New Roman" w:hAnsi="Times New Roman" w:cs="Times New Roman"/>
+          <w:sz w:val="24"/>
+          <w:szCs w:val="24"/>
+        </w:rPr>
+      </w:pPr>
+      <w:proofErr w:type="spellStart"/>
+      <w:r>
+        <w:rPr>
+          <w:rFonts w:ascii="Times New Roman" w:hAnsi="Times New Roman" w:cs="Times New Roman"/>
+          <w:sz w:val="24"/>
+          <w:szCs w:val="24"/>
+        </w:rPr>
+        <w:t>Sorkina</w:t>
+      </w:r>
+      <w:proofErr w:type="spellEnd"/>
+      <w:r>
+        <w:rPr>
+          <w:rFonts w:ascii="Times New Roman" w:hAnsi="Times New Roman" w:cs="Times New Roman"/>
+          <w:sz w:val="24"/>
+          <w:szCs w:val="24"/>
+        </w:rPr>
+        <w:t xml:space="preserve">: I go often, yes.  I happens that I go and often even watch some sort of classic, but it also happens that I watch something new.  </w:t>
+      </w:r>
+      <w:r>
+        <w:rPr>
+          <w:rFonts w:ascii="Times New Roman" w:hAnsi="Times New Roman" w:cs="Times New Roman"/>
+          <w:sz w:val="24"/>
+          <w:szCs w:val="24"/>
+        </w:rPr>
+        <w:t xml:space="preserve">There, there it’s somehow like that.  But when my friends really say to me, that there’s a good film and </w:t>
+      </w:r>
+      <w:r>
+        <w:rPr>
+          <w:rFonts w:ascii="Times New Roman" w:hAnsi="Times New Roman" w:cs="Times New Roman"/>
+          <w:b/>
+          <w:sz w:val="24"/>
+          <w:szCs w:val="24"/>
+        </w:rPr>
+        <w:t xml:space="preserve">you’ve </w:t>
+      </w:r>
+      <w:r>
+        <w:rPr>
+          <w:rFonts w:ascii="Times New Roman" w:hAnsi="Times New Roman" w:cs="Times New Roman"/>
+          <w:sz w:val="24"/>
+          <w:szCs w:val="24"/>
+        </w:rPr>
+        <w:t xml:space="preserve">got to see it, then I go too.  </w:t>
+      </w:r>
+    </w:p>
+    <w:p>
+      <w:pPr>
+        <w:ind w:left="720" w:hanging="720"/>
+        <w:rPr>
+          <w:rFonts w:ascii="Times New Roman" w:hAnsi="Times New Roman" w:cs="Times New Roman"/>
+          <w:sz w:val="24"/>
+          <w:szCs w:val="24"/>
+        </w:rPr>
+      </w:pPr>
+      <w:r>
+        <w:rPr>
+          <w:rFonts w:ascii="Times New Roman" w:hAnsi="Times New Roman" w:cs="Times New Roman"/>
+          <w:sz w:val="24"/>
+          <w:szCs w:val="24"/>
+        </w:rPr>
+        <w:t>Burke: How else would you watch new films, if you didn’t want to watch blockbusters or popular films?</w:t>
+      </w:r>
+    </w:p>
+    <w:p>
+      <w:pPr>
+        <w:ind w:left="720" w:hanging="720"/>
+        <w:rPr>
+          <w:rFonts w:ascii="Times New Roman" w:hAnsi="Times New Roman" w:cs="Times New Roman"/>
+          <w:sz w:val="24"/>
+          <w:szCs w:val="24"/>
+        </w:rPr>
+      </w:pPr>
+      <w:proofErr w:type="spellStart"/>
+      <w:r>
+        <w:rPr>
+          <w:rFonts w:ascii="Times New Roman" w:hAnsi="Times New Roman" w:cs="Times New Roman"/>
+          <w:sz w:val="24"/>
+          <w:szCs w:val="24"/>
+        </w:rPr>
+        <w:t>Sorkina</w:t>
+      </w:r>
+      <w:proofErr w:type="spellEnd"/>
+      <w:r>
+        <w:rPr>
+          <w:rFonts w:ascii="Times New Roman" w:hAnsi="Times New Roman" w:cs="Times New Roman"/>
+          <w:sz w:val="24"/>
+          <w:szCs w:val="24"/>
+        </w:rPr>
+        <w:t>: How else, what do I usually watch?</w:t>
+      </w:r>
+    </w:p>
+    <w:p>
+      <w:pPr>
+        <w:ind w:left="720" w:hanging="720"/>
+        <w:rPr>
+          <w:rFonts w:ascii="Times New Roman" w:hAnsi="Times New Roman" w:cs="Times New Roman"/>
+          <w:sz w:val="24"/>
+          <w:szCs w:val="24"/>
+        </w:rPr>
+      </w:pPr>
+      <w:r>
+        <w:rPr>
+          <w:rFonts w:ascii="Times New Roman" w:hAnsi="Times New Roman" w:cs="Times New Roman"/>
+          <w:sz w:val="24"/>
+          <w:szCs w:val="24"/>
+        </w:rPr>
+        <w:t>Burke: Yes.</w:t>
+      </w:r>
+    </w:p>
+    <w:p>
+      <w:pPr>
+        <w:ind w:left="720" w:hanging="720"/>
+        <w:rPr>
+          <w:rFonts w:ascii="Times New Roman" w:hAnsi="Times New Roman" w:cs="Times New Roman"/>
+          <w:sz w:val="24"/>
+          <w:szCs w:val="24"/>
+        </w:rPr>
+      </w:pPr>
+      <w:proofErr w:type="spellStart"/>
+      <w:r>
+        <w:rPr>
+          <w:rFonts w:ascii="Times New Roman" w:hAnsi="Times New Roman" w:cs="Times New Roman"/>
+          <w:sz w:val="24"/>
+          <w:szCs w:val="24"/>
+        </w:rPr>
+        <w:t>Sorkina</w:t>
+      </w:r>
+      <w:proofErr w:type="spellEnd"/>
+      <w:r>
+        <w:rPr>
+          <w:rFonts w:ascii="Times New Roman" w:hAnsi="Times New Roman" w:cs="Times New Roman"/>
+          <w:sz w:val="24"/>
+          <w:szCs w:val="24"/>
+        </w:rPr>
+        <w:t xml:space="preserve">: Well, when it concerns blockbusters?  Yes, that…I very rarely watch them.  But if I watch, that’s most of all over the internet.  Yes.  And probably more than any other way.  As far as this serious cinema is concerned, like I already said generally I go to the movie theaters.  Or again I watch something at home.  That’s more often, of course, at home.  But also at the movie theater.  But for blockbusters I really don’t go.  </w:t>
+      </w:r>
+    </w:p>
+    <w:p>
+      <w:pPr>
+        <w:ind w:left="720" w:hanging="720"/>
+        <w:rPr>
+          <w:rFonts w:ascii="Times New Roman" w:hAnsi="Times New Roman" w:cs="Times New Roman"/>
+          <w:sz w:val="24"/>
+          <w:szCs w:val="24"/>
+        </w:rPr>
+      </w:pPr>
+      <w:r>
+        <w:rPr>
+          <w:rFonts w:ascii="Times New Roman" w:hAnsi="Times New Roman" w:cs="Times New Roman"/>
+          <w:sz w:val="24"/>
+          <w:szCs w:val="24"/>
+        </w:rPr>
+        <w:t>Burke: Now you didn’t go to the movie theater because you don’t like new films or movie theaters as they are now, or is it something else?</w:t>
+      </w:r>
+    </w:p>
+    <w:p>
+      <w:pPr>
+        <w:ind w:left="720" w:hanging="720"/>
+        <w:rPr>
+          <w:rFonts w:ascii="Times New Roman" w:hAnsi="Times New Roman" w:cs="Times New Roman"/>
+          <w:sz w:val="24"/>
+          <w:szCs w:val="24"/>
+        </w:rPr>
+      </w:pPr>
+      <w:proofErr w:type="spellStart"/>
+      <w:r>
+        <w:rPr>
+          <w:rFonts w:ascii="Times New Roman" w:hAnsi="Times New Roman" w:cs="Times New Roman"/>
+          <w:sz w:val="24"/>
+          <w:szCs w:val="24"/>
+        </w:rPr>
+        <w:t>Sorkina</w:t>
+      </w:r>
+      <w:proofErr w:type="spellEnd"/>
+      <w:r>
+        <w:rPr>
+          <w:rFonts w:ascii="Times New Roman" w:hAnsi="Times New Roman" w:cs="Times New Roman"/>
+          <w:sz w:val="24"/>
+          <w:szCs w:val="24"/>
+        </w:rPr>
+        <w:t xml:space="preserve">: It’s hard to say.  I go, but not very often, probably because there just isn’t time.  Generally, you remember, that </w:t>
+      </w:r>
+      <w:r>
+        <w:rPr>
+          <w:rFonts w:ascii="Times New Roman" w:hAnsi="Times New Roman" w:cs="Times New Roman"/>
+          <w:sz w:val="24"/>
+          <w:szCs w:val="24"/>
+        </w:rPr>
+        <w:t xml:space="preserve">you can watch a given film at home and in general you’re lazy to get up and go.  Generally…generally it’s like that, that you go and you can take some sort of little piece of your time and devote it anyway to going to the movie theater.  I think that because of that now it’s more comfortable to watch everything at home.  There’s no time for going there.  But it happens that I do go.  Yes, that is, I would probably say, possibly, 50% or 70% of the time I watch at home and the remaining 30% I watch at the movie theater.  I go to the movie theater, when it’s that sort of mood and when I know that there’s a film that I would really like to watch on the big screen, let’s say.  Because there are films that are just hard to watch on the little screen.  For example, there was that, I think two or three years ago, was that film out </w:t>
+      </w:r>
+      <w:r>
+        <w:rPr>
+          <w:rFonts w:ascii="Times New Roman" w:hAnsi="Times New Roman" w:cs="Times New Roman"/>
+          <w:i/>
+          <w:sz w:val="24"/>
+          <w:szCs w:val="24"/>
+        </w:rPr>
+        <w:t>The Island</w:t>
+      </w:r>
+      <w:r>
+        <w:rPr>
+          <w:rFonts w:ascii="Times New Roman" w:hAnsi="Times New Roman" w:cs="Times New Roman"/>
+          <w:sz w:val="24"/>
+          <w:szCs w:val="24"/>
+        </w:rPr>
+        <w:t xml:space="preserve">.  The </w:t>
+      </w:r>
+      <w:proofErr w:type="spellStart"/>
+      <w:r>
+        <w:rPr>
+          <w:rFonts w:ascii="Times New Roman" w:hAnsi="Times New Roman" w:cs="Times New Roman"/>
+          <w:sz w:val="24"/>
+          <w:szCs w:val="24"/>
+        </w:rPr>
+        <w:t>well made</w:t>
+      </w:r>
+      <w:proofErr w:type="spellEnd"/>
+      <w:r>
+        <w:rPr>
+          <w:rFonts w:ascii="Times New Roman" w:hAnsi="Times New Roman" w:cs="Times New Roman"/>
+          <w:sz w:val="24"/>
+          <w:szCs w:val="24"/>
+        </w:rPr>
+        <w:t xml:space="preserve"> movie, </w:t>
+      </w:r>
+      <w:r>
+        <w:rPr>
+          <w:rFonts w:ascii="Times New Roman" w:hAnsi="Times New Roman" w:cs="Times New Roman"/>
+          <w:i/>
+          <w:sz w:val="24"/>
+          <w:szCs w:val="24"/>
+        </w:rPr>
+        <w:t>The Island</w:t>
+      </w:r>
+      <w:r>
+        <w:rPr>
+          <w:rFonts w:ascii="Times New Roman" w:hAnsi="Times New Roman" w:cs="Times New Roman"/>
+          <w:sz w:val="24"/>
+          <w:szCs w:val="24"/>
+        </w:rPr>
+        <w:t xml:space="preserve">, maybe you’ve heard about it.  With Peter </w:t>
+      </w:r>
+      <w:proofErr w:type="spellStart"/>
+      <w:r>
+        <w:rPr>
+          <w:rFonts w:ascii="Times New Roman" w:hAnsi="Times New Roman" w:cs="Times New Roman"/>
+          <w:sz w:val="24"/>
+          <w:szCs w:val="24"/>
+        </w:rPr>
+        <w:t>Mamonov</w:t>
+      </w:r>
+      <w:proofErr w:type="spellEnd"/>
+      <w:r>
+        <w:rPr>
+          <w:rFonts w:ascii="Times New Roman" w:hAnsi="Times New Roman" w:cs="Times New Roman"/>
+          <w:sz w:val="24"/>
+          <w:szCs w:val="24"/>
+        </w:rPr>
+        <w:t xml:space="preserve">.  There, </w:t>
+      </w:r>
+      <w:r>
+        <w:rPr>
+          <w:rFonts w:ascii="Times New Roman" w:hAnsi="Times New Roman" w:cs="Times New Roman"/>
+          <w:sz w:val="24"/>
+          <w:szCs w:val="24"/>
+        </w:rPr>
+        <w:lastRenderedPageBreak/>
+        <w:t>and I went to the movies.</w:t>
+      </w:r>
+      <w:r>
+        <w:rPr>
+          <w:rFonts w:ascii="Times New Roman" w:hAnsi="Times New Roman" w:cs="Times New Roman"/>
+          <w:sz w:val="24"/>
+          <w:szCs w:val="24"/>
+        </w:rPr>
+        <w:t xml:space="preserve">  Because it’s not always good to watch a movie on television or over the internet, for some you need a big screen for it.  That’s from these considerations.  </w:t>
+      </w:r>
+    </w:p>
+    <w:p>
+      <w:pPr>
+        <w:ind w:left="720" w:hanging="720"/>
+        <w:rPr>
+          <w:rFonts w:ascii="Times New Roman" w:hAnsi="Times New Roman" w:cs="Times New Roman"/>
+          <w:sz w:val="24"/>
+          <w:szCs w:val="24"/>
+        </w:rPr>
+      </w:pPr>
+      <w:r>
+        <w:rPr>
+          <w:rFonts w:ascii="Times New Roman" w:hAnsi="Times New Roman" w:cs="Times New Roman"/>
+          <w:sz w:val="24"/>
+          <w:szCs w:val="24"/>
+        </w:rPr>
+        <w:t>Burke: Do you think, that you prefer to watch the same genres now as…</w:t>
+      </w:r>
+    </w:p>
+    <w:p>
+      <w:pPr>
+        <w:ind w:left="720" w:hanging="720"/>
+        <w:rPr>
+          <w:rFonts w:ascii="Times New Roman" w:hAnsi="Times New Roman" w:cs="Times New Roman"/>
+          <w:sz w:val="24"/>
+          <w:szCs w:val="24"/>
+        </w:rPr>
+      </w:pPr>
+      <w:proofErr w:type="spellStart"/>
+      <w:r>
+        <w:rPr>
+          <w:rFonts w:ascii="Times New Roman" w:hAnsi="Times New Roman" w:cs="Times New Roman"/>
+          <w:sz w:val="24"/>
+          <w:szCs w:val="24"/>
+        </w:rPr>
+        <w:t>Sorkina</w:t>
+      </w:r>
+      <w:proofErr w:type="spellEnd"/>
+      <w:r>
+        <w:rPr>
+          <w:rFonts w:ascii="Times New Roman" w:hAnsi="Times New Roman" w:cs="Times New Roman"/>
+          <w:sz w:val="24"/>
+          <w:szCs w:val="24"/>
+        </w:rPr>
+        <w:t xml:space="preserve">: </w:t>
+      </w:r>
+      <w:r>
+        <w:rPr>
+          <w:rFonts w:ascii="Times New Roman" w:hAnsi="Times New Roman" w:cs="Times New Roman"/>
+          <w:sz w:val="24"/>
+          <w:szCs w:val="24"/>
+        </w:rPr>
+        <w:t xml:space="preserve">Just the same.  I think that there’s a tendency in that, I think.  Well, of course as a child you watch everything that interests you, and it interests you with what it ends.  That is you’re interested in the ending.  Therefore you can watch adventure films – you’re always interested in a fairy tale.  But in </w:t>
+      </w:r>
+      <w:r>
+        <w:rPr>
+          <w:rFonts w:ascii="Times New Roman" w:hAnsi="Times New Roman" w:cs="Times New Roman"/>
+          <w:b/>
+          <w:sz w:val="24"/>
+          <w:szCs w:val="24"/>
+        </w:rPr>
+        <w:t>my</w:t>
+      </w:r>
+      <w:r>
+        <w:rPr>
+          <w:rFonts w:ascii="Times New Roman" w:hAnsi="Times New Roman" w:cs="Times New Roman"/>
+          <w:sz w:val="24"/>
+          <w:szCs w:val="24"/>
+        </w:rPr>
+        <w:t xml:space="preserve"> youth maybe more often I watched more romantic films.  Like all young girls, right?  Who love romantic </w:t>
+      </w:r>
+      <w:proofErr w:type="gramStart"/>
+      <w:r>
+        <w:rPr>
+          <w:rFonts w:ascii="Times New Roman" w:hAnsi="Times New Roman" w:cs="Times New Roman"/>
+          <w:sz w:val="24"/>
+          <w:szCs w:val="24"/>
+        </w:rPr>
+        <w:t>stories.</w:t>
+      </w:r>
+      <w:proofErr w:type="gramEnd"/>
+      <w:r>
+        <w:rPr>
+          <w:rFonts w:ascii="Times New Roman" w:hAnsi="Times New Roman" w:cs="Times New Roman"/>
+          <w:sz w:val="24"/>
+          <w:szCs w:val="24"/>
+        </w:rPr>
+        <w:t xml:space="preserve">  But now that I’m already, let’s say, in my grown-up years, I watch more for the quality of the film.  And the director is even more important to me, rather than that.  That is it’s important to me how it’s done.  Of course genre, of course, one might even say not genre, but rather say simply that it’s for the topic of the movie.  About that, let’s say, </w:t>
+      </w:r>
+      <w:r>
+        <w:rPr>
+          <w:rFonts w:ascii="Times New Roman" w:hAnsi="Times New Roman" w:cs="Times New Roman"/>
+          <w:b/>
+          <w:sz w:val="24"/>
+          <w:szCs w:val="24"/>
+        </w:rPr>
+        <w:t>it talks with me</w:t>
+      </w:r>
+      <w:r>
+        <w:rPr>
+          <w:rFonts w:ascii="Times New Roman" w:hAnsi="Times New Roman" w:cs="Times New Roman"/>
+          <w:sz w:val="24"/>
+          <w:szCs w:val="24"/>
+        </w:rPr>
+        <w:t xml:space="preserve">.  But it seems to me, that the great directors, they always explore, talk about the timeless.  About timeless themes, timeless questions for which they don’t have answers.  And since, most of all it’s generally never important what genre it’s made as.  But it is important how it’s done, and about what, let’s say, </w:t>
+      </w:r>
+      <w:r>
+        <w:rPr>
+          <w:rFonts w:ascii="Times New Roman" w:hAnsi="Times New Roman" w:cs="Times New Roman"/>
+          <w:b/>
+          <w:sz w:val="24"/>
+          <w:szCs w:val="24"/>
+        </w:rPr>
+        <w:t>just like this</w:t>
+      </w:r>
+      <w:r>
+        <w:rPr>
+          <w:rFonts w:ascii="Times New Roman" w:hAnsi="Times New Roman" w:cs="Times New Roman"/>
+          <w:sz w:val="24"/>
+          <w:szCs w:val="24"/>
+        </w:rPr>
+        <w:t xml:space="preserve">.  </w:t>
+      </w:r>
+    </w:p>
+    <w:p>
+      <w:pPr>
+        <w:ind w:left="720" w:hanging="720"/>
+        <w:rPr>
+          <w:rFonts w:ascii="Times New Roman" w:hAnsi="Times New Roman" w:cs="Times New Roman"/>
+          <w:sz w:val="24"/>
+          <w:szCs w:val="24"/>
+        </w:rPr>
+      </w:pPr>
+      <w:r>
+        <w:rPr>
+          <w:rFonts w:ascii="Times New Roman" w:hAnsi="Times New Roman" w:cs="Times New Roman"/>
+          <w:sz w:val="24"/>
+          <w:szCs w:val="24"/>
+        </w:rPr>
+        <w:t>Burke: Do you like directors more than genres?</w:t>
+      </w:r>
+    </w:p>
+    <w:p>
+      <w:pPr>
+        <w:ind w:left="720" w:hanging="720"/>
+        <w:rPr>
+          <w:rFonts w:ascii="Times New Roman" w:hAnsi="Times New Roman" w:cs="Times New Roman"/>
+          <w:sz w:val="24"/>
+          <w:szCs w:val="24"/>
+        </w:rPr>
+      </w:pPr>
+      <w:proofErr w:type="spellStart"/>
+      <w:r>
+        <w:rPr>
+          <w:rFonts w:ascii="Times New Roman" w:hAnsi="Times New Roman" w:cs="Times New Roman"/>
+          <w:sz w:val="24"/>
+          <w:szCs w:val="24"/>
+        </w:rPr>
+        <w:t>Sorkina</w:t>
+      </w:r>
+      <w:proofErr w:type="spellEnd"/>
+      <w:r>
+        <w:rPr>
+          <w:rFonts w:ascii="Times New Roman" w:hAnsi="Times New Roman" w:cs="Times New Roman"/>
+          <w:sz w:val="24"/>
+          <w:szCs w:val="24"/>
+        </w:rPr>
+        <w:t xml:space="preserve">: Than genres, of course.  I select a director regardless of the genre because it might be a really good genre, but the film turns out to be completely uninteresting. </w:t>
+      </w:r>
+    </w:p>
+    <w:p>
+      <w:pPr>
+        <w:ind w:left="720" w:hanging="720"/>
+        <w:rPr>
+          <w:rFonts w:ascii="Times New Roman" w:hAnsi="Times New Roman" w:cs="Times New Roman"/>
+          <w:sz w:val="24"/>
+          <w:szCs w:val="24"/>
+        </w:rPr>
+      </w:pPr>
+      <w:r>
+        <w:rPr>
+          <w:rFonts w:ascii="Times New Roman" w:hAnsi="Times New Roman" w:cs="Times New Roman"/>
+          <w:sz w:val="24"/>
+          <w:szCs w:val="24"/>
+        </w:rPr>
+        <w:t>Burke: But what films don’t you like?</w:t>
+      </w:r>
+    </w:p>
+    <w:p>
+      <w:pPr>
+        <w:ind w:left="720" w:hanging="720"/>
+        <w:rPr>
+          <w:rFonts w:ascii="Times New Roman" w:hAnsi="Times New Roman" w:cs="Times New Roman"/>
+          <w:sz w:val="24"/>
+          <w:szCs w:val="24"/>
+        </w:rPr>
+      </w:pPr>
+      <w:proofErr w:type="spellStart"/>
+      <w:r>
+        <w:rPr>
+          <w:rFonts w:ascii="Times New Roman" w:hAnsi="Times New Roman" w:cs="Times New Roman"/>
+          <w:sz w:val="24"/>
+          <w:szCs w:val="24"/>
+        </w:rPr>
+        <w:t>Sorkina</w:t>
+      </w:r>
+      <w:proofErr w:type="spellEnd"/>
+      <w:r>
+        <w:rPr>
+          <w:rFonts w:ascii="Times New Roman" w:hAnsi="Times New Roman" w:cs="Times New Roman"/>
+          <w:sz w:val="24"/>
+          <w:szCs w:val="24"/>
+        </w:rPr>
+        <w:t>: Actively don’t like, actively?</w:t>
+      </w:r>
+    </w:p>
+    <w:p>
+      <w:pPr>
+        <w:ind w:left="720" w:hanging="720"/>
+        <w:rPr>
+          <w:rFonts w:ascii="Times New Roman" w:hAnsi="Times New Roman" w:cs="Times New Roman"/>
+          <w:sz w:val="24"/>
+          <w:szCs w:val="24"/>
+        </w:rPr>
+      </w:pPr>
+      <w:r>
+        <w:rPr>
+          <w:rFonts w:ascii="Times New Roman" w:hAnsi="Times New Roman" w:cs="Times New Roman"/>
+          <w:sz w:val="24"/>
+          <w:szCs w:val="24"/>
+        </w:rPr>
+        <w:t>Burke: Yes</w:t>
+      </w:r>
+    </w:p>
+    <w:p>
+      <w:pPr>
+        <w:ind w:left="720" w:hanging="720"/>
+        <w:rPr>
+          <w:rFonts w:ascii="Times New Roman" w:hAnsi="Times New Roman" w:cs="Times New Roman"/>
+          <w:sz w:val="24"/>
+          <w:szCs w:val="24"/>
+        </w:rPr>
+      </w:pPr>
+      <w:proofErr w:type="spellStart"/>
+      <w:r>
+        <w:rPr>
+          <w:rFonts w:ascii="Times New Roman" w:hAnsi="Times New Roman" w:cs="Times New Roman"/>
+          <w:sz w:val="24"/>
+          <w:szCs w:val="24"/>
+        </w:rPr>
+        <w:t>Sorkina</w:t>
+      </w:r>
+      <w:proofErr w:type="spellEnd"/>
+      <w:r>
+        <w:rPr>
+          <w:rFonts w:ascii="Times New Roman" w:hAnsi="Times New Roman" w:cs="Times New Roman"/>
+          <w:sz w:val="24"/>
+          <w:szCs w:val="24"/>
+        </w:rPr>
+        <w:t xml:space="preserve">: I don’t like movies that are made for, how to say…the general audience of people.  Movies that…when the director plays with the audience.  And when we know that they’ll be here everyone cries, and when they’ll be here everyone laughs.  And this I don’t like, because the last time </w:t>
+      </w:r>
+      <w:proofErr w:type="spellStart"/>
+      <w:r>
+        <w:rPr>
+          <w:rFonts w:ascii="Times New Roman" w:hAnsi="Times New Roman" w:cs="Times New Roman"/>
+          <w:sz w:val="24"/>
+          <w:szCs w:val="24"/>
+        </w:rPr>
+        <w:t>Mihalkov</w:t>
+      </w:r>
+      <w:proofErr w:type="spellEnd"/>
+      <w:r>
+        <w:rPr>
+          <w:rFonts w:ascii="Times New Roman" w:hAnsi="Times New Roman" w:cs="Times New Roman"/>
+          <w:sz w:val="24"/>
+          <w:szCs w:val="24"/>
+        </w:rPr>
+        <w:t xml:space="preserve"> works on this, let’s say, on these tropes…such patterns, right?  That means they use this trope.  And I don’t like this, when everything is all, let’s say, painfully mundane.  Yes, and when it’s all made for the general populace, for the common people and so on, that is, I don’t like that right now, the popular Russian theme, let’s say, of who we are, that is what sort of people all Russians are, right?  That is, I don’t like these techniques.  And yes, there I don’t like films that are made for everyone, let’s say.  I don’t like movies where you don’t have to think.  And in general, where you know that here you have to cry a little and here you have to laugh a little.  And overall, it just doesn’t interest me.  </w:t>
+      </w:r>
+    </w:p>
+    <w:p>
+      <w:pPr>
+        <w:ind w:left="720" w:hanging="720"/>
+        <w:rPr>
+          <w:rFonts w:ascii="Times New Roman" w:hAnsi="Times New Roman" w:cs="Times New Roman"/>
+          <w:sz w:val="24"/>
+          <w:szCs w:val="24"/>
+        </w:rPr>
+      </w:pPr>
+      <w:r>
+        <w:rPr>
+          <w:rFonts w:ascii="Times New Roman" w:hAnsi="Times New Roman" w:cs="Times New Roman"/>
+          <w:sz w:val="24"/>
+          <w:szCs w:val="24"/>
+        </w:rPr>
+        <w:t xml:space="preserve">Burke: Well, okay, have you seen new movies, like </w:t>
+      </w:r>
+      <w:r>
+        <w:rPr>
+          <w:rFonts w:ascii="Times New Roman" w:hAnsi="Times New Roman" w:cs="Times New Roman"/>
+          <w:i/>
+          <w:sz w:val="24"/>
+          <w:szCs w:val="24"/>
+        </w:rPr>
+        <w:t>Burnt by the Sun</w:t>
+      </w:r>
+      <w:r>
+        <w:rPr>
+          <w:rFonts w:ascii="Times New Roman" w:hAnsi="Times New Roman" w:cs="Times New Roman"/>
+          <w:sz w:val="24"/>
+          <w:szCs w:val="24"/>
+        </w:rPr>
+        <w:t xml:space="preserve"> </w:t>
+      </w:r>
+      <w:r>
+        <w:rPr>
+          <w:rFonts w:ascii="Times New Roman" w:hAnsi="Times New Roman" w:cs="Times New Roman"/>
+          <w:i/>
+          <w:sz w:val="24"/>
+          <w:szCs w:val="24"/>
+        </w:rPr>
+        <w:t xml:space="preserve">2 </w:t>
+      </w:r>
+      <w:r>
+        <w:rPr>
+          <w:rFonts w:ascii="Times New Roman" w:hAnsi="Times New Roman" w:cs="Times New Roman"/>
+          <w:sz w:val="24"/>
+          <w:szCs w:val="24"/>
+        </w:rPr>
+        <w:t xml:space="preserve">or </w:t>
+      </w:r>
+      <w:r>
+        <w:rPr>
+          <w:rFonts w:ascii="Times New Roman" w:hAnsi="Times New Roman" w:cs="Times New Roman"/>
+          <w:i/>
+          <w:sz w:val="24"/>
+          <w:szCs w:val="24"/>
+        </w:rPr>
+        <w:t>Admiral</w:t>
+      </w:r>
+      <w:r>
+        <w:rPr>
+          <w:rFonts w:ascii="Times New Roman" w:hAnsi="Times New Roman" w:cs="Times New Roman"/>
+          <w:sz w:val="24"/>
+          <w:szCs w:val="24"/>
+        </w:rPr>
+        <w:t>?  New Russian films?</w:t>
+      </w:r>
+    </w:p>
+    <w:p>
+      <w:pPr>
+        <w:ind w:left="720" w:hanging="720"/>
+        <w:rPr>
+          <w:rFonts w:ascii="Times New Roman" w:hAnsi="Times New Roman" w:cs="Times New Roman"/>
+          <w:sz w:val="24"/>
+          <w:szCs w:val="24"/>
+        </w:rPr>
+      </w:pPr>
+      <w:proofErr w:type="spellStart"/>
+      <w:r>
+        <w:rPr>
+          <w:rFonts w:ascii="Times New Roman" w:hAnsi="Times New Roman" w:cs="Times New Roman"/>
+          <w:sz w:val="24"/>
+          <w:szCs w:val="24"/>
+        </w:rPr>
+        <w:t>Sorkina</w:t>
+      </w:r>
+      <w:proofErr w:type="spellEnd"/>
+      <w:r>
+        <w:rPr>
+          <w:rFonts w:ascii="Times New Roman" w:hAnsi="Times New Roman" w:cs="Times New Roman"/>
+          <w:sz w:val="24"/>
+          <w:szCs w:val="24"/>
+        </w:rPr>
+        <w:t xml:space="preserve">: I saw </w:t>
+      </w:r>
+      <w:r>
+        <w:rPr>
+          <w:rFonts w:ascii="Times New Roman" w:hAnsi="Times New Roman" w:cs="Times New Roman"/>
+          <w:i/>
+          <w:sz w:val="24"/>
+          <w:szCs w:val="24"/>
+        </w:rPr>
+        <w:t>Admiral</w:t>
+      </w:r>
+      <w:r>
+        <w:rPr>
+          <w:rFonts w:ascii="Times New Roman" w:hAnsi="Times New Roman" w:cs="Times New Roman"/>
+          <w:sz w:val="24"/>
+          <w:szCs w:val="24"/>
+        </w:rPr>
+        <w:t xml:space="preserve">, but I didn’t see </w:t>
+      </w:r>
+      <w:r>
+        <w:rPr>
+          <w:rFonts w:ascii="Times New Roman" w:hAnsi="Times New Roman" w:cs="Times New Roman"/>
+          <w:i/>
+          <w:sz w:val="24"/>
+          <w:szCs w:val="24"/>
+        </w:rPr>
+        <w:t>Burnt by the Sun 2</w:t>
+      </w:r>
+      <w:r>
+        <w:rPr>
+          <w:rFonts w:ascii="Times New Roman" w:hAnsi="Times New Roman" w:cs="Times New Roman"/>
+          <w:sz w:val="24"/>
+          <w:szCs w:val="24"/>
+        </w:rPr>
+        <w:t xml:space="preserve"> because it didn’t interest me, what </w:t>
+      </w:r>
+      <w:proofErr w:type="spellStart"/>
+      <w:r>
+        <w:rPr>
+          <w:rFonts w:ascii="Times New Roman" w:hAnsi="Times New Roman" w:cs="Times New Roman"/>
+          <w:sz w:val="24"/>
+          <w:szCs w:val="24"/>
+        </w:rPr>
+        <w:t>Mihalkov</w:t>
+      </w:r>
+      <w:proofErr w:type="spellEnd"/>
+      <w:r>
+        <w:rPr>
+          <w:rFonts w:ascii="Times New Roman" w:hAnsi="Times New Roman" w:cs="Times New Roman"/>
+          <w:sz w:val="24"/>
+          <w:szCs w:val="24"/>
+        </w:rPr>
+        <w:t xml:space="preserve"> did, because I know that it’s not high art cinema, I know, that earlier </w:t>
+      </w:r>
+      <w:proofErr w:type="spellStart"/>
+      <w:r>
+        <w:rPr>
+          <w:rFonts w:ascii="Times New Roman" w:hAnsi="Times New Roman" w:cs="Times New Roman"/>
+          <w:sz w:val="24"/>
+          <w:szCs w:val="24"/>
+        </w:rPr>
+        <w:t>Mihalkov</w:t>
+      </w:r>
+      <w:proofErr w:type="spellEnd"/>
+      <w:r>
+        <w:rPr>
+          <w:rFonts w:ascii="Times New Roman" w:hAnsi="Times New Roman" w:cs="Times New Roman"/>
+          <w:sz w:val="24"/>
+          <w:szCs w:val="24"/>
+        </w:rPr>
+        <w:t xml:space="preserve"> </w:t>
+      </w:r>
+      <w:r>
+        <w:rPr>
+          <w:rFonts w:ascii="Times New Roman" w:hAnsi="Times New Roman" w:cs="Times New Roman"/>
+          <w:sz w:val="24"/>
+          <w:szCs w:val="24"/>
+        </w:rPr>
+        <w:lastRenderedPageBreak/>
+        <w:t xml:space="preserve">made outstanding films, he’s an outstanding actor, and a very good director, but now it’s not so simple, and he’s completely concentrated on this Russian Orthodox idea, and it’s all very rough.  There, and I don’t like these tendentious, false films.  There it apropos of…apropos of </w:t>
+      </w:r>
+      <w:proofErr w:type="spellStart"/>
+      <w:r>
+        <w:rPr>
+          <w:rFonts w:ascii="Times New Roman" w:hAnsi="Times New Roman" w:cs="Times New Roman"/>
+          <w:sz w:val="24"/>
+          <w:szCs w:val="24"/>
+        </w:rPr>
+        <w:t>Mihalkov</w:t>
+      </w:r>
+      <w:proofErr w:type="spellEnd"/>
+      <w:r>
+        <w:rPr>
+          <w:rFonts w:ascii="Times New Roman" w:hAnsi="Times New Roman" w:cs="Times New Roman"/>
+          <w:sz w:val="24"/>
+          <w:szCs w:val="24"/>
+        </w:rPr>
+        <w:t xml:space="preserve">.  Apropos of </w:t>
+      </w:r>
+      <w:r>
+        <w:rPr>
+          <w:rFonts w:ascii="Times New Roman" w:hAnsi="Times New Roman" w:cs="Times New Roman"/>
+          <w:i/>
+          <w:sz w:val="24"/>
+          <w:szCs w:val="24"/>
+        </w:rPr>
+        <w:t>The Admiral</w:t>
+      </w:r>
+      <w:r>
+        <w:rPr>
+          <w:rFonts w:ascii="Times New Roman" w:hAnsi="Times New Roman" w:cs="Times New Roman"/>
+          <w:sz w:val="24"/>
+          <w:szCs w:val="24"/>
+        </w:rPr>
+        <w:t xml:space="preserve">, I saw it, but in general I also think that it’s completely done, let’s say, like black and white, somehow completely for the masses.  I think that it isn’t Kolchak’s story.  I think that it has practically nothing in common with what happened then.  Because it’s like so, and the tendency, earlier old films were against the whites, against the white guards, right?  For the reds.  Now they’re making films against the reds, right?  Against the communists, for the white guards, right?  Well, in any case it’s all very narrow.  </w:t>
+      </w:r>
+      <w:r>
+        <w:rPr>
+          <w:rFonts w:ascii="Times New Roman" w:hAnsi="Times New Roman" w:cs="Times New Roman"/>
+          <w:b/>
+          <w:sz w:val="24"/>
+          <w:szCs w:val="24"/>
+        </w:rPr>
+        <w:t>And you can never put it into some sort of scheme.</w:t>
+      </w:r>
+      <w:r>
+        <w:rPr>
+          <w:rFonts w:ascii="Times New Roman" w:hAnsi="Times New Roman" w:cs="Times New Roman"/>
+          <w:sz w:val="24"/>
+          <w:szCs w:val="24"/>
+        </w:rPr>
+        <w:t xml:space="preserve">  </w:t>
+      </w:r>
+      <w:bookmarkStart w:id="56" w:name="_GoBack"/>
+      <w:bookmarkEnd w:id="56"/>
+    </w:p>
+    <w:p>
+      <w:pPr>
+        <w:ind w:left="720" w:hanging="720"/>
+        <w:rPr>
+          <w:rFonts w:ascii="Times New Roman" w:hAnsi="Times New Roman" w:cs="Times New Roman"/>
+          <w:sz w:val="24"/>
+          <w:szCs w:val="24"/>
+        </w:rPr>
+      </w:pPr>
+    </w:p>
+    <w:p>
+      <w:pPr>
+        <w:ind w:left="720" w:hanging="720"/>
+        <w:rPr>
+          <w:rFonts w:ascii="Times New Roman" w:hAnsi="Times New Roman" w:cs="Times New Roman"/>
+          <w:sz w:val="24"/>
+          <w:szCs w:val="24"/>
+        </w:rPr>
+      </w:pPr>
+    </w:p>
+    <w:p>
+      <w:pPr>
+        <w:ind w:left="720" w:hanging="720"/>
+        <w:rPr>
+          <w:rFonts w:ascii="Times New Roman" w:hAnsi="Times New Roman" w:cs="Times New Roman"/>
+          <w:sz w:val="24"/>
+          <w:szCs w:val="24"/>
+        </w:rPr>
+      </w:pPr>
+    </w:p>
+    <w:p>
+      <w:pPr>
+        <w:ind w:left="720" w:hanging="720"/>
+        <w:rPr>
+          <w:rFonts w:ascii="Times New Roman" w:hAnsi="Times New Roman" w:cs="Times New Roman"/>
+          <w:sz w:val="24"/>
+          <w:szCs w:val="24"/>
+        </w:rPr>
+      </w:pPr>
+    </w:p>
+    <w:p>
+      <w:pPr>
+        <w:ind w:left="720" w:hanging="720"/>
+        <w:rPr>
+          <w:rFonts w:ascii="Times New Roman" w:hAnsi="Times New Roman" w:cs="Times New Roman"/>
+          <w:sz w:val="24"/>
+          <w:szCs w:val="24"/>
+        </w:rPr>
+      </w:pPr>
+    </w:p>
+    <w:p>
+      <w:pPr>
+        <w:ind w:left="720" w:hanging="720"/>
+        <w:rPr>
+          <w:rFonts w:ascii="Times New Roman" w:hAnsi="Times New Roman" w:cs="Times New Roman"/>
+          <w:sz w:val="24"/>
+          <w:szCs w:val="24"/>
+        </w:rPr>
+      </w:pPr>
+    </w:p>
+    <w:p>
+      <w:pPr>
+        <w:ind w:left="720" w:hanging="720"/>
+        <w:rPr>
+          <w:rFonts w:ascii="Times New Roman" w:hAnsi="Times New Roman" w:cs="Times New Roman"/>
+          <w:sz w:val="24"/>
+          <w:szCs w:val="24"/>
+        </w:rPr>
+      </w:pPr>
+      <w:r>
+        <w:rPr>
+          <w:rFonts w:ascii="Times New Roman" w:hAnsi="Times New Roman" w:cs="Times New Roman"/>
+          <w:sz w:val="24"/>
+          <w:szCs w:val="24"/>
+        </w:rPr>
+        <w:t xml:space="preserve">  </w:t>
       </w:r>
     </w:p>
     <w:p>
@@ -3534,7 +4460,7 @@
 </file>
 
 <file path=customXml/itemProps1.xml><?xml version="1.0" encoding="utf-8"?>
-<ds:datastoreItem xmlns:ds="http://schemas.openxmlformats.org/officeDocument/2006/customXml" ds:itemID="{03144CD4-6E1D-46BA-878D-DB56E382F992}">
+<ds:datastoreItem xmlns:ds="http://schemas.openxmlformats.org/officeDocument/2006/customXml" ds:itemID="{74C478BF-B1AD-4E41-85F7-5BC994DE7336}">
   <ds:schemaRefs>
     <ds:schemaRef ds:uri="http://schemas.openxmlformats.org/officeDocument/2006/bibliography"/>
   </ds:schemaRefs>

--- a/Interview Translations/Sorkina Translation v1.docx
+++ b/Interview Translations/Sorkina Translation v1.docx
@@ -1,6 +1,6 @@
 
 <file path=word/document.xml><?xml version="1.0" encoding="utf-8"?>
-<w:document xmlns:wpc="http://schemas.microsoft.com/office/word/2010/wordprocessingCanvas" xmlns:mc="http://schemas.openxmlformats.org/markup-compatibility/2006" xmlns:o="urn:schemas-microsoft-com:office:office" xmlns:r="http://schemas.openxmlformats.org/officeDocument/2006/relationships" xmlns:m="http://schemas.openxmlformats.org/officeDocument/2006/math" xmlns:v="urn:schemas-microsoft-com:vml" xmlns:wp14="http://schemas.microsoft.com/office/word/2010/wordprocessingDrawing" xmlns:wp="http://schemas.openxmlformats.org/drawingml/2006/wordprocessingDrawing" xmlns:w10="urn:schemas-microsoft-com:office:word" xmlns:w="http://schemas.openxmlformats.org/wordprocessingml/2006/main" xmlns:w14="http://schemas.microsoft.com/office/word/2010/wordml" xmlns:w15="http://schemas.microsoft.com/office/word/2012/wordml" xmlns:wpg="http://schemas.microsoft.com/office/word/2010/wordprocessingGroup" xmlns:wpi="http://schemas.microsoft.com/office/word/2010/wordprocessingInk" xmlns:wne="http://schemas.microsoft.com/office/word/2006/wordml" xmlns:wps="http://schemas.microsoft.com/office/word/2010/wordprocessingShape" mc:Ignorable="w14 w15 wp14">
+<w:document xmlns:wpc="http://schemas.microsoft.com/office/word/2010/wordprocessingCanvas" xmlns:mo="http://schemas.microsoft.com/office/mac/office/2008/main" xmlns:mc="http://schemas.openxmlformats.org/markup-compatibility/2006" xmlns:mv="urn:schemas-microsoft-com:mac:vml" xmlns:o="urn:schemas-microsoft-com:office:office" xmlns:r="http://schemas.openxmlformats.org/officeDocument/2006/relationships" xmlns:m="http://schemas.openxmlformats.org/officeDocument/2006/math" xmlns:v="urn:schemas-microsoft-com:vml" xmlns:wp14="http://schemas.microsoft.com/office/word/2010/wordprocessingDrawing" xmlns:wp="http://schemas.openxmlformats.org/drawingml/2006/wordprocessingDrawing" xmlns:w10="urn:schemas-microsoft-com:office:word" xmlns:w="http://schemas.openxmlformats.org/wordprocessingml/2006/main" xmlns:w14="http://schemas.microsoft.com/office/word/2010/wordml" xmlns:wpg="http://schemas.microsoft.com/office/word/2010/wordprocessingGroup" xmlns:wpi="http://schemas.microsoft.com/office/word/2010/wordprocessingInk" xmlns:wne="http://schemas.microsoft.com/office/word/2006/wordml" xmlns:wps="http://schemas.microsoft.com/office/word/2010/wordprocessingShape" mc:Ignorable="w14 wp14">
   <w:body>
     <w:p>
       <w:pPr>
@@ -619,7 +619,7 @@
           <w:sz w:val="24"/>
           <w:szCs w:val="24"/>
         </w:rPr>
-        <w:t xml:space="preserve">when I was on vacation with my grandmother and grandfather, that is, in Sverdlovsk, but now that city is called Ekaterinburg.  There was </w:t>
+        <w:t xml:space="preserve">when I was on vacation with my grandmother and grandfather, that is, in Sverdlovsk, but now that city is called Ekaterinburg.  There was also a movie theater there.  And I went to see only </w:t>
       </w:r>
       <w:r>
         <w:rPr>
@@ -628,7 +628,7 @@
           <w:szCs w:val="24"/>
         </w:rPr>
         <w:lastRenderedPageBreak/>
-        <w:t xml:space="preserve">also a movie theater there.  And I went to see only children’s films.  This was my absolute first memory about the movies.  And the first film I probably saw was </w:t>
+        <w:t xml:space="preserve">children’s films.  This was my absolute first memory about the movies.  And the first film I probably saw was </w:t>
       </w:r>
       <w:r>
         <w:rPr>
@@ -662,7 +662,25 @@
           <w:sz w:val="24"/>
           <w:szCs w:val="24"/>
         </w:rPr>
-        <w:t xml:space="preserve">.  And this was, let’s say, probably in my first years at school.  Then, maybe I’ve already said, then I remember already another such big impression from the movies, when I went to the movie theater and saw the film </w:t>
+        <w:t xml:space="preserve">.  And this was, let’s say, probably in my first years at school.  Then, maybe I’ve already said, </w:t>
+      </w:r>
+      <w:proofErr w:type="gramStart"/>
+      <w:r>
+        <w:rPr>
+          <w:rFonts w:ascii="Times New Roman" w:hAnsi="Times New Roman" w:cs="Times New Roman"/>
+          <w:sz w:val="24"/>
+          <w:szCs w:val="24"/>
+        </w:rPr>
+        <w:t>then</w:t>
+      </w:r>
+      <w:proofErr w:type="gramEnd"/>
+      <w:r>
+        <w:rPr>
+          <w:rFonts w:ascii="Times New Roman" w:hAnsi="Times New Roman" w:cs="Times New Roman"/>
+          <w:sz w:val="24"/>
+          <w:szCs w:val="24"/>
+        </w:rPr>
+        <w:t xml:space="preserve"> I remember already another such big impression from the movies, when I went to the movie theater and saw the film </w:t>
       </w:r>
       <w:r>
         <w:rPr>
@@ -671,19 +689,8 @@
           <w:sz w:val="24"/>
           <w:szCs w:val="24"/>
         </w:rPr>
-        <w:t xml:space="preserve">Roman </w:t>
-      </w:r>
-      <w:proofErr w:type="gramStart"/>
-      <w:r>
-        <w:rPr>
-          <w:rFonts w:ascii="Times New Roman" w:hAnsi="Times New Roman" w:cs="Times New Roman"/>
-          <w:i/>
-          <w:sz w:val="24"/>
-          <w:szCs w:val="24"/>
-        </w:rPr>
-        <w:t>Holiday</w:t>
-      </w:r>
-      <w:proofErr w:type="gramEnd"/>
+        <w:t>Roman Holiday</w:t>
+      </w:r>
       <w:r>
         <w:rPr>
           <w:rFonts w:ascii="Times New Roman" w:hAnsi="Times New Roman" w:cs="Times New Roman"/>
@@ -1091,25 +1098,7 @@
           <w:sz w:val="24"/>
           <w:szCs w:val="24"/>
         </w:rPr>
-        <w:t xml:space="preserve"> Jules Verne.  </w:t>
-      </w:r>
-      <w:proofErr w:type="gramStart"/>
-      <w:r>
-        <w:rPr>
-          <w:rFonts w:ascii="Times New Roman" w:hAnsi="Times New Roman" w:cs="Times New Roman"/>
-          <w:sz w:val="24"/>
-          <w:szCs w:val="24"/>
-        </w:rPr>
-        <w:t>Yes, that</w:t>
-      </w:r>
-      <w:proofErr w:type="gramEnd"/>
-      <w:r>
-        <w:rPr>
-          <w:rFonts w:ascii="Times New Roman" w:hAnsi="Times New Roman" w:cs="Times New Roman"/>
-          <w:sz w:val="24"/>
-          <w:szCs w:val="24"/>
-        </w:rPr>
-        <w:t xml:space="preserve"> I remember well.  There was also something.  </w:t>
+        <w:t xml:space="preserve"> Jules Verne.  Yes, that I remember well.  There was also something.  </w:t>
       </w:r>
       <w:commentRangeStart w:id="20"/>
       <w:del w:id="21" w:author="Thomas Elvins" w:date="2016-02-29T18:15:00Z">
@@ -1270,7 +1259,6 @@
           <w:t xml:space="preserve">filmed </w:t>
         </w:r>
       </w:ins>
-      <w:proofErr w:type="gramStart"/>
       <w:r>
         <w:rPr>
           <w:rFonts w:ascii="Times New Roman" w:hAnsi="Times New Roman" w:cs="Times New Roman"/>
@@ -1280,7 +1268,6 @@
         </w:rPr>
         <w:t xml:space="preserve">something </w:t>
       </w:r>
-      <w:proofErr w:type="gramEnd"/>
       <w:del w:id="28" w:author="Alexander Prokhorov" w:date="2016-02-29T16:16:00Z">
         <w:r>
           <w:rPr>
@@ -1344,7 +1331,7 @@
           <w:sz w:val="24"/>
           <w:szCs w:val="24"/>
         </w:rPr>
-        <w:t xml:space="preserve"> came out.  I was just a young girl.  And my parents went to the late showing of the film.  When they </w:t>
+        <w:t xml:space="preserve"> came out.  I was just a young girl.  And my parents went to the late showing of the film.  When they came back, I was really interested in what it was about.  And my mom told me the plot of the movie, just as well as she was able, because in general it’s </w:t>
       </w:r>
       <w:r>
         <w:rPr>
@@ -1353,7 +1340,7 @@
           <w:szCs w:val="24"/>
         </w:rPr>
         <w:lastRenderedPageBreak/>
-        <w:t xml:space="preserve">came back, I was really interested in what it was about.  And my mom told me the plot of the movie, just as well as she was able, because in general it’s hard for a little girl to understand what the movie’s about.  As I understood it, there was a prince, as my mom explained to me then, and that the film’s about a princess.  How a woman can become a princess.  Right?  Well, it was something like that.  Later I watched that film when I was already a university student, I think.  </w:t>
+        <w:t xml:space="preserve">hard for a little girl to understand what the movie’s about.  As I understood it, there was a prince, as my mom explained to me then, and that the film’s about a princess.  How a woman can become a princess.  Right?  Well, it was something like that.  Later I watched that film when I was already a university student, I think.  </w:t>
       </w:r>
     </w:p>
     <w:p>
@@ -1462,25 +1449,7 @@
           <w:sz w:val="24"/>
           <w:szCs w:val="24"/>
         </w:rPr>
-        <w:t xml:space="preserve">the buildings.  I don’t think that those movie theaters were really comfortable, like today.  They were those really typical ones, all of them just like to others.  But then I didn’t think about that.  I remember that then there was a tradition, when I went to the movie theater I always ate ice cream.  Yes, in America </w:t>
-      </w:r>
-      <w:proofErr w:type="gramStart"/>
-      <w:r>
-        <w:rPr>
-          <w:rFonts w:ascii="Times New Roman" w:hAnsi="Times New Roman" w:cs="Times New Roman"/>
-          <w:sz w:val="24"/>
-          <w:szCs w:val="24"/>
-        </w:rPr>
-        <w:t>it’s</w:t>
-      </w:r>
-      <w:proofErr w:type="gramEnd"/>
-      <w:r>
-        <w:rPr>
-          <w:rFonts w:ascii="Times New Roman" w:hAnsi="Times New Roman" w:cs="Times New Roman"/>
-          <w:sz w:val="24"/>
-          <w:szCs w:val="24"/>
-        </w:rPr>
-        <w:t xml:space="preserve"> popcorn, right?  For example, now they also sell popcorn in the movie theater.  But I remember, that then they sold ice cream.  It was, as we say, part of the show.  That is, a part of the whole experience.  </w:t>
+        <w:t xml:space="preserve">the buildings.  I don’t think that those movie theaters were really comfortable, like today.  They were those really typical ones, all of them just like to others.  But then I didn’t think about that.  I remember that then there was a tradition, when I went to the movie theater I always ate ice cream.  Yes, in America it’s popcorn, right?  For example, now they also sell popcorn in the movie theater.  But I remember, that then they sold ice cream.  It was, as we say, part of the show.  That is, a part of the whole experience.  </w:t>
       </w:r>
       <w:r>
         <w:rPr>
@@ -1683,25 +1652,7 @@
           <w:sz w:val="24"/>
           <w:szCs w:val="24"/>
         </w:rPr>
-        <w:t xml:space="preserve">: Well, I liked and still like dramas, I like a good romantic comedy, I like thrillers.  But for a thriller I don’t go the movies.  I like alternative cinema.  What is that?  Well done artistic cinema with an </w:t>
-      </w:r>
-      <w:proofErr w:type="spellStart"/>
-      <w:r>
-        <w:rPr>
-          <w:rFonts w:ascii="Times New Roman" w:hAnsi="Times New Roman" w:cs="Times New Roman"/>
-          <w:sz w:val="24"/>
-          <w:szCs w:val="24"/>
-        </w:rPr>
-        <w:t>alterative</w:t>
-      </w:r>
-      <w:proofErr w:type="spellEnd"/>
-      <w:r>
-        <w:rPr>
-          <w:rFonts w:ascii="Times New Roman" w:hAnsi="Times New Roman" w:cs="Times New Roman"/>
-          <w:sz w:val="24"/>
-          <w:szCs w:val="24"/>
-        </w:rPr>
-        <w:t xml:space="preserve"> outlook, with the director’s own outlook on things.  There, just like that.  That is in my taste the films of Ingmar Bergman, and Woody Allen, and something of the type, I don’t know, of that Forman, Milos Forman.  Yes?  That is I like that classic, untraditional, good cinema.  </w:t>
+        <w:t xml:space="preserve">: Well, I liked and still like dramas, I like a good romantic comedy, I like thrillers.  But for a thriller I don’t go the movies.  I like alternative cinema.  What is that?  Well done artistic cinema with an alterative outlook, with the director’s own outlook on things.  There, just like that.  That is in my taste the films of Ingmar Bergman, and Woody Allen, and something of the type, I don’t know, of that Forman, Milos Forman.  Yes?  That is I like that classic, untraditional, good cinema.  </w:t>
       </w:r>
     </w:p>
     <w:p>
@@ -1802,6 +1753,7 @@
           <w:sz w:val="24"/>
           <w:szCs w:val="24"/>
         </w:rPr>
+        <w:lastRenderedPageBreak/>
         <w:t>Sorkina</w:t>
       </w:r>
       <w:proofErr w:type="spellEnd"/>
@@ -2520,7 +2472,279 @@
           <w:sz w:val="24"/>
           <w:szCs w:val="24"/>
         </w:rPr>
+        <w:t>Burke: Yes.</w:t>
+      </w:r>
+    </w:p>
+    <w:p>
+      <w:pPr>
+        <w:ind w:left="720" w:hanging="720"/>
+        <w:rPr>
+          <w:rFonts w:ascii="Times New Roman" w:hAnsi="Times New Roman" w:cs="Times New Roman"/>
+          <w:sz w:val="24"/>
+          <w:szCs w:val="24"/>
+        </w:rPr>
+      </w:pPr>
+      <w:proofErr w:type="spellStart"/>
+      <w:r>
+        <w:rPr>
+          <w:rFonts w:ascii="Times New Roman" w:hAnsi="Times New Roman" w:cs="Times New Roman"/>
+          <w:sz w:val="24"/>
+          <w:szCs w:val="24"/>
+        </w:rPr>
         <w:lastRenderedPageBreak/>
+        <w:t>Sorkina</w:t>
+      </w:r>
+      <w:proofErr w:type="spellEnd"/>
+      <w:r>
+        <w:rPr>
+          <w:rFonts w:ascii="Times New Roman" w:hAnsi="Times New Roman" w:cs="Times New Roman"/>
+          <w:sz w:val="24"/>
+          <w:szCs w:val="24"/>
+        </w:rPr>
+        <w:t xml:space="preserve">: </w:t>
+      </w:r>
+      <w:r>
+        <w:rPr>
+          <w:rFonts w:ascii="Times New Roman" w:hAnsi="Times New Roman" w:cs="Times New Roman"/>
+          <w:b/>
+          <w:sz w:val="24"/>
+          <w:szCs w:val="24"/>
+        </w:rPr>
+        <w:t>I think that there aren’t any theaters of precisely this kind.  It does happen, that a film is playing, a film is showing in the theaters.  For example, a director’s entire corpus.  Yes, for example, in a movie theater of ours</w:t>
+      </w:r>
+      <w:r>
+        <w:rPr>
+          <w:rFonts w:ascii="Times New Roman" w:hAnsi="Times New Roman" w:cs="Times New Roman"/>
+          <w:sz w:val="24"/>
+          <w:szCs w:val="24"/>
+        </w:rPr>
+        <w:t xml:space="preserve"> all of Ingmar Bergman is showing, yes, the whole month.  Yes.  Of course, there’s </w:t>
+      </w:r>
+      <w:r>
+        <w:rPr>
+          <w:rFonts w:ascii="Times New Roman" w:hAnsi="Times New Roman" w:cs="Times New Roman"/>
+          <w:sz w:val="24"/>
+          <w:szCs w:val="24"/>
+        </w:rPr>
+        <w:t>such a</w:t>
+      </w:r>
+      <w:r>
+        <w:rPr>
+          <w:rFonts w:ascii="Times New Roman" w:hAnsi="Times New Roman" w:cs="Times New Roman"/>
+          <w:sz w:val="24"/>
+          <w:szCs w:val="24"/>
+        </w:rPr>
+        <w:t xml:space="preserve"> movie theater, </w:t>
+      </w:r>
+      <w:r>
+        <w:rPr>
+          <w:rFonts w:ascii="Times New Roman" w:hAnsi="Times New Roman" w:cs="Times New Roman"/>
+          <w:color w:val="000000" w:themeColor="text1"/>
+          <w:sz w:val="24"/>
+          <w:szCs w:val="24"/>
+          <w:highlight w:val="yellow"/>
+        </w:rPr>
+        <w:t xml:space="preserve">the </w:t>
+      </w:r>
+      <w:r>
+        <w:rPr>
+          <w:rFonts w:ascii="Times New Roman" w:hAnsi="Times New Roman" w:cs="Times New Roman"/>
+          <w:color w:val="000000" w:themeColor="text1"/>
+          <w:sz w:val="24"/>
+          <w:szCs w:val="24"/>
+          <w:highlight w:val="yellow"/>
+        </w:rPr>
+        <w:t>Cinema House</w:t>
+      </w:r>
+      <w:r>
+        <w:rPr>
+          <w:rFonts w:ascii="Times New Roman" w:hAnsi="Times New Roman" w:cs="Times New Roman"/>
+          <w:sz w:val="24"/>
+          <w:szCs w:val="24"/>
+        </w:rPr>
+        <w:t xml:space="preserve">.  At the </w:t>
+      </w:r>
+      <w:r>
+        <w:rPr>
+          <w:rFonts w:ascii="Times New Roman" w:hAnsi="Times New Roman" w:cs="Times New Roman"/>
+          <w:sz w:val="24"/>
+          <w:szCs w:val="24"/>
+        </w:rPr>
+        <w:t>Cinema</w:t>
+      </w:r>
+      <w:r>
+        <w:rPr>
+          <w:rFonts w:ascii="Times New Roman" w:hAnsi="Times New Roman" w:cs="Times New Roman"/>
+          <w:sz w:val="24"/>
+          <w:szCs w:val="24"/>
+        </w:rPr>
+        <w:t xml:space="preserve"> House the classics are often showing.  One can always watch something good.  There are also festivals around the city.  For example, the Polish film festival, Japanese film festival, American and so on.  Or just a showing of a certain director.  And there, yes, probably at the </w:t>
+      </w:r>
+      <w:r>
+        <w:rPr>
+          <w:rFonts w:ascii="Times New Roman" w:hAnsi="Times New Roman" w:cs="Times New Roman"/>
+          <w:sz w:val="24"/>
+          <w:szCs w:val="24"/>
+        </w:rPr>
+        <w:t>Cinema</w:t>
+      </w:r>
+      <w:r>
+        <w:rPr>
+          <w:rFonts w:ascii="Times New Roman" w:hAnsi="Times New Roman" w:cs="Times New Roman"/>
+          <w:sz w:val="24"/>
+          <w:szCs w:val="24"/>
+        </w:rPr>
+        <w:t xml:space="preserve"> House in St. Petersburg, most often of all you’ll see something serious.  </w:t>
+      </w:r>
+    </w:p>
+    <w:p>
+      <w:pPr>
+        <w:ind w:left="720" w:hanging="720"/>
+        <w:rPr>
+          <w:rFonts w:ascii="Times New Roman" w:hAnsi="Times New Roman" w:cs="Times New Roman"/>
+          <w:sz w:val="24"/>
+          <w:szCs w:val="24"/>
+        </w:rPr>
+      </w:pPr>
+      <w:r>
+        <w:rPr>
+          <w:rFonts w:ascii="Times New Roman" w:hAnsi="Times New Roman" w:cs="Times New Roman"/>
+          <w:sz w:val="24"/>
+          <w:szCs w:val="24"/>
+        </w:rPr>
+        <w:t>Burke: Did you like to go to festival</w:t>
+      </w:r>
+      <w:r>
+        <w:rPr>
+          <w:rFonts w:ascii="Times New Roman" w:hAnsi="Times New Roman" w:cs="Times New Roman"/>
+          <w:sz w:val="24"/>
+          <w:szCs w:val="24"/>
+        </w:rPr>
+        <w:t>s</w:t>
+      </w:r>
+      <w:r>
+        <w:rPr>
+          <w:rFonts w:ascii="Times New Roman" w:hAnsi="Times New Roman" w:cs="Times New Roman"/>
+          <w:sz w:val="24"/>
+          <w:szCs w:val="24"/>
+        </w:rPr>
+        <w:t>?</w:t>
+      </w:r>
+    </w:p>
+    <w:p>
+      <w:pPr>
+        <w:ind w:left="720" w:hanging="720"/>
+        <w:rPr>
+          <w:rFonts w:ascii="Times New Roman" w:hAnsi="Times New Roman" w:cs="Times New Roman"/>
+          <w:sz w:val="24"/>
+          <w:szCs w:val="24"/>
+        </w:rPr>
+      </w:pPr>
+      <w:proofErr w:type="spellStart"/>
+      <w:r>
+        <w:rPr>
+          <w:rFonts w:ascii="Times New Roman" w:hAnsi="Times New Roman" w:cs="Times New Roman"/>
+          <w:sz w:val="24"/>
+          <w:szCs w:val="24"/>
+        </w:rPr>
+        <w:t>Sorkina</w:t>
+      </w:r>
+      <w:proofErr w:type="spellEnd"/>
+      <w:r>
+        <w:rPr>
+          <w:rFonts w:ascii="Times New Roman" w:hAnsi="Times New Roman" w:cs="Times New Roman"/>
+          <w:sz w:val="24"/>
+          <w:szCs w:val="24"/>
+        </w:rPr>
+        <w:t xml:space="preserve">: I go often, yes.  I happens that I go and often even watch some sort of classic, but it also happens that I watch something new.  </w:t>
+      </w:r>
+      <w:r>
+        <w:rPr>
+          <w:rFonts w:ascii="Times New Roman" w:hAnsi="Times New Roman" w:cs="Times New Roman"/>
+          <w:sz w:val="24"/>
+          <w:szCs w:val="24"/>
+        </w:rPr>
+        <w:t xml:space="preserve">There, there it’s somehow like that.  But when my friends really say to me, that there’s a good film and </w:t>
+      </w:r>
+      <w:r>
+        <w:rPr>
+          <w:rFonts w:ascii="Times New Roman" w:hAnsi="Times New Roman" w:cs="Times New Roman"/>
+          <w:b/>
+          <w:sz w:val="24"/>
+          <w:szCs w:val="24"/>
+        </w:rPr>
+        <w:t xml:space="preserve">you’ve </w:t>
+      </w:r>
+      <w:r>
+        <w:rPr>
+          <w:rFonts w:ascii="Times New Roman" w:hAnsi="Times New Roman" w:cs="Times New Roman"/>
+          <w:sz w:val="24"/>
+          <w:szCs w:val="24"/>
+        </w:rPr>
+        <w:t xml:space="preserve">got to see it, then I go too.  </w:t>
+      </w:r>
+    </w:p>
+    <w:p>
+      <w:pPr>
+        <w:ind w:left="720" w:hanging="720"/>
+        <w:rPr>
+          <w:rFonts w:ascii="Times New Roman" w:hAnsi="Times New Roman" w:cs="Times New Roman"/>
+          <w:sz w:val="24"/>
+          <w:szCs w:val="24"/>
+        </w:rPr>
+      </w:pPr>
+      <w:r>
+        <w:rPr>
+          <w:rFonts w:ascii="Times New Roman" w:hAnsi="Times New Roman" w:cs="Times New Roman"/>
+          <w:sz w:val="24"/>
+          <w:szCs w:val="24"/>
+        </w:rPr>
+        <w:t>Burke: How else would you watch new films, if you didn’t want to watch blockbusters or popular films?</w:t>
+      </w:r>
+    </w:p>
+    <w:p>
+      <w:pPr>
+        <w:ind w:left="720" w:hanging="720"/>
+        <w:rPr>
+          <w:rFonts w:ascii="Times New Roman" w:hAnsi="Times New Roman" w:cs="Times New Roman"/>
+          <w:sz w:val="24"/>
+          <w:szCs w:val="24"/>
+        </w:rPr>
+      </w:pPr>
+      <w:proofErr w:type="spellStart"/>
+      <w:r>
+        <w:rPr>
+          <w:rFonts w:ascii="Times New Roman" w:hAnsi="Times New Roman" w:cs="Times New Roman"/>
+          <w:sz w:val="24"/>
+          <w:szCs w:val="24"/>
+        </w:rPr>
+        <w:t>Sorkina</w:t>
+      </w:r>
+      <w:proofErr w:type="spellEnd"/>
+      <w:r>
+        <w:rPr>
+          <w:rFonts w:ascii="Times New Roman" w:hAnsi="Times New Roman" w:cs="Times New Roman"/>
+          <w:sz w:val="24"/>
+          <w:szCs w:val="24"/>
+        </w:rPr>
+        <w:t>: How else, what do I usually watch?</w:t>
+      </w:r>
+    </w:p>
+    <w:p>
+      <w:pPr>
+        <w:ind w:left="720" w:hanging="720"/>
+        <w:rPr>
+          <w:rFonts w:ascii="Times New Roman" w:hAnsi="Times New Roman" w:cs="Times New Roman"/>
+          <w:sz w:val="24"/>
+          <w:szCs w:val="24"/>
+        </w:rPr>
+      </w:pPr>
+      <w:r>
+        <w:rPr>
+          <w:rFonts w:ascii="Times New Roman" w:hAnsi="Times New Roman" w:cs="Times New Roman"/>
+          <w:sz w:val="24"/>
+          <w:szCs w:val="24"/>
+        </w:rPr>
         <w:t>Burke: Yes.</w:t>
       </w:r>
     </w:p>
@@ -2549,42 +2773,289 @@
           <w:sz w:val="24"/>
           <w:szCs w:val="24"/>
         </w:rPr>
+        <w:t xml:space="preserve">: Well, when it concerns blockbusters?  Yes, that…I very rarely watch them.  But if I watch, that’s most of all over the internet.  Yes.  And probably more than any other way.  As far as this serious cinema is concerned, like I already said generally I go to the movie theaters.  Or again I watch something at home.  That’s more often, of course, at home.  But also at the movie theater.  But for blockbusters I really don’t go.  </w:t>
+      </w:r>
+    </w:p>
+    <w:p>
+      <w:pPr>
+        <w:ind w:left="720" w:hanging="720"/>
+        <w:rPr>
+          <w:rFonts w:ascii="Times New Roman" w:hAnsi="Times New Roman" w:cs="Times New Roman"/>
+          <w:sz w:val="24"/>
+          <w:szCs w:val="24"/>
+        </w:rPr>
+      </w:pPr>
+      <w:r>
+        <w:rPr>
+          <w:rFonts w:ascii="Times New Roman" w:hAnsi="Times New Roman" w:cs="Times New Roman"/>
+          <w:sz w:val="24"/>
+          <w:szCs w:val="24"/>
+        </w:rPr>
+        <w:t>Burke: Now you didn’t go to the movie theater because you don’t like new films or movie theaters as they are now, or is it something else?</w:t>
+      </w:r>
+    </w:p>
+    <w:p>
+      <w:pPr>
+        <w:ind w:left="720" w:hanging="720"/>
+        <w:rPr>
+          <w:rFonts w:ascii="Times New Roman" w:hAnsi="Times New Roman" w:cs="Times New Roman"/>
+          <w:sz w:val="24"/>
+          <w:szCs w:val="24"/>
+        </w:rPr>
+      </w:pPr>
+      <w:proofErr w:type="spellStart"/>
+      <w:r>
+        <w:rPr>
+          <w:rFonts w:ascii="Times New Roman" w:hAnsi="Times New Roman" w:cs="Times New Roman"/>
+          <w:sz w:val="24"/>
+          <w:szCs w:val="24"/>
+        </w:rPr>
+        <w:t>Sorkina</w:t>
+      </w:r>
+      <w:proofErr w:type="spellEnd"/>
+      <w:r>
+        <w:rPr>
+          <w:rFonts w:ascii="Times New Roman" w:hAnsi="Times New Roman" w:cs="Times New Roman"/>
+          <w:sz w:val="24"/>
+          <w:szCs w:val="24"/>
+        </w:rPr>
+        <w:t xml:space="preserve">: It’s hard to say.  I go, but not very often, probably because there just isn’t time.  Generally, you remember, that </w:t>
+      </w:r>
+      <w:r>
+        <w:rPr>
+          <w:rFonts w:ascii="Times New Roman" w:hAnsi="Times New Roman" w:cs="Times New Roman"/>
+          <w:sz w:val="24"/>
+          <w:szCs w:val="24"/>
+        </w:rPr>
+        <w:t xml:space="preserve">you can watch a given film at home and in general you’re lazy to get up and go.  Generally…generally it’s like that, that you go and you can take some sort of little piece of your time and devote it anyway to going to the movie theater.  I think that because of that now it’s more comfortable to watch everything at home.  There’s no time for going there.  But it happens that I do go.  Yes, that is, I would probably say, possibly, 50% or 70% of the time I watch at home and the remaining 30% I watch at the movie theater.  I go to the movie theater, when it’s that sort of mood and when I know that there’s a film that I would really like to watch on the big screen, let’s say.  Because there are films that are just hard to watch on the little screen.  For example, there was that, I think two or three years ago, was that film out </w:t>
+      </w:r>
+      <w:r>
+        <w:rPr>
+          <w:rFonts w:ascii="Times New Roman" w:hAnsi="Times New Roman" w:cs="Times New Roman"/>
+          <w:i/>
+          <w:sz w:val="24"/>
+          <w:szCs w:val="24"/>
+        </w:rPr>
+        <w:t>The Island</w:t>
+      </w:r>
+      <w:r>
+        <w:rPr>
+          <w:rFonts w:ascii="Times New Roman" w:hAnsi="Times New Roman" w:cs="Times New Roman"/>
+          <w:sz w:val="24"/>
+          <w:szCs w:val="24"/>
+        </w:rPr>
+        <w:t xml:space="preserve">.  The well made movie, </w:t>
+      </w:r>
+      <w:r>
+        <w:rPr>
+          <w:rFonts w:ascii="Times New Roman" w:hAnsi="Times New Roman" w:cs="Times New Roman"/>
+          <w:i/>
+          <w:sz w:val="24"/>
+          <w:szCs w:val="24"/>
+        </w:rPr>
+        <w:t>The Island</w:t>
+      </w:r>
+      <w:r>
+        <w:rPr>
+          <w:rFonts w:ascii="Times New Roman" w:hAnsi="Times New Roman" w:cs="Times New Roman"/>
+          <w:sz w:val="24"/>
+          <w:szCs w:val="24"/>
+        </w:rPr>
+        <w:t>, maybe y</w:t>
+      </w:r>
+      <w:r>
+        <w:rPr>
+          <w:rFonts w:ascii="Times New Roman" w:hAnsi="Times New Roman" w:cs="Times New Roman"/>
+          <w:sz w:val="24"/>
+          <w:szCs w:val="24"/>
+        </w:rPr>
+        <w:t xml:space="preserve">ou’ve heard about it.  With </w:t>
+      </w:r>
+      <w:proofErr w:type="spellStart"/>
+      <w:r>
+        <w:rPr>
+          <w:rFonts w:ascii="Times New Roman" w:hAnsi="Times New Roman" w:cs="Times New Roman"/>
+          <w:sz w:val="24"/>
+          <w:szCs w:val="24"/>
+        </w:rPr>
+        <w:t>Pet</w:t>
+      </w:r>
+      <w:r>
+        <w:rPr>
+          <w:rFonts w:ascii="Times New Roman" w:hAnsi="Times New Roman" w:cs="Times New Roman"/>
+          <w:sz w:val="24"/>
+          <w:szCs w:val="24"/>
+        </w:rPr>
+        <w:t>r</w:t>
+      </w:r>
+      <w:proofErr w:type="spellEnd"/>
+      <w:r>
+        <w:rPr>
+          <w:rFonts w:ascii="Times New Roman" w:hAnsi="Times New Roman" w:cs="Times New Roman"/>
+          <w:sz w:val="24"/>
+          <w:szCs w:val="24"/>
+        </w:rPr>
+        <w:t xml:space="preserve"> </w:t>
+      </w:r>
+      <w:proofErr w:type="spellStart"/>
+      <w:r>
+        <w:rPr>
+          <w:rFonts w:ascii="Times New Roman" w:hAnsi="Times New Roman" w:cs="Times New Roman"/>
+          <w:sz w:val="24"/>
+          <w:szCs w:val="24"/>
+        </w:rPr>
+        <w:t>Mamonov</w:t>
+      </w:r>
+      <w:proofErr w:type="spellEnd"/>
+      <w:r>
+        <w:rPr>
+          <w:rFonts w:ascii="Times New Roman" w:hAnsi="Times New Roman" w:cs="Times New Roman"/>
+          <w:sz w:val="24"/>
+          <w:szCs w:val="24"/>
+        </w:rPr>
+        <w:t>.  There, and I went to the movies.</w:t>
+      </w:r>
+      <w:r>
+        <w:rPr>
+          <w:rFonts w:ascii="Times New Roman" w:hAnsi="Times New Roman" w:cs="Times New Roman"/>
+          <w:sz w:val="24"/>
+          <w:szCs w:val="24"/>
+        </w:rPr>
+        <w:t xml:space="preserve">  Because it’s not always good to watch a movie on television or over the internet, for some you need a big screen for it.  That’s from these considerations.  </w:t>
+      </w:r>
+    </w:p>
+    <w:p>
+      <w:pPr>
+        <w:ind w:left="720" w:hanging="720"/>
+        <w:rPr>
+          <w:rFonts w:ascii="Times New Roman" w:hAnsi="Times New Roman" w:cs="Times New Roman"/>
+          <w:sz w:val="24"/>
+          <w:szCs w:val="24"/>
+        </w:rPr>
+      </w:pPr>
+      <w:r>
+        <w:rPr>
+          <w:rFonts w:ascii="Times New Roman" w:hAnsi="Times New Roman" w:cs="Times New Roman"/>
+          <w:sz w:val="24"/>
+          <w:szCs w:val="24"/>
+        </w:rPr>
+        <w:lastRenderedPageBreak/>
+        <w:t>Burke: Do you think, that you prefer to watch the same genres now as…</w:t>
+      </w:r>
+    </w:p>
+    <w:p>
+      <w:pPr>
+        <w:ind w:left="720" w:hanging="720"/>
+        <w:rPr>
+          <w:rFonts w:ascii="Times New Roman" w:hAnsi="Times New Roman" w:cs="Times New Roman"/>
+          <w:sz w:val="24"/>
+          <w:szCs w:val="24"/>
+        </w:rPr>
+      </w:pPr>
+      <w:proofErr w:type="spellStart"/>
+      <w:r>
+        <w:rPr>
+          <w:rFonts w:ascii="Times New Roman" w:hAnsi="Times New Roman" w:cs="Times New Roman"/>
+          <w:sz w:val="24"/>
+          <w:szCs w:val="24"/>
+        </w:rPr>
+        <w:t>Sorkina</w:t>
+      </w:r>
+      <w:proofErr w:type="spellEnd"/>
+      <w:r>
+        <w:rPr>
+          <w:rFonts w:ascii="Times New Roman" w:hAnsi="Times New Roman" w:cs="Times New Roman"/>
+          <w:sz w:val="24"/>
+          <w:szCs w:val="24"/>
+        </w:rPr>
         <w:t xml:space="preserve">: </w:t>
       </w:r>
       <w:r>
         <w:rPr>
           <w:rFonts w:ascii="Times New Roman" w:hAnsi="Times New Roman" w:cs="Times New Roman"/>
+          <w:sz w:val="24"/>
+          <w:szCs w:val="24"/>
+        </w:rPr>
+        <w:t xml:space="preserve">Just the same.  I think that there’s a tendency in that, I think.  Well, of course as a child you watch everything that interests you, and it interests you with what it ends.  That is you’re interested in the ending.  Therefore you can watch adventure films – you’re always interested in a fairy tale.  But in </w:t>
+      </w:r>
+      <w:r>
+        <w:rPr>
+          <w:rFonts w:ascii="Times New Roman" w:hAnsi="Times New Roman" w:cs="Times New Roman"/>
           <w:b/>
           <w:sz w:val="24"/>
           <w:szCs w:val="24"/>
-        </w:rPr>
-        <w:t>I think that there aren’t any theaters of precisely this kind.  It does happen, that a film is playing, a film is showing in the theaters.  For example, a director’s entire corpus.  Yes, for example, in a movie theater of ours</w:t>
-      </w:r>
-      <w:r>
-        <w:rPr>
-          <w:rFonts w:ascii="Times New Roman" w:hAnsi="Times New Roman" w:cs="Times New Roman"/>
-          <w:sz w:val="24"/>
-          <w:szCs w:val="24"/>
-        </w:rPr>
-        <w:t xml:space="preserve"> all of Ingmar Bergman is showing, yes, the whole month.  Yes.  Of course, there’s also that movie theater, the Movie House.  At the Movie House the classics are often showing.  One can always watch something good.  There are also festivals around the city.  For example, the Polish film festival, Japanese film festival, American and so on.  Or just a showing of a certain director.  And there, yes, probably at the Movie House in St. Petersburg, most often of all you’ll see something serious.  </w:t>
-      </w:r>
-    </w:p>
-    <w:p>
-      <w:pPr>
-        <w:ind w:left="720" w:hanging="720"/>
-        <w:rPr>
-          <w:rFonts w:ascii="Times New Roman" w:hAnsi="Times New Roman" w:cs="Times New Roman"/>
-          <w:sz w:val="24"/>
-          <w:szCs w:val="24"/>
-        </w:rPr>
-      </w:pPr>
-      <w:r>
-        <w:rPr>
-          <w:rFonts w:ascii="Times New Roman" w:hAnsi="Times New Roman" w:cs="Times New Roman"/>
-          <w:sz w:val="24"/>
-          <w:szCs w:val="24"/>
-        </w:rPr>
-        <w:t>Burke: Did you like to go to the festival?</w:t>
+          <w:highlight w:val="yellow"/>
+        </w:rPr>
+        <w:t>my</w:t>
+      </w:r>
+      <w:r>
+        <w:rPr>
+          <w:rFonts w:ascii="Times New Roman" w:hAnsi="Times New Roman" w:cs="Times New Roman"/>
+          <w:sz w:val="24"/>
+          <w:szCs w:val="24"/>
+          <w:highlight w:val="yellow"/>
+        </w:rPr>
+        <w:t xml:space="preserve"> youth</w:t>
+      </w:r>
+      <w:r>
+        <w:rPr>
+          <w:rFonts w:ascii="Times New Roman" w:hAnsi="Times New Roman" w:cs="Times New Roman"/>
+          <w:sz w:val="24"/>
+          <w:szCs w:val="24"/>
+        </w:rPr>
+        <w:t xml:space="preserve"> maybe more often I watched more romantic films.  Like all young girls, right?  Who love romantic stories.  But now that I’m already, let’s say, in my grown-up years, I watch more for the quality of the film.  And the director is even more important to me, rather than that.  That is it’s important to me how it’s done.  Of course genre, of course, one might even say not genre, but rather say simply that it’s for the topic of the movie.  About that, let’s say, </w:t>
+      </w:r>
+      <w:r>
+        <w:rPr>
+          <w:rFonts w:ascii="Times New Roman" w:hAnsi="Times New Roman" w:cs="Times New Roman"/>
+          <w:b/>
+          <w:sz w:val="24"/>
+          <w:szCs w:val="24"/>
+        </w:rPr>
+        <w:t>it talks with me</w:t>
+      </w:r>
+      <w:r>
+        <w:rPr>
+          <w:rFonts w:ascii="Times New Roman" w:hAnsi="Times New Roman" w:cs="Times New Roman"/>
+          <w:sz w:val="24"/>
+          <w:szCs w:val="24"/>
+        </w:rPr>
+        <w:t xml:space="preserve">.  But it seems to me, that the great directors, they always explore, talk about the timeless.  About timeless themes, timeless questions for which they don’t have answers.  And since, most of all it’s generally never important what genre it’s made as.  But it is important how it’s done, and about what, let’s say, </w:t>
+      </w:r>
+      <w:r>
+        <w:rPr>
+          <w:rFonts w:ascii="Times New Roman" w:hAnsi="Times New Roman" w:cs="Times New Roman"/>
+          <w:b/>
+          <w:sz w:val="24"/>
+          <w:szCs w:val="24"/>
+        </w:rPr>
+        <w:t>just like this</w:t>
+      </w:r>
+      <w:r>
+        <w:rPr>
+          <w:rFonts w:ascii="Times New Roman" w:hAnsi="Times New Roman" w:cs="Times New Roman"/>
+          <w:sz w:val="24"/>
+          <w:szCs w:val="24"/>
+        </w:rPr>
+        <w:t xml:space="preserve">.  </w:t>
+      </w:r>
+    </w:p>
+    <w:p>
+      <w:pPr>
+        <w:ind w:left="720" w:hanging="720"/>
+        <w:rPr>
+          <w:rFonts w:ascii="Times New Roman" w:hAnsi="Times New Roman" w:cs="Times New Roman"/>
+          <w:sz w:val="24"/>
+          <w:szCs w:val="24"/>
+        </w:rPr>
+      </w:pPr>
+      <w:r>
+        <w:rPr>
+          <w:rFonts w:ascii="Times New Roman" w:hAnsi="Times New Roman" w:cs="Times New Roman"/>
+          <w:sz w:val="24"/>
+          <w:szCs w:val="24"/>
+        </w:rPr>
+        <w:t>Burke: Do you like directors more than genres?</w:t>
       </w:r>
     </w:p>
     <w:p>
@@ -2612,15 +3083,392 @@
           <w:sz w:val="24"/>
           <w:szCs w:val="24"/>
         </w:rPr>
-        <w:t xml:space="preserve">: I go often, yes.  I happens that I go and often even watch some sort of classic, but it also happens that I watch something new.  </w:t>
-      </w:r>
-      <w:r>
-        <w:rPr>
-          <w:rFonts w:ascii="Times New Roman" w:hAnsi="Times New Roman" w:cs="Times New Roman"/>
-          <w:sz w:val="24"/>
-          <w:szCs w:val="24"/>
-        </w:rPr>
-        <w:t xml:space="preserve">There, there it’s somehow like that.  But when my friends really say to me, that there’s a good film and </w:t>
+        <w:t xml:space="preserve">: Than genres, of course.  I select a director regardless of the genre because it might be a really good genre, but the film turns out to be completely uninteresting. </w:t>
+      </w:r>
+    </w:p>
+    <w:p>
+      <w:pPr>
+        <w:ind w:left="720" w:hanging="720"/>
+        <w:rPr>
+          <w:rFonts w:ascii="Times New Roman" w:hAnsi="Times New Roman" w:cs="Times New Roman"/>
+          <w:sz w:val="24"/>
+          <w:szCs w:val="24"/>
+        </w:rPr>
+      </w:pPr>
+      <w:r>
+        <w:rPr>
+          <w:rFonts w:ascii="Times New Roman" w:hAnsi="Times New Roman" w:cs="Times New Roman"/>
+          <w:sz w:val="24"/>
+          <w:szCs w:val="24"/>
+        </w:rPr>
+        <w:t>Burke: But what films don’t you like?</w:t>
+      </w:r>
+    </w:p>
+    <w:p>
+      <w:pPr>
+        <w:ind w:left="720" w:hanging="720"/>
+        <w:rPr>
+          <w:rFonts w:ascii="Times New Roman" w:hAnsi="Times New Roman" w:cs="Times New Roman"/>
+          <w:sz w:val="24"/>
+          <w:szCs w:val="24"/>
+        </w:rPr>
+      </w:pPr>
+      <w:proofErr w:type="spellStart"/>
+      <w:r>
+        <w:rPr>
+          <w:rFonts w:ascii="Times New Roman" w:hAnsi="Times New Roman" w:cs="Times New Roman"/>
+          <w:sz w:val="24"/>
+          <w:szCs w:val="24"/>
+        </w:rPr>
+        <w:t>Sorkina</w:t>
+      </w:r>
+      <w:proofErr w:type="spellEnd"/>
+      <w:r>
+        <w:rPr>
+          <w:rFonts w:ascii="Times New Roman" w:hAnsi="Times New Roman" w:cs="Times New Roman"/>
+          <w:sz w:val="24"/>
+          <w:szCs w:val="24"/>
+        </w:rPr>
+        <w:t>: Actively don’t like, actively?</w:t>
+      </w:r>
+    </w:p>
+    <w:p>
+      <w:pPr>
+        <w:ind w:left="720" w:hanging="720"/>
+        <w:rPr>
+          <w:rFonts w:ascii="Times New Roman" w:hAnsi="Times New Roman" w:cs="Times New Roman"/>
+          <w:sz w:val="24"/>
+          <w:szCs w:val="24"/>
+        </w:rPr>
+      </w:pPr>
+      <w:r>
+        <w:rPr>
+          <w:rFonts w:ascii="Times New Roman" w:hAnsi="Times New Roman" w:cs="Times New Roman"/>
+          <w:sz w:val="24"/>
+          <w:szCs w:val="24"/>
+        </w:rPr>
+        <w:t>Burke: Yes</w:t>
+      </w:r>
+    </w:p>
+    <w:p>
+      <w:pPr>
+        <w:ind w:left="720" w:hanging="720"/>
+        <w:rPr>
+          <w:rFonts w:ascii="Times New Roman" w:hAnsi="Times New Roman" w:cs="Times New Roman"/>
+          <w:sz w:val="24"/>
+          <w:szCs w:val="24"/>
+        </w:rPr>
+      </w:pPr>
+      <w:proofErr w:type="spellStart"/>
+      <w:r>
+        <w:rPr>
+          <w:rFonts w:ascii="Times New Roman" w:hAnsi="Times New Roman" w:cs="Times New Roman"/>
+          <w:sz w:val="24"/>
+          <w:szCs w:val="24"/>
+        </w:rPr>
+        <w:t>Sorkina</w:t>
+      </w:r>
+      <w:proofErr w:type="spellEnd"/>
+      <w:r>
+        <w:rPr>
+          <w:rFonts w:ascii="Times New Roman" w:hAnsi="Times New Roman" w:cs="Times New Roman"/>
+          <w:sz w:val="24"/>
+          <w:szCs w:val="24"/>
+        </w:rPr>
+        <w:t>: I don’t like movies that are made for, how to say…the general audience of people.  Movies that…when the director plays with the audience.  And when we know that they’ll be here everyone cries, and when they’ll be here everyone laughs.  And this I don’t</w:t>
+      </w:r>
+      <w:r>
+        <w:rPr>
+          <w:rFonts w:ascii="Times New Roman" w:hAnsi="Times New Roman" w:cs="Times New Roman"/>
+          <w:sz w:val="24"/>
+          <w:szCs w:val="24"/>
+        </w:rPr>
+        <w:t xml:space="preserve"> like, because the last time </w:t>
+      </w:r>
+      <w:proofErr w:type="spellStart"/>
+      <w:r>
+        <w:rPr>
+          <w:rFonts w:ascii="Times New Roman" w:hAnsi="Times New Roman" w:cs="Times New Roman"/>
+          <w:sz w:val="24"/>
+          <w:szCs w:val="24"/>
+        </w:rPr>
+        <w:t>Mikh</w:t>
+      </w:r>
+      <w:r>
+        <w:rPr>
+          <w:rFonts w:ascii="Times New Roman" w:hAnsi="Times New Roman" w:cs="Times New Roman"/>
+          <w:sz w:val="24"/>
+          <w:szCs w:val="24"/>
+        </w:rPr>
+        <w:t>alkov</w:t>
+      </w:r>
+      <w:proofErr w:type="spellEnd"/>
+      <w:r>
+        <w:rPr>
+          <w:rFonts w:ascii="Times New Roman" w:hAnsi="Times New Roman" w:cs="Times New Roman"/>
+          <w:sz w:val="24"/>
+          <w:szCs w:val="24"/>
+        </w:rPr>
+        <w:t xml:space="preserve"> works on this, let’s say, on these tropes…such patterns, right?  That means they use this trope.  And I don’t like this, when everything is all, let’s say, painfully mundane.  Yes, and when it’s all made for the general populace, for the common people and so on, that is, I don’t like that right now, the popular Russian theme, let’s say, of who we are, that is what sort of people all Russians are, right?  That is, I don’t like these techniques.  And yes, there I don’t like films that are made for everyone, let’s say.  I don’t like movies where you don’t have to think.  And in general, where you know that here you have to cry a little and here you have to laugh a little.  And overall, it just doesn’t interest me.  </w:t>
+      </w:r>
+    </w:p>
+    <w:p>
+      <w:pPr>
+        <w:ind w:left="720" w:hanging="720"/>
+        <w:rPr>
+          <w:rFonts w:ascii="Times New Roman" w:hAnsi="Times New Roman" w:cs="Times New Roman"/>
+          <w:sz w:val="24"/>
+          <w:szCs w:val="24"/>
+        </w:rPr>
+      </w:pPr>
+      <w:r>
+        <w:rPr>
+          <w:rFonts w:ascii="Times New Roman" w:hAnsi="Times New Roman" w:cs="Times New Roman"/>
+          <w:sz w:val="24"/>
+          <w:szCs w:val="24"/>
+        </w:rPr>
+        <w:t xml:space="preserve">Burke: Well, okay, have you seen new movies, like </w:t>
+      </w:r>
+      <w:r>
+        <w:rPr>
+          <w:rFonts w:ascii="Times New Roman" w:hAnsi="Times New Roman" w:cs="Times New Roman"/>
+          <w:i/>
+          <w:sz w:val="24"/>
+          <w:szCs w:val="24"/>
+        </w:rPr>
+        <w:t>Burnt by the Sun</w:t>
+      </w:r>
+      <w:r>
+        <w:rPr>
+          <w:rFonts w:ascii="Times New Roman" w:hAnsi="Times New Roman" w:cs="Times New Roman"/>
+          <w:sz w:val="24"/>
+          <w:szCs w:val="24"/>
+        </w:rPr>
+        <w:t xml:space="preserve"> </w:t>
+      </w:r>
+      <w:r>
+        <w:rPr>
+          <w:rFonts w:ascii="Times New Roman" w:hAnsi="Times New Roman" w:cs="Times New Roman"/>
+          <w:i/>
+          <w:sz w:val="24"/>
+          <w:szCs w:val="24"/>
+        </w:rPr>
+        <w:t xml:space="preserve">2 </w:t>
+      </w:r>
+      <w:r>
+        <w:rPr>
+          <w:rFonts w:ascii="Times New Roman" w:hAnsi="Times New Roman" w:cs="Times New Roman"/>
+          <w:sz w:val="24"/>
+          <w:szCs w:val="24"/>
+        </w:rPr>
+        <w:t xml:space="preserve">or </w:t>
+      </w:r>
+      <w:r>
+        <w:rPr>
+          <w:rFonts w:ascii="Times New Roman" w:hAnsi="Times New Roman" w:cs="Times New Roman"/>
+          <w:i/>
+          <w:sz w:val="24"/>
+          <w:szCs w:val="24"/>
+        </w:rPr>
+        <w:t>Admiral</w:t>
+      </w:r>
+      <w:r>
+        <w:rPr>
+          <w:rFonts w:ascii="Times New Roman" w:hAnsi="Times New Roman" w:cs="Times New Roman"/>
+          <w:sz w:val="24"/>
+          <w:szCs w:val="24"/>
+        </w:rPr>
+        <w:t>?  New Russian films?</w:t>
+      </w:r>
+    </w:p>
+    <w:p>
+      <w:pPr>
+        <w:ind w:left="720" w:hanging="720"/>
+        <w:rPr>
+          <w:rFonts w:ascii="Times New Roman" w:hAnsi="Times New Roman" w:cs="Times New Roman"/>
+          <w:sz w:val="24"/>
+          <w:szCs w:val="24"/>
+        </w:rPr>
+      </w:pPr>
+      <w:proofErr w:type="spellStart"/>
+      <w:r>
+        <w:rPr>
+          <w:rFonts w:ascii="Times New Roman" w:hAnsi="Times New Roman" w:cs="Times New Roman"/>
+          <w:sz w:val="24"/>
+          <w:szCs w:val="24"/>
+        </w:rPr>
+        <w:t>Sorkina</w:t>
+      </w:r>
+      <w:proofErr w:type="spellEnd"/>
+      <w:r>
+        <w:rPr>
+          <w:rFonts w:ascii="Times New Roman" w:hAnsi="Times New Roman" w:cs="Times New Roman"/>
+          <w:sz w:val="24"/>
+          <w:szCs w:val="24"/>
+        </w:rPr>
+        <w:t xml:space="preserve">: I saw </w:t>
+      </w:r>
+      <w:r>
+        <w:rPr>
+          <w:rFonts w:ascii="Times New Roman" w:hAnsi="Times New Roman" w:cs="Times New Roman"/>
+          <w:i/>
+          <w:sz w:val="24"/>
+          <w:szCs w:val="24"/>
+        </w:rPr>
+        <w:t>Admiral</w:t>
+      </w:r>
+      <w:r>
+        <w:rPr>
+          <w:rFonts w:ascii="Times New Roman" w:hAnsi="Times New Roman" w:cs="Times New Roman"/>
+          <w:sz w:val="24"/>
+          <w:szCs w:val="24"/>
+        </w:rPr>
+        <w:t xml:space="preserve">, but I didn’t see </w:t>
+      </w:r>
+      <w:r>
+        <w:rPr>
+          <w:rFonts w:ascii="Times New Roman" w:hAnsi="Times New Roman" w:cs="Times New Roman"/>
+          <w:i/>
+          <w:sz w:val="24"/>
+          <w:szCs w:val="24"/>
+        </w:rPr>
+        <w:t>Burnt by the Sun 2</w:t>
+      </w:r>
+      <w:r>
+        <w:rPr>
+          <w:rFonts w:ascii="Times New Roman" w:hAnsi="Times New Roman" w:cs="Times New Roman"/>
+          <w:sz w:val="24"/>
+          <w:szCs w:val="24"/>
+        </w:rPr>
+        <w:t xml:space="preserve"> because it didn’t interest me, what </w:t>
+      </w:r>
+      <w:proofErr w:type="spellStart"/>
+      <w:r>
+        <w:rPr>
+          <w:rFonts w:ascii="Times New Roman" w:hAnsi="Times New Roman" w:cs="Times New Roman"/>
+          <w:sz w:val="24"/>
+          <w:szCs w:val="24"/>
+        </w:rPr>
+        <w:t>Mi</w:t>
+      </w:r>
+      <w:r>
+        <w:rPr>
+          <w:rFonts w:ascii="Times New Roman" w:hAnsi="Times New Roman" w:cs="Times New Roman"/>
+          <w:sz w:val="24"/>
+          <w:szCs w:val="24"/>
+        </w:rPr>
+        <w:t>k</w:t>
+      </w:r>
+      <w:r>
+        <w:rPr>
+          <w:rFonts w:ascii="Times New Roman" w:hAnsi="Times New Roman" w:cs="Times New Roman"/>
+          <w:sz w:val="24"/>
+          <w:szCs w:val="24"/>
+        </w:rPr>
+        <w:t>halkov</w:t>
+      </w:r>
+      <w:proofErr w:type="spellEnd"/>
+      <w:r>
+        <w:rPr>
+          <w:rFonts w:ascii="Times New Roman" w:hAnsi="Times New Roman" w:cs="Times New Roman"/>
+          <w:sz w:val="24"/>
+          <w:szCs w:val="24"/>
+        </w:rPr>
+        <w:t xml:space="preserve"> did, because I know that it’s not high art cinema, I know, that earlier </w:t>
+      </w:r>
+      <w:proofErr w:type="spellStart"/>
+      <w:r>
+        <w:rPr>
+          <w:rFonts w:ascii="Times New Roman" w:hAnsi="Times New Roman" w:cs="Times New Roman"/>
+          <w:sz w:val="24"/>
+          <w:szCs w:val="24"/>
+        </w:rPr>
+        <w:t>Mi</w:t>
+      </w:r>
+      <w:r>
+        <w:rPr>
+          <w:rFonts w:ascii="Times New Roman" w:hAnsi="Times New Roman" w:cs="Times New Roman"/>
+          <w:sz w:val="24"/>
+          <w:szCs w:val="24"/>
+        </w:rPr>
+        <w:t>k</w:t>
+      </w:r>
+      <w:r>
+        <w:rPr>
+          <w:rFonts w:ascii="Times New Roman" w:hAnsi="Times New Roman" w:cs="Times New Roman"/>
+          <w:sz w:val="24"/>
+          <w:szCs w:val="24"/>
+        </w:rPr>
+        <w:t>halkov</w:t>
+      </w:r>
+      <w:proofErr w:type="spellEnd"/>
+      <w:r>
+        <w:rPr>
+          <w:rFonts w:ascii="Times New Roman" w:hAnsi="Times New Roman" w:cs="Times New Roman"/>
+          <w:sz w:val="24"/>
+          <w:szCs w:val="24"/>
+        </w:rPr>
+        <w:t xml:space="preserve"> made outstanding films, he’s an outstanding actor, and a very good director, but now it’s not so simple, and he’s completely concentrated on this Russian Orthodox </w:t>
+      </w:r>
+      <w:r>
+        <w:rPr>
+          <w:rFonts w:ascii="Times New Roman" w:hAnsi="Times New Roman" w:cs="Times New Roman"/>
+          <w:sz w:val="24"/>
+          <w:szCs w:val="24"/>
+        </w:rPr>
+        <w:lastRenderedPageBreak/>
+        <w:t xml:space="preserve">idea, and it’s all very rough.  There, and I don’t like these tendentious, false films.  There it apropos of…apropos of </w:t>
+      </w:r>
+      <w:proofErr w:type="spellStart"/>
+      <w:r>
+        <w:rPr>
+          <w:rFonts w:ascii="Times New Roman" w:hAnsi="Times New Roman" w:cs="Times New Roman"/>
+          <w:sz w:val="24"/>
+          <w:szCs w:val="24"/>
+        </w:rPr>
+        <w:t>Mi</w:t>
+      </w:r>
+      <w:r>
+        <w:rPr>
+          <w:rFonts w:ascii="Times New Roman" w:hAnsi="Times New Roman" w:cs="Times New Roman"/>
+          <w:sz w:val="24"/>
+          <w:szCs w:val="24"/>
+        </w:rPr>
+        <w:t>k</w:t>
+      </w:r>
+      <w:r>
+        <w:rPr>
+          <w:rFonts w:ascii="Times New Roman" w:hAnsi="Times New Roman" w:cs="Times New Roman"/>
+          <w:sz w:val="24"/>
+          <w:szCs w:val="24"/>
+        </w:rPr>
+        <w:t>halkov</w:t>
+      </w:r>
+      <w:proofErr w:type="spellEnd"/>
+      <w:r>
+        <w:rPr>
+          <w:rFonts w:ascii="Times New Roman" w:hAnsi="Times New Roman" w:cs="Times New Roman"/>
+          <w:sz w:val="24"/>
+          <w:szCs w:val="24"/>
+        </w:rPr>
+        <w:t xml:space="preserve">.  Apropos of </w:t>
+      </w:r>
+      <w:r>
+        <w:rPr>
+          <w:rFonts w:ascii="Times New Roman" w:hAnsi="Times New Roman" w:cs="Times New Roman"/>
+          <w:i/>
+          <w:sz w:val="24"/>
+          <w:szCs w:val="24"/>
+        </w:rPr>
+        <w:t>The Admiral</w:t>
+      </w:r>
+      <w:r>
+        <w:rPr>
+          <w:rFonts w:ascii="Times New Roman" w:hAnsi="Times New Roman" w:cs="Times New Roman"/>
+          <w:sz w:val="24"/>
+          <w:szCs w:val="24"/>
+        </w:rPr>
+        <w:t xml:space="preserve">, I saw it, but in general I also think that it’s completely done, let’s say, like black and white, somehow completely for the masses.  I think that it isn’t Kolchak’s story.  I think that it has practically nothing in common with what happened then.  Because it’s like so, and the tendency, earlier old films were against the whites, against the white guards, right?  For the reds.  Now they’re making films against the reds, right?  Against the communists, for the white guards, right?  Well, in any case it’s all very narrow.  </w:t>
       </w:r>
       <w:r>
         <w:rPr>
@@ -2629,302 +3477,7 @@
           <w:sz w:val="24"/>
           <w:szCs w:val="24"/>
         </w:rPr>
-        <w:t xml:space="preserve">you’ve </w:t>
-      </w:r>
-      <w:r>
-        <w:rPr>
-          <w:rFonts w:ascii="Times New Roman" w:hAnsi="Times New Roman" w:cs="Times New Roman"/>
-          <w:sz w:val="24"/>
-          <w:szCs w:val="24"/>
-        </w:rPr>
-        <w:t xml:space="preserve">got to see it, then I go too.  </w:t>
-      </w:r>
-    </w:p>
-    <w:p>
-      <w:pPr>
-        <w:ind w:left="720" w:hanging="720"/>
-        <w:rPr>
-          <w:rFonts w:ascii="Times New Roman" w:hAnsi="Times New Roman" w:cs="Times New Roman"/>
-          <w:sz w:val="24"/>
-          <w:szCs w:val="24"/>
-        </w:rPr>
-      </w:pPr>
-      <w:r>
-        <w:rPr>
-          <w:rFonts w:ascii="Times New Roman" w:hAnsi="Times New Roman" w:cs="Times New Roman"/>
-          <w:sz w:val="24"/>
-          <w:szCs w:val="24"/>
-        </w:rPr>
-        <w:t>Burke: How else would you watch new films, if you didn’t want to watch blockbusters or popular films?</w:t>
-      </w:r>
-    </w:p>
-    <w:p>
-      <w:pPr>
-        <w:ind w:left="720" w:hanging="720"/>
-        <w:rPr>
-          <w:rFonts w:ascii="Times New Roman" w:hAnsi="Times New Roman" w:cs="Times New Roman"/>
-          <w:sz w:val="24"/>
-          <w:szCs w:val="24"/>
-        </w:rPr>
-      </w:pPr>
-      <w:proofErr w:type="spellStart"/>
-      <w:r>
-        <w:rPr>
-          <w:rFonts w:ascii="Times New Roman" w:hAnsi="Times New Roman" w:cs="Times New Roman"/>
-          <w:sz w:val="24"/>
-          <w:szCs w:val="24"/>
-        </w:rPr>
-        <w:t>Sorkina</w:t>
-      </w:r>
-      <w:proofErr w:type="spellEnd"/>
-      <w:r>
-        <w:rPr>
-          <w:rFonts w:ascii="Times New Roman" w:hAnsi="Times New Roman" w:cs="Times New Roman"/>
-          <w:sz w:val="24"/>
-          <w:szCs w:val="24"/>
-        </w:rPr>
-        <w:t>: How else, what do I usually watch?</w:t>
-      </w:r>
-    </w:p>
-    <w:p>
-      <w:pPr>
-        <w:ind w:left="720" w:hanging="720"/>
-        <w:rPr>
-          <w:rFonts w:ascii="Times New Roman" w:hAnsi="Times New Roman" w:cs="Times New Roman"/>
-          <w:sz w:val="24"/>
-          <w:szCs w:val="24"/>
-        </w:rPr>
-      </w:pPr>
-      <w:r>
-        <w:rPr>
-          <w:rFonts w:ascii="Times New Roman" w:hAnsi="Times New Roman" w:cs="Times New Roman"/>
-          <w:sz w:val="24"/>
-          <w:szCs w:val="24"/>
-        </w:rPr>
-        <w:t>Burke: Yes.</w:t>
-      </w:r>
-    </w:p>
-    <w:p>
-      <w:pPr>
-        <w:ind w:left="720" w:hanging="720"/>
-        <w:rPr>
-          <w:rFonts w:ascii="Times New Roman" w:hAnsi="Times New Roman" w:cs="Times New Roman"/>
-          <w:sz w:val="24"/>
-          <w:szCs w:val="24"/>
-        </w:rPr>
-      </w:pPr>
-      <w:proofErr w:type="spellStart"/>
-      <w:r>
-        <w:rPr>
-          <w:rFonts w:ascii="Times New Roman" w:hAnsi="Times New Roman" w:cs="Times New Roman"/>
-          <w:sz w:val="24"/>
-          <w:szCs w:val="24"/>
-        </w:rPr>
-        <w:t>Sorkina</w:t>
-      </w:r>
-      <w:proofErr w:type="spellEnd"/>
-      <w:r>
-        <w:rPr>
-          <w:rFonts w:ascii="Times New Roman" w:hAnsi="Times New Roman" w:cs="Times New Roman"/>
-          <w:sz w:val="24"/>
-          <w:szCs w:val="24"/>
-        </w:rPr>
-        <w:t xml:space="preserve">: Well, when it concerns blockbusters?  Yes, that…I very rarely watch them.  But if I watch, that’s most of all over the internet.  Yes.  And probably more than any other way.  As far as this serious cinema is concerned, like I already said generally I go to the movie theaters.  Or again I watch something at home.  That’s more often, of course, at home.  But also at the movie theater.  But for blockbusters I really don’t go.  </w:t>
-      </w:r>
-    </w:p>
-    <w:p>
-      <w:pPr>
-        <w:ind w:left="720" w:hanging="720"/>
-        <w:rPr>
-          <w:rFonts w:ascii="Times New Roman" w:hAnsi="Times New Roman" w:cs="Times New Roman"/>
-          <w:sz w:val="24"/>
-          <w:szCs w:val="24"/>
-        </w:rPr>
-      </w:pPr>
-      <w:r>
-        <w:rPr>
-          <w:rFonts w:ascii="Times New Roman" w:hAnsi="Times New Roman" w:cs="Times New Roman"/>
-          <w:sz w:val="24"/>
-          <w:szCs w:val="24"/>
-        </w:rPr>
-        <w:t>Burke: Now you didn’t go to the movie theater because you don’t like new films or movie theaters as they are now, or is it something else?</w:t>
-      </w:r>
-    </w:p>
-    <w:p>
-      <w:pPr>
-        <w:ind w:left="720" w:hanging="720"/>
-        <w:rPr>
-          <w:rFonts w:ascii="Times New Roman" w:hAnsi="Times New Roman" w:cs="Times New Roman"/>
-          <w:sz w:val="24"/>
-          <w:szCs w:val="24"/>
-        </w:rPr>
-      </w:pPr>
-      <w:proofErr w:type="spellStart"/>
-      <w:r>
-        <w:rPr>
-          <w:rFonts w:ascii="Times New Roman" w:hAnsi="Times New Roman" w:cs="Times New Roman"/>
-          <w:sz w:val="24"/>
-          <w:szCs w:val="24"/>
-        </w:rPr>
-        <w:t>Sorkina</w:t>
-      </w:r>
-      <w:proofErr w:type="spellEnd"/>
-      <w:r>
-        <w:rPr>
-          <w:rFonts w:ascii="Times New Roman" w:hAnsi="Times New Roman" w:cs="Times New Roman"/>
-          <w:sz w:val="24"/>
-          <w:szCs w:val="24"/>
-        </w:rPr>
-        <w:t xml:space="preserve">: It’s hard to say.  I go, but not very often, probably because there just isn’t time.  Generally, you remember, that </w:t>
-      </w:r>
-      <w:r>
-        <w:rPr>
-          <w:rFonts w:ascii="Times New Roman" w:hAnsi="Times New Roman" w:cs="Times New Roman"/>
-          <w:sz w:val="24"/>
-          <w:szCs w:val="24"/>
-        </w:rPr>
-        <w:t xml:space="preserve">you can watch a given film at home and in general you’re lazy to get up and go.  Generally…generally it’s like that, that you go and you can take some sort of little piece of your time and devote it anyway to going to the movie theater.  I think that because of that now it’s more comfortable to watch everything at home.  There’s no time for going there.  But it happens that I do go.  Yes, that is, I would probably say, possibly, 50% or 70% of the time I watch at home and the remaining 30% I watch at the movie theater.  I go to the movie theater, when it’s that sort of mood and when I know that there’s a film that I would really like to watch on the big screen, let’s say.  Because there are films that are just hard to watch on the little screen.  For example, there was that, I think two or three years ago, was that film out </w:t>
-      </w:r>
-      <w:r>
-        <w:rPr>
-          <w:rFonts w:ascii="Times New Roman" w:hAnsi="Times New Roman" w:cs="Times New Roman"/>
-          <w:i/>
-          <w:sz w:val="24"/>
-          <w:szCs w:val="24"/>
-        </w:rPr>
-        <w:t>The Island</w:t>
-      </w:r>
-      <w:r>
-        <w:rPr>
-          <w:rFonts w:ascii="Times New Roman" w:hAnsi="Times New Roman" w:cs="Times New Roman"/>
-          <w:sz w:val="24"/>
-          <w:szCs w:val="24"/>
-        </w:rPr>
-        <w:t xml:space="preserve">.  The </w:t>
-      </w:r>
-      <w:proofErr w:type="spellStart"/>
-      <w:r>
-        <w:rPr>
-          <w:rFonts w:ascii="Times New Roman" w:hAnsi="Times New Roman" w:cs="Times New Roman"/>
-          <w:sz w:val="24"/>
-          <w:szCs w:val="24"/>
-        </w:rPr>
-        <w:t>well made</w:t>
-      </w:r>
-      <w:proofErr w:type="spellEnd"/>
-      <w:r>
-        <w:rPr>
-          <w:rFonts w:ascii="Times New Roman" w:hAnsi="Times New Roman" w:cs="Times New Roman"/>
-          <w:sz w:val="24"/>
-          <w:szCs w:val="24"/>
-        </w:rPr>
-        <w:t xml:space="preserve"> movie, </w:t>
-      </w:r>
-      <w:r>
-        <w:rPr>
-          <w:rFonts w:ascii="Times New Roman" w:hAnsi="Times New Roman" w:cs="Times New Roman"/>
-          <w:i/>
-          <w:sz w:val="24"/>
-          <w:szCs w:val="24"/>
-        </w:rPr>
-        <w:t>The Island</w:t>
-      </w:r>
-      <w:r>
-        <w:rPr>
-          <w:rFonts w:ascii="Times New Roman" w:hAnsi="Times New Roman" w:cs="Times New Roman"/>
-          <w:sz w:val="24"/>
-          <w:szCs w:val="24"/>
-        </w:rPr>
-        <w:t xml:space="preserve">, maybe you’ve heard about it.  With Peter </w:t>
-      </w:r>
-      <w:proofErr w:type="spellStart"/>
-      <w:r>
-        <w:rPr>
-          <w:rFonts w:ascii="Times New Roman" w:hAnsi="Times New Roman" w:cs="Times New Roman"/>
-          <w:sz w:val="24"/>
-          <w:szCs w:val="24"/>
-        </w:rPr>
-        <w:t>Mamonov</w:t>
-      </w:r>
-      <w:proofErr w:type="spellEnd"/>
-      <w:r>
-        <w:rPr>
-          <w:rFonts w:ascii="Times New Roman" w:hAnsi="Times New Roman" w:cs="Times New Roman"/>
-          <w:sz w:val="24"/>
-          <w:szCs w:val="24"/>
-        </w:rPr>
-        <w:t xml:space="preserve">.  There, </w:t>
-      </w:r>
-      <w:r>
-        <w:rPr>
-          <w:rFonts w:ascii="Times New Roman" w:hAnsi="Times New Roman" w:cs="Times New Roman"/>
-          <w:sz w:val="24"/>
-          <w:szCs w:val="24"/>
-        </w:rPr>
-        <w:lastRenderedPageBreak/>
-        <w:t>and I went to the movies.</w:t>
-      </w:r>
-      <w:r>
-        <w:rPr>
-          <w:rFonts w:ascii="Times New Roman" w:hAnsi="Times New Roman" w:cs="Times New Roman"/>
-          <w:sz w:val="24"/>
-          <w:szCs w:val="24"/>
-        </w:rPr>
-        <w:t xml:space="preserve">  Because it’s not always good to watch a movie on television or over the internet, for some you need a big screen for it.  That’s from these considerations.  </w:t>
-      </w:r>
-    </w:p>
-    <w:p>
-      <w:pPr>
-        <w:ind w:left="720" w:hanging="720"/>
-        <w:rPr>
-          <w:rFonts w:ascii="Times New Roman" w:hAnsi="Times New Roman" w:cs="Times New Roman"/>
-          <w:sz w:val="24"/>
-          <w:szCs w:val="24"/>
-        </w:rPr>
-      </w:pPr>
-      <w:r>
-        <w:rPr>
-          <w:rFonts w:ascii="Times New Roman" w:hAnsi="Times New Roman" w:cs="Times New Roman"/>
-          <w:sz w:val="24"/>
-          <w:szCs w:val="24"/>
-        </w:rPr>
-        <w:t>Burke: Do you think, that you prefer to watch the same genres now as…</w:t>
-      </w:r>
-    </w:p>
-    <w:p>
-      <w:pPr>
-        <w:ind w:left="720" w:hanging="720"/>
-        <w:rPr>
-          <w:rFonts w:ascii="Times New Roman" w:hAnsi="Times New Roman" w:cs="Times New Roman"/>
-          <w:sz w:val="24"/>
-          <w:szCs w:val="24"/>
-        </w:rPr>
-      </w:pPr>
-      <w:proofErr w:type="spellStart"/>
-      <w:r>
-        <w:rPr>
-          <w:rFonts w:ascii="Times New Roman" w:hAnsi="Times New Roman" w:cs="Times New Roman"/>
-          <w:sz w:val="24"/>
-          <w:szCs w:val="24"/>
-        </w:rPr>
-        <w:t>Sorkina</w:t>
-      </w:r>
-      <w:proofErr w:type="spellEnd"/>
-      <w:r>
-        <w:rPr>
-          <w:rFonts w:ascii="Times New Roman" w:hAnsi="Times New Roman" w:cs="Times New Roman"/>
-          <w:sz w:val="24"/>
-          <w:szCs w:val="24"/>
-        </w:rPr>
-        <w:t xml:space="preserve">: </w:t>
-      </w:r>
-      <w:r>
-        <w:rPr>
-          <w:rFonts w:ascii="Times New Roman" w:hAnsi="Times New Roman" w:cs="Times New Roman"/>
-          <w:sz w:val="24"/>
-          <w:szCs w:val="24"/>
-        </w:rPr>
-        <w:t xml:space="preserve">Just the same.  I think that there’s a tendency in that, I think.  Well, of course as a child you watch everything that interests you, and it interests you with what it ends.  That is you’re interested in the ending.  Therefore you can watch adventure films – you’re always interested in a fairy tale.  But in </w:t>
+        <w:t xml:space="preserve">And </w:t>
       </w:r>
       <w:r>
         <w:rPr>
@@ -2933,33 +3486,7 @@
           <w:sz w:val="24"/>
           <w:szCs w:val="24"/>
         </w:rPr>
-        <w:t>my</w:t>
-      </w:r>
-      <w:r>
-        <w:rPr>
-          <w:rFonts w:ascii="Times New Roman" w:hAnsi="Times New Roman" w:cs="Times New Roman"/>
-          <w:sz w:val="24"/>
-          <w:szCs w:val="24"/>
-        </w:rPr>
-        <w:t xml:space="preserve"> youth maybe more often I watched more romantic films.  Like all young girls, right?  Who love romantic </w:t>
-      </w:r>
-      <w:proofErr w:type="gramStart"/>
-      <w:r>
-        <w:rPr>
-          <w:rFonts w:ascii="Times New Roman" w:hAnsi="Times New Roman" w:cs="Times New Roman"/>
-          <w:sz w:val="24"/>
-          <w:szCs w:val="24"/>
-        </w:rPr>
-        <w:t>stories.</w:t>
-      </w:r>
-      <w:proofErr w:type="gramEnd"/>
-      <w:r>
-        <w:rPr>
-          <w:rFonts w:ascii="Times New Roman" w:hAnsi="Times New Roman" w:cs="Times New Roman"/>
-          <w:sz w:val="24"/>
-          <w:szCs w:val="24"/>
-        </w:rPr>
-        <w:t xml:space="preserve">  But now that I’m already, let’s say, in my grown-up years, I watch more for the quality of the film.  And the director is even more important to me, rather than that.  That is it’s important to me how it’s done.  Of course genre, of course, one might even say not genre, but rather say simply that it’s for the topic of the movie.  About that, let’s say, </w:t>
+        <w:t>one</w:t>
       </w:r>
       <w:r>
         <w:rPr>
@@ -2968,15 +3495,7 @@
           <w:sz w:val="24"/>
           <w:szCs w:val="24"/>
         </w:rPr>
-        <w:t>it talks with me</w:t>
-      </w:r>
-      <w:r>
-        <w:rPr>
-          <w:rFonts w:ascii="Times New Roman" w:hAnsi="Times New Roman" w:cs="Times New Roman"/>
-          <w:sz w:val="24"/>
-          <w:szCs w:val="24"/>
-        </w:rPr>
-        <w:t xml:space="preserve">.  But it seems to me, that the great directors, they always explore, talk about the timeless.  About timeless themes, timeless questions for which they don’t have answers.  And since, most of all it’s generally never important what genre it’s made as.  But it is important how it’s done, and about what, let’s say, </w:t>
+        <w:t xml:space="preserve"> can never </w:t>
       </w:r>
       <w:r>
         <w:rPr>
@@ -2985,382 +3504,7 @@
           <w:sz w:val="24"/>
           <w:szCs w:val="24"/>
         </w:rPr>
-        <w:t>just like this</w:t>
-      </w:r>
-      <w:r>
-        <w:rPr>
-          <w:rFonts w:ascii="Times New Roman" w:hAnsi="Times New Roman" w:cs="Times New Roman"/>
-          <w:sz w:val="24"/>
-          <w:szCs w:val="24"/>
-        </w:rPr>
-        <w:t xml:space="preserve">.  </w:t>
-      </w:r>
-    </w:p>
-    <w:p>
-      <w:pPr>
-        <w:ind w:left="720" w:hanging="720"/>
-        <w:rPr>
-          <w:rFonts w:ascii="Times New Roman" w:hAnsi="Times New Roman" w:cs="Times New Roman"/>
-          <w:sz w:val="24"/>
-          <w:szCs w:val="24"/>
-        </w:rPr>
-      </w:pPr>
-      <w:r>
-        <w:rPr>
-          <w:rFonts w:ascii="Times New Roman" w:hAnsi="Times New Roman" w:cs="Times New Roman"/>
-          <w:sz w:val="24"/>
-          <w:szCs w:val="24"/>
-        </w:rPr>
-        <w:t>Burke: Do you like directors more than genres?</w:t>
-      </w:r>
-    </w:p>
-    <w:p>
-      <w:pPr>
-        <w:ind w:left="720" w:hanging="720"/>
-        <w:rPr>
-          <w:rFonts w:ascii="Times New Roman" w:hAnsi="Times New Roman" w:cs="Times New Roman"/>
-          <w:sz w:val="24"/>
-          <w:szCs w:val="24"/>
-        </w:rPr>
-      </w:pPr>
-      <w:proofErr w:type="spellStart"/>
-      <w:r>
-        <w:rPr>
-          <w:rFonts w:ascii="Times New Roman" w:hAnsi="Times New Roman" w:cs="Times New Roman"/>
-          <w:sz w:val="24"/>
-          <w:szCs w:val="24"/>
-        </w:rPr>
-        <w:t>Sorkina</w:t>
-      </w:r>
-      <w:proofErr w:type="spellEnd"/>
-      <w:r>
-        <w:rPr>
-          <w:rFonts w:ascii="Times New Roman" w:hAnsi="Times New Roman" w:cs="Times New Roman"/>
-          <w:sz w:val="24"/>
-          <w:szCs w:val="24"/>
-        </w:rPr>
-        <w:t xml:space="preserve">: Than genres, of course.  I select a director regardless of the genre because it might be a really good genre, but the film turns out to be completely uninteresting. </w:t>
-      </w:r>
-    </w:p>
-    <w:p>
-      <w:pPr>
-        <w:ind w:left="720" w:hanging="720"/>
-        <w:rPr>
-          <w:rFonts w:ascii="Times New Roman" w:hAnsi="Times New Roman" w:cs="Times New Roman"/>
-          <w:sz w:val="24"/>
-          <w:szCs w:val="24"/>
-        </w:rPr>
-      </w:pPr>
-      <w:r>
-        <w:rPr>
-          <w:rFonts w:ascii="Times New Roman" w:hAnsi="Times New Roman" w:cs="Times New Roman"/>
-          <w:sz w:val="24"/>
-          <w:szCs w:val="24"/>
-        </w:rPr>
-        <w:t>Burke: But what films don’t you like?</w:t>
-      </w:r>
-    </w:p>
-    <w:p>
-      <w:pPr>
-        <w:ind w:left="720" w:hanging="720"/>
-        <w:rPr>
-          <w:rFonts w:ascii="Times New Roman" w:hAnsi="Times New Roman" w:cs="Times New Roman"/>
-          <w:sz w:val="24"/>
-          <w:szCs w:val="24"/>
-        </w:rPr>
-      </w:pPr>
-      <w:proofErr w:type="spellStart"/>
-      <w:r>
-        <w:rPr>
-          <w:rFonts w:ascii="Times New Roman" w:hAnsi="Times New Roman" w:cs="Times New Roman"/>
-          <w:sz w:val="24"/>
-          <w:szCs w:val="24"/>
-        </w:rPr>
-        <w:t>Sorkina</w:t>
-      </w:r>
-      <w:proofErr w:type="spellEnd"/>
-      <w:r>
-        <w:rPr>
-          <w:rFonts w:ascii="Times New Roman" w:hAnsi="Times New Roman" w:cs="Times New Roman"/>
-          <w:sz w:val="24"/>
-          <w:szCs w:val="24"/>
-        </w:rPr>
-        <w:t>: Actively don’t like, actively?</w:t>
-      </w:r>
-    </w:p>
-    <w:p>
-      <w:pPr>
-        <w:ind w:left="720" w:hanging="720"/>
-        <w:rPr>
-          <w:rFonts w:ascii="Times New Roman" w:hAnsi="Times New Roman" w:cs="Times New Roman"/>
-          <w:sz w:val="24"/>
-          <w:szCs w:val="24"/>
-        </w:rPr>
-      </w:pPr>
-      <w:r>
-        <w:rPr>
-          <w:rFonts w:ascii="Times New Roman" w:hAnsi="Times New Roman" w:cs="Times New Roman"/>
-          <w:sz w:val="24"/>
-          <w:szCs w:val="24"/>
-        </w:rPr>
-        <w:t>Burke: Yes</w:t>
-      </w:r>
-    </w:p>
-    <w:p>
-      <w:pPr>
-        <w:ind w:left="720" w:hanging="720"/>
-        <w:rPr>
-          <w:rFonts w:ascii="Times New Roman" w:hAnsi="Times New Roman" w:cs="Times New Roman"/>
-          <w:sz w:val="24"/>
-          <w:szCs w:val="24"/>
-        </w:rPr>
-      </w:pPr>
-      <w:proofErr w:type="spellStart"/>
-      <w:r>
-        <w:rPr>
-          <w:rFonts w:ascii="Times New Roman" w:hAnsi="Times New Roman" w:cs="Times New Roman"/>
-          <w:sz w:val="24"/>
-          <w:szCs w:val="24"/>
-        </w:rPr>
-        <w:t>Sorkina</w:t>
-      </w:r>
-      <w:proofErr w:type="spellEnd"/>
-      <w:r>
-        <w:rPr>
-          <w:rFonts w:ascii="Times New Roman" w:hAnsi="Times New Roman" w:cs="Times New Roman"/>
-          <w:sz w:val="24"/>
-          <w:szCs w:val="24"/>
-        </w:rPr>
-        <w:t xml:space="preserve">: I don’t like movies that are made for, how to say…the general audience of people.  Movies that…when the director plays with the audience.  And when we know that they’ll be here everyone cries, and when they’ll be here everyone laughs.  And this I don’t like, because the last time </w:t>
-      </w:r>
-      <w:proofErr w:type="spellStart"/>
-      <w:r>
-        <w:rPr>
-          <w:rFonts w:ascii="Times New Roman" w:hAnsi="Times New Roman" w:cs="Times New Roman"/>
-          <w:sz w:val="24"/>
-          <w:szCs w:val="24"/>
-        </w:rPr>
-        <w:t>Mihalkov</w:t>
-      </w:r>
-      <w:proofErr w:type="spellEnd"/>
-      <w:r>
-        <w:rPr>
-          <w:rFonts w:ascii="Times New Roman" w:hAnsi="Times New Roman" w:cs="Times New Roman"/>
-          <w:sz w:val="24"/>
-          <w:szCs w:val="24"/>
-        </w:rPr>
-        <w:t xml:space="preserve"> works on this, let’s say, on these tropes…such patterns, right?  That means they use this trope.  And I don’t like this, when everything is all, let’s say, painfully mundane.  Yes, and when it’s all made for the general populace, for the common people and so on, that is, I don’t like that right now, the popular Russian theme, let’s say, of who we are, that is what sort of people all Russians are, right?  That is, I don’t like these techniques.  And yes, there I don’t like films that are made for everyone, let’s say.  I don’t like movies where you don’t have to think.  And in general, where you know that here you have to cry a little and here you have to laugh a little.  And overall, it just doesn’t interest me.  </w:t>
-      </w:r>
-    </w:p>
-    <w:p>
-      <w:pPr>
-        <w:ind w:left="720" w:hanging="720"/>
-        <w:rPr>
-          <w:rFonts w:ascii="Times New Roman" w:hAnsi="Times New Roman" w:cs="Times New Roman"/>
-          <w:sz w:val="24"/>
-          <w:szCs w:val="24"/>
-        </w:rPr>
-      </w:pPr>
-      <w:r>
-        <w:rPr>
-          <w:rFonts w:ascii="Times New Roman" w:hAnsi="Times New Roman" w:cs="Times New Roman"/>
-          <w:sz w:val="24"/>
-          <w:szCs w:val="24"/>
-        </w:rPr>
-        <w:t xml:space="preserve">Burke: Well, okay, have you seen new movies, like </w:t>
-      </w:r>
-      <w:r>
-        <w:rPr>
-          <w:rFonts w:ascii="Times New Roman" w:hAnsi="Times New Roman" w:cs="Times New Roman"/>
-          <w:i/>
-          <w:sz w:val="24"/>
-          <w:szCs w:val="24"/>
-        </w:rPr>
-        <w:t>Burnt by the Sun</w:t>
-      </w:r>
-      <w:r>
-        <w:rPr>
-          <w:rFonts w:ascii="Times New Roman" w:hAnsi="Times New Roman" w:cs="Times New Roman"/>
-          <w:sz w:val="24"/>
-          <w:szCs w:val="24"/>
-        </w:rPr>
-        <w:t xml:space="preserve"> </w:t>
-      </w:r>
-      <w:r>
-        <w:rPr>
-          <w:rFonts w:ascii="Times New Roman" w:hAnsi="Times New Roman" w:cs="Times New Roman"/>
-          <w:i/>
-          <w:sz w:val="24"/>
-          <w:szCs w:val="24"/>
-        </w:rPr>
-        <w:t xml:space="preserve">2 </w:t>
-      </w:r>
-      <w:r>
-        <w:rPr>
-          <w:rFonts w:ascii="Times New Roman" w:hAnsi="Times New Roman" w:cs="Times New Roman"/>
-          <w:sz w:val="24"/>
-          <w:szCs w:val="24"/>
-        </w:rPr>
-        <w:t xml:space="preserve">or </w:t>
-      </w:r>
-      <w:r>
-        <w:rPr>
-          <w:rFonts w:ascii="Times New Roman" w:hAnsi="Times New Roman" w:cs="Times New Roman"/>
-          <w:i/>
-          <w:sz w:val="24"/>
-          <w:szCs w:val="24"/>
-        </w:rPr>
-        <w:t>Admiral</w:t>
-      </w:r>
-      <w:r>
-        <w:rPr>
-          <w:rFonts w:ascii="Times New Roman" w:hAnsi="Times New Roman" w:cs="Times New Roman"/>
-          <w:sz w:val="24"/>
-          <w:szCs w:val="24"/>
-        </w:rPr>
-        <w:t>?  New Russian films?</w:t>
-      </w:r>
-    </w:p>
-    <w:p>
-      <w:pPr>
-        <w:ind w:left="720" w:hanging="720"/>
-        <w:rPr>
-          <w:rFonts w:ascii="Times New Roman" w:hAnsi="Times New Roman" w:cs="Times New Roman"/>
-          <w:sz w:val="24"/>
-          <w:szCs w:val="24"/>
-        </w:rPr>
-      </w:pPr>
-      <w:proofErr w:type="spellStart"/>
-      <w:r>
-        <w:rPr>
-          <w:rFonts w:ascii="Times New Roman" w:hAnsi="Times New Roman" w:cs="Times New Roman"/>
-          <w:sz w:val="24"/>
-          <w:szCs w:val="24"/>
-        </w:rPr>
-        <w:t>Sorkina</w:t>
-      </w:r>
-      <w:proofErr w:type="spellEnd"/>
-      <w:r>
-        <w:rPr>
-          <w:rFonts w:ascii="Times New Roman" w:hAnsi="Times New Roman" w:cs="Times New Roman"/>
-          <w:sz w:val="24"/>
-          <w:szCs w:val="24"/>
-        </w:rPr>
-        <w:t xml:space="preserve">: I saw </w:t>
-      </w:r>
-      <w:r>
-        <w:rPr>
-          <w:rFonts w:ascii="Times New Roman" w:hAnsi="Times New Roman" w:cs="Times New Roman"/>
-          <w:i/>
-          <w:sz w:val="24"/>
-          <w:szCs w:val="24"/>
-        </w:rPr>
-        <w:t>Admiral</w:t>
-      </w:r>
-      <w:r>
-        <w:rPr>
-          <w:rFonts w:ascii="Times New Roman" w:hAnsi="Times New Roman" w:cs="Times New Roman"/>
-          <w:sz w:val="24"/>
-          <w:szCs w:val="24"/>
-        </w:rPr>
-        <w:t xml:space="preserve">, but I didn’t see </w:t>
-      </w:r>
-      <w:r>
-        <w:rPr>
-          <w:rFonts w:ascii="Times New Roman" w:hAnsi="Times New Roman" w:cs="Times New Roman"/>
-          <w:i/>
-          <w:sz w:val="24"/>
-          <w:szCs w:val="24"/>
-        </w:rPr>
-        <w:t>Burnt by the Sun 2</w:t>
-      </w:r>
-      <w:r>
-        <w:rPr>
-          <w:rFonts w:ascii="Times New Roman" w:hAnsi="Times New Roman" w:cs="Times New Roman"/>
-          <w:sz w:val="24"/>
-          <w:szCs w:val="24"/>
-        </w:rPr>
-        <w:t xml:space="preserve"> because it didn’t interest me, what </w:t>
-      </w:r>
-      <w:proofErr w:type="spellStart"/>
-      <w:r>
-        <w:rPr>
-          <w:rFonts w:ascii="Times New Roman" w:hAnsi="Times New Roman" w:cs="Times New Roman"/>
-          <w:sz w:val="24"/>
-          <w:szCs w:val="24"/>
-        </w:rPr>
-        <w:t>Mihalkov</w:t>
-      </w:r>
-      <w:proofErr w:type="spellEnd"/>
-      <w:r>
-        <w:rPr>
-          <w:rFonts w:ascii="Times New Roman" w:hAnsi="Times New Roman" w:cs="Times New Roman"/>
-          <w:sz w:val="24"/>
-          <w:szCs w:val="24"/>
-        </w:rPr>
-        <w:t xml:space="preserve"> did, because I know that it’s not high art cinema, I know, that earlier </w:t>
-      </w:r>
-      <w:proofErr w:type="spellStart"/>
-      <w:r>
-        <w:rPr>
-          <w:rFonts w:ascii="Times New Roman" w:hAnsi="Times New Roman" w:cs="Times New Roman"/>
-          <w:sz w:val="24"/>
-          <w:szCs w:val="24"/>
-        </w:rPr>
-        <w:t>Mihalkov</w:t>
-      </w:r>
-      <w:proofErr w:type="spellEnd"/>
-      <w:r>
-        <w:rPr>
-          <w:rFonts w:ascii="Times New Roman" w:hAnsi="Times New Roman" w:cs="Times New Roman"/>
-          <w:sz w:val="24"/>
-          <w:szCs w:val="24"/>
-        </w:rPr>
-        <w:t xml:space="preserve"> </w:t>
-      </w:r>
-      <w:r>
-        <w:rPr>
-          <w:rFonts w:ascii="Times New Roman" w:hAnsi="Times New Roman" w:cs="Times New Roman"/>
-          <w:sz w:val="24"/>
-          <w:szCs w:val="24"/>
-        </w:rPr>
-        <w:lastRenderedPageBreak/>
-        <w:t xml:space="preserve">made outstanding films, he’s an outstanding actor, and a very good director, but now it’s not so simple, and he’s completely concentrated on this Russian Orthodox idea, and it’s all very rough.  There, and I don’t like these tendentious, false films.  There it apropos of…apropos of </w:t>
-      </w:r>
-      <w:proofErr w:type="spellStart"/>
-      <w:r>
-        <w:rPr>
-          <w:rFonts w:ascii="Times New Roman" w:hAnsi="Times New Roman" w:cs="Times New Roman"/>
-          <w:sz w:val="24"/>
-          <w:szCs w:val="24"/>
-        </w:rPr>
-        <w:t>Mihalkov</w:t>
-      </w:r>
-      <w:proofErr w:type="spellEnd"/>
-      <w:r>
-        <w:rPr>
-          <w:rFonts w:ascii="Times New Roman" w:hAnsi="Times New Roman" w:cs="Times New Roman"/>
-          <w:sz w:val="24"/>
-          <w:szCs w:val="24"/>
-        </w:rPr>
-        <w:t xml:space="preserve">.  Apropos of </w:t>
-      </w:r>
-      <w:r>
-        <w:rPr>
-          <w:rFonts w:ascii="Times New Roman" w:hAnsi="Times New Roman" w:cs="Times New Roman"/>
-          <w:i/>
-          <w:sz w:val="24"/>
-          <w:szCs w:val="24"/>
-        </w:rPr>
-        <w:t>The Admiral</w:t>
-      </w:r>
-      <w:r>
-        <w:rPr>
-          <w:rFonts w:ascii="Times New Roman" w:hAnsi="Times New Roman" w:cs="Times New Roman"/>
-          <w:sz w:val="24"/>
-          <w:szCs w:val="24"/>
-        </w:rPr>
-        <w:t xml:space="preserve">, I saw it, but in general I also think that it’s completely done, let’s say, like black and white, somehow completely for the masses.  I think that it isn’t Kolchak’s story.  I think that it has practically nothing in common with what happened then.  Because it’s like so, and the tendency, earlier old films were against the whites, against the white guards, right?  For the reds.  Now they’re making films against the reds, right?  Against the communists, for the white guards, right?  Well, in any case it’s all very narrow.  </w:t>
+        <w:t>squeeze</w:t>
       </w:r>
       <w:r>
         <w:rPr>
@@ -3369,7 +3513,7 @@
           <w:sz w:val="24"/>
           <w:szCs w:val="24"/>
         </w:rPr>
-        <w:t>And you can never put it into some sort of scheme.</w:t>
+        <w:t xml:space="preserve"> it into some sort of scheme.</w:t>
       </w:r>
       <w:r>
         <w:rPr>
@@ -3489,7 +3633,7 @@
 </file>
 
 <file path=word/comments.xml><?xml version="1.0" encoding="utf-8"?>
-<w:comments xmlns:wpc="http://schemas.microsoft.com/office/word/2010/wordprocessingCanvas" xmlns:mc="http://schemas.openxmlformats.org/markup-compatibility/2006" xmlns:o="urn:schemas-microsoft-com:office:office" xmlns:r="http://schemas.openxmlformats.org/officeDocument/2006/relationships" xmlns:m="http://schemas.openxmlformats.org/officeDocument/2006/math" xmlns:v="urn:schemas-microsoft-com:vml" xmlns:wp14="http://schemas.microsoft.com/office/word/2010/wordprocessingDrawing" xmlns:wp="http://schemas.openxmlformats.org/drawingml/2006/wordprocessingDrawing" xmlns:w10="urn:schemas-microsoft-com:office:word" xmlns:w="http://schemas.openxmlformats.org/wordprocessingml/2006/main" xmlns:w14="http://schemas.microsoft.com/office/word/2010/wordml" xmlns:w15="http://schemas.microsoft.com/office/word/2012/wordml" xmlns:wpg="http://schemas.microsoft.com/office/word/2010/wordprocessingGroup" xmlns:wpi="http://schemas.microsoft.com/office/word/2010/wordprocessingInk" xmlns:wne="http://schemas.microsoft.com/office/word/2006/wordml" xmlns:wps="http://schemas.microsoft.com/office/word/2010/wordprocessingShape" mc:Ignorable="w14 w15 wp14">
+<w:comments xmlns:wpc="http://schemas.microsoft.com/office/word/2010/wordprocessingCanvas" xmlns:mo="http://schemas.microsoft.com/office/mac/office/2008/main" xmlns:mc="http://schemas.openxmlformats.org/markup-compatibility/2006" xmlns:mv="urn:schemas-microsoft-com:mac:vml" xmlns:o="urn:schemas-microsoft-com:office:office" xmlns:r="http://schemas.openxmlformats.org/officeDocument/2006/relationships" xmlns:m="http://schemas.openxmlformats.org/officeDocument/2006/math" xmlns:v="urn:schemas-microsoft-com:vml" xmlns:wp14="http://schemas.microsoft.com/office/word/2010/wordprocessingDrawing" xmlns:wp="http://schemas.openxmlformats.org/drawingml/2006/wordprocessingDrawing" xmlns:w10="urn:schemas-microsoft-com:office:word" xmlns:w="http://schemas.openxmlformats.org/wordprocessingml/2006/main" xmlns:w14="http://schemas.microsoft.com/office/word/2010/wordml" xmlns:wpg="http://schemas.microsoft.com/office/word/2010/wordprocessingGroup" xmlns:wpi="http://schemas.microsoft.com/office/word/2010/wordprocessingInk" xmlns:wne="http://schemas.microsoft.com/office/word/2006/wordml" xmlns:wps="http://schemas.microsoft.com/office/word/2010/wordprocessingShape" mc:Ignorable="w14 wp14">
   <w:comment w:id="0" w:author="Alexander Prokhorov" w:date="2016-02-29T15:41:00Z" w:initials="AP">
     <w:p>
       <w:pPr>
@@ -3680,7 +3824,7 @@
 </file>
 
 <file path=word/styles.xml><?xml version="1.0" encoding="utf-8"?>
-<w:styles xmlns:mc="http://schemas.openxmlformats.org/markup-compatibility/2006" xmlns:r="http://schemas.openxmlformats.org/officeDocument/2006/relationships" xmlns:w="http://schemas.openxmlformats.org/wordprocessingml/2006/main" xmlns:w14="http://schemas.microsoft.com/office/word/2010/wordml" xmlns:w15="http://schemas.microsoft.com/office/word/2012/wordml" mc:Ignorable="w14 w15">
+<w:styles xmlns:mc="http://schemas.openxmlformats.org/markup-compatibility/2006" xmlns:r="http://schemas.openxmlformats.org/officeDocument/2006/relationships" xmlns:w="http://schemas.openxmlformats.org/wordprocessingml/2006/main" xmlns:w14="http://schemas.microsoft.com/office/word/2010/wordml" mc:Ignorable="w14">
   <w:docDefaults>
     <w:rPrDefault>
       <w:rPr>
@@ -3696,369 +3840,452 @@
       </w:pPr>
     </w:pPrDefault>
   </w:docDefaults>
-  <w:latentStyles w:defLockedState="0" w:defUIPriority="99" w:defSemiHidden="0" w:defUnhideWhenUsed="0" w:defQFormat="0" w:count="371">
-    <w:lsdException w:name="Normal" w:uiPriority="0" w:qFormat="1"/>
-    <w:lsdException w:name="heading 1" w:uiPriority="9" w:qFormat="1"/>
-    <w:lsdException w:name="heading 2" w:semiHidden="1" w:uiPriority="9" w:unhideWhenUsed="1" w:qFormat="1"/>
-    <w:lsdException w:name="heading 3" w:semiHidden="1" w:uiPriority="9" w:unhideWhenUsed="1" w:qFormat="1"/>
-    <w:lsdException w:name="heading 4" w:semiHidden="1" w:uiPriority="9" w:unhideWhenUsed="1" w:qFormat="1"/>
-    <w:lsdException w:name="heading 5" w:semiHidden="1" w:uiPriority="9" w:unhideWhenUsed="1" w:qFormat="1"/>
-    <w:lsdException w:name="heading 6" w:semiHidden="1" w:uiPriority="9" w:unhideWhenUsed="1" w:qFormat="1"/>
-    <w:lsdException w:name="heading 7" w:semiHidden="1" w:uiPriority="9" w:unhideWhenUsed="1" w:qFormat="1"/>
-    <w:lsdException w:name="heading 8" w:semiHidden="1" w:uiPriority="9" w:unhideWhenUsed="1" w:qFormat="1"/>
-    <w:lsdException w:name="heading 9" w:semiHidden="1" w:uiPriority="9" w:unhideWhenUsed="1" w:qFormat="1"/>
-    <w:lsdException w:name="index 1" w:semiHidden="1" w:unhideWhenUsed="1"/>
-    <w:lsdException w:name="index 2" w:semiHidden="1" w:unhideWhenUsed="1"/>
-    <w:lsdException w:name="index 3" w:semiHidden="1" w:unhideWhenUsed="1"/>
-    <w:lsdException w:name="index 4" w:semiHidden="1" w:unhideWhenUsed="1"/>
-    <w:lsdException w:name="index 5" w:semiHidden="1" w:unhideWhenUsed="1"/>
-    <w:lsdException w:name="index 6" w:semiHidden="1" w:unhideWhenUsed="1"/>
-    <w:lsdException w:name="index 7" w:semiHidden="1" w:unhideWhenUsed="1"/>
-    <w:lsdException w:name="index 8" w:semiHidden="1" w:unhideWhenUsed="1"/>
-    <w:lsdException w:name="index 9" w:semiHidden="1" w:unhideWhenUsed="1"/>
-    <w:lsdException w:name="toc 1" w:semiHidden="1" w:uiPriority="39" w:unhideWhenUsed="1"/>
-    <w:lsdException w:name="toc 2" w:semiHidden="1" w:uiPriority="39" w:unhideWhenUsed="1"/>
-    <w:lsdException w:name="toc 3" w:semiHidden="1" w:uiPriority="39" w:unhideWhenUsed="1"/>
-    <w:lsdException w:name="toc 4" w:semiHidden="1" w:uiPriority="39" w:unhideWhenUsed="1"/>
-    <w:lsdException w:name="toc 5" w:semiHidden="1" w:uiPriority="39" w:unhideWhenUsed="1"/>
-    <w:lsdException w:name="toc 6" w:semiHidden="1" w:uiPriority="39" w:unhideWhenUsed="1"/>
-    <w:lsdException w:name="toc 7" w:semiHidden="1" w:uiPriority="39" w:unhideWhenUsed="1"/>
-    <w:lsdException w:name="toc 8" w:semiHidden="1" w:uiPriority="39" w:unhideWhenUsed="1"/>
-    <w:lsdException w:name="toc 9" w:semiHidden="1" w:uiPriority="39" w:unhideWhenUsed="1"/>
-    <w:lsdException w:name="Normal Indent" w:semiHidden="1" w:unhideWhenUsed="1"/>
-    <w:lsdException w:name="footnote text" w:semiHidden="1" w:unhideWhenUsed="1"/>
-    <w:lsdException w:name="annotation text" w:semiHidden="1" w:unhideWhenUsed="1"/>
-    <w:lsdException w:name="header" w:semiHidden="1" w:unhideWhenUsed="1"/>
-    <w:lsdException w:name="footer" w:semiHidden="1" w:unhideWhenUsed="1"/>
-    <w:lsdException w:name="index heading" w:semiHidden="1" w:unhideWhenUsed="1"/>
-    <w:lsdException w:name="caption" w:semiHidden="1" w:uiPriority="35" w:unhideWhenUsed="1" w:qFormat="1"/>
-    <w:lsdException w:name="table of figures" w:semiHidden="1" w:unhideWhenUsed="1"/>
-    <w:lsdException w:name="envelope address" w:semiHidden="1" w:unhideWhenUsed="1"/>
-    <w:lsdException w:name="envelope return" w:semiHidden="1" w:unhideWhenUsed="1"/>
-    <w:lsdException w:name="footnote reference" w:semiHidden="1" w:unhideWhenUsed="1"/>
-    <w:lsdException w:name="annotation reference" w:semiHidden="1" w:unhideWhenUsed="1"/>
-    <w:lsdException w:name="line number" w:semiHidden="1" w:unhideWhenUsed="1"/>
-    <w:lsdException w:name="page number" w:semiHidden="1" w:unhideWhenUsed="1"/>
-    <w:lsdException w:name="endnote reference" w:semiHidden="1" w:unhideWhenUsed="1"/>
-    <w:lsdException w:name="endnote text" w:semiHidden="1" w:unhideWhenUsed="1"/>
-    <w:lsdException w:name="table of authorities" w:semiHidden="1" w:unhideWhenUsed="1"/>
-    <w:lsdException w:name="macro" w:semiHidden="1" w:unhideWhenUsed="1"/>
-    <w:lsdException w:name="toa heading" w:semiHidden="1" w:unhideWhenUsed="1"/>
-    <w:lsdException w:name="List" w:semiHidden="1" w:unhideWhenUsed="1"/>
-    <w:lsdException w:name="List Bullet" w:semiHidden="1" w:unhideWhenUsed="1"/>
-    <w:lsdException w:name="List Number" w:semiHidden="1" w:unhideWhenUsed="1"/>
-    <w:lsdException w:name="List 2" w:semiHidden="1" w:unhideWhenUsed="1"/>
-    <w:lsdException w:name="List 3" w:semiHidden="1" w:unhideWhenUsed="1"/>
-    <w:lsdException w:name="List 4" w:semiHidden="1" w:unhideWhenUsed="1"/>
-    <w:lsdException w:name="List 5" w:semiHidden="1" w:unhideWhenUsed="1"/>
-    <w:lsdException w:name="List Bullet 2" w:semiHidden="1" w:unhideWhenUsed="1"/>
-    <w:lsdException w:name="List Bullet 3" w:semiHidden="1" w:unhideWhenUsed="1"/>
-    <w:lsdException w:name="List Bullet 4" w:semiHidden="1" w:unhideWhenUsed="1"/>
-    <w:lsdException w:name="List Bullet 5" w:semiHidden="1" w:unhideWhenUsed="1"/>
-    <w:lsdException w:name="List Number 2" w:semiHidden="1" w:unhideWhenUsed="1"/>
-    <w:lsdException w:name="List Number 3" w:semiHidden="1" w:unhideWhenUsed="1"/>
-    <w:lsdException w:name="List Number 4" w:semiHidden="1" w:unhideWhenUsed="1"/>
-    <w:lsdException w:name="List Number 5" w:semiHidden="1" w:unhideWhenUsed="1"/>
-    <w:lsdException w:name="Title" w:uiPriority="10" w:qFormat="1"/>
-    <w:lsdException w:name="Closing" w:semiHidden="1" w:unhideWhenUsed="1"/>
-    <w:lsdException w:name="Signature" w:semiHidden="1" w:unhideWhenUsed="1"/>
-    <w:lsdException w:name="Default Paragraph Font" w:semiHidden="1" w:uiPriority="1" w:unhideWhenUsed="1"/>
-    <w:lsdException w:name="Body Text" w:semiHidden="1" w:unhideWhenUsed="1"/>
-    <w:lsdException w:name="Body Text Indent" w:semiHidden="1" w:unhideWhenUsed="1"/>
-    <w:lsdException w:name="List Continue" w:semiHidden="1" w:unhideWhenUsed="1"/>
-    <w:lsdException w:name="List Continue 2" w:semiHidden="1" w:unhideWhenUsed="1"/>
-    <w:lsdException w:name="List Continue 3" w:semiHidden="1" w:unhideWhenUsed="1"/>
-    <w:lsdException w:name="List Continue 4" w:semiHidden="1" w:unhideWhenUsed="1"/>
-    <w:lsdException w:name="List Continue 5" w:semiHidden="1" w:unhideWhenUsed="1"/>
-    <w:lsdException w:name="Message Header" w:semiHidden="1" w:unhideWhenUsed="1"/>
-    <w:lsdException w:name="Subtitle" w:uiPriority="11" w:qFormat="1"/>
-    <w:lsdException w:name="Salutation" w:semiHidden="1" w:unhideWhenUsed="1"/>
-    <w:lsdException w:name="Date" w:semiHidden="1" w:unhideWhenUsed="1"/>
-    <w:lsdException w:name="Body Text First Indent" w:semiHidden="1" w:unhideWhenUsed="1"/>
-    <w:lsdException w:name="Body Text First Indent 2" w:semiHidden="1" w:unhideWhenUsed="1"/>
-    <w:lsdException w:name="Note Heading" w:semiHidden="1" w:unhideWhenUsed="1"/>
-    <w:lsdException w:name="Body Text 2" w:semiHidden="1" w:unhideWhenUsed="1"/>
-    <w:lsdException w:name="Body Text 3" w:semiHidden="1" w:unhideWhenUsed="1"/>
-    <w:lsdException w:name="Body Text Indent 2" w:semiHidden="1" w:unhideWhenUsed="1"/>
-    <w:lsdException w:name="Body Text Indent 3" w:semiHidden="1" w:unhideWhenUsed="1"/>
-    <w:lsdException w:name="Block Text" w:semiHidden="1" w:unhideWhenUsed="1"/>
-    <w:lsdException w:name="Hyperlink" w:semiHidden="1" w:unhideWhenUsed="1"/>
-    <w:lsdException w:name="FollowedHyperlink" w:semiHidden="1" w:unhideWhenUsed="1"/>
-    <w:lsdException w:name="Strong" w:uiPriority="22" w:qFormat="1"/>
-    <w:lsdException w:name="Emphasis" w:uiPriority="20" w:qFormat="1"/>
-    <w:lsdException w:name="Document Map" w:semiHidden="1" w:unhideWhenUsed="1"/>
-    <w:lsdException w:name="Plain Text" w:semiHidden="1" w:unhideWhenUsed="1"/>
-    <w:lsdException w:name="E-mail Signature" w:semiHidden="1" w:unhideWhenUsed="1"/>
-    <w:lsdException w:name="HTML Top of Form" w:semiHidden="1" w:unhideWhenUsed="1"/>
-    <w:lsdException w:name="HTML Bottom of Form" w:semiHidden="1" w:unhideWhenUsed="1"/>
-    <w:lsdException w:name="Normal (Web)" w:semiHidden="1" w:unhideWhenUsed="1"/>
-    <w:lsdException w:name="HTML Acronym" w:semiHidden="1" w:unhideWhenUsed="1"/>
-    <w:lsdException w:name="HTML Address" w:semiHidden="1" w:unhideWhenUsed="1"/>
-    <w:lsdException w:name="HTML Cite" w:semiHidden="1" w:unhideWhenUsed="1"/>
-    <w:lsdException w:name="HTML Code" w:semiHidden="1" w:unhideWhenUsed="1"/>
-    <w:lsdException w:name="HTML Definition" w:semiHidden="1" w:unhideWhenUsed="1"/>
-    <w:lsdException w:name="HTML Keyboard" w:semiHidden="1" w:unhideWhenUsed="1"/>
-    <w:lsdException w:name="HTML Preformatted" w:semiHidden="1" w:unhideWhenUsed="1"/>
-    <w:lsdException w:name="HTML Sample" w:semiHidden="1" w:unhideWhenUsed="1"/>
-    <w:lsdException w:name="HTML Typewriter" w:semiHidden="1" w:unhideWhenUsed="1"/>
-    <w:lsdException w:name="HTML Variable" w:semiHidden="1" w:unhideWhenUsed="1"/>
-    <w:lsdException w:name="Normal Table" w:semiHidden="1" w:unhideWhenUsed="1"/>
-    <w:lsdException w:name="annotation subject" w:semiHidden="1" w:unhideWhenUsed="1"/>
-    <w:lsdException w:name="No List" w:semiHidden="1" w:unhideWhenUsed="1"/>
-    <w:lsdException w:name="Outline List 1" w:semiHidden="1" w:unhideWhenUsed="1"/>
-    <w:lsdException w:name="Outline List 2" w:semiHidden="1" w:unhideWhenUsed="1"/>
-    <w:lsdException w:name="Outline List 3" w:semiHidden="1" w:unhideWhenUsed="1"/>
-    <w:lsdException w:name="Table Simple 1" w:semiHidden="1" w:unhideWhenUsed="1"/>
-    <w:lsdException w:name="Table Simple 2" w:semiHidden="1" w:unhideWhenUsed="1"/>
-    <w:lsdException w:name="Table Simple 3" w:semiHidden="1" w:unhideWhenUsed="1"/>
-    <w:lsdException w:name="Table Classic 1" w:semiHidden="1" w:unhideWhenUsed="1"/>
-    <w:lsdException w:name="Table Classic 2" w:semiHidden="1" w:unhideWhenUsed="1"/>
-    <w:lsdException w:name="Table Classic 3" w:semiHidden="1" w:unhideWhenUsed="1"/>
-    <w:lsdException w:name="Table Classic 4" w:semiHidden="1" w:unhideWhenUsed="1"/>
-    <w:lsdException w:name="Table Colorful 1" w:semiHidden="1" w:unhideWhenUsed="1"/>
-    <w:lsdException w:name="Table Colorful 2" w:semiHidden="1" w:unhideWhenUsed="1"/>
-    <w:lsdException w:name="Table Colorful 3" w:semiHidden="1" w:unhideWhenUsed="1"/>
-    <w:lsdException w:name="Table Columns 1" w:semiHidden="1" w:unhideWhenUsed="1"/>
-    <w:lsdException w:name="Table Columns 2" w:semiHidden="1" w:unhideWhenUsed="1"/>
-    <w:lsdException w:name="Table Columns 3" w:semiHidden="1" w:unhideWhenUsed="1"/>
-    <w:lsdException w:name="Table Columns 4" w:semiHidden="1" w:unhideWhenUsed="1"/>
-    <w:lsdException w:name="Table Columns 5" w:semiHidden="1" w:unhideWhenUsed="1"/>
-    <w:lsdException w:name="Table Grid 1" w:semiHidden="1" w:unhideWhenUsed="1"/>
-    <w:lsdException w:name="Table Grid 2" w:semiHidden="1" w:unhideWhenUsed="1"/>
-    <w:lsdException w:name="Table Grid 3" w:semiHidden="1" w:unhideWhenUsed="1"/>
-    <w:lsdException w:name="Table Grid 4" w:semiHidden="1" w:unhideWhenUsed="1"/>
-    <w:lsdException w:name="Table Grid 5" w:semiHidden="1" w:unhideWhenUsed="1"/>
-    <w:lsdException w:name="Table Grid 6" w:semiHidden="1" w:unhideWhenUsed="1"/>
-    <w:lsdException w:name="Table Grid 7" w:semiHidden="1" w:unhideWhenUsed="1"/>
-    <w:lsdException w:name="Table Grid 8" w:semiHidden="1" w:unhideWhenUsed="1"/>
-    <w:lsdException w:name="Table List 1" w:semiHidden="1" w:unhideWhenUsed="1"/>
-    <w:lsdException w:name="Table List 2" w:semiHidden="1" w:unhideWhenUsed="1"/>
-    <w:lsdException w:name="Table List 3" w:semiHidden="1" w:unhideWhenUsed="1"/>
-    <w:lsdException w:name="Table List 4" w:semiHidden="1" w:unhideWhenUsed="1"/>
-    <w:lsdException w:name="Table List 5" w:semiHidden="1" w:unhideWhenUsed="1"/>
-    <w:lsdException w:name="Table List 6" w:semiHidden="1" w:unhideWhenUsed="1"/>
-    <w:lsdException w:name="Table List 7" w:semiHidden="1" w:unhideWhenUsed="1"/>
-    <w:lsdException w:name="Table List 8" w:semiHidden="1" w:unhideWhenUsed="1"/>
-    <w:lsdException w:name="Table 3D effects 1" w:semiHidden="1" w:unhideWhenUsed="1"/>
-    <w:lsdException w:name="Table 3D effects 2" w:semiHidden="1" w:unhideWhenUsed="1"/>
-    <w:lsdException w:name="Table 3D effects 3" w:semiHidden="1" w:unhideWhenUsed="1"/>
-    <w:lsdException w:name="Table Contemporary" w:semiHidden="1" w:unhideWhenUsed="1"/>
-    <w:lsdException w:name="Table Elegant" w:semiHidden="1" w:unhideWhenUsed="1"/>
-    <w:lsdException w:name="Table Professional" w:semiHidden="1" w:unhideWhenUsed="1"/>
-    <w:lsdException w:name="Table Subtle 1" w:semiHidden="1" w:unhideWhenUsed="1"/>
-    <w:lsdException w:name="Table Subtle 2" w:semiHidden="1" w:unhideWhenUsed="1"/>
-    <w:lsdException w:name="Table Web 1" w:semiHidden="1" w:unhideWhenUsed="1"/>
-    <w:lsdException w:name="Table Web 2" w:semiHidden="1" w:unhideWhenUsed="1"/>
-    <w:lsdException w:name="Table Web 3" w:semiHidden="1" w:unhideWhenUsed="1"/>
-    <w:lsdException w:name="Balloon Text" w:semiHidden="1" w:unhideWhenUsed="1"/>
-    <w:lsdException w:name="Table Grid" w:uiPriority="39"/>
-    <w:lsdException w:name="Table Theme" w:semiHidden="1" w:unhideWhenUsed="1"/>
-    <w:lsdException w:name="Placeholder Text" w:semiHidden="1"/>
-    <w:lsdException w:name="No Spacing" w:uiPriority="1" w:qFormat="1"/>
-    <w:lsdException w:name="Light Shading" w:uiPriority="60"/>
-    <w:lsdException w:name="Light List" w:uiPriority="61"/>
-    <w:lsdException w:name="Light Grid" w:uiPriority="62"/>
-    <w:lsdException w:name="Medium Shading 1" w:uiPriority="63"/>
-    <w:lsdException w:name="Medium Shading 2" w:uiPriority="64"/>
-    <w:lsdException w:name="Medium List 1" w:uiPriority="65"/>
-    <w:lsdException w:name="Medium List 2" w:uiPriority="66"/>
-    <w:lsdException w:name="Medium Grid 1" w:uiPriority="67"/>
-    <w:lsdException w:name="Medium Grid 2" w:uiPriority="68"/>
-    <w:lsdException w:name="Medium Grid 3" w:uiPriority="69"/>
-    <w:lsdException w:name="Dark List" w:uiPriority="70"/>
-    <w:lsdException w:name="Colorful Shading" w:uiPriority="71"/>
-    <w:lsdException w:name="Colorful List" w:uiPriority="72"/>
-    <w:lsdException w:name="Colorful Grid" w:uiPriority="73"/>
-    <w:lsdException w:name="Light Shading Accent 1" w:uiPriority="60"/>
-    <w:lsdException w:name="Light List Accent 1" w:uiPriority="61"/>
-    <w:lsdException w:name="Light Grid Accent 1" w:uiPriority="62"/>
-    <w:lsdException w:name="Medium Shading 1 Accent 1" w:uiPriority="63"/>
-    <w:lsdException w:name="Medium Shading 2 Accent 1" w:uiPriority="64"/>
-    <w:lsdException w:name="Medium List 1 Accent 1" w:uiPriority="65"/>
-    <w:lsdException w:name="Revision" w:semiHidden="1"/>
-    <w:lsdException w:name="List Paragraph" w:uiPriority="34" w:qFormat="1"/>
-    <w:lsdException w:name="Quote" w:uiPriority="29" w:qFormat="1"/>
-    <w:lsdException w:name="Intense Quote" w:uiPriority="30" w:qFormat="1"/>
-    <w:lsdException w:name="Medium List 2 Accent 1" w:uiPriority="66"/>
-    <w:lsdException w:name="Medium Grid 1 Accent 1" w:uiPriority="67"/>
-    <w:lsdException w:name="Medium Grid 2 Accent 1" w:uiPriority="68"/>
-    <w:lsdException w:name="Medium Grid 3 Accent 1" w:uiPriority="69"/>
-    <w:lsdException w:name="Dark List Accent 1" w:uiPriority="70"/>
-    <w:lsdException w:name="Colorful Shading Accent 1" w:uiPriority="71"/>
-    <w:lsdException w:name="Colorful List Accent 1" w:uiPriority="72"/>
-    <w:lsdException w:name="Colorful Grid Accent 1" w:uiPriority="73"/>
-    <w:lsdException w:name="Light Shading Accent 2" w:uiPriority="60"/>
-    <w:lsdException w:name="Light List Accent 2" w:uiPriority="61"/>
-    <w:lsdException w:name="Light Grid Accent 2" w:uiPriority="62"/>
-    <w:lsdException w:name="Medium Shading 1 Accent 2" w:uiPriority="63"/>
-    <w:lsdException w:name="Medium Shading 2 Accent 2" w:uiPriority="64"/>
-    <w:lsdException w:name="Medium List 1 Accent 2" w:uiPriority="65"/>
-    <w:lsdException w:name="Medium List 2 Accent 2" w:uiPriority="66"/>
-    <w:lsdException w:name="Medium Grid 1 Accent 2" w:uiPriority="67"/>
-    <w:lsdException w:name="Medium Grid 2 Accent 2" w:uiPriority="68"/>
-    <w:lsdException w:name="Medium Grid 3 Accent 2" w:uiPriority="69"/>
-    <w:lsdException w:name="Dark List Accent 2" w:uiPriority="70"/>
-    <w:lsdException w:name="Colorful Shading Accent 2" w:uiPriority="71"/>
-    <w:lsdException w:name="Colorful List Accent 2" w:uiPriority="72"/>
-    <w:lsdException w:name="Colorful Grid Accent 2" w:uiPriority="73"/>
-    <w:lsdException w:name="Light Shading Accent 3" w:uiPriority="60"/>
-    <w:lsdException w:name="Light List Accent 3" w:uiPriority="61"/>
-    <w:lsdException w:name="Light Grid Accent 3" w:uiPriority="62"/>
-    <w:lsdException w:name="Medium Shading 1 Accent 3" w:uiPriority="63"/>
-    <w:lsdException w:name="Medium Shading 2 Accent 3" w:uiPriority="64"/>
-    <w:lsdException w:name="Medium List 1 Accent 3" w:uiPriority="65"/>
-    <w:lsdException w:name="Medium List 2 Accent 3" w:uiPriority="66"/>
-    <w:lsdException w:name="Medium Grid 1 Accent 3" w:uiPriority="67"/>
-    <w:lsdException w:name="Medium Grid 2 Accent 3" w:uiPriority="68"/>
-    <w:lsdException w:name="Medium Grid 3 Accent 3" w:uiPriority="69"/>
-    <w:lsdException w:name="Dark List Accent 3" w:uiPriority="70"/>
-    <w:lsdException w:name="Colorful Shading Accent 3" w:uiPriority="71"/>
-    <w:lsdException w:name="Colorful List Accent 3" w:uiPriority="72"/>
-    <w:lsdException w:name="Colorful Grid Accent 3" w:uiPriority="73"/>
-    <w:lsdException w:name="Light Shading Accent 4" w:uiPriority="60"/>
-    <w:lsdException w:name="Light List Accent 4" w:uiPriority="61"/>
-    <w:lsdException w:name="Light Grid Accent 4" w:uiPriority="62"/>
-    <w:lsdException w:name="Medium Shading 1 Accent 4" w:uiPriority="63"/>
-    <w:lsdException w:name="Medium Shading 2 Accent 4" w:uiPriority="64"/>
-    <w:lsdException w:name="Medium List 1 Accent 4" w:uiPriority="65"/>
-    <w:lsdException w:name="Medium List 2 Accent 4" w:uiPriority="66"/>
-    <w:lsdException w:name="Medium Grid 1 Accent 4" w:uiPriority="67"/>
-    <w:lsdException w:name="Medium Grid 2 Accent 4" w:uiPriority="68"/>
-    <w:lsdException w:name="Medium Grid 3 Accent 4" w:uiPriority="69"/>
-    <w:lsdException w:name="Dark List Accent 4" w:uiPriority="70"/>
-    <w:lsdException w:name="Colorful Shading Accent 4" w:uiPriority="71"/>
-    <w:lsdException w:name="Colorful List Accent 4" w:uiPriority="72"/>
-    <w:lsdException w:name="Colorful Grid Accent 4" w:uiPriority="73"/>
-    <w:lsdException w:name="Light Shading Accent 5" w:uiPriority="60"/>
-    <w:lsdException w:name="Light List Accent 5" w:uiPriority="61"/>
-    <w:lsdException w:name="Light Grid Accent 5" w:uiPriority="62"/>
-    <w:lsdException w:name="Medium Shading 1 Accent 5" w:uiPriority="63"/>
-    <w:lsdException w:name="Medium Shading 2 Accent 5" w:uiPriority="64"/>
-    <w:lsdException w:name="Medium List 1 Accent 5" w:uiPriority="65"/>
-    <w:lsdException w:name="Medium List 2 Accent 5" w:uiPriority="66"/>
-    <w:lsdException w:name="Medium Grid 1 Accent 5" w:uiPriority="67"/>
-    <w:lsdException w:name="Medium Grid 2 Accent 5" w:uiPriority="68"/>
-    <w:lsdException w:name="Medium Grid 3 Accent 5" w:uiPriority="69"/>
-    <w:lsdException w:name="Dark List Accent 5" w:uiPriority="70"/>
-    <w:lsdException w:name="Colorful Shading Accent 5" w:uiPriority="71"/>
-    <w:lsdException w:name="Colorful List Accent 5" w:uiPriority="72"/>
-    <w:lsdException w:name="Colorful Grid Accent 5" w:uiPriority="73"/>
-    <w:lsdException w:name="Light Shading Accent 6" w:uiPriority="60"/>
-    <w:lsdException w:name="Light List Accent 6" w:uiPriority="61"/>
-    <w:lsdException w:name="Light Grid Accent 6" w:uiPriority="62"/>
-    <w:lsdException w:name="Medium Shading 1 Accent 6" w:uiPriority="63"/>
-    <w:lsdException w:name="Medium Shading 2 Accent 6" w:uiPriority="64"/>
-    <w:lsdException w:name="Medium List 1 Accent 6" w:uiPriority="65"/>
-    <w:lsdException w:name="Medium List 2 Accent 6" w:uiPriority="66"/>
-    <w:lsdException w:name="Medium Grid 1 Accent 6" w:uiPriority="67"/>
-    <w:lsdException w:name="Medium Grid 2 Accent 6" w:uiPriority="68"/>
-    <w:lsdException w:name="Medium Grid 3 Accent 6" w:uiPriority="69"/>
-    <w:lsdException w:name="Dark List Accent 6" w:uiPriority="70"/>
-    <w:lsdException w:name="Colorful Shading Accent 6" w:uiPriority="71"/>
-    <w:lsdException w:name="Colorful List Accent 6" w:uiPriority="72"/>
-    <w:lsdException w:name="Colorful Grid Accent 6" w:uiPriority="73"/>
-    <w:lsdException w:name="Subtle Emphasis" w:uiPriority="19" w:qFormat="1"/>
-    <w:lsdException w:name="Intense Emphasis" w:uiPriority="21" w:qFormat="1"/>
-    <w:lsdException w:name="Subtle Reference" w:uiPriority="31" w:qFormat="1"/>
-    <w:lsdException w:name="Intense Reference" w:uiPriority="32" w:qFormat="1"/>
-    <w:lsdException w:name="Book Title" w:uiPriority="33" w:qFormat="1"/>
-    <w:lsdException w:name="Bibliography" w:semiHidden="1" w:uiPriority="37" w:unhideWhenUsed="1"/>
-    <w:lsdException w:name="TOC Heading" w:semiHidden="1" w:uiPriority="39" w:unhideWhenUsed="1" w:qFormat="1"/>
-    <w:lsdException w:name="Grid Table 4" w:uiPriority="49"/>
-    <w:lsdException w:name="Grid Table 5 Dark" w:uiPriority="50"/>
-    <w:lsdException w:name="Grid Table 6 Colorful" w:uiPriority="51"/>
-    <w:lsdException w:name="Grid Table 7 Colorful" w:uiPriority="52"/>
-    <w:lsdException w:name="Grid Table 1 Light Accent 1" w:uiPriority="46"/>
-    <w:lsdException w:name="Grid Table 2 Accent 1" w:uiPriority="47"/>
-    <w:lsdException w:name="Grid Table 3 Accent 1" w:uiPriority="48"/>
-    <w:lsdException w:name="Grid Table 4 Accent 1" w:uiPriority="49"/>
-    <w:lsdException w:name="Grid Table 5 Dark Accent 1" w:uiPriority="50"/>
-    <w:lsdException w:name="Grid Table 6 Colorful Accent 1" w:uiPriority="51"/>
-    <w:lsdException w:name="Grid Table 7 Colorful Accent 1" w:uiPriority="52"/>
-    <w:lsdException w:name="Grid Table 1 Light Accent 2" w:uiPriority="46"/>
-    <w:lsdException w:name="Grid Table 2 Accent 2" w:uiPriority="47"/>
-    <w:lsdException w:name="Grid Table 3 Accent 2" w:uiPriority="48"/>
-    <w:lsdException w:name="Grid Table 4 Accent 2" w:uiPriority="49"/>
-    <w:lsdException w:name="Grid Table 5 Dark Accent 2" w:uiPriority="50"/>
-    <w:lsdException w:name="Grid Table 6 Colorful Accent 2" w:uiPriority="51"/>
-    <w:lsdException w:name="Grid Table 7 Colorful Accent 2" w:uiPriority="52"/>
-    <w:lsdException w:name="Grid Table 1 Light Accent 3" w:uiPriority="46"/>
-    <w:lsdException w:name="Grid Table 2 Accent 3" w:uiPriority="47"/>
-    <w:lsdException w:name="Grid Table 3 Accent 3" w:uiPriority="48"/>
-    <w:lsdException w:name="Grid Table 4 Accent 3" w:uiPriority="49"/>
-    <w:lsdException w:name="Grid Table 5 Dark Accent 3" w:uiPriority="50"/>
-    <w:lsdException w:name="Grid Table 6 Colorful Accent 3" w:uiPriority="51"/>
-    <w:lsdException w:name="Grid Table 7 Colorful Accent 3" w:uiPriority="52"/>
-    <w:lsdException w:name="Grid Table 1 Light Accent 4" w:uiPriority="46"/>
-    <w:lsdException w:name="Grid Table 2 Accent 4" w:uiPriority="47"/>
-    <w:lsdException w:name="Grid Table 3 Accent 4" w:uiPriority="48"/>
-    <w:lsdException w:name="Grid Table 4 Accent 4" w:uiPriority="49"/>
-    <w:lsdException w:name="Grid Table 5 Dark Accent 4" w:uiPriority="50"/>
-    <w:lsdException w:name="Grid Table 6 Colorful Accent 4" w:uiPriority="51"/>
-    <w:lsdException w:name="Grid Table 7 Colorful Accent 4" w:uiPriority="52"/>
-    <w:lsdException w:name="Grid Table 1 Light Accent 5" w:uiPriority="46"/>
-    <w:lsdException w:name="Grid Table 2 Accent 5" w:uiPriority="47"/>
-    <w:lsdException w:name="Grid Table 3 Accent 5" w:uiPriority="48"/>
-    <w:lsdException w:name="Grid Table 4 Accent 5" w:uiPriority="49"/>
-    <w:lsdException w:name="Grid Table 5 Dark Accent 5" w:uiPriority="50"/>
-    <w:lsdException w:name="Grid Table 6 Colorful Accent 5" w:uiPriority="51"/>
-    <w:lsdException w:name="Grid Table 7 Colorful Accent 5" w:uiPriority="52"/>
-    <w:lsdException w:name="Grid Table 1 Light Accent 6" w:uiPriority="46"/>
-    <w:lsdException w:name="Grid Table 2 Accent 6" w:uiPriority="47"/>
-    <w:lsdException w:name="Grid Table 3 Accent 6" w:uiPriority="48"/>
-    <w:lsdException w:name="Grid Table 4 Accent 6" w:uiPriority="49"/>
-    <w:lsdException w:name="Grid Table 5 Dark Accent 6" w:uiPriority="50"/>
-    <w:lsdException w:name="Grid Table 6 Colorful Accent 6" w:uiPriority="51"/>
-    <w:lsdException w:name="Grid Table 7 Colorful Accent 6" w:uiPriority="52"/>
-    <w:lsdException w:name="List Table 1 Light" w:uiPriority="46"/>
-    <w:lsdException w:name="List Table 2" w:uiPriority="47"/>
-    <w:lsdException w:name="List Table 3" w:uiPriority="48"/>
-    <w:lsdException w:name="List Table 4" w:uiPriority="49"/>
-    <w:lsdException w:name="List Table 5 Dark" w:uiPriority="50"/>
-    <w:lsdException w:name="List Table 6 Colorful" w:uiPriority="51"/>
-    <w:lsdException w:name="List Table 7 Colorful" w:uiPriority="52"/>
-    <w:lsdException w:name="List Table 1 Light Accent 1" w:uiPriority="46"/>
-    <w:lsdException w:name="List Table 2 Accent 1" w:uiPriority="47"/>
-    <w:lsdException w:name="List Table 3 Accent 1" w:uiPriority="48"/>
-    <w:lsdException w:name="List Table 4 Accent 1" w:uiPriority="49"/>
-    <w:lsdException w:name="List Table 5 Dark Accent 1" w:uiPriority="50"/>
-    <w:lsdException w:name="List Table 6 Colorful Accent 1" w:uiPriority="51"/>
-    <w:lsdException w:name="List Table 7 Colorful Accent 1" w:uiPriority="52"/>
-    <w:lsdException w:name="List Table 1 Light Accent 2" w:uiPriority="46"/>
-    <w:lsdException w:name="List Table 2 Accent 2" w:uiPriority="47"/>
-    <w:lsdException w:name="List Table 3 Accent 2" w:uiPriority="48"/>
-    <w:lsdException w:name="List Table 4 Accent 2" w:uiPriority="49"/>
-    <w:lsdException w:name="List Table 5 Dark Accent 2" w:uiPriority="50"/>
-    <w:lsdException w:name="List Table 6 Colorful Accent 2" w:uiPriority="51"/>
-    <w:lsdException w:name="List Table 7 Colorful Accent 2" w:uiPriority="52"/>
-    <w:lsdException w:name="List Table 1 Light Accent 3" w:uiPriority="46"/>
-    <w:lsdException w:name="List Table 2 Accent 3" w:uiPriority="47"/>
-    <w:lsdException w:name="List Table 3 Accent 3" w:uiPriority="48"/>
-    <w:lsdException w:name="List Table 4 Accent 3" w:uiPriority="49"/>
-    <w:lsdException w:name="List Table 5 Dark Accent 3" w:uiPriority="50"/>
-    <w:lsdException w:name="List Table 6 Colorful Accent 3" w:uiPriority="51"/>
-    <w:lsdException w:name="List Table 7 Colorful Accent 3" w:uiPriority="52"/>
-    <w:lsdException w:name="List Table 1 Light Accent 4" w:uiPriority="46"/>
-    <w:lsdException w:name="List Table 2 Accent 4" w:uiPriority="47"/>
-    <w:lsdException w:name="List Table 3 Accent 4" w:uiPriority="48"/>
-    <w:lsdException w:name="List Table 4 Accent 4" w:uiPriority="49"/>
-    <w:lsdException w:name="List Table 5 Dark Accent 4" w:uiPriority="50"/>
-    <w:lsdException w:name="List Table 6 Colorful Accent 4" w:uiPriority="51"/>
-    <w:lsdException w:name="List Table 7 Colorful Accent 4" w:uiPriority="52"/>
-    <w:lsdException w:name="List Table 1 Light Accent 5" w:uiPriority="46"/>
-    <w:lsdException w:name="List Table 2 Accent 5" w:uiPriority="47"/>
-    <w:lsdException w:name="List Table 3 Accent 5" w:uiPriority="48"/>
-    <w:lsdException w:name="List Table 4 Accent 5" w:uiPriority="49"/>
-    <w:lsdException w:name="List Table 5 Dark Accent 5" w:uiPriority="50"/>
-    <w:lsdException w:name="List Table 6 Colorful Accent 5" w:uiPriority="51"/>
-    <w:lsdException w:name="List Table 7 Colorful Accent 5" w:uiPriority="52"/>
-    <w:lsdException w:name="List Table 1 Light Accent 6" w:uiPriority="46"/>
-    <w:lsdException w:name="List Table 2 Accent 6" w:uiPriority="47"/>
-    <w:lsdException w:name="List Table 3 Accent 6" w:uiPriority="48"/>
-    <w:lsdException w:name="List Table 4 Accent 6" w:uiPriority="49"/>
-    <w:lsdException w:name="List Table 5 Dark Accent 6" w:uiPriority="50"/>
-    <w:lsdException w:name="List Table 6 Colorful Accent 6" w:uiPriority="51"/>
-    <w:lsdException w:name="List Table 7 Colorful Accent 6" w:uiPriority="52"/>
+  <w:latentStyles w:defLockedState="0" w:defUIPriority="99" w:defSemiHidden="1" w:defUnhideWhenUsed="1" w:defQFormat="0" w:count="276">
+    <w:lsdException w:name="Normal" w:semiHidden="0" w:uiPriority="0" w:unhideWhenUsed="0" w:qFormat="1"/>
+    <w:lsdException w:name="heading 1" w:semiHidden="0" w:uiPriority="9" w:unhideWhenUsed="0" w:qFormat="1"/>
+    <w:lsdException w:name="heading 2" w:uiPriority="9" w:qFormat="1"/>
+    <w:lsdException w:name="heading 3" w:uiPriority="9" w:qFormat="1"/>
+    <w:lsdException w:name="heading 4" w:uiPriority="9" w:qFormat="1"/>
+    <w:lsdException w:name="heading 5" w:uiPriority="9" w:qFormat="1"/>
+    <w:lsdException w:name="heading 6" w:uiPriority="9" w:qFormat="1"/>
+    <w:lsdException w:name="heading 7" w:uiPriority="9" w:qFormat="1"/>
+    <w:lsdException w:name="heading 8" w:uiPriority="9" w:qFormat="1"/>
+    <w:lsdException w:name="heading 9" w:uiPriority="9" w:qFormat="1"/>
+    <w:lsdException w:name="toc 1" w:uiPriority="39"/>
+    <w:lsdException w:name="toc 2" w:uiPriority="39"/>
+    <w:lsdException w:name="toc 3" w:uiPriority="39"/>
+    <w:lsdException w:name="toc 4" w:uiPriority="39"/>
+    <w:lsdException w:name="toc 5" w:uiPriority="39"/>
+    <w:lsdException w:name="toc 6" w:uiPriority="39"/>
+    <w:lsdException w:name="toc 7" w:uiPriority="39"/>
+    <w:lsdException w:name="toc 8" w:uiPriority="39"/>
+    <w:lsdException w:name="toc 9" w:uiPriority="39"/>
+    <w:lsdException w:name="caption" w:uiPriority="35" w:qFormat="1"/>
+    <w:lsdException w:name="Title" w:semiHidden="0" w:uiPriority="10" w:unhideWhenUsed="0" w:qFormat="1"/>
+    <w:lsdException w:name="Default Paragraph Font" w:uiPriority="1"/>
+    <w:lsdException w:name="Subtitle" w:semiHidden="0" w:uiPriority="11" w:unhideWhenUsed="0" w:qFormat="1"/>
+    <w:lsdException w:name="Strong" w:semiHidden="0" w:uiPriority="22" w:unhideWhenUsed="0" w:qFormat="1"/>
+    <w:lsdException w:name="Emphasis" w:semiHidden="0" w:uiPriority="20" w:unhideWhenUsed="0" w:qFormat="1"/>
+    <w:lsdException w:name="Table Grid" w:semiHidden="0" w:uiPriority="39" w:unhideWhenUsed="0"/>
+    <w:lsdException w:name="Note Level 1" w:semiHidden="0" w:unhideWhenUsed="0"/>
+    <w:lsdException w:name="Note Level 2" w:semiHidden="0" w:unhideWhenUsed="0"/>
+    <w:lsdException w:name="Note Level 3" w:semiHidden="0" w:unhideWhenUsed="0"/>
+    <w:lsdException w:name="Note Level 4" w:semiHidden="0" w:unhideWhenUsed="0"/>
+    <w:lsdException w:name="Note Level 5" w:semiHidden="0" w:unhideWhenUsed="0"/>
+    <w:lsdException w:name="Note Level 6" w:semiHidden="0" w:unhideWhenUsed="0"/>
+    <w:lsdException w:name="Note Level 7" w:semiHidden="0" w:unhideWhenUsed="0"/>
+    <w:lsdException w:name="Note Level 8" w:semiHidden="0" w:unhideWhenUsed="0"/>
+    <w:lsdException w:name="Note Level 9" w:semiHidden="0" w:unhideWhenUsed="0"/>
+    <w:lsdException w:name="Placeholder Text" w:unhideWhenUsed="0"/>
+    <w:lsdException w:name="No Spacing" w:semiHidden="0" w:uiPriority="1" w:unhideWhenUsed="0" w:qFormat="1"/>
+    <w:lsdException w:name="Light Shading" w:semiHidden="0" w:uiPriority="60" w:unhideWhenUsed="0"/>
+    <w:lsdException w:name="Light List" w:semiHidden="0" w:uiPriority="61" w:unhideWhenUsed="0"/>
+    <w:lsdException w:name="Light Grid" w:semiHidden="0" w:uiPriority="62" w:unhideWhenUsed="0"/>
+    <w:lsdException w:name="Medium Shading 1" w:semiHidden="0" w:uiPriority="63" w:unhideWhenUsed="0"/>
+    <w:lsdException w:name="Medium Shading 2" w:semiHidden="0" w:uiPriority="64" w:unhideWhenUsed="0"/>
+    <w:lsdException w:name="Medium List 1" w:semiHidden="0" w:uiPriority="65" w:unhideWhenUsed="0"/>
+    <w:lsdException w:name="Medium List 2" w:semiHidden="0" w:uiPriority="66" w:unhideWhenUsed="0"/>
+    <w:lsdException w:name="Medium Grid 1" w:semiHidden="0" w:uiPriority="67" w:unhideWhenUsed="0"/>
+    <w:lsdException w:name="Medium Grid 2" w:semiHidden="0" w:uiPriority="68" w:unhideWhenUsed="0"/>
+    <w:lsdException w:name="Medium Grid 3" w:semiHidden="0" w:uiPriority="69" w:unhideWhenUsed="0"/>
+    <w:lsdException w:name="Dark List" w:semiHidden="0" w:uiPriority="70" w:unhideWhenUsed="0"/>
+    <w:lsdException w:name="Colorful Shading" w:semiHidden="0" w:uiPriority="71" w:unhideWhenUsed="0"/>
+    <w:lsdException w:name="Colorful List" w:semiHidden="0" w:uiPriority="72" w:unhideWhenUsed="0"/>
+    <w:lsdException w:name="Colorful Grid" w:semiHidden="0" w:uiPriority="73" w:unhideWhenUsed="0"/>
+    <w:lsdException w:name="Light Shading Accent 1" w:semiHidden="0" w:uiPriority="60" w:unhideWhenUsed="0"/>
+    <w:lsdException w:name="Light List Accent 1" w:semiHidden="0" w:uiPriority="61" w:unhideWhenUsed="0"/>
+    <w:lsdException w:name="Light Grid Accent 1" w:semiHidden="0" w:uiPriority="62" w:unhideWhenUsed="0"/>
+    <w:lsdException w:name="Medium Shading 1 Accent 1" w:semiHidden="0" w:uiPriority="63" w:unhideWhenUsed="0"/>
+    <w:lsdException w:name="Medium Shading 2 Accent 1" w:semiHidden="0" w:uiPriority="64" w:unhideWhenUsed="0"/>
+    <w:lsdException w:name="Medium List 1 Accent 1" w:semiHidden="0" w:uiPriority="65" w:unhideWhenUsed="0"/>
+    <w:lsdException w:name="Revision" w:unhideWhenUsed="0"/>
+    <w:lsdException w:name="List Paragraph" w:semiHidden="0" w:uiPriority="34" w:unhideWhenUsed="0" w:qFormat="1"/>
+    <w:lsdException w:name="Quote" w:semiHidden="0" w:uiPriority="29" w:unhideWhenUsed="0" w:qFormat="1"/>
+    <w:lsdException w:name="Intense Quote" w:semiHidden="0" w:uiPriority="30" w:unhideWhenUsed="0" w:qFormat="1"/>
+    <w:lsdException w:name="Medium List 2 Accent 1" w:semiHidden="0" w:uiPriority="66" w:unhideWhenUsed="0"/>
+    <w:lsdException w:name="Medium Grid 1 Accent 1" w:semiHidden="0" w:uiPriority="67" w:unhideWhenUsed="0"/>
+    <w:lsdException w:name="Medium Grid 2 Accent 1" w:semiHidden="0" w:uiPriority="68" w:unhideWhenUsed="0"/>
+    <w:lsdException w:name="Medium Grid 3 Accent 1" w:semiHidden="0" w:uiPriority="69" w:unhideWhenUsed="0"/>
+    <w:lsdException w:name="Dark List Accent 1" w:semiHidden="0" w:uiPriority="70" w:unhideWhenUsed="0"/>
+    <w:lsdException w:name="Colorful Shading Accent 1" w:semiHidden="0" w:uiPriority="71" w:unhideWhenUsed="0"/>
+    <w:lsdException w:name="Colorful List Accent 1" w:semiHidden="0" w:uiPriority="72" w:unhideWhenUsed="0"/>
+    <w:lsdException w:name="Colorful Grid Accent 1" w:semiHidden="0" w:uiPriority="73" w:unhideWhenUsed="0"/>
+    <w:lsdException w:name="Light Shading Accent 2" w:semiHidden="0" w:uiPriority="60" w:unhideWhenUsed="0"/>
+    <w:lsdException w:name="Light List Accent 2" w:semiHidden="0" w:uiPriority="61" w:unhideWhenUsed="0"/>
+    <w:lsdException w:name="Light Grid Accent 2" w:semiHidden="0" w:uiPriority="62" w:unhideWhenUsed="0"/>
+    <w:lsdException w:name="Medium Shading 1 Accent 2" w:semiHidden="0" w:uiPriority="63" w:unhideWhenUsed="0"/>
+    <w:lsdException w:name="Medium Shading 2 Accent 2" w:semiHidden="0" w:uiPriority="64" w:unhideWhenUsed="0"/>
+    <w:lsdException w:name="Medium List 1 Accent 2" w:semiHidden="0" w:uiPriority="65" w:unhideWhenUsed="0"/>
+    <w:lsdException w:name="Medium List 2 Accent 2" w:semiHidden="0" w:uiPriority="66" w:unhideWhenUsed="0"/>
+    <w:lsdException w:name="Medium Grid 1 Accent 2" w:semiHidden="0" w:uiPriority="67" w:unhideWhenUsed="0"/>
+    <w:lsdException w:name="Medium Grid 2 Accent 2" w:semiHidden="0" w:uiPriority="68" w:unhideWhenUsed="0"/>
+    <w:lsdException w:name="Medium Grid 3 Accent 2" w:semiHidden="0" w:uiPriority="69" w:unhideWhenUsed="0"/>
+    <w:lsdException w:name="Dark List Accent 2" w:semiHidden="0" w:uiPriority="70" w:unhideWhenUsed="0"/>
+    <w:lsdException w:name="Colorful Shading Accent 2" w:semiHidden="0" w:uiPriority="71" w:unhideWhenUsed="0"/>
+    <w:lsdException w:name="Colorful List Accent 2" w:semiHidden="0" w:uiPriority="72" w:unhideWhenUsed="0"/>
+    <w:lsdException w:name="Colorful Grid Accent 2" w:semiHidden="0" w:uiPriority="73" w:unhideWhenUsed="0"/>
+    <w:lsdException w:name="Light Shading Accent 3" w:semiHidden="0" w:uiPriority="60" w:unhideWhenUsed="0"/>
+    <w:lsdException w:name="Light List Accent 3" w:semiHidden="0" w:uiPriority="61" w:unhideWhenUsed="0"/>
+    <w:lsdException w:name="Light Grid Accent 3" w:semiHidden="0" w:uiPriority="62" w:unhideWhenUsed="0"/>
+    <w:lsdException w:name="Medium Shading 1 Accent 3" w:semiHidden="0" w:uiPriority="63" w:unhideWhenUsed="0"/>
+    <w:lsdException w:name="Medium Shading 2 Accent 3" w:semiHidden="0" w:uiPriority="64" w:unhideWhenUsed="0"/>
+    <w:lsdException w:name="Medium List 1 Accent 3" w:semiHidden="0" w:uiPriority="65" w:unhideWhenUsed="0"/>
+    <w:lsdException w:name="Medium List 2 Accent 3" w:semiHidden="0" w:uiPriority="66" w:unhideWhenUsed="0"/>
+    <w:lsdException w:name="Medium Grid 1 Accent 3" w:semiHidden="0" w:uiPriority="67" w:unhideWhenUsed="0"/>
+    <w:lsdException w:name="Medium Grid 2 Accent 3" w:semiHidden="0" w:uiPriority="68" w:unhideWhenUsed="0"/>
+    <w:lsdException w:name="Medium Grid 3 Accent 3" w:semiHidden="0" w:uiPriority="69" w:unhideWhenUsed="0"/>
+    <w:lsdException w:name="Dark List Accent 3" w:semiHidden="0" w:uiPriority="70" w:unhideWhenUsed="0"/>
+    <w:lsdException w:name="Colorful Shading Accent 3" w:semiHidden="0" w:uiPriority="71" w:unhideWhenUsed="0"/>
+    <w:lsdException w:name="Colorful List Accent 3" w:semiHidden="0" w:uiPriority="72" w:unhideWhenUsed="0"/>
+    <w:lsdException w:name="Colorful Grid Accent 3" w:semiHidden="0" w:uiPriority="73" w:unhideWhenUsed="0"/>
+    <w:lsdException w:name="Light Shading Accent 4" w:semiHidden="0" w:uiPriority="60" w:unhideWhenUsed="0"/>
+    <w:lsdException w:name="Light List Accent 4" w:semiHidden="0" w:uiPriority="61" w:unhideWhenUsed="0"/>
+    <w:lsdException w:name="Light Grid Accent 4" w:semiHidden="0" w:uiPriority="62" w:unhideWhenUsed="0"/>
+    <w:lsdException w:name="Medium Shading 1 Accent 4" w:semiHidden="0" w:uiPriority="63" w:unhideWhenUsed="0"/>
+    <w:lsdException w:name="Medium Shading 2 Accent 4" w:semiHidden="0" w:uiPriority="64" w:unhideWhenUsed="0"/>
+    <w:lsdException w:name="Medium List 1 Accent 4" w:semiHidden="0" w:uiPriority="65" w:unhideWhenUsed="0"/>
+    <w:lsdException w:name="Medium List 2 Accent 4" w:semiHidden="0" w:uiPriority="66" w:unhideWhenUsed="0"/>
+    <w:lsdException w:name="Medium Grid 1 Accent 4" w:semiHidden="0" w:uiPriority="67" w:unhideWhenUsed="0"/>
+    <w:lsdException w:name="Medium Grid 2 Accent 4" w:semiHidden="0" w:uiPriority="68" w:unhideWhenUsed="0"/>
+    <w:lsdException w:name="Medium Grid 3 Accent 4" w:semiHidden="0" w:uiPriority="69" w:unhideWhenUsed="0"/>
+    <w:lsdException w:name="Dark List Accent 4" w:semiHidden="0" w:uiPriority="70" w:unhideWhenUsed="0"/>
+    <w:lsdException w:name="Colorful Shading Accent 4" w:semiHidden="0" w:uiPriority="71" w:unhideWhenUsed="0"/>
+    <w:lsdException w:name="Colorful List Accent 4" w:semiHidden="0" w:uiPriority="72" w:unhideWhenUsed="0"/>
+    <w:lsdException w:name="Colorful Grid Accent 4" w:semiHidden="0" w:uiPriority="73" w:unhideWhenUsed="0"/>
+    <w:lsdException w:name="Light Shading Accent 5" w:semiHidden="0" w:uiPriority="60" w:unhideWhenUsed="0"/>
+    <w:lsdException w:name="Light List Accent 5" w:semiHidden="0" w:uiPriority="61" w:unhideWhenUsed="0"/>
+    <w:lsdException w:name="Light Grid Accent 5" w:semiHidden="0" w:uiPriority="62" w:unhideWhenUsed="0"/>
+    <w:lsdException w:name="Medium Shading 1 Accent 5" w:semiHidden="0" w:uiPriority="63" w:unhideWhenUsed="0"/>
+    <w:lsdException w:name="Medium Shading 2 Accent 5" w:semiHidden="0" w:uiPriority="64" w:unhideWhenUsed="0"/>
+    <w:lsdException w:name="Medium List 1 Accent 5" w:semiHidden="0" w:uiPriority="65" w:unhideWhenUsed="0"/>
+    <w:lsdException w:name="Medium List 2 Accent 5" w:semiHidden="0" w:uiPriority="66" w:unhideWhenUsed="0"/>
+    <w:lsdException w:name="Medium Grid 1 Accent 5" w:semiHidden="0" w:uiPriority="67" w:unhideWhenUsed="0"/>
+    <w:lsdException w:name="Medium Grid 2 Accent 5" w:semiHidden="0" w:uiPriority="68" w:unhideWhenUsed="0"/>
+    <w:lsdException w:name="Medium Grid 3 Accent 5" w:semiHidden="0" w:uiPriority="69" w:unhideWhenUsed="0"/>
+    <w:lsdException w:name="Dark List Accent 5" w:semiHidden="0" w:uiPriority="70" w:unhideWhenUsed="0"/>
+    <w:lsdException w:name="Colorful Shading Accent 5" w:semiHidden="0" w:uiPriority="71" w:unhideWhenUsed="0"/>
+    <w:lsdException w:name="Colorful List Accent 5" w:semiHidden="0" w:uiPriority="72" w:unhideWhenUsed="0"/>
+    <w:lsdException w:name="Colorful Grid Accent 5" w:semiHidden="0" w:uiPriority="73" w:unhideWhenUsed="0"/>
+    <w:lsdException w:name="Light Shading Accent 6" w:semiHidden="0" w:uiPriority="60" w:unhideWhenUsed="0"/>
+    <w:lsdException w:name="Light List Accent 6" w:semiHidden="0" w:uiPriority="61" w:unhideWhenUsed="0"/>
+    <w:lsdException w:name="Light Grid Accent 6" w:semiHidden="0" w:uiPriority="62" w:unhideWhenUsed="0"/>
+    <w:lsdException w:name="Medium Shading 1 Accent 6" w:semiHidden="0" w:uiPriority="63" w:unhideWhenUsed="0"/>
+    <w:lsdException w:name="Medium Shading 2 Accent 6" w:semiHidden="0" w:uiPriority="64" w:unhideWhenUsed="0"/>
+    <w:lsdException w:name="Medium List 1 Accent 6" w:semiHidden="0" w:uiPriority="65" w:unhideWhenUsed="0"/>
+    <w:lsdException w:name="Medium List 2 Accent 6" w:semiHidden="0" w:uiPriority="66" w:unhideWhenUsed="0"/>
+    <w:lsdException w:name="Medium Grid 1 Accent 6" w:semiHidden="0" w:uiPriority="67" w:unhideWhenUsed="0"/>
+    <w:lsdException w:name="Medium Grid 2 Accent 6" w:semiHidden="0" w:uiPriority="68" w:unhideWhenUsed="0"/>
+    <w:lsdException w:name="Medium Grid 3 Accent 6" w:semiHidden="0" w:uiPriority="69" w:unhideWhenUsed="0"/>
+    <w:lsdException w:name="Dark List Accent 6" w:semiHidden="0" w:uiPriority="70" w:unhideWhenUsed="0"/>
+    <w:lsdException w:name="Colorful Shading Accent 6" w:semiHidden="0" w:uiPriority="71" w:unhideWhenUsed="0"/>
+    <w:lsdException w:name="Colorful List Accent 6" w:semiHidden="0" w:uiPriority="72" w:unhideWhenUsed="0"/>
+    <w:lsdException w:name="Colorful Grid Accent 6" w:semiHidden="0" w:uiPriority="73" w:unhideWhenUsed="0"/>
+    <w:lsdException w:name="Subtle Emphasis" w:semiHidden="0" w:uiPriority="19" w:unhideWhenUsed="0" w:qFormat="1"/>
+    <w:lsdException w:name="Intense Emphasis" w:semiHidden="0" w:uiPriority="21" w:unhideWhenUsed="0" w:qFormat="1"/>
+    <w:lsdException w:name="Subtle Reference" w:semiHidden="0" w:uiPriority="31" w:unhideWhenUsed="0" w:qFormat="1"/>
+    <w:lsdException w:name="Intense Reference" w:semiHidden="0" w:uiPriority="32" w:unhideWhenUsed="0" w:qFormat="1"/>
+    <w:lsdException w:name="Book Title" w:semiHidden="0" w:uiPriority="33" w:unhideWhenUsed="0" w:qFormat="1"/>
+    <w:lsdException w:name="Bibliography" w:uiPriority="37"/>
+    <w:lsdException w:name="TOC Heading" w:uiPriority="39" w:qFormat="1"/>
+  </w:latentStyles>
+  <w:style w:type="paragraph" w:default="1" w:styleId="Normal">
+    <w:name w:val="Normal"/>
+    <w:qFormat/>
+  </w:style>
+  <w:style w:type="character" w:default="1" w:styleId="DefaultParagraphFont">
+    <w:name w:val="Default Paragraph Font"/>
+    <w:uiPriority w:val="1"/>
+    <w:semiHidden/>
+    <w:unhideWhenUsed/>
+  </w:style>
+  <w:style w:type="table" w:default="1" w:styleId="TableNormal">
+    <w:name w:val="Normal Table"/>
+    <w:uiPriority w:val="99"/>
+    <w:semiHidden/>
+    <w:unhideWhenUsed/>
+    <w:tblPr>
+      <w:tblInd w:w="0" w:type="dxa"/>
+      <w:tblCellMar>
+        <w:top w:w="0" w:type="dxa"/>
+        <w:left w:w="108" w:type="dxa"/>
+        <w:bottom w:w="0" w:type="dxa"/>
+        <w:right w:w="108" w:type="dxa"/>
+      </w:tblCellMar>
+    </w:tblPr>
+  </w:style>
+  <w:style w:type="numbering" w:default="1" w:styleId="NoList">
+    <w:name w:val="No List"/>
+    <w:uiPriority w:val="99"/>
+    <w:semiHidden/>
+    <w:unhideWhenUsed/>
+  </w:style>
+  <w:style w:type="character" w:styleId="CommentReference">
+    <w:name w:val="annotation reference"/>
+    <w:basedOn w:val="DefaultParagraphFont"/>
+    <w:uiPriority w:val="99"/>
+    <w:semiHidden/>
+    <w:unhideWhenUsed/>
+    <w:rsid w:val="00D5602F"/>
+    <w:rPr>
+      <w:sz w:val="18"/>
+      <w:szCs w:val="18"/>
+    </w:rPr>
+  </w:style>
+  <w:style w:type="paragraph" w:styleId="CommentText">
+    <w:name w:val="annotation text"/>
+    <w:basedOn w:val="Normal"/>
+    <w:link w:val="CommentTextChar"/>
+    <w:uiPriority w:val="99"/>
+    <w:semiHidden/>
+    <w:unhideWhenUsed/>
+    <w:rsid w:val="00D5602F"/>
+    <w:pPr>
+      <w:spacing w:line="240" w:lineRule="auto"/>
+    </w:pPr>
+    <w:rPr>
+      <w:sz w:val="24"/>
+      <w:szCs w:val="24"/>
+    </w:rPr>
+  </w:style>
+  <w:style w:type="character" w:customStyle="1" w:styleId="CommentTextChar">
+    <w:name w:val="Comment Text Char"/>
+    <w:basedOn w:val="DefaultParagraphFont"/>
+    <w:link w:val="CommentText"/>
+    <w:uiPriority w:val="99"/>
+    <w:semiHidden/>
+    <w:rsid w:val="00D5602F"/>
+    <w:rPr>
+      <w:sz w:val="24"/>
+      <w:szCs w:val="24"/>
+    </w:rPr>
+  </w:style>
+  <w:style w:type="paragraph" w:styleId="CommentSubject">
+    <w:name w:val="annotation subject"/>
+    <w:basedOn w:val="CommentText"/>
+    <w:next w:val="CommentText"/>
+    <w:link w:val="CommentSubjectChar"/>
+    <w:uiPriority w:val="99"/>
+    <w:semiHidden/>
+    <w:unhideWhenUsed/>
+    <w:rsid w:val="00D5602F"/>
+    <w:rPr>
+      <w:b/>
+      <w:bCs/>
+      <w:sz w:val="20"/>
+      <w:szCs w:val="20"/>
+    </w:rPr>
+  </w:style>
+  <w:style w:type="character" w:customStyle="1" w:styleId="CommentSubjectChar">
+    <w:name w:val="Comment Subject Char"/>
+    <w:basedOn w:val="CommentTextChar"/>
+    <w:link w:val="CommentSubject"/>
+    <w:uiPriority w:val="99"/>
+    <w:semiHidden/>
+    <w:rsid w:val="00D5602F"/>
+    <w:rPr>
+      <w:b/>
+      <w:bCs/>
+      <w:sz w:val="20"/>
+      <w:szCs w:val="20"/>
+    </w:rPr>
+  </w:style>
+  <w:style w:type="paragraph" w:styleId="BalloonText">
+    <w:name w:val="Balloon Text"/>
+    <w:basedOn w:val="Normal"/>
+    <w:link w:val="BalloonTextChar"/>
+    <w:uiPriority w:val="99"/>
+    <w:semiHidden/>
+    <w:unhideWhenUsed/>
+    <w:rsid w:val="00D5602F"/>
+    <w:pPr>
+      <w:spacing w:after="0" w:line="240" w:lineRule="auto"/>
+    </w:pPr>
+    <w:rPr>
+      <w:rFonts w:ascii="Lucida Grande" w:hAnsi="Lucida Grande" w:cs="Lucida Grande"/>
+      <w:sz w:val="18"/>
+      <w:szCs w:val="18"/>
+    </w:rPr>
+  </w:style>
+  <w:style w:type="character" w:customStyle="1" w:styleId="BalloonTextChar">
+    <w:name w:val="Balloon Text Char"/>
+    <w:basedOn w:val="DefaultParagraphFont"/>
+    <w:link w:val="BalloonText"/>
+    <w:uiPriority w:val="99"/>
+    <w:semiHidden/>
+    <w:rsid w:val="00D5602F"/>
+    <w:rPr>
+      <w:rFonts w:ascii="Lucida Grande" w:hAnsi="Lucida Grande" w:cs="Lucida Grande"/>
+      <w:sz w:val="18"/>
+      <w:szCs w:val="18"/>
+    </w:rPr>
+  </w:style>
+</w:styles>
+</file>
+
+<file path=word/stylesWithEffects.xml><?xml version="1.0" encoding="utf-8"?>
+<w:styles xmlns:wpc="http://schemas.microsoft.com/office/word/2010/wordprocessingCanvas" xmlns:mo="http://schemas.microsoft.com/office/mac/office/2008/main" xmlns:mc="http://schemas.openxmlformats.org/markup-compatibility/2006" xmlns:mv="urn:schemas-microsoft-com:mac:vml" xmlns:o="urn:schemas-microsoft-com:office:office" xmlns:r="http://schemas.openxmlformats.org/officeDocument/2006/relationships" xmlns:m="http://schemas.openxmlformats.org/officeDocument/2006/math" xmlns:v="urn:schemas-microsoft-com:vml" xmlns:wp14="http://schemas.microsoft.com/office/word/2010/wordprocessingDrawing" xmlns:wp="http://schemas.openxmlformats.org/drawingml/2006/wordprocessingDrawing" xmlns:w10="urn:schemas-microsoft-com:office:word" xmlns:w="http://schemas.openxmlformats.org/wordprocessingml/2006/main" xmlns:w14="http://schemas.microsoft.com/office/word/2010/wordml" xmlns:wpg="http://schemas.microsoft.com/office/word/2010/wordprocessingGroup" xmlns:wpi="http://schemas.microsoft.com/office/word/2010/wordprocessingInk" xmlns:wne="http://schemas.microsoft.com/office/word/2006/wordml" xmlns:wps="http://schemas.microsoft.com/office/word/2010/wordprocessingShape" mc:Ignorable="w14 wp14">
+  <w:docDefaults>
+    <w:rPrDefault>
+      <w:rPr>
+        <w:rFonts w:asciiTheme="minorHAnsi" w:eastAsiaTheme="minorHAnsi" w:hAnsiTheme="minorHAnsi" w:cstheme="minorBidi"/>
+        <w:sz w:val="22"/>
+        <w:szCs w:val="22"/>
+        <w:lang w:val="en-US" w:eastAsia="en-US" w:bidi="ar-SA"/>
+      </w:rPr>
+    </w:rPrDefault>
+    <w:pPrDefault>
+      <w:pPr>
+        <w:spacing w:after="160" w:line="259" w:lineRule="auto"/>
+      </w:pPr>
+    </w:pPrDefault>
+  </w:docDefaults>
+  <w:latentStyles w:defLockedState="0" w:defUIPriority="99" w:defSemiHidden="1" w:defUnhideWhenUsed="1" w:defQFormat="0" w:count="276">
+    <w:lsdException w:name="Normal" w:semiHidden="0" w:uiPriority="0" w:unhideWhenUsed="0" w:qFormat="1"/>
+    <w:lsdException w:name="heading 1" w:semiHidden="0" w:uiPriority="9" w:unhideWhenUsed="0" w:qFormat="1"/>
+    <w:lsdException w:name="heading 2" w:uiPriority="9" w:qFormat="1"/>
+    <w:lsdException w:name="heading 3" w:uiPriority="9" w:qFormat="1"/>
+    <w:lsdException w:name="heading 4" w:uiPriority="9" w:qFormat="1"/>
+    <w:lsdException w:name="heading 5" w:uiPriority="9" w:qFormat="1"/>
+    <w:lsdException w:name="heading 6" w:uiPriority="9" w:qFormat="1"/>
+    <w:lsdException w:name="heading 7" w:uiPriority="9" w:qFormat="1"/>
+    <w:lsdException w:name="heading 8" w:uiPriority="9" w:qFormat="1"/>
+    <w:lsdException w:name="heading 9" w:uiPriority="9" w:qFormat="1"/>
+    <w:lsdException w:name="toc 1" w:uiPriority="39"/>
+    <w:lsdException w:name="toc 2" w:uiPriority="39"/>
+    <w:lsdException w:name="toc 3" w:uiPriority="39"/>
+    <w:lsdException w:name="toc 4" w:uiPriority="39"/>
+    <w:lsdException w:name="toc 5" w:uiPriority="39"/>
+    <w:lsdException w:name="toc 6" w:uiPriority="39"/>
+    <w:lsdException w:name="toc 7" w:uiPriority="39"/>
+    <w:lsdException w:name="toc 8" w:uiPriority="39"/>
+    <w:lsdException w:name="toc 9" w:uiPriority="39"/>
+    <w:lsdException w:name="caption" w:uiPriority="35" w:qFormat="1"/>
+    <w:lsdException w:name="Title" w:semiHidden="0" w:uiPriority="10" w:unhideWhenUsed="0" w:qFormat="1"/>
+    <w:lsdException w:name="Default Paragraph Font" w:uiPriority="1"/>
+    <w:lsdException w:name="Subtitle" w:semiHidden="0" w:uiPriority="11" w:unhideWhenUsed="0" w:qFormat="1"/>
+    <w:lsdException w:name="Strong" w:semiHidden="0" w:uiPriority="22" w:unhideWhenUsed="0" w:qFormat="1"/>
+    <w:lsdException w:name="Emphasis" w:semiHidden="0" w:uiPriority="20" w:unhideWhenUsed="0" w:qFormat="1"/>
+    <w:lsdException w:name="Table Grid" w:semiHidden="0" w:uiPriority="39" w:unhideWhenUsed="0"/>
+    <w:lsdException w:name="Note Level 1" w:semiHidden="0" w:unhideWhenUsed="0"/>
+    <w:lsdException w:name="Note Level 2" w:semiHidden="0" w:unhideWhenUsed="0"/>
+    <w:lsdException w:name="Note Level 3" w:semiHidden="0" w:unhideWhenUsed="0"/>
+    <w:lsdException w:name="Note Level 4" w:semiHidden="0" w:unhideWhenUsed="0"/>
+    <w:lsdException w:name="Note Level 5" w:semiHidden="0" w:unhideWhenUsed="0"/>
+    <w:lsdException w:name="Note Level 6" w:semiHidden="0" w:unhideWhenUsed="0"/>
+    <w:lsdException w:name="Note Level 7" w:semiHidden="0" w:unhideWhenUsed="0"/>
+    <w:lsdException w:name="Note Level 8" w:semiHidden="0" w:unhideWhenUsed="0"/>
+    <w:lsdException w:name="Note Level 9" w:semiHidden="0" w:unhideWhenUsed="0"/>
+    <w:lsdException w:name="Placeholder Text" w:unhideWhenUsed="0"/>
+    <w:lsdException w:name="No Spacing" w:semiHidden="0" w:uiPriority="1" w:unhideWhenUsed="0" w:qFormat="1"/>
+    <w:lsdException w:name="Light Shading" w:semiHidden="0" w:uiPriority="60" w:unhideWhenUsed="0"/>
+    <w:lsdException w:name="Light List" w:semiHidden="0" w:uiPriority="61" w:unhideWhenUsed="0"/>
+    <w:lsdException w:name="Light Grid" w:semiHidden="0" w:uiPriority="62" w:unhideWhenUsed="0"/>
+    <w:lsdException w:name="Medium Shading 1" w:semiHidden="0" w:uiPriority="63" w:unhideWhenUsed="0"/>
+    <w:lsdException w:name="Medium Shading 2" w:semiHidden="0" w:uiPriority="64" w:unhideWhenUsed="0"/>
+    <w:lsdException w:name="Medium List 1" w:semiHidden="0" w:uiPriority="65" w:unhideWhenUsed="0"/>
+    <w:lsdException w:name="Medium List 2" w:semiHidden="0" w:uiPriority="66" w:unhideWhenUsed="0"/>
+    <w:lsdException w:name="Medium Grid 1" w:semiHidden="0" w:uiPriority="67" w:unhideWhenUsed="0"/>
+    <w:lsdException w:name="Medium Grid 2" w:semiHidden="0" w:uiPriority="68" w:unhideWhenUsed="0"/>
+    <w:lsdException w:name="Medium Grid 3" w:semiHidden="0" w:uiPriority="69" w:unhideWhenUsed="0"/>
+    <w:lsdException w:name="Dark List" w:semiHidden="0" w:uiPriority="70" w:unhideWhenUsed="0"/>
+    <w:lsdException w:name="Colorful Shading" w:semiHidden="0" w:uiPriority="71" w:unhideWhenUsed="0"/>
+    <w:lsdException w:name="Colorful List" w:semiHidden="0" w:uiPriority="72" w:unhideWhenUsed="0"/>
+    <w:lsdException w:name="Colorful Grid" w:semiHidden="0" w:uiPriority="73" w:unhideWhenUsed="0"/>
+    <w:lsdException w:name="Light Shading Accent 1" w:semiHidden="0" w:uiPriority="60" w:unhideWhenUsed="0"/>
+    <w:lsdException w:name="Light List Accent 1" w:semiHidden="0" w:uiPriority="61" w:unhideWhenUsed="0"/>
+    <w:lsdException w:name="Light Grid Accent 1" w:semiHidden="0" w:uiPriority="62" w:unhideWhenUsed="0"/>
+    <w:lsdException w:name="Medium Shading 1 Accent 1" w:semiHidden="0" w:uiPriority="63" w:unhideWhenUsed="0"/>
+    <w:lsdException w:name="Medium Shading 2 Accent 1" w:semiHidden="0" w:uiPriority="64" w:unhideWhenUsed="0"/>
+    <w:lsdException w:name="Medium List 1 Accent 1" w:semiHidden="0" w:uiPriority="65" w:unhideWhenUsed="0"/>
+    <w:lsdException w:name="Revision" w:unhideWhenUsed="0"/>
+    <w:lsdException w:name="List Paragraph" w:semiHidden="0" w:uiPriority="34" w:unhideWhenUsed="0" w:qFormat="1"/>
+    <w:lsdException w:name="Quote" w:semiHidden="0" w:uiPriority="29" w:unhideWhenUsed="0" w:qFormat="1"/>
+    <w:lsdException w:name="Intense Quote" w:semiHidden="0" w:uiPriority="30" w:unhideWhenUsed="0" w:qFormat="1"/>
+    <w:lsdException w:name="Medium List 2 Accent 1" w:semiHidden="0" w:uiPriority="66" w:unhideWhenUsed="0"/>
+    <w:lsdException w:name="Medium Grid 1 Accent 1" w:semiHidden="0" w:uiPriority="67" w:unhideWhenUsed="0"/>
+    <w:lsdException w:name="Medium Grid 2 Accent 1" w:semiHidden="0" w:uiPriority="68" w:unhideWhenUsed="0"/>
+    <w:lsdException w:name="Medium Grid 3 Accent 1" w:semiHidden="0" w:uiPriority="69" w:unhideWhenUsed="0"/>
+    <w:lsdException w:name="Dark List Accent 1" w:semiHidden="0" w:uiPriority="70" w:unhideWhenUsed="0"/>
+    <w:lsdException w:name="Colorful Shading Accent 1" w:semiHidden="0" w:uiPriority="71" w:unhideWhenUsed="0"/>
+    <w:lsdException w:name="Colorful List Accent 1" w:semiHidden="0" w:uiPriority="72" w:unhideWhenUsed="0"/>
+    <w:lsdException w:name="Colorful Grid Accent 1" w:semiHidden="0" w:uiPriority="73" w:unhideWhenUsed="0"/>
+    <w:lsdException w:name="Light Shading Accent 2" w:semiHidden="0" w:uiPriority="60" w:unhideWhenUsed="0"/>
+    <w:lsdException w:name="Light List Accent 2" w:semiHidden="0" w:uiPriority="61" w:unhideWhenUsed="0"/>
+    <w:lsdException w:name="Light Grid Accent 2" w:semiHidden="0" w:uiPriority="62" w:unhideWhenUsed="0"/>
+    <w:lsdException w:name="Medium Shading 1 Accent 2" w:semiHidden="0" w:uiPriority="63" w:unhideWhenUsed="0"/>
+    <w:lsdException w:name="Medium Shading 2 Accent 2" w:semiHidden="0" w:uiPriority="64" w:unhideWhenUsed="0"/>
+    <w:lsdException w:name="Medium List 1 Accent 2" w:semiHidden="0" w:uiPriority="65" w:unhideWhenUsed="0"/>
+    <w:lsdException w:name="Medium List 2 Accent 2" w:semiHidden="0" w:uiPriority="66" w:unhideWhenUsed="0"/>
+    <w:lsdException w:name="Medium Grid 1 Accent 2" w:semiHidden="0" w:uiPriority="67" w:unhideWhenUsed="0"/>
+    <w:lsdException w:name="Medium Grid 2 Accent 2" w:semiHidden="0" w:uiPriority="68" w:unhideWhenUsed="0"/>
+    <w:lsdException w:name="Medium Grid 3 Accent 2" w:semiHidden="0" w:uiPriority="69" w:unhideWhenUsed="0"/>
+    <w:lsdException w:name="Dark List Accent 2" w:semiHidden="0" w:uiPriority="70" w:unhideWhenUsed="0"/>
+    <w:lsdException w:name="Colorful Shading Accent 2" w:semiHidden="0" w:uiPriority="71" w:unhideWhenUsed="0"/>
+    <w:lsdException w:name="Colorful List Accent 2" w:semiHidden="0" w:uiPriority="72" w:unhideWhenUsed="0"/>
+    <w:lsdException w:name="Colorful Grid Accent 2" w:semiHidden="0" w:uiPriority="73" w:unhideWhenUsed="0"/>
+    <w:lsdException w:name="Light Shading Accent 3" w:semiHidden="0" w:uiPriority="60" w:unhideWhenUsed="0"/>
+    <w:lsdException w:name="Light List Accent 3" w:semiHidden="0" w:uiPriority="61" w:unhideWhenUsed="0"/>
+    <w:lsdException w:name="Light Grid Accent 3" w:semiHidden="0" w:uiPriority="62" w:unhideWhenUsed="0"/>
+    <w:lsdException w:name="Medium Shading 1 Accent 3" w:semiHidden="0" w:uiPriority="63" w:unhideWhenUsed="0"/>
+    <w:lsdException w:name="Medium Shading 2 Accent 3" w:semiHidden="0" w:uiPriority="64" w:unhideWhenUsed="0"/>
+    <w:lsdException w:name="Medium List 1 Accent 3" w:semiHidden="0" w:uiPriority="65" w:unhideWhenUsed="0"/>
+    <w:lsdException w:name="Medium List 2 Accent 3" w:semiHidden="0" w:uiPriority="66" w:unhideWhenUsed="0"/>
+    <w:lsdException w:name="Medium Grid 1 Accent 3" w:semiHidden="0" w:uiPriority="67" w:unhideWhenUsed="0"/>
+    <w:lsdException w:name="Medium Grid 2 Accent 3" w:semiHidden="0" w:uiPriority="68" w:unhideWhenUsed="0"/>
+    <w:lsdException w:name="Medium Grid 3 Accent 3" w:semiHidden="0" w:uiPriority="69" w:unhideWhenUsed="0"/>
+    <w:lsdException w:name="Dark List Accent 3" w:semiHidden="0" w:uiPriority="70" w:unhideWhenUsed="0"/>
+    <w:lsdException w:name="Colorful Shading Accent 3" w:semiHidden="0" w:uiPriority="71" w:unhideWhenUsed="0"/>
+    <w:lsdException w:name="Colorful List Accent 3" w:semiHidden="0" w:uiPriority="72" w:unhideWhenUsed="0"/>
+    <w:lsdException w:name="Colorful Grid Accent 3" w:semiHidden="0" w:uiPriority="73" w:unhideWhenUsed="0"/>
+    <w:lsdException w:name="Light Shading Accent 4" w:semiHidden="0" w:uiPriority="60" w:unhideWhenUsed="0"/>
+    <w:lsdException w:name="Light List Accent 4" w:semiHidden="0" w:uiPriority="61" w:unhideWhenUsed="0"/>
+    <w:lsdException w:name="Light Grid Accent 4" w:semiHidden="0" w:uiPriority="62" w:unhideWhenUsed="0"/>
+    <w:lsdException w:name="Medium Shading 1 Accent 4" w:semiHidden="0" w:uiPriority="63" w:unhideWhenUsed="0"/>
+    <w:lsdException w:name="Medium Shading 2 Accent 4" w:semiHidden="0" w:uiPriority="64" w:unhideWhenUsed="0"/>
+    <w:lsdException w:name="Medium List 1 Accent 4" w:semiHidden="0" w:uiPriority="65" w:unhideWhenUsed="0"/>
+    <w:lsdException w:name="Medium List 2 Accent 4" w:semiHidden="0" w:uiPriority="66" w:unhideWhenUsed="0"/>
+    <w:lsdException w:name="Medium Grid 1 Accent 4" w:semiHidden="0" w:uiPriority="67" w:unhideWhenUsed="0"/>
+    <w:lsdException w:name="Medium Grid 2 Accent 4" w:semiHidden="0" w:uiPriority="68" w:unhideWhenUsed="0"/>
+    <w:lsdException w:name="Medium Grid 3 Accent 4" w:semiHidden="0" w:uiPriority="69" w:unhideWhenUsed="0"/>
+    <w:lsdException w:name="Dark List Accent 4" w:semiHidden="0" w:uiPriority="70" w:unhideWhenUsed="0"/>
+    <w:lsdException w:name="Colorful Shading Accent 4" w:semiHidden="0" w:uiPriority="71" w:unhideWhenUsed="0"/>
+    <w:lsdException w:name="Colorful List Accent 4" w:semiHidden="0" w:uiPriority="72" w:unhideWhenUsed="0"/>
+    <w:lsdException w:name="Colorful Grid Accent 4" w:semiHidden="0" w:uiPriority="73" w:unhideWhenUsed="0"/>
+    <w:lsdException w:name="Light Shading Accent 5" w:semiHidden="0" w:uiPriority="60" w:unhideWhenUsed="0"/>
+    <w:lsdException w:name="Light List Accent 5" w:semiHidden="0" w:uiPriority="61" w:unhideWhenUsed="0"/>
+    <w:lsdException w:name="Light Grid Accent 5" w:semiHidden="0" w:uiPriority="62" w:unhideWhenUsed="0"/>
+    <w:lsdException w:name="Medium Shading 1 Accent 5" w:semiHidden="0" w:uiPriority="63" w:unhideWhenUsed="0"/>
+    <w:lsdException w:name="Medium Shading 2 Accent 5" w:semiHidden="0" w:uiPriority="64" w:unhideWhenUsed="0"/>
+    <w:lsdException w:name="Medium List 1 Accent 5" w:semiHidden="0" w:uiPriority="65" w:unhideWhenUsed="0"/>
+    <w:lsdException w:name="Medium List 2 Accent 5" w:semiHidden="0" w:uiPriority="66" w:unhideWhenUsed="0"/>
+    <w:lsdException w:name="Medium Grid 1 Accent 5" w:semiHidden="0" w:uiPriority="67" w:unhideWhenUsed="0"/>
+    <w:lsdException w:name="Medium Grid 2 Accent 5" w:semiHidden="0" w:uiPriority="68" w:unhideWhenUsed="0"/>
+    <w:lsdException w:name="Medium Grid 3 Accent 5" w:semiHidden="0" w:uiPriority="69" w:unhideWhenUsed="0"/>
+    <w:lsdException w:name="Dark List Accent 5" w:semiHidden="0" w:uiPriority="70" w:unhideWhenUsed="0"/>
+    <w:lsdException w:name="Colorful Shading Accent 5" w:semiHidden="0" w:uiPriority="71" w:unhideWhenUsed="0"/>
+    <w:lsdException w:name="Colorful List Accent 5" w:semiHidden="0" w:uiPriority="72" w:unhideWhenUsed="0"/>
+    <w:lsdException w:name="Colorful Grid Accent 5" w:semiHidden="0" w:uiPriority="73" w:unhideWhenUsed="0"/>
+    <w:lsdException w:name="Light Shading Accent 6" w:semiHidden="0" w:uiPriority="60" w:unhideWhenUsed="0"/>
+    <w:lsdException w:name="Light List Accent 6" w:semiHidden="0" w:uiPriority="61" w:unhideWhenUsed="0"/>
+    <w:lsdException w:name="Light Grid Accent 6" w:semiHidden="0" w:uiPriority="62" w:unhideWhenUsed="0"/>
+    <w:lsdException w:name="Medium Shading 1 Accent 6" w:semiHidden="0" w:uiPriority="63" w:unhideWhenUsed="0"/>
+    <w:lsdException w:name="Medium Shading 2 Accent 6" w:semiHidden="0" w:uiPriority="64" w:unhideWhenUsed="0"/>
+    <w:lsdException w:name="Medium List 1 Accent 6" w:semiHidden="0" w:uiPriority="65" w:unhideWhenUsed="0"/>
+    <w:lsdException w:name="Medium List 2 Accent 6" w:semiHidden="0" w:uiPriority="66" w:unhideWhenUsed="0"/>
+    <w:lsdException w:name="Medium Grid 1 Accent 6" w:semiHidden="0" w:uiPriority="67" w:unhideWhenUsed="0"/>
+    <w:lsdException w:name="Medium Grid 2 Accent 6" w:semiHidden="0" w:uiPriority="68" w:unhideWhenUsed="0"/>
+    <w:lsdException w:name="Medium Grid 3 Accent 6" w:semiHidden="0" w:uiPriority="69" w:unhideWhenUsed="0"/>
+    <w:lsdException w:name="Dark List Accent 6" w:semiHidden="0" w:uiPriority="70" w:unhideWhenUsed="0"/>
+    <w:lsdException w:name="Colorful Shading Accent 6" w:semiHidden="0" w:uiPriority="71" w:unhideWhenUsed="0"/>
+    <w:lsdException w:name="Colorful List Accent 6" w:semiHidden="0" w:uiPriority="72" w:unhideWhenUsed="0"/>
+    <w:lsdException w:name="Colorful Grid Accent 6" w:semiHidden="0" w:uiPriority="73" w:unhideWhenUsed="0"/>
+    <w:lsdException w:name="Subtle Emphasis" w:semiHidden="0" w:uiPriority="19" w:unhideWhenUsed="0" w:qFormat="1"/>
+    <w:lsdException w:name="Intense Emphasis" w:semiHidden="0" w:uiPriority="21" w:unhideWhenUsed="0" w:qFormat="1"/>
+    <w:lsdException w:name="Subtle Reference" w:semiHidden="0" w:uiPriority="31" w:unhideWhenUsed="0" w:qFormat="1"/>
+    <w:lsdException w:name="Intense Reference" w:semiHidden="0" w:uiPriority="32" w:unhideWhenUsed="0" w:qFormat="1"/>
+    <w:lsdException w:name="Book Title" w:semiHidden="0" w:uiPriority="33" w:unhideWhenUsed="0" w:qFormat="1"/>
+    <w:lsdException w:name="Bibliography" w:uiPriority="37"/>
+    <w:lsdException w:name="TOC Heading" w:uiPriority="39" w:qFormat="1"/>
   </w:latentStyles>
   <w:style w:type="paragraph" w:default="1" w:styleId="Normal">
     <w:name w:val="Normal"/>
@@ -4449,7 +4676,7 @@
   <a:extraClrSchemeLst/>
   <a:extLst>
     <a:ext uri="{05A4C25C-085E-4340-85A3-A5531E510DB2}">
-      <thm15:themeFamily xmlns:thm15="http://schemas.microsoft.com/office/thememl/2012/main" name="Office Theme" id="{62F939B6-93AF-4DB8-9C6B-D6C7DFDC589F}" vid="{4A3C46E8-61CC-4603-A589-7422A47A8E4A}"/>
+      <thm15:themeFamily xmlns:thm15="http://schemas.microsoft.com/office/thememl/2012/main" xmlns="" name="Office Theme" id="{62F939B6-93AF-4DB8-9C6B-D6C7DFDC589F}" vid="{4A3C46E8-61CC-4603-A589-7422A47A8E4A}"/>
     </a:ext>
   </a:extLst>
 </a:theme>
@@ -4460,7 +4687,7 @@
 </file>
 
 <file path=customXml/itemProps1.xml><?xml version="1.0" encoding="utf-8"?>
-<ds:datastoreItem xmlns:ds="http://schemas.openxmlformats.org/officeDocument/2006/customXml" ds:itemID="{74C478BF-B1AD-4E41-85F7-5BC994DE7336}">
+<ds:datastoreItem xmlns:ds="http://schemas.openxmlformats.org/officeDocument/2006/customXml" ds:itemID="{104C8A9A-7EDE-7C49-9580-ECDF5D1B5970}">
   <ds:schemaRefs>
     <ds:schemaRef ds:uri="http://schemas.openxmlformats.org/officeDocument/2006/bibliography"/>
   </ds:schemaRefs>

--- a/Interview Translations/Sorkina Translation v1.docx
+++ b/Interview Translations/Sorkina Translation v1.docx
@@ -1,6 +1,6 @@
 
 <file path=word/document.xml><?xml version="1.0" encoding="utf-8"?>
-<w:document xmlns:wpc="http://schemas.microsoft.com/office/word/2010/wordprocessingCanvas" xmlns:mo="http://schemas.microsoft.com/office/mac/office/2008/main" xmlns:mc="http://schemas.openxmlformats.org/markup-compatibility/2006" xmlns:mv="urn:schemas-microsoft-com:mac:vml" xmlns:o="urn:schemas-microsoft-com:office:office" xmlns:r="http://schemas.openxmlformats.org/officeDocument/2006/relationships" xmlns:m="http://schemas.openxmlformats.org/officeDocument/2006/math" xmlns:v="urn:schemas-microsoft-com:vml" xmlns:wp14="http://schemas.microsoft.com/office/word/2010/wordprocessingDrawing" xmlns:wp="http://schemas.openxmlformats.org/drawingml/2006/wordprocessingDrawing" xmlns:w10="urn:schemas-microsoft-com:office:word" xmlns:w="http://schemas.openxmlformats.org/wordprocessingml/2006/main" xmlns:w14="http://schemas.microsoft.com/office/word/2010/wordml" xmlns:wpg="http://schemas.microsoft.com/office/word/2010/wordprocessingGroup" xmlns:wpi="http://schemas.microsoft.com/office/word/2010/wordprocessingInk" xmlns:wne="http://schemas.microsoft.com/office/word/2006/wordml" xmlns:wps="http://schemas.microsoft.com/office/word/2010/wordprocessingShape" mc:Ignorable="w14 wp14">
+<w:document xmlns:wpc="http://schemas.microsoft.com/office/word/2010/wordprocessingCanvas" xmlns:mc="http://schemas.openxmlformats.org/markup-compatibility/2006" xmlns:o="urn:schemas-microsoft-com:office:office" xmlns:r="http://schemas.openxmlformats.org/officeDocument/2006/relationships" xmlns:m="http://schemas.openxmlformats.org/officeDocument/2006/math" xmlns:v="urn:schemas-microsoft-com:vml" xmlns:wp14="http://schemas.microsoft.com/office/word/2010/wordprocessingDrawing" xmlns:wp="http://schemas.openxmlformats.org/drawingml/2006/wordprocessingDrawing" xmlns:w10="urn:schemas-microsoft-com:office:word" xmlns:w="http://schemas.openxmlformats.org/wordprocessingml/2006/main" xmlns:w14="http://schemas.microsoft.com/office/word/2010/wordml" xmlns:w15="http://schemas.microsoft.com/office/word/2012/wordml" xmlns:wpg="http://schemas.microsoft.com/office/word/2010/wordprocessingGroup" xmlns:wpi="http://schemas.microsoft.com/office/word/2010/wordprocessingInk" xmlns:wne="http://schemas.microsoft.com/office/word/2006/wordml" xmlns:wps="http://schemas.microsoft.com/office/word/2010/wordprocessingShape" mc:Ignorable="w14 w15 wp14">
   <w:body>
     <w:p>
       <w:pPr>
@@ -619,7 +619,7 @@
           <w:sz w:val="24"/>
           <w:szCs w:val="24"/>
         </w:rPr>
-        <w:t xml:space="preserve">when I was on vacation with my grandmother and grandfather, that is, in Sverdlovsk, but now that city is called Ekaterinburg.  There was also a movie theater there.  And I went to see only </w:t>
+        <w:t xml:space="preserve">when I was on vacation with my grandmother and grandfather, that is, in Sverdlovsk, but now that city is called Ekaterinburg.  There was </w:t>
       </w:r>
       <w:r>
         <w:rPr>
@@ -628,7 +628,7 @@
           <w:szCs w:val="24"/>
         </w:rPr>
         <w:lastRenderedPageBreak/>
-        <w:t xml:space="preserve">children’s films.  This was my absolute first memory about the movies.  And the first film I probably saw was </w:t>
+        <w:t xml:space="preserve">also a movie theater there.  And I went to see only children’s films.  This was my absolute first memory about the movies.  And the first film I probably saw was </w:t>
       </w:r>
       <w:r>
         <w:rPr>
@@ -662,35 +662,28 @@
           <w:sz w:val="24"/>
           <w:szCs w:val="24"/>
         </w:rPr>
-        <w:t xml:space="preserve">.  And this was, let’s say, probably in my first years at school.  Then, maybe I’ve already said, </w:t>
+        <w:t xml:space="preserve">.  And this was, let’s say, probably in my first years at school.  Then, maybe I’ve already said, then I remember already another such big impression from the movies, when I went to the movie theater and saw the film </w:t>
+      </w:r>
+      <w:r>
+        <w:rPr>
+          <w:rFonts w:ascii="Times New Roman" w:hAnsi="Times New Roman" w:cs="Times New Roman"/>
+          <w:i/>
+          <w:sz w:val="24"/>
+          <w:szCs w:val="24"/>
+        </w:rPr>
+        <w:t xml:space="preserve">Roman </w:t>
       </w:r>
       <w:proofErr w:type="gramStart"/>
       <w:r>
         <w:rPr>
           <w:rFonts w:ascii="Times New Roman" w:hAnsi="Times New Roman" w:cs="Times New Roman"/>
-          <w:sz w:val="24"/>
-          <w:szCs w:val="24"/>
-        </w:rPr>
-        <w:t>then</w:t>
+          <w:i/>
+          <w:sz w:val="24"/>
+          <w:szCs w:val="24"/>
+        </w:rPr>
+        <w:t>Holiday</w:t>
       </w:r>
       <w:proofErr w:type="gramEnd"/>
-      <w:r>
-        <w:rPr>
-          <w:rFonts w:ascii="Times New Roman" w:hAnsi="Times New Roman" w:cs="Times New Roman"/>
-          <w:sz w:val="24"/>
-          <w:szCs w:val="24"/>
-        </w:rPr>
-        <w:t xml:space="preserve"> I remember already another such big impression from the movies, when I went to the movie theater and saw the film </w:t>
-      </w:r>
-      <w:r>
-        <w:rPr>
-          <w:rFonts w:ascii="Times New Roman" w:hAnsi="Times New Roman" w:cs="Times New Roman"/>
-          <w:i/>
-          <w:sz w:val="24"/>
-          <w:szCs w:val="24"/>
-        </w:rPr>
-        <w:t>Roman Holiday</w:t>
-      </w:r>
       <w:r>
         <w:rPr>
           <w:rFonts w:ascii="Times New Roman" w:hAnsi="Times New Roman" w:cs="Times New Roman"/>
@@ -1098,7 +1091,25 @@
           <w:sz w:val="24"/>
           <w:szCs w:val="24"/>
         </w:rPr>
-        <w:t xml:space="preserve"> Jules Verne.  Yes, that I remember well.  There was also something.  </w:t>
+        <w:t xml:space="preserve"> Jules Verne.  </w:t>
+      </w:r>
+      <w:proofErr w:type="gramStart"/>
+      <w:r>
+        <w:rPr>
+          <w:rFonts w:ascii="Times New Roman" w:hAnsi="Times New Roman" w:cs="Times New Roman"/>
+          <w:sz w:val="24"/>
+          <w:szCs w:val="24"/>
+        </w:rPr>
+        <w:t>Yes, that</w:t>
+      </w:r>
+      <w:proofErr w:type="gramEnd"/>
+      <w:r>
+        <w:rPr>
+          <w:rFonts w:ascii="Times New Roman" w:hAnsi="Times New Roman" w:cs="Times New Roman"/>
+          <w:sz w:val="24"/>
+          <w:szCs w:val="24"/>
+        </w:rPr>
+        <w:t xml:space="preserve"> I remember well.  There was also something.  </w:t>
       </w:r>
       <w:commentRangeStart w:id="20"/>
       <w:del w:id="21" w:author="Thomas Elvins" w:date="2016-02-29T18:15:00Z">
@@ -1259,6 +1270,7 @@
           <w:t xml:space="preserve">filmed </w:t>
         </w:r>
       </w:ins>
+      <w:proofErr w:type="gramStart"/>
       <w:r>
         <w:rPr>
           <w:rFonts w:ascii="Times New Roman" w:hAnsi="Times New Roman" w:cs="Times New Roman"/>
@@ -1268,6 +1280,7 @@
         </w:rPr>
         <w:t xml:space="preserve">something </w:t>
       </w:r>
+      <w:proofErr w:type="gramEnd"/>
       <w:del w:id="28" w:author="Alexander Prokhorov" w:date="2016-02-29T16:16:00Z">
         <w:r>
           <w:rPr>
@@ -1331,7 +1344,7 @@
           <w:sz w:val="24"/>
           <w:szCs w:val="24"/>
         </w:rPr>
-        <w:t xml:space="preserve"> came out.  I was just a young girl.  And my parents went to the late showing of the film.  When they came back, I was really interested in what it was about.  And my mom told me the plot of the movie, just as well as she was able, because in general it’s </w:t>
+        <w:t xml:space="preserve"> came out.  I was just a young girl.  And my parents went to the late showing of the film.  When they </w:t>
       </w:r>
       <w:r>
         <w:rPr>
@@ -1340,7 +1353,7 @@
           <w:szCs w:val="24"/>
         </w:rPr>
         <w:lastRenderedPageBreak/>
-        <w:t xml:space="preserve">hard for a little girl to understand what the movie’s about.  As I understood it, there was a prince, as my mom explained to me then, and that the film’s about a princess.  How a woman can become a princess.  Right?  Well, it was something like that.  Later I watched that film when I was already a university student, I think.  </w:t>
+        <w:t xml:space="preserve">came back, I was really interested in what it was about.  And my mom told me the plot of the movie, just as well as she was able, because in general it’s hard for a little girl to understand what the movie’s about.  As I understood it, there was a prince, as my mom explained to me then, and that the film’s about a princess.  How a woman can become a princess.  Right?  Well, it was something like that.  Later I watched that film when I was already a university student, I think.  </w:t>
       </w:r>
     </w:p>
     <w:p>
@@ -1449,7 +1462,25 @@
           <w:sz w:val="24"/>
           <w:szCs w:val="24"/>
         </w:rPr>
-        <w:t xml:space="preserve">the buildings.  I don’t think that those movie theaters were really comfortable, like today.  They were those really typical ones, all of them just like to others.  But then I didn’t think about that.  I remember that then there was a tradition, when I went to the movie theater I always ate ice cream.  Yes, in America it’s popcorn, right?  For example, now they also sell popcorn in the movie theater.  But I remember, that then they sold ice cream.  It was, as we say, part of the show.  That is, a part of the whole experience.  </w:t>
+        <w:t xml:space="preserve">the buildings.  I don’t think that those movie theaters were really comfortable, like today.  They were those really typical ones, all of them just like to others.  But then I didn’t think about that.  I remember that then there was a tradition, when I went to the movie theater I always ate ice cream.  Yes, in America </w:t>
+      </w:r>
+      <w:proofErr w:type="gramStart"/>
+      <w:r>
+        <w:rPr>
+          <w:rFonts w:ascii="Times New Roman" w:hAnsi="Times New Roman" w:cs="Times New Roman"/>
+          <w:sz w:val="24"/>
+          <w:szCs w:val="24"/>
+        </w:rPr>
+        <w:t>it’s</w:t>
+      </w:r>
+      <w:proofErr w:type="gramEnd"/>
+      <w:r>
+        <w:rPr>
+          <w:rFonts w:ascii="Times New Roman" w:hAnsi="Times New Roman" w:cs="Times New Roman"/>
+          <w:sz w:val="24"/>
+          <w:szCs w:val="24"/>
+        </w:rPr>
+        <w:t xml:space="preserve"> popcorn, right?  For example, now they also sell popcorn in the movie theater.  But I remember, that then they sold ice cream.  It was, as we say, part of the show.  That is, a part of the whole experience.  </w:t>
       </w:r>
       <w:r>
         <w:rPr>
@@ -1652,7 +1683,25 @@
           <w:sz w:val="24"/>
           <w:szCs w:val="24"/>
         </w:rPr>
-        <w:t xml:space="preserve">: Well, I liked and still like dramas, I like a good romantic comedy, I like thrillers.  But for a thriller I don’t go the movies.  I like alternative cinema.  What is that?  Well done artistic cinema with an alterative outlook, with the director’s own outlook on things.  There, just like that.  That is in my taste the films of Ingmar Bergman, and Woody Allen, and something of the type, I don’t know, of that Forman, Milos Forman.  Yes?  That is I like that classic, untraditional, good cinema.  </w:t>
+        <w:t xml:space="preserve">: Well, I liked and still like dramas, I like a good romantic comedy, I like thrillers.  But for a thriller I don’t go the movies.  I like alternative cinema.  What is that?  Well done artistic cinema with an </w:t>
+      </w:r>
+      <w:proofErr w:type="spellStart"/>
+      <w:r>
+        <w:rPr>
+          <w:rFonts w:ascii="Times New Roman" w:hAnsi="Times New Roman" w:cs="Times New Roman"/>
+          <w:sz w:val="24"/>
+          <w:szCs w:val="24"/>
+        </w:rPr>
+        <w:t>alterative</w:t>
+      </w:r>
+      <w:proofErr w:type="spellEnd"/>
+      <w:r>
+        <w:rPr>
+          <w:rFonts w:ascii="Times New Roman" w:hAnsi="Times New Roman" w:cs="Times New Roman"/>
+          <w:sz w:val="24"/>
+          <w:szCs w:val="24"/>
+        </w:rPr>
+        <w:t xml:space="preserve"> outlook, with the director’s own outlook on things.  There, just like that.  That is in my taste the films of Ingmar Bergman, and Woody Allen, and something of the type, I don’t know, of that Forman, Milos Forman.  Yes?  That is I like that classic, untraditional, good cinema.  </w:t>
       </w:r>
     </w:p>
     <w:p>
@@ -1753,7 +1802,6 @@
           <w:sz w:val="24"/>
           <w:szCs w:val="24"/>
         </w:rPr>
-        <w:lastRenderedPageBreak/>
         <w:t>Sorkina</w:t>
       </w:r>
       <w:proofErr w:type="spellEnd"/>
@@ -2472,6 +2520,7 @@
           <w:sz w:val="24"/>
           <w:szCs w:val="24"/>
         </w:rPr>
+        <w:lastRenderedPageBreak/>
         <w:t>Burke: Yes.</w:t>
       </w:r>
     </w:p>
@@ -2491,7 +2540,404 @@
           <w:sz w:val="24"/>
           <w:szCs w:val="24"/>
         </w:rPr>
+        <w:t>Sorkina</w:t>
+      </w:r>
+      <w:proofErr w:type="spellEnd"/>
+      <w:r>
+        <w:rPr>
+          <w:rFonts w:ascii="Times New Roman" w:hAnsi="Times New Roman" w:cs="Times New Roman"/>
+          <w:sz w:val="24"/>
+          <w:szCs w:val="24"/>
+        </w:rPr>
+        <w:t xml:space="preserve">: </w:t>
+      </w:r>
+      <w:r>
+        <w:rPr>
+          <w:rFonts w:ascii="Times New Roman" w:hAnsi="Times New Roman" w:cs="Times New Roman"/>
+          <w:b/>
+          <w:sz w:val="24"/>
+          <w:szCs w:val="24"/>
+        </w:rPr>
+        <w:t>I think that there aren’t any theaters of precisely this kind.  It does happen, that a film is playing, a film is showing in the theaters.  For example, a director’s entire corpus.  Yes, for example, in a movie theater of ours</w:t>
+      </w:r>
+      <w:r>
+        <w:rPr>
+          <w:rFonts w:ascii="Times New Roman" w:hAnsi="Times New Roman" w:cs="Times New Roman"/>
+          <w:sz w:val="24"/>
+          <w:szCs w:val="24"/>
+        </w:rPr>
+        <w:t xml:space="preserve"> all of Ingmar Bergman is showing, yes, the whole month.  Yes.  Of course, there’s also that mov</w:t>
+      </w:r>
+      <w:r>
+        <w:rPr>
+          <w:rFonts w:ascii="Times New Roman" w:hAnsi="Times New Roman" w:cs="Times New Roman"/>
+          <w:sz w:val="24"/>
+          <w:szCs w:val="24"/>
+        </w:rPr>
+        <w:t>ie theater, the Dom Kino</w:t>
+      </w:r>
+      <w:r>
+        <w:rPr>
+          <w:rFonts w:ascii="Times New Roman" w:hAnsi="Times New Roman" w:cs="Times New Roman"/>
+          <w:sz w:val="24"/>
+          <w:szCs w:val="24"/>
+        </w:rPr>
+        <w:t>.  At the</w:t>
+      </w:r>
+      <w:r>
+        <w:rPr>
+          <w:rFonts w:ascii="Times New Roman" w:hAnsi="Times New Roman" w:cs="Times New Roman"/>
+          <w:sz w:val="24"/>
+          <w:szCs w:val="24"/>
+        </w:rPr>
+        <w:t xml:space="preserve"> Dom Kino</w:t>
+      </w:r>
+      <w:r>
+        <w:rPr>
+          <w:rFonts w:ascii="Times New Roman" w:hAnsi="Times New Roman" w:cs="Times New Roman"/>
+          <w:sz w:val="24"/>
+          <w:szCs w:val="24"/>
+        </w:rPr>
+        <w:t xml:space="preserve"> the classics are often showing.  One can always watch something good.  There are also festivals around the city.  For example, the Polish film festival, Japanese film festival, American and so on.  Or just a showing of a certain director.  And there, yes, probably at the Movie House in St. Petersburg, most often of all you’ll see something serious.  </w:t>
+      </w:r>
+    </w:p>
+    <w:p>
+      <w:pPr>
+        <w:ind w:left="720" w:hanging="720"/>
+        <w:rPr>
+          <w:rFonts w:ascii="Times New Roman" w:hAnsi="Times New Roman" w:cs="Times New Roman"/>
+          <w:sz w:val="24"/>
+          <w:szCs w:val="24"/>
+        </w:rPr>
+      </w:pPr>
+      <w:r>
+        <w:rPr>
+          <w:rFonts w:ascii="Times New Roman" w:hAnsi="Times New Roman" w:cs="Times New Roman"/>
+          <w:sz w:val="24"/>
+          <w:szCs w:val="24"/>
+        </w:rPr>
+        <w:t>Burke: Did you like to go to the festival?</w:t>
+      </w:r>
+    </w:p>
+    <w:p>
+      <w:pPr>
+        <w:ind w:left="720" w:hanging="720"/>
+        <w:rPr>
+          <w:rFonts w:ascii="Times New Roman" w:hAnsi="Times New Roman" w:cs="Times New Roman"/>
+          <w:sz w:val="24"/>
+          <w:szCs w:val="24"/>
+        </w:rPr>
+      </w:pPr>
+      <w:proofErr w:type="spellStart"/>
+      <w:r>
+        <w:rPr>
+          <w:rFonts w:ascii="Times New Roman" w:hAnsi="Times New Roman" w:cs="Times New Roman"/>
+          <w:sz w:val="24"/>
+          <w:szCs w:val="24"/>
+        </w:rPr>
+        <w:t>Sorkina</w:t>
+      </w:r>
+      <w:proofErr w:type="spellEnd"/>
+      <w:r>
+        <w:rPr>
+          <w:rFonts w:ascii="Times New Roman" w:hAnsi="Times New Roman" w:cs="Times New Roman"/>
+          <w:sz w:val="24"/>
+          <w:szCs w:val="24"/>
+        </w:rPr>
+        <w:t xml:space="preserve">: I go often, yes.  I happens that I go and often even watch some sort of classic, but it also happens that I watch something new.  </w:t>
+      </w:r>
+      <w:r>
+        <w:rPr>
+          <w:rFonts w:ascii="Times New Roman" w:hAnsi="Times New Roman" w:cs="Times New Roman"/>
+          <w:sz w:val="24"/>
+          <w:szCs w:val="24"/>
+        </w:rPr>
+        <w:t xml:space="preserve">There, there it’s somehow like that.  But when my friends really say to me, that there’s a good film and </w:t>
+      </w:r>
+      <w:r>
+        <w:rPr>
+          <w:rFonts w:ascii="Times New Roman" w:hAnsi="Times New Roman" w:cs="Times New Roman"/>
+          <w:sz w:val="24"/>
+          <w:szCs w:val="24"/>
+        </w:rPr>
+        <w:t>it’s worth seeing</w:t>
+      </w:r>
+      <w:r>
+        <w:rPr>
+          <w:rFonts w:ascii="Times New Roman" w:hAnsi="Times New Roman" w:cs="Times New Roman"/>
+          <w:sz w:val="24"/>
+          <w:szCs w:val="24"/>
+        </w:rPr>
+        <w:t xml:space="preserve"> it, then I go too.  </w:t>
+      </w:r>
+    </w:p>
+    <w:p>
+      <w:pPr>
+        <w:ind w:left="720" w:hanging="720"/>
+        <w:rPr>
+          <w:rFonts w:ascii="Times New Roman" w:hAnsi="Times New Roman" w:cs="Times New Roman"/>
+          <w:sz w:val="24"/>
+          <w:szCs w:val="24"/>
+        </w:rPr>
+      </w:pPr>
+      <w:r>
+        <w:rPr>
+          <w:rFonts w:ascii="Times New Roman" w:hAnsi="Times New Roman" w:cs="Times New Roman"/>
+          <w:sz w:val="24"/>
+          <w:szCs w:val="24"/>
+        </w:rPr>
+        <w:t>Burke: How else would you watch new films, if you didn’t want to watch blockbusters or popular films?</w:t>
+      </w:r>
+    </w:p>
+    <w:p>
+      <w:pPr>
+        <w:ind w:left="720" w:hanging="720"/>
+        <w:rPr>
+          <w:rFonts w:ascii="Times New Roman" w:hAnsi="Times New Roman" w:cs="Times New Roman"/>
+          <w:sz w:val="24"/>
+          <w:szCs w:val="24"/>
+        </w:rPr>
+      </w:pPr>
+      <w:proofErr w:type="spellStart"/>
+      <w:r>
+        <w:rPr>
+          <w:rFonts w:ascii="Times New Roman" w:hAnsi="Times New Roman" w:cs="Times New Roman"/>
+          <w:sz w:val="24"/>
+          <w:szCs w:val="24"/>
+        </w:rPr>
+        <w:t>Sorkina</w:t>
+      </w:r>
+      <w:proofErr w:type="spellEnd"/>
+      <w:r>
+        <w:rPr>
+          <w:rFonts w:ascii="Times New Roman" w:hAnsi="Times New Roman" w:cs="Times New Roman"/>
+          <w:sz w:val="24"/>
+          <w:szCs w:val="24"/>
+        </w:rPr>
+        <w:t>: How else, what do I usually watch?</w:t>
+      </w:r>
+    </w:p>
+    <w:p>
+      <w:pPr>
+        <w:ind w:left="720" w:hanging="720"/>
+        <w:rPr>
+          <w:rFonts w:ascii="Times New Roman" w:hAnsi="Times New Roman" w:cs="Times New Roman"/>
+          <w:sz w:val="24"/>
+          <w:szCs w:val="24"/>
+        </w:rPr>
+      </w:pPr>
+      <w:r>
+        <w:rPr>
+          <w:rFonts w:ascii="Times New Roman" w:hAnsi="Times New Roman" w:cs="Times New Roman"/>
+          <w:sz w:val="24"/>
+          <w:szCs w:val="24"/>
+        </w:rPr>
+        <w:t>Burke: Yes.</w:t>
+      </w:r>
+    </w:p>
+    <w:p>
+      <w:pPr>
+        <w:ind w:left="720" w:hanging="720"/>
+        <w:rPr>
+          <w:rFonts w:ascii="Times New Roman" w:hAnsi="Times New Roman" w:cs="Times New Roman"/>
+          <w:sz w:val="24"/>
+          <w:szCs w:val="24"/>
+        </w:rPr>
+      </w:pPr>
+      <w:proofErr w:type="spellStart"/>
+      <w:r>
+        <w:rPr>
+          <w:rFonts w:ascii="Times New Roman" w:hAnsi="Times New Roman" w:cs="Times New Roman"/>
+          <w:sz w:val="24"/>
+          <w:szCs w:val="24"/>
+        </w:rPr>
+        <w:t>Sorkina</w:t>
+      </w:r>
+      <w:proofErr w:type="spellEnd"/>
+      <w:r>
+        <w:rPr>
+          <w:rFonts w:ascii="Times New Roman" w:hAnsi="Times New Roman" w:cs="Times New Roman"/>
+          <w:sz w:val="24"/>
+          <w:szCs w:val="24"/>
+        </w:rPr>
+        <w:t xml:space="preserve">: Well, when it concerns blockbusters?  Yes, that…I very rarely watch them.  But if I watch, that’s most of all over the internet.  Yes.  And probably more than any other way.  As far as this serious cinema is concerned, like I already said generally I go to the movie theaters.  Or again I watch something at home.  That’s more often, of course, at home.  But also at the movie theater.  But for blockbusters I really don’t go.  </w:t>
+      </w:r>
+    </w:p>
+    <w:p>
+      <w:pPr>
+        <w:ind w:left="720" w:hanging="720"/>
+        <w:rPr>
+          <w:rFonts w:ascii="Times New Roman" w:hAnsi="Times New Roman" w:cs="Times New Roman"/>
+          <w:sz w:val="24"/>
+          <w:szCs w:val="24"/>
+        </w:rPr>
+      </w:pPr>
+      <w:r>
+        <w:rPr>
+          <w:rFonts w:ascii="Times New Roman" w:hAnsi="Times New Roman" w:cs="Times New Roman"/>
+          <w:sz w:val="24"/>
+          <w:szCs w:val="24"/>
+        </w:rPr>
+        <w:t>Burke: Now you didn’t go to the movie theater because you don’t like new films or movie theaters as they are now, or is it something else?</w:t>
+      </w:r>
+    </w:p>
+    <w:p>
+      <w:pPr>
+        <w:ind w:left="720" w:hanging="720"/>
+        <w:rPr>
+          <w:rFonts w:ascii="Times New Roman" w:hAnsi="Times New Roman" w:cs="Times New Roman"/>
+          <w:sz w:val="24"/>
+          <w:szCs w:val="24"/>
+        </w:rPr>
+      </w:pPr>
+      <w:proofErr w:type="spellStart"/>
+      <w:r>
+        <w:rPr>
+          <w:rFonts w:ascii="Times New Roman" w:hAnsi="Times New Roman" w:cs="Times New Roman"/>
+          <w:sz w:val="24"/>
+          <w:szCs w:val="24"/>
+        </w:rPr>
+        <w:t>Sorkina</w:t>
+      </w:r>
+      <w:proofErr w:type="spellEnd"/>
+      <w:r>
+        <w:rPr>
+          <w:rFonts w:ascii="Times New Roman" w:hAnsi="Times New Roman" w:cs="Times New Roman"/>
+          <w:sz w:val="24"/>
+          <w:szCs w:val="24"/>
+        </w:rPr>
+        <w:t xml:space="preserve">: It’s hard to say.  I go, but not very often, probably because there just isn’t time.  Generally, you remember, that </w:t>
+      </w:r>
+      <w:r>
+        <w:rPr>
+          <w:rFonts w:ascii="Times New Roman" w:hAnsi="Times New Roman" w:cs="Times New Roman"/>
+          <w:sz w:val="24"/>
+          <w:szCs w:val="24"/>
+        </w:rPr>
+        <w:t xml:space="preserve">you can watch a given film at home and in general you’re lazy to get up and go.  Generally…generally it’s like that, that you go and you can take some sort of little piece of your time and devote it anyway to going to the movie theater.  I think that because of that now it’s more comfortable to watch everything at home.  There’s no time for going there.  But it happens that I do go.  Yes, that is, I would probably say, possibly, 50% or 70% of the time I watch at home and the remaining 30% I watch at the movie theater.  I go to the movie theater, when it’s that sort of mood and when I know that there’s a film that I would really like to watch on the big screen, let’s say.  Because there are films that are just hard to watch on the little screen.  For example, there was that, I think two or three years ago, was that film out </w:t>
+      </w:r>
+      <w:r>
+        <w:rPr>
+          <w:rFonts w:ascii="Times New Roman" w:hAnsi="Times New Roman" w:cs="Times New Roman"/>
+          <w:i/>
+          <w:sz w:val="24"/>
+          <w:szCs w:val="24"/>
+        </w:rPr>
+        <w:t>The Island</w:t>
+      </w:r>
+      <w:r>
+        <w:rPr>
+          <w:rFonts w:ascii="Times New Roman" w:hAnsi="Times New Roman" w:cs="Times New Roman"/>
+          <w:sz w:val="24"/>
+          <w:szCs w:val="24"/>
+        </w:rPr>
+        <w:t xml:space="preserve">.  The </w:t>
+      </w:r>
+      <w:proofErr w:type="spellStart"/>
+      <w:r>
+        <w:rPr>
+          <w:rFonts w:ascii="Times New Roman" w:hAnsi="Times New Roman" w:cs="Times New Roman"/>
+          <w:sz w:val="24"/>
+          <w:szCs w:val="24"/>
+        </w:rPr>
+        <w:t>well made</w:t>
+      </w:r>
+      <w:proofErr w:type="spellEnd"/>
+      <w:r>
+        <w:rPr>
+          <w:rFonts w:ascii="Times New Roman" w:hAnsi="Times New Roman" w:cs="Times New Roman"/>
+          <w:sz w:val="24"/>
+          <w:szCs w:val="24"/>
+        </w:rPr>
+        <w:t xml:space="preserve"> movie, </w:t>
+      </w:r>
+      <w:r>
+        <w:rPr>
+          <w:rFonts w:ascii="Times New Roman" w:hAnsi="Times New Roman" w:cs="Times New Roman"/>
+          <w:i/>
+          <w:sz w:val="24"/>
+          <w:szCs w:val="24"/>
+        </w:rPr>
+        <w:t>The Island</w:t>
+      </w:r>
+      <w:r>
+        <w:rPr>
+          <w:rFonts w:ascii="Times New Roman" w:hAnsi="Times New Roman" w:cs="Times New Roman"/>
+          <w:sz w:val="24"/>
+          <w:szCs w:val="24"/>
+        </w:rPr>
+        <w:t xml:space="preserve">, maybe you’ve heard about it.  With Peter </w:t>
+      </w:r>
+      <w:proofErr w:type="spellStart"/>
+      <w:r>
+        <w:rPr>
+          <w:rFonts w:ascii="Times New Roman" w:hAnsi="Times New Roman" w:cs="Times New Roman"/>
+          <w:sz w:val="24"/>
+          <w:szCs w:val="24"/>
+        </w:rPr>
+        <w:t>Mamonov</w:t>
+      </w:r>
+      <w:proofErr w:type="spellEnd"/>
+      <w:r>
+        <w:rPr>
+          <w:rFonts w:ascii="Times New Roman" w:hAnsi="Times New Roman" w:cs="Times New Roman"/>
+          <w:sz w:val="24"/>
+          <w:szCs w:val="24"/>
+        </w:rPr>
+        <w:t xml:space="preserve">.  There, </w:t>
+      </w:r>
+      <w:r>
+        <w:rPr>
+          <w:rFonts w:ascii="Times New Roman" w:hAnsi="Times New Roman" w:cs="Times New Roman"/>
+          <w:sz w:val="24"/>
+          <w:szCs w:val="24"/>
+        </w:rPr>
         <w:lastRenderedPageBreak/>
+        <w:t>and I went to the movies.</w:t>
+      </w:r>
+      <w:r>
+        <w:rPr>
+          <w:rFonts w:ascii="Times New Roman" w:hAnsi="Times New Roman" w:cs="Times New Roman"/>
+          <w:sz w:val="24"/>
+          <w:szCs w:val="24"/>
+        </w:rPr>
+        <w:t xml:space="preserve">  Because it’s not always good to watch a movie on television or over the internet, for some you need a big screen for it.  That’s from these considerations.  </w:t>
+      </w:r>
+    </w:p>
+    <w:p>
+      <w:pPr>
+        <w:ind w:left="720" w:hanging="720"/>
+        <w:rPr>
+          <w:rFonts w:ascii="Times New Roman" w:hAnsi="Times New Roman" w:cs="Times New Roman"/>
+          <w:sz w:val="24"/>
+          <w:szCs w:val="24"/>
+        </w:rPr>
+      </w:pPr>
+      <w:r>
+        <w:rPr>
+          <w:rFonts w:ascii="Times New Roman" w:hAnsi="Times New Roman" w:cs="Times New Roman"/>
+          <w:sz w:val="24"/>
+          <w:szCs w:val="24"/>
+        </w:rPr>
+        <w:t>Burke: Do you think, that you prefer to watch the same genres now as…</w:t>
+      </w:r>
+    </w:p>
+    <w:p>
+      <w:pPr>
+        <w:ind w:left="720" w:hanging="720"/>
+        <w:rPr>
+          <w:rFonts w:ascii="Times New Roman" w:hAnsi="Times New Roman" w:cs="Times New Roman"/>
+          <w:sz w:val="24"/>
+          <w:szCs w:val="24"/>
+        </w:rPr>
+      </w:pPr>
+      <w:proofErr w:type="spellStart"/>
+      <w:r>
+        <w:rPr>
+          <w:rFonts w:ascii="Times New Roman" w:hAnsi="Times New Roman" w:cs="Times New Roman"/>
+          <w:sz w:val="24"/>
+          <w:szCs w:val="24"/>
+        </w:rPr>
         <w:t>Sorkina</w:t>
       </w:r>
       <w:proofErr w:type="spellEnd"/>
@@ -2506,129 +2952,144 @@
       <w:r>
         <w:rPr>
           <w:rFonts w:ascii="Times New Roman" w:hAnsi="Times New Roman" w:cs="Times New Roman"/>
+          <w:sz w:val="24"/>
+          <w:szCs w:val="24"/>
+        </w:rPr>
+        <w:t xml:space="preserve">Just the same.  I think that there’s a tendency in that, I think.  Well, of course as a child you watch everything that interests you, and it interests you with what it ends.  That is you’re interested in the ending.  Therefore you can watch adventure films – you’re always interested in a fairy tale.  </w:t>
+      </w:r>
+      <w:r>
+        <w:rPr>
+          <w:rFonts w:ascii="Times New Roman" w:hAnsi="Times New Roman" w:cs="Times New Roman"/>
           <w:b/>
-          <w:sz w:val="24"/>
-          <w:szCs w:val="24"/>
-        </w:rPr>
-        <w:t>I think that there aren’t any theaters of precisely this kind.  It does happen, that a film is playing, a film is showing in the theaters.  For example, a director’s entire corpus.  Yes, for example, in a movie theater of ours</w:t>
-      </w:r>
-      <w:r>
-        <w:rPr>
-          <w:rFonts w:ascii="Times New Roman" w:hAnsi="Times New Roman" w:cs="Times New Roman"/>
-          <w:sz w:val="24"/>
-          <w:szCs w:val="24"/>
-        </w:rPr>
-        <w:t xml:space="preserve"> all of Ingmar Bergman is showing, yes, the whole month.  Yes.  Of course, there’s </w:t>
-      </w:r>
-      <w:r>
-        <w:rPr>
-          <w:rFonts w:ascii="Times New Roman" w:hAnsi="Times New Roman" w:cs="Times New Roman"/>
-          <w:sz w:val="24"/>
-          <w:szCs w:val="24"/>
-        </w:rPr>
-        <w:t>such a</w:t>
-      </w:r>
-      <w:r>
-        <w:rPr>
-          <w:rFonts w:ascii="Times New Roman" w:hAnsi="Times New Roman" w:cs="Times New Roman"/>
-          <w:sz w:val="24"/>
-          <w:szCs w:val="24"/>
-        </w:rPr>
-        <w:t xml:space="preserve"> movie theater, </w:t>
-      </w:r>
-      <w:r>
-        <w:rPr>
-          <w:rFonts w:ascii="Times New Roman" w:hAnsi="Times New Roman" w:cs="Times New Roman"/>
-          <w:color w:val="000000" w:themeColor="text1"/>
-          <w:sz w:val="24"/>
-          <w:szCs w:val="24"/>
-          <w:highlight w:val="yellow"/>
-        </w:rPr>
-        <w:t xml:space="preserve">the </w:t>
-      </w:r>
-      <w:r>
-        <w:rPr>
-          <w:rFonts w:ascii="Times New Roman" w:hAnsi="Times New Roman" w:cs="Times New Roman"/>
-          <w:color w:val="000000" w:themeColor="text1"/>
-          <w:sz w:val="24"/>
-          <w:szCs w:val="24"/>
-          <w:highlight w:val="yellow"/>
-        </w:rPr>
-        <w:t>Cinema House</w:t>
-      </w:r>
-      <w:r>
-        <w:rPr>
-          <w:rFonts w:ascii="Times New Roman" w:hAnsi="Times New Roman" w:cs="Times New Roman"/>
-          <w:sz w:val="24"/>
-          <w:szCs w:val="24"/>
-        </w:rPr>
-        <w:t xml:space="preserve">.  At the </w:t>
-      </w:r>
-      <w:r>
-        <w:rPr>
-          <w:rFonts w:ascii="Times New Roman" w:hAnsi="Times New Roman" w:cs="Times New Roman"/>
-          <w:sz w:val="24"/>
-          <w:szCs w:val="24"/>
-        </w:rPr>
-        <w:t>Cinema</w:t>
-      </w:r>
-      <w:r>
-        <w:rPr>
-          <w:rFonts w:ascii="Times New Roman" w:hAnsi="Times New Roman" w:cs="Times New Roman"/>
-          <w:sz w:val="24"/>
-          <w:szCs w:val="24"/>
-        </w:rPr>
-        <w:t xml:space="preserve"> House the classics are often showing.  One can always watch something good.  There are also festivals around the city.  For example, the Polish film festival, Japanese film festival, American and so on.  Or just a showing of a certain director.  And there, yes, probably at the </w:t>
-      </w:r>
-      <w:r>
-        <w:rPr>
-          <w:rFonts w:ascii="Times New Roman" w:hAnsi="Times New Roman" w:cs="Times New Roman"/>
-          <w:sz w:val="24"/>
-          <w:szCs w:val="24"/>
-        </w:rPr>
-        <w:t>Cinema</w:t>
-      </w:r>
-      <w:r>
-        <w:rPr>
-          <w:rFonts w:ascii="Times New Roman" w:hAnsi="Times New Roman" w:cs="Times New Roman"/>
-          <w:sz w:val="24"/>
-          <w:szCs w:val="24"/>
-        </w:rPr>
-        <w:t xml:space="preserve"> House in St. Petersburg, most often of all you’ll see something serious.  </w:t>
-      </w:r>
-    </w:p>
-    <w:p>
-      <w:pPr>
-        <w:ind w:left="720" w:hanging="720"/>
-        <w:rPr>
-          <w:rFonts w:ascii="Times New Roman" w:hAnsi="Times New Roman" w:cs="Times New Roman"/>
-          <w:sz w:val="24"/>
-          <w:szCs w:val="24"/>
-        </w:rPr>
-      </w:pPr>
-      <w:r>
-        <w:rPr>
-          <w:rFonts w:ascii="Times New Roman" w:hAnsi="Times New Roman" w:cs="Times New Roman"/>
-          <w:sz w:val="24"/>
-          <w:szCs w:val="24"/>
-        </w:rPr>
-        <w:t>Burke: Did you like to go to festival</w:t>
-      </w:r>
-      <w:r>
-        <w:rPr>
-          <w:rFonts w:ascii="Times New Roman" w:hAnsi="Times New Roman" w:cs="Times New Roman"/>
-          <w:sz w:val="24"/>
-          <w:szCs w:val="24"/>
-        </w:rPr>
-        <w:t>s</w:t>
-      </w:r>
-      <w:r>
-        <w:rPr>
-          <w:rFonts w:ascii="Times New Roman" w:hAnsi="Times New Roman" w:cs="Times New Roman"/>
-          <w:sz w:val="24"/>
-          <w:szCs w:val="24"/>
-        </w:rPr>
-        <w:t>?</w:t>
+          <w:i/>
+          <w:sz w:val="24"/>
+          <w:szCs w:val="24"/>
+        </w:rPr>
+        <w:t>When young maybe</w:t>
+      </w:r>
+      <w:r>
+        <w:rPr>
+          <w:rFonts w:ascii="Times New Roman" w:hAnsi="Times New Roman" w:cs="Times New Roman"/>
+          <w:b/>
+          <w:i/>
+          <w:sz w:val="24"/>
+          <w:szCs w:val="24"/>
+        </w:rPr>
+        <w:t xml:space="preserve"> I watched romantic films</w:t>
+      </w:r>
+      <w:r>
+        <w:rPr>
+          <w:rFonts w:ascii="Times New Roman" w:hAnsi="Times New Roman" w:cs="Times New Roman"/>
+          <w:b/>
+          <w:i/>
+          <w:sz w:val="24"/>
+          <w:szCs w:val="24"/>
+        </w:rPr>
+        <w:t xml:space="preserve"> more often</w:t>
+      </w:r>
+      <w:r>
+        <w:rPr>
+          <w:rFonts w:ascii="Times New Roman" w:hAnsi="Times New Roman" w:cs="Times New Roman"/>
+          <w:b/>
+          <w:i/>
+          <w:sz w:val="24"/>
+          <w:szCs w:val="24"/>
+        </w:rPr>
+        <w:t>.</w:t>
+      </w:r>
+      <w:r>
+        <w:rPr>
+          <w:rFonts w:ascii="Times New Roman" w:hAnsi="Times New Roman" w:cs="Times New Roman"/>
+          <w:sz w:val="24"/>
+          <w:szCs w:val="24"/>
+        </w:rPr>
+        <w:t xml:space="preserve">  Like all young girls, right?  Who love romantic </w:t>
+      </w:r>
+      <w:proofErr w:type="gramStart"/>
+      <w:r>
+        <w:rPr>
+          <w:rFonts w:ascii="Times New Roman" w:hAnsi="Times New Roman" w:cs="Times New Roman"/>
+          <w:sz w:val="24"/>
+          <w:szCs w:val="24"/>
+        </w:rPr>
+        <w:t>stories.</w:t>
+      </w:r>
+      <w:proofErr w:type="gramEnd"/>
+      <w:r>
+        <w:rPr>
+          <w:rFonts w:ascii="Times New Roman" w:hAnsi="Times New Roman" w:cs="Times New Roman"/>
+          <w:sz w:val="24"/>
+          <w:szCs w:val="24"/>
+        </w:rPr>
+        <w:t xml:space="preserve">  But now that I’m already, let’s say, in my grown-up years, I watch more for the quality of the film.  And the director is even more important to me, rather than that.  That is it’s important to me how it’s done.  Of course genre, of course, one might even say not genre, but rather say simply that it’s for the topic of the movie.  </w:t>
+      </w:r>
+      <w:r>
+        <w:rPr>
+          <w:rFonts w:ascii="Times New Roman" w:hAnsi="Times New Roman" w:cs="Times New Roman"/>
+          <w:sz w:val="24"/>
+          <w:szCs w:val="24"/>
+        </w:rPr>
+        <w:t>Let’s say, it’s more about how the film speaks to me.</w:t>
+      </w:r>
+      <w:r>
+        <w:rPr>
+          <w:rFonts w:ascii="Times New Roman" w:hAnsi="Times New Roman" w:cs="Times New Roman"/>
+          <w:sz w:val="24"/>
+          <w:szCs w:val="24"/>
+        </w:rPr>
+        <w:t xml:space="preserve">  </w:t>
+      </w:r>
+      <w:proofErr w:type="gramStart"/>
+      <w:r>
+        <w:rPr>
+          <w:rFonts w:ascii="Times New Roman" w:hAnsi="Times New Roman" w:cs="Times New Roman"/>
+          <w:sz w:val="24"/>
+          <w:szCs w:val="24"/>
+        </w:rPr>
+        <w:t>But</w:t>
+      </w:r>
+      <w:proofErr w:type="gramEnd"/>
+      <w:r>
+        <w:rPr>
+          <w:rFonts w:ascii="Times New Roman" w:hAnsi="Times New Roman" w:cs="Times New Roman"/>
+          <w:sz w:val="24"/>
+          <w:szCs w:val="24"/>
+        </w:rPr>
+        <w:t xml:space="preserve"> it seems to me, that the great directors, they always explore, talk about the timeless.  About timeless themes, timeless questions for which they don’t have answers.  And since, most of all it’s generally never important what genre it’s made as.  But it is important how it’s done, and about what, let’</w:t>
+      </w:r>
+      <w:r>
+        <w:rPr>
+          <w:rFonts w:ascii="Times New Roman" w:hAnsi="Times New Roman" w:cs="Times New Roman"/>
+          <w:sz w:val="24"/>
+          <w:szCs w:val="24"/>
+        </w:rPr>
+        <w:t xml:space="preserve">s say, and that’s that.  </w:t>
+      </w:r>
+      <w:r>
+        <w:rPr>
+          <w:rFonts w:ascii="Times New Roman" w:hAnsi="Times New Roman" w:cs="Times New Roman"/>
+          <w:sz w:val="24"/>
+          <w:szCs w:val="24"/>
+        </w:rPr>
+        <w:t xml:space="preserve">  </w:t>
+      </w:r>
+    </w:p>
+    <w:p>
+      <w:pPr>
+        <w:ind w:left="720" w:hanging="720"/>
+        <w:rPr>
+          <w:rFonts w:ascii="Times New Roman" w:hAnsi="Times New Roman" w:cs="Times New Roman"/>
+          <w:sz w:val="24"/>
+          <w:szCs w:val="24"/>
+        </w:rPr>
+      </w:pPr>
+      <w:r>
+        <w:rPr>
+          <w:rFonts w:ascii="Times New Roman" w:hAnsi="Times New Roman" w:cs="Times New Roman"/>
+          <w:sz w:val="24"/>
+          <w:szCs w:val="24"/>
+        </w:rPr>
+        <w:t>Burke: Do you like directors more than genres?</w:t>
       </w:r>
     </w:p>
     <w:p>
@@ -2656,50 +3117,25 @@
           <w:sz w:val="24"/>
           <w:szCs w:val="24"/>
         </w:rPr>
-        <w:t xml:space="preserve">: I go often, yes.  I happens that I go and often even watch some sort of classic, but it also happens that I watch something new.  </w:t>
-      </w:r>
-      <w:r>
-        <w:rPr>
-          <w:rFonts w:ascii="Times New Roman" w:hAnsi="Times New Roman" w:cs="Times New Roman"/>
-          <w:sz w:val="24"/>
-          <w:szCs w:val="24"/>
-        </w:rPr>
-        <w:t xml:space="preserve">There, there it’s somehow like that.  But when my friends really say to me, that there’s a good film and </w:t>
-      </w:r>
-      <w:r>
-        <w:rPr>
-          <w:rFonts w:ascii="Times New Roman" w:hAnsi="Times New Roman" w:cs="Times New Roman"/>
-          <w:b/>
-          <w:sz w:val="24"/>
-          <w:szCs w:val="24"/>
-        </w:rPr>
-        <w:t xml:space="preserve">you’ve </w:t>
-      </w:r>
-      <w:r>
-        <w:rPr>
-          <w:rFonts w:ascii="Times New Roman" w:hAnsi="Times New Roman" w:cs="Times New Roman"/>
-          <w:sz w:val="24"/>
-          <w:szCs w:val="24"/>
-        </w:rPr>
-        <w:t xml:space="preserve">got to see it, then I go too.  </w:t>
-      </w:r>
-    </w:p>
-    <w:p>
-      <w:pPr>
-        <w:ind w:left="720" w:hanging="720"/>
-        <w:rPr>
-          <w:rFonts w:ascii="Times New Roman" w:hAnsi="Times New Roman" w:cs="Times New Roman"/>
-          <w:sz w:val="24"/>
-          <w:szCs w:val="24"/>
-        </w:rPr>
-      </w:pPr>
-      <w:r>
-        <w:rPr>
-          <w:rFonts w:ascii="Times New Roman" w:hAnsi="Times New Roman" w:cs="Times New Roman"/>
-          <w:sz w:val="24"/>
-          <w:szCs w:val="24"/>
-        </w:rPr>
-        <w:t>Burke: How else would you watch new films, if you didn’t want to watch blockbusters or popular films?</w:t>
+        <w:t xml:space="preserve">: Than genres, of course.  I select a director regardless of the genre because it might be a really good genre, but the film turns out to be completely uninteresting. </w:t>
+      </w:r>
+    </w:p>
+    <w:p>
+      <w:pPr>
+        <w:ind w:left="720" w:hanging="720"/>
+        <w:rPr>
+          <w:rFonts w:ascii="Times New Roman" w:hAnsi="Times New Roman" w:cs="Times New Roman"/>
+          <w:sz w:val="24"/>
+          <w:szCs w:val="24"/>
+        </w:rPr>
+      </w:pPr>
+      <w:r>
+        <w:rPr>
+          <w:rFonts w:ascii="Times New Roman" w:hAnsi="Times New Roman" w:cs="Times New Roman"/>
+          <w:sz w:val="24"/>
+          <w:szCs w:val="24"/>
+        </w:rPr>
+        <w:t>Burke: But what films don’t you like?</w:t>
       </w:r>
     </w:p>
     <w:p>
@@ -2727,25 +3163,25 @@
           <w:sz w:val="24"/>
           <w:szCs w:val="24"/>
         </w:rPr>
-        <w:t>: How else, what do I usually watch?</w:t>
-      </w:r>
-    </w:p>
-    <w:p>
-      <w:pPr>
-        <w:ind w:left="720" w:hanging="720"/>
-        <w:rPr>
-          <w:rFonts w:ascii="Times New Roman" w:hAnsi="Times New Roman" w:cs="Times New Roman"/>
-          <w:sz w:val="24"/>
-          <w:szCs w:val="24"/>
-        </w:rPr>
-      </w:pPr>
-      <w:r>
-        <w:rPr>
-          <w:rFonts w:ascii="Times New Roman" w:hAnsi="Times New Roman" w:cs="Times New Roman"/>
-          <w:sz w:val="24"/>
-          <w:szCs w:val="24"/>
-        </w:rPr>
-        <w:t>Burke: Yes.</w:t>
+        <w:t>: Actively don’t like, actively?</w:t>
+      </w:r>
+    </w:p>
+    <w:p>
+      <w:pPr>
+        <w:ind w:left="720" w:hanging="720"/>
+        <w:rPr>
+          <w:rFonts w:ascii="Times New Roman" w:hAnsi="Times New Roman" w:cs="Times New Roman"/>
+          <w:sz w:val="24"/>
+          <w:szCs w:val="24"/>
+        </w:rPr>
+      </w:pPr>
+      <w:r>
+        <w:rPr>
+          <w:rFonts w:ascii="Times New Roman" w:hAnsi="Times New Roman" w:cs="Times New Roman"/>
+          <w:sz w:val="24"/>
+          <w:szCs w:val="24"/>
+        </w:rPr>
+        <w:t>Burke: Yes</w:t>
       </w:r>
     </w:p>
     <w:p>
@@ -2773,25 +3209,94 @@
           <w:sz w:val="24"/>
           <w:szCs w:val="24"/>
         </w:rPr>
-        <w:t xml:space="preserve">: Well, when it concerns blockbusters?  Yes, that…I very rarely watch them.  But if I watch, that’s most of all over the internet.  Yes.  And probably more than any other way.  As far as this serious cinema is concerned, like I already said generally I go to the movie theaters.  Or again I watch something at home.  That’s more often, of course, at home.  But also at the movie theater.  But for blockbusters I really don’t go.  </w:t>
-      </w:r>
-    </w:p>
-    <w:p>
-      <w:pPr>
-        <w:ind w:left="720" w:hanging="720"/>
-        <w:rPr>
-          <w:rFonts w:ascii="Times New Roman" w:hAnsi="Times New Roman" w:cs="Times New Roman"/>
-          <w:sz w:val="24"/>
-          <w:szCs w:val="24"/>
-        </w:rPr>
-      </w:pPr>
-      <w:r>
-        <w:rPr>
-          <w:rFonts w:ascii="Times New Roman" w:hAnsi="Times New Roman" w:cs="Times New Roman"/>
-          <w:sz w:val="24"/>
-          <w:szCs w:val="24"/>
-        </w:rPr>
-        <w:t>Burke: Now you didn’t go to the movie theater because you don’t like new films or movie theaters as they are now, or is it something else?</w:t>
+        <w:t xml:space="preserve">: I don’t like movies that are made for, how to say…the general audience of people.  Movies that…when the director plays with the audience.  And when we know that they’ll be here everyone cries, and when they’ll be here everyone laughs.  And this I don’t like, because the last time </w:t>
+      </w:r>
+      <w:proofErr w:type="spellStart"/>
+      <w:r>
+        <w:rPr>
+          <w:rFonts w:ascii="Times New Roman" w:hAnsi="Times New Roman" w:cs="Times New Roman"/>
+          <w:sz w:val="24"/>
+          <w:szCs w:val="24"/>
+        </w:rPr>
+        <w:t>Mihalkov</w:t>
+      </w:r>
+      <w:proofErr w:type="spellEnd"/>
+      <w:r>
+        <w:rPr>
+          <w:rFonts w:ascii="Times New Roman" w:hAnsi="Times New Roman" w:cs="Times New Roman"/>
+          <w:sz w:val="24"/>
+          <w:szCs w:val="24"/>
+        </w:rPr>
+        <w:t xml:space="preserve"> works on this, let’s say, on these tropes…such patterns, right?  That means they use this trope.  And I don’t like this, when everything is all, let’s say, painfully mundane.  Yes, and when it’s all made for the general populace, for the common people and so on, that is, I don’t like that right now, the popular Russian theme, let’s say, of who we are, that is what sort of people all Russians are, right?  That is, I don’t like these techniques.  And yes, there I don’t like films that are made for everyone, let’s say.  I don’t like movies where you don’t have to think.  And in general, where you know that here you have to cry a little and here you have to laugh a little.  And overall, it just doesn’t interest me.  </w:t>
+      </w:r>
+    </w:p>
+    <w:p>
+      <w:pPr>
+        <w:ind w:left="720" w:hanging="720"/>
+        <w:rPr>
+          <w:rFonts w:ascii="Times New Roman" w:hAnsi="Times New Roman" w:cs="Times New Roman"/>
+          <w:sz w:val="24"/>
+          <w:szCs w:val="24"/>
+        </w:rPr>
+      </w:pPr>
+      <w:r>
+        <w:rPr>
+          <w:rFonts w:ascii="Times New Roman" w:hAnsi="Times New Roman" w:cs="Times New Roman"/>
+          <w:sz w:val="24"/>
+          <w:szCs w:val="24"/>
+        </w:rPr>
+        <w:t xml:space="preserve">Burke: Well, okay, have you seen new movies, like </w:t>
+      </w:r>
+      <w:r>
+        <w:rPr>
+          <w:rFonts w:ascii="Times New Roman" w:hAnsi="Times New Roman" w:cs="Times New Roman"/>
+          <w:i/>
+          <w:sz w:val="24"/>
+          <w:szCs w:val="24"/>
+        </w:rPr>
+        <w:t>Burnt by the Sun</w:t>
+      </w:r>
+      <w:r>
+        <w:rPr>
+          <w:rFonts w:ascii="Times New Roman" w:hAnsi="Times New Roman" w:cs="Times New Roman"/>
+          <w:sz w:val="24"/>
+          <w:szCs w:val="24"/>
+        </w:rPr>
+        <w:t xml:space="preserve"> </w:t>
+      </w:r>
+      <w:r>
+        <w:rPr>
+          <w:rFonts w:ascii="Times New Roman" w:hAnsi="Times New Roman" w:cs="Times New Roman"/>
+          <w:i/>
+          <w:sz w:val="24"/>
+          <w:szCs w:val="24"/>
+        </w:rPr>
+        <w:t xml:space="preserve">2 </w:t>
+      </w:r>
+      <w:r>
+        <w:rPr>
+          <w:rFonts w:ascii="Times New Roman" w:hAnsi="Times New Roman" w:cs="Times New Roman"/>
+          <w:sz w:val="24"/>
+          <w:szCs w:val="24"/>
+        </w:rPr>
+        <w:t xml:space="preserve">or </w:t>
+      </w:r>
+      <w:r>
+        <w:rPr>
+          <w:rFonts w:ascii="Times New Roman" w:hAnsi="Times New Roman" w:cs="Times New Roman"/>
+          <w:i/>
+          <w:sz w:val="24"/>
+          <w:szCs w:val="24"/>
+        </w:rPr>
+        <w:t>Admiral</w:t>
+      </w:r>
+      <w:r>
+        <w:rPr>
+          <w:rFonts w:ascii="Times New Roman" w:hAnsi="Times New Roman" w:cs="Times New Roman"/>
+          <w:sz w:val="24"/>
+          <w:szCs w:val="24"/>
+        </w:rPr>
+        <w:t>?  New Russian films?</w:t>
       </w:r>
     </w:p>
     <w:p>
@@ -2819,15 +3324,7 @@
           <w:sz w:val="24"/>
           <w:szCs w:val="24"/>
         </w:rPr>
-        <w:t xml:space="preserve">: It’s hard to say.  I go, but not very often, probably because there just isn’t time.  Generally, you remember, that </w:t>
-      </w:r>
-      <w:r>
-        <w:rPr>
-          <w:rFonts w:ascii="Times New Roman" w:hAnsi="Times New Roman" w:cs="Times New Roman"/>
-          <w:sz w:val="24"/>
-          <w:szCs w:val="24"/>
-        </w:rPr>
-        <w:t xml:space="preserve">you can watch a given film at home and in general you’re lazy to get up and go.  Generally…generally it’s like that, that you go and you can take some sort of little piece of your time and devote it anyway to going to the movie theater.  I think that because of that now it’s more comfortable to watch everything at home.  There’s no time for going there.  But it happens that I do go.  Yes, that is, I would probably say, possibly, 50% or 70% of the time I watch at home and the remaining 30% I watch at the movie theater.  I go to the movie theater, when it’s that sort of mood and when I know that there’s a film that I would really like to watch on the big screen, let’s say.  Because there are films that are just hard to watch on the little screen.  For example, there was that, I think two or three years ago, was that film out </w:t>
+        <w:t xml:space="preserve">: I saw </w:t>
       </w:r>
       <w:r>
         <w:rPr>
@@ -2836,15 +3333,15 @@
           <w:sz w:val="24"/>
           <w:szCs w:val="24"/>
         </w:rPr>
-        <w:t>The Island</w:t>
-      </w:r>
-      <w:r>
-        <w:rPr>
-          <w:rFonts w:ascii="Times New Roman" w:hAnsi="Times New Roman" w:cs="Times New Roman"/>
-          <w:sz w:val="24"/>
-          <w:szCs w:val="24"/>
-        </w:rPr>
-        <w:t xml:space="preserve">.  The well made movie, </w:t>
+        <w:t>Admiral</w:t>
+      </w:r>
+      <w:r>
+        <w:rPr>
+          <w:rFonts w:ascii="Times New Roman" w:hAnsi="Times New Roman" w:cs="Times New Roman"/>
+          <w:sz w:val="24"/>
+          <w:szCs w:val="24"/>
+        </w:rPr>
+        <w:t xml:space="preserve">, but I didn’t see </w:t>
       </w:r>
       <w:r>
         <w:rPr>
@@ -2853,40 +3350,42 @@
           <w:sz w:val="24"/>
           <w:szCs w:val="24"/>
         </w:rPr>
-        <w:t>The Island</w:t>
-      </w:r>
-      <w:r>
-        <w:rPr>
-          <w:rFonts w:ascii="Times New Roman" w:hAnsi="Times New Roman" w:cs="Times New Roman"/>
-          <w:sz w:val="24"/>
-          <w:szCs w:val="24"/>
-        </w:rPr>
-        <w:t>, maybe y</w:t>
-      </w:r>
-      <w:r>
-        <w:rPr>
-          <w:rFonts w:ascii="Times New Roman" w:hAnsi="Times New Roman" w:cs="Times New Roman"/>
-          <w:sz w:val="24"/>
-          <w:szCs w:val="24"/>
-        </w:rPr>
-        <w:t xml:space="preserve">ou’ve heard about it.  With </w:t>
-      </w:r>
-      <w:proofErr w:type="spellStart"/>
-      <w:r>
-        <w:rPr>
-          <w:rFonts w:ascii="Times New Roman" w:hAnsi="Times New Roman" w:cs="Times New Roman"/>
-          <w:sz w:val="24"/>
-          <w:szCs w:val="24"/>
-        </w:rPr>
-        <w:t>Pet</w:t>
-      </w:r>
-      <w:r>
-        <w:rPr>
-          <w:rFonts w:ascii="Times New Roman" w:hAnsi="Times New Roman" w:cs="Times New Roman"/>
-          <w:sz w:val="24"/>
-          <w:szCs w:val="24"/>
-        </w:rPr>
-        <w:t>r</w:t>
+        <w:t>Burnt by the Sun 2</w:t>
+      </w:r>
+      <w:r>
+        <w:rPr>
+          <w:rFonts w:ascii="Times New Roman" w:hAnsi="Times New Roman" w:cs="Times New Roman"/>
+          <w:sz w:val="24"/>
+          <w:szCs w:val="24"/>
+        </w:rPr>
+        <w:t xml:space="preserve"> because it didn’t interest me, what </w:t>
+      </w:r>
+      <w:proofErr w:type="spellStart"/>
+      <w:r>
+        <w:rPr>
+          <w:rFonts w:ascii="Times New Roman" w:hAnsi="Times New Roman" w:cs="Times New Roman"/>
+          <w:sz w:val="24"/>
+          <w:szCs w:val="24"/>
+        </w:rPr>
+        <w:t>Mihalkov</w:t>
+      </w:r>
+      <w:proofErr w:type="spellEnd"/>
+      <w:r>
+        <w:rPr>
+          <w:rFonts w:ascii="Times New Roman" w:hAnsi="Times New Roman" w:cs="Times New Roman"/>
+          <w:sz w:val="24"/>
+          <w:szCs w:val="24"/>
+        </w:rPr>
+        <w:t xml:space="preserve"> did, because I know that it’s not high art cinema, I know, that earlier </w:t>
+      </w:r>
+      <w:proofErr w:type="spellStart"/>
+      <w:r>
+        <w:rPr>
+          <w:rFonts w:ascii="Times New Roman" w:hAnsi="Times New Roman" w:cs="Times New Roman"/>
+          <w:sz w:val="24"/>
+          <w:szCs w:val="24"/>
+        </w:rPr>
+        <w:t>Mihalkov</w:t>
       </w:r>
       <w:proofErr w:type="spellEnd"/>
       <w:r>
@@ -2897,42 +3396,6 @@
         </w:rPr>
         <w:t xml:space="preserve"> </w:t>
       </w:r>
-      <w:proofErr w:type="spellStart"/>
-      <w:r>
-        <w:rPr>
-          <w:rFonts w:ascii="Times New Roman" w:hAnsi="Times New Roman" w:cs="Times New Roman"/>
-          <w:sz w:val="24"/>
-          <w:szCs w:val="24"/>
-        </w:rPr>
-        <w:t>Mamonov</w:t>
-      </w:r>
-      <w:proofErr w:type="spellEnd"/>
-      <w:r>
-        <w:rPr>
-          <w:rFonts w:ascii="Times New Roman" w:hAnsi="Times New Roman" w:cs="Times New Roman"/>
-          <w:sz w:val="24"/>
-          <w:szCs w:val="24"/>
-        </w:rPr>
-        <w:t>.  There, and I went to the movies.</w:t>
-      </w:r>
-      <w:r>
-        <w:rPr>
-          <w:rFonts w:ascii="Times New Roman" w:hAnsi="Times New Roman" w:cs="Times New Roman"/>
-          <w:sz w:val="24"/>
-          <w:szCs w:val="24"/>
-        </w:rPr>
-        <w:t xml:space="preserve">  Because it’s not always good to watch a movie on television or over the internet, for some you need a big screen for it.  That’s from these considerations.  </w:t>
-      </w:r>
-    </w:p>
-    <w:p>
-      <w:pPr>
-        <w:ind w:left="720" w:hanging="720"/>
-        <w:rPr>
-          <w:rFonts w:ascii="Times New Roman" w:hAnsi="Times New Roman" w:cs="Times New Roman"/>
-          <w:sz w:val="24"/>
-          <w:szCs w:val="24"/>
-        </w:rPr>
-      </w:pPr>
       <w:r>
         <w:rPr>
           <w:rFonts w:ascii="Times New Roman" w:hAnsi="Times New Roman" w:cs="Times New Roman"/>
@@ -2940,294 +3403,25 @@
           <w:szCs w:val="24"/>
         </w:rPr>
         <w:lastRenderedPageBreak/>
-        <w:t>Burke: Do you think, that you prefer to watch the same genres now as…</w:t>
-      </w:r>
-    </w:p>
-    <w:p>
-      <w:pPr>
-        <w:ind w:left="720" w:hanging="720"/>
-        <w:rPr>
-          <w:rFonts w:ascii="Times New Roman" w:hAnsi="Times New Roman" w:cs="Times New Roman"/>
-          <w:sz w:val="24"/>
-          <w:szCs w:val="24"/>
-        </w:rPr>
-      </w:pPr>
-      <w:proofErr w:type="spellStart"/>
-      <w:r>
-        <w:rPr>
-          <w:rFonts w:ascii="Times New Roman" w:hAnsi="Times New Roman" w:cs="Times New Roman"/>
-          <w:sz w:val="24"/>
-          <w:szCs w:val="24"/>
-        </w:rPr>
-        <w:t>Sorkina</w:t>
-      </w:r>
-      <w:proofErr w:type="spellEnd"/>
-      <w:r>
-        <w:rPr>
-          <w:rFonts w:ascii="Times New Roman" w:hAnsi="Times New Roman" w:cs="Times New Roman"/>
-          <w:sz w:val="24"/>
-          <w:szCs w:val="24"/>
-        </w:rPr>
-        <w:t xml:space="preserve">: </w:t>
-      </w:r>
-      <w:r>
-        <w:rPr>
-          <w:rFonts w:ascii="Times New Roman" w:hAnsi="Times New Roman" w:cs="Times New Roman"/>
-          <w:sz w:val="24"/>
-          <w:szCs w:val="24"/>
-        </w:rPr>
-        <w:t xml:space="preserve">Just the same.  I think that there’s a tendency in that, I think.  Well, of course as a child you watch everything that interests you, and it interests you with what it ends.  That is you’re interested in the ending.  Therefore you can watch adventure films – you’re always interested in a fairy tale.  But in </w:t>
-      </w:r>
-      <w:r>
-        <w:rPr>
-          <w:rFonts w:ascii="Times New Roman" w:hAnsi="Times New Roman" w:cs="Times New Roman"/>
-          <w:b/>
-          <w:sz w:val="24"/>
-          <w:szCs w:val="24"/>
-          <w:highlight w:val="yellow"/>
-        </w:rPr>
-        <w:t>my</w:t>
-      </w:r>
-      <w:r>
-        <w:rPr>
-          <w:rFonts w:ascii="Times New Roman" w:hAnsi="Times New Roman" w:cs="Times New Roman"/>
-          <w:sz w:val="24"/>
-          <w:szCs w:val="24"/>
-          <w:highlight w:val="yellow"/>
-        </w:rPr>
-        <w:t xml:space="preserve"> youth</w:t>
-      </w:r>
-      <w:r>
-        <w:rPr>
-          <w:rFonts w:ascii="Times New Roman" w:hAnsi="Times New Roman" w:cs="Times New Roman"/>
-          <w:sz w:val="24"/>
-          <w:szCs w:val="24"/>
-        </w:rPr>
-        <w:t xml:space="preserve"> maybe more often I watched more romantic films.  Like all young girls, right?  Who love romantic stories.  But now that I’m already, let’s say, in my grown-up years, I watch more for the quality of the film.  And the director is even more important to me, rather than that.  That is it’s important to me how it’s done.  Of course genre, of course, one might even say not genre, but rather say simply that it’s for the topic of the movie.  About that, let’s say, </w:t>
-      </w:r>
-      <w:r>
-        <w:rPr>
-          <w:rFonts w:ascii="Times New Roman" w:hAnsi="Times New Roman" w:cs="Times New Roman"/>
-          <w:b/>
-          <w:sz w:val="24"/>
-          <w:szCs w:val="24"/>
-        </w:rPr>
-        <w:t>it talks with me</w:t>
-      </w:r>
-      <w:r>
-        <w:rPr>
-          <w:rFonts w:ascii="Times New Roman" w:hAnsi="Times New Roman" w:cs="Times New Roman"/>
-          <w:sz w:val="24"/>
-          <w:szCs w:val="24"/>
-        </w:rPr>
-        <w:t xml:space="preserve">.  But it seems to me, that the great directors, they always explore, talk about the timeless.  About timeless themes, timeless questions for which they don’t have answers.  And since, most of all it’s generally never important what genre it’s made as.  But it is important how it’s done, and about what, let’s say, </w:t>
-      </w:r>
-      <w:r>
-        <w:rPr>
-          <w:rFonts w:ascii="Times New Roman" w:hAnsi="Times New Roman" w:cs="Times New Roman"/>
-          <w:b/>
-          <w:sz w:val="24"/>
-          <w:szCs w:val="24"/>
-        </w:rPr>
-        <w:t>just like this</w:t>
-      </w:r>
-      <w:r>
-        <w:rPr>
-          <w:rFonts w:ascii="Times New Roman" w:hAnsi="Times New Roman" w:cs="Times New Roman"/>
-          <w:sz w:val="24"/>
-          <w:szCs w:val="24"/>
-        </w:rPr>
-        <w:t xml:space="preserve">.  </w:t>
-      </w:r>
-    </w:p>
-    <w:p>
-      <w:pPr>
-        <w:ind w:left="720" w:hanging="720"/>
-        <w:rPr>
-          <w:rFonts w:ascii="Times New Roman" w:hAnsi="Times New Roman" w:cs="Times New Roman"/>
-          <w:sz w:val="24"/>
-          <w:szCs w:val="24"/>
-        </w:rPr>
-      </w:pPr>
-      <w:r>
-        <w:rPr>
-          <w:rFonts w:ascii="Times New Roman" w:hAnsi="Times New Roman" w:cs="Times New Roman"/>
-          <w:sz w:val="24"/>
-          <w:szCs w:val="24"/>
-        </w:rPr>
-        <w:t>Burke: Do you like directors more than genres?</w:t>
-      </w:r>
-    </w:p>
-    <w:p>
-      <w:pPr>
-        <w:ind w:left="720" w:hanging="720"/>
-        <w:rPr>
-          <w:rFonts w:ascii="Times New Roman" w:hAnsi="Times New Roman" w:cs="Times New Roman"/>
-          <w:sz w:val="24"/>
-          <w:szCs w:val="24"/>
-        </w:rPr>
-      </w:pPr>
-      <w:proofErr w:type="spellStart"/>
-      <w:r>
-        <w:rPr>
-          <w:rFonts w:ascii="Times New Roman" w:hAnsi="Times New Roman" w:cs="Times New Roman"/>
-          <w:sz w:val="24"/>
-          <w:szCs w:val="24"/>
-        </w:rPr>
-        <w:t>Sorkina</w:t>
-      </w:r>
-      <w:proofErr w:type="spellEnd"/>
-      <w:r>
-        <w:rPr>
-          <w:rFonts w:ascii="Times New Roman" w:hAnsi="Times New Roman" w:cs="Times New Roman"/>
-          <w:sz w:val="24"/>
-          <w:szCs w:val="24"/>
-        </w:rPr>
-        <w:t xml:space="preserve">: Than genres, of course.  I select a director regardless of the genre because it might be a really good genre, but the film turns out to be completely uninteresting. </w:t>
-      </w:r>
-    </w:p>
-    <w:p>
-      <w:pPr>
-        <w:ind w:left="720" w:hanging="720"/>
-        <w:rPr>
-          <w:rFonts w:ascii="Times New Roman" w:hAnsi="Times New Roman" w:cs="Times New Roman"/>
-          <w:sz w:val="24"/>
-          <w:szCs w:val="24"/>
-        </w:rPr>
-      </w:pPr>
-      <w:r>
-        <w:rPr>
-          <w:rFonts w:ascii="Times New Roman" w:hAnsi="Times New Roman" w:cs="Times New Roman"/>
-          <w:sz w:val="24"/>
-          <w:szCs w:val="24"/>
-        </w:rPr>
-        <w:t>Burke: But what films don’t you like?</w:t>
-      </w:r>
-    </w:p>
-    <w:p>
-      <w:pPr>
-        <w:ind w:left="720" w:hanging="720"/>
-        <w:rPr>
-          <w:rFonts w:ascii="Times New Roman" w:hAnsi="Times New Roman" w:cs="Times New Roman"/>
-          <w:sz w:val="24"/>
-          <w:szCs w:val="24"/>
-        </w:rPr>
-      </w:pPr>
-      <w:proofErr w:type="spellStart"/>
-      <w:r>
-        <w:rPr>
-          <w:rFonts w:ascii="Times New Roman" w:hAnsi="Times New Roman" w:cs="Times New Roman"/>
-          <w:sz w:val="24"/>
-          <w:szCs w:val="24"/>
-        </w:rPr>
-        <w:t>Sorkina</w:t>
-      </w:r>
-      <w:proofErr w:type="spellEnd"/>
-      <w:r>
-        <w:rPr>
-          <w:rFonts w:ascii="Times New Roman" w:hAnsi="Times New Roman" w:cs="Times New Roman"/>
-          <w:sz w:val="24"/>
-          <w:szCs w:val="24"/>
-        </w:rPr>
-        <w:t>: Actively don’t like, actively?</w:t>
-      </w:r>
-    </w:p>
-    <w:p>
-      <w:pPr>
-        <w:ind w:left="720" w:hanging="720"/>
-        <w:rPr>
-          <w:rFonts w:ascii="Times New Roman" w:hAnsi="Times New Roman" w:cs="Times New Roman"/>
-          <w:sz w:val="24"/>
-          <w:szCs w:val="24"/>
-        </w:rPr>
-      </w:pPr>
-      <w:r>
-        <w:rPr>
-          <w:rFonts w:ascii="Times New Roman" w:hAnsi="Times New Roman" w:cs="Times New Roman"/>
-          <w:sz w:val="24"/>
-          <w:szCs w:val="24"/>
-        </w:rPr>
-        <w:t>Burke: Yes</w:t>
-      </w:r>
-    </w:p>
-    <w:p>
-      <w:pPr>
-        <w:ind w:left="720" w:hanging="720"/>
-        <w:rPr>
-          <w:rFonts w:ascii="Times New Roman" w:hAnsi="Times New Roman" w:cs="Times New Roman"/>
-          <w:sz w:val="24"/>
-          <w:szCs w:val="24"/>
-        </w:rPr>
-      </w:pPr>
-      <w:proofErr w:type="spellStart"/>
-      <w:r>
-        <w:rPr>
-          <w:rFonts w:ascii="Times New Roman" w:hAnsi="Times New Roman" w:cs="Times New Roman"/>
-          <w:sz w:val="24"/>
-          <w:szCs w:val="24"/>
-        </w:rPr>
-        <w:t>Sorkina</w:t>
-      </w:r>
-      <w:proofErr w:type="spellEnd"/>
-      <w:r>
-        <w:rPr>
-          <w:rFonts w:ascii="Times New Roman" w:hAnsi="Times New Roman" w:cs="Times New Roman"/>
-          <w:sz w:val="24"/>
-          <w:szCs w:val="24"/>
-        </w:rPr>
-        <w:t>: I don’t like movies that are made for, how to say…the general audience of people.  Movies that…when the director plays with the audience.  And when we know that they’ll be here everyone cries, and when they’ll be here everyone laughs.  And this I don’t</w:t>
-      </w:r>
-      <w:r>
-        <w:rPr>
-          <w:rFonts w:ascii="Times New Roman" w:hAnsi="Times New Roman" w:cs="Times New Roman"/>
-          <w:sz w:val="24"/>
-          <w:szCs w:val="24"/>
-        </w:rPr>
-        <w:t xml:space="preserve"> like, because the last time </w:t>
-      </w:r>
-      <w:proofErr w:type="spellStart"/>
-      <w:r>
-        <w:rPr>
-          <w:rFonts w:ascii="Times New Roman" w:hAnsi="Times New Roman" w:cs="Times New Roman"/>
-          <w:sz w:val="24"/>
-          <w:szCs w:val="24"/>
-        </w:rPr>
-        <w:t>Mikh</w:t>
-      </w:r>
-      <w:r>
-        <w:rPr>
-          <w:rFonts w:ascii="Times New Roman" w:hAnsi="Times New Roman" w:cs="Times New Roman"/>
-          <w:sz w:val="24"/>
-          <w:szCs w:val="24"/>
-        </w:rPr>
-        <w:t>alkov</w:t>
-      </w:r>
-      <w:proofErr w:type="spellEnd"/>
-      <w:r>
-        <w:rPr>
-          <w:rFonts w:ascii="Times New Roman" w:hAnsi="Times New Roman" w:cs="Times New Roman"/>
-          <w:sz w:val="24"/>
-          <w:szCs w:val="24"/>
-        </w:rPr>
-        <w:t xml:space="preserve"> works on this, let’s say, on these tropes…such patterns, right?  That means they use this trope.  And I don’t like this, when everything is all, let’s say, painfully mundane.  Yes, and when it’s all made for the general populace, for the common people and so on, that is, I don’t like that right now, the popular Russian theme, let’s say, of who we are, that is what sort of people all Russians are, right?  That is, I don’t like these techniques.  And yes, there I don’t like films that are made for everyone, let’s say.  I don’t like movies where you don’t have to think.  And in general, where you know that here you have to cry a little and here you have to laugh a little.  And overall, it just doesn’t interest me.  </w:t>
-      </w:r>
-    </w:p>
-    <w:p>
-      <w:pPr>
-        <w:ind w:left="720" w:hanging="720"/>
-        <w:rPr>
-          <w:rFonts w:ascii="Times New Roman" w:hAnsi="Times New Roman" w:cs="Times New Roman"/>
-          <w:sz w:val="24"/>
-          <w:szCs w:val="24"/>
-        </w:rPr>
-      </w:pPr>
-      <w:r>
-        <w:rPr>
-          <w:rFonts w:ascii="Times New Roman" w:hAnsi="Times New Roman" w:cs="Times New Roman"/>
-          <w:sz w:val="24"/>
-          <w:szCs w:val="24"/>
-        </w:rPr>
-        <w:t xml:space="preserve">Burke: Well, okay, have you seen new movies, like </w:t>
+        <w:t xml:space="preserve">made outstanding films, he’s an outstanding actor, and a very good director, but now it’s not so simple, and he’s completely concentrated on this Russian Orthodox idea, and it’s all very rough.  There, and I don’t like these tendentious, false films.  There it apropos of…apropos of </w:t>
+      </w:r>
+      <w:proofErr w:type="spellStart"/>
+      <w:r>
+        <w:rPr>
+          <w:rFonts w:ascii="Times New Roman" w:hAnsi="Times New Roman" w:cs="Times New Roman"/>
+          <w:sz w:val="24"/>
+          <w:szCs w:val="24"/>
+        </w:rPr>
+        <w:t>Mihalkov</w:t>
+      </w:r>
+      <w:proofErr w:type="spellEnd"/>
+      <w:r>
+        <w:rPr>
+          <w:rFonts w:ascii="Times New Roman" w:hAnsi="Times New Roman" w:cs="Times New Roman"/>
+          <w:sz w:val="24"/>
+          <w:szCs w:val="24"/>
+        </w:rPr>
+        <w:t xml:space="preserve">.  Apropos of </w:t>
       </w:r>
       <w:r>
         <w:rPr>
@@ -3236,230 +3430,6 @@
           <w:sz w:val="24"/>
           <w:szCs w:val="24"/>
         </w:rPr>
-        <w:t>Burnt by the Sun</w:t>
-      </w:r>
-      <w:r>
-        <w:rPr>
-          <w:rFonts w:ascii="Times New Roman" w:hAnsi="Times New Roman" w:cs="Times New Roman"/>
-          <w:sz w:val="24"/>
-          <w:szCs w:val="24"/>
-        </w:rPr>
-        <w:t xml:space="preserve"> </w:t>
-      </w:r>
-      <w:r>
-        <w:rPr>
-          <w:rFonts w:ascii="Times New Roman" w:hAnsi="Times New Roman" w:cs="Times New Roman"/>
-          <w:i/>
-          <w:sz w:val="24"/>
-          <w:szCs w:val="24"/>
-        </w:rPr>
-        <w:t xml:space="preserve">2 </w:t>
-      </w:r>
-      <w:r>
-        <w:rPr>
-          <w:rFonts w:ascii="Times New Roman" w:hAnsi="Times New Roman" w:cs="Times New Roman"/>
-          <w:sz w:val="24"/>
-          <w:szCs w:val="24"/>
-        </w:rPr>
-        <w:t xml:space="preserve">or </w:t>
-      </w:r>
-      <w:r>
-        <w:rPr>
-          <w:rFonts w:ascii="Times New Roman" w:hAnsi="Times New Roman" w:cs="Times New Roman"/>
-          <w:i/>
-          <w:sz w:val="24"/>
-          <w:szCs w:val="24"/>
-        </w:rPr>
-        <w:t>Admiral</w:t>
-      </w:r>
-      <w:r>
-        <w:rPr>
-          <w:rFonts w:ascii="Times New Roman" w:hAnsi="Times New Roman" w:cs="Times New Roman"/>
-          <w:sz w:val="24"/>
-          <w:szCs w:val="24"/>
-        </w:rPr>
-        <w:t>?  New Russian films?</w:t>
-      </w:r>
-    </w:p>
-    <w:p>
-      <w:pPr>
-        <w:ind w:left="720" w:hanging="720"/>
-        <w:rPr>
-          <w:rFonts w:ascii="Times New Roman" w:hAnsi="Times New Roman" w:cs="Times New Roman"/>
-          <w:sz w:val="24"/>
-          <w:szCs w:val="24"/>
-        </w:rPr>
-      </w:pPr>
-      <w:proofErr w:type="spellStart"/>
-      <w:r>
-        <w:rPr>
-          <w:rFonts w:ascii="Times New Roman" w:hAnsi="Times New Roman" w:cs="Times New Roman"/>
-          <w:sz w:val="24"/>
-          <w:szCs w:val="24"/>
-        </w:rPr>
-        <w:t>Sorkina</w:t>
-      </w:r>
-      <w:proofErr w:type="spellEnd"/>
-      <w:r>
-        <w:rPr>
-          <w:rFonts w:ascii="Times New Roman" w:hAnsi="Times New Roman" w:cs="Times New Roman"/>
-          <w:sz w:val="24"/>
-          <w:szCs w:val="24"/>
-        </w:rPr>
-        <w:t xml:space="preserve">: I saw </w:t>
-      </w:r>
-      <w:r>
-        <w:rPr>
-          <w:rFonts w:ascii="Times New Roman" w:hAnsi="Times New Roman" w:cs="Times New Roman"/>
-          <w:i/>
-          <w:sz w:val="24"/>
-          <w:szCs w:val="24"/>
-        </w:rPr>
-        <w:t>Admiral</w:t>
-      </w:r>
-      <w:r>
-        <w:rPr>
-          <w:rFonts w:ascii="Times New Roman" w:hAnsi="Times New Roman" w:cs="Times New Roman"/>
-          <w:sz w:val="24"/>
-          <w:szCs w:val="24"/>
-        </w:rPr>
-        <w:t xml:space="preserve">, but I didn’t see </w:t>
-      </w:r>
-      <w:r>
-        <w:rPr>
-          <w:rFonts w:ascii="Times New Roman" w:hAnsi="Times New Roman" w:cs="Times New Roman"/>
-          <w:i/>
-          <w:sz w:val="24"/>
-          <w:szCs w:val="24"/>
-        </w:rPr>
-        <w:t>Burnt by the Sun 2</w:t>
-      </w:r>
-      <w:r>
-        <w:rPr>
-          <w:rFonts w:ascii="Times New Roman" w:hAnsi="Times New Roman" w:cs="Times New Roman"/>
-          <w:sz w:val="24"/>
-          <w:szCs w:val="24"/>
-        </w:rPr>
-        <w:t xml:space="preserve"> because it didn’t interest me, what </w:t>
-      </w:r>
-      <w:proofErr w:type="spellStart"/>
-      <w:r>
-        <w:rPr>
-          <w:rFonts w:ascii="Times New Roman" w:hAnsi="Times New Roman" w:cs="Times New Roman"/>
-          <w:sz w:val="24"/>
-          <w:szCs w:val="24"/>
-        </w:rPr>
-        <w:t>Mi</w:t>
-      </w:r>
-      <w:r>
-        <w:rPr>
-          <w:rFonts w:ascii="Times New Roman" w:hAnsi="Times New Roman" w:cs="Times New Roman"/>
-          <w:sz w:val="24"/>
-          <w:szCs w:val="24"/>
-        </w:rPr>
-        <w:t>k</w:t>
-      </w:r>
-      <w:r>
-        <w:rPr>
-          <w:rFonts w:ascii="Times New Roman" w:hAnsi="Times New Roman" w:cs="Times New Roman"/>
-          <w:sz w:val="24"/>
-          <w:szCs w:val="24"/>
-        </w:rPr>
-        <w:t>halkov</w:t>
-      </w:r>
-      <w:proofErr w:type="spellEnd"/>
-      <w:r>
-        <w:rPr>
-          <w:rFonts w:ascii="Times New Roman" w:hAnsi="Times New Roman" w:cs="Times New Roman"/>
-          <w:sz w:val="24"/>
-          <w:szCs w:val="24"/>
-        </w:rPr>
-        <w:t xml:space="preserve"> did, because I know that it’s not high art cinema, I know, that earlier </w:t>
-      </w:r>
-      <w:proofErr w:type="spellStart"/>
-      <w:r>
-        <w:rPr>
-          <w:rFonts w:ascii="Times New Roman" w:hAnsi="Times New Roman" w:cs="Times New Roman"/>
-          <w:sz w:val="24"/>
-          <w:szCs w:val="24"/>
-        </w:rPr>
-        <w:t>Mi</w:t>
-      </w:r>
-      <w:r>
-        <w:rPr>
-          <w:rFonts w:ascii="Times New Roman" w:hAnsi="Times New Roman" w:cs="Times New Roman"/>
-          <w:sz w:val="24"/>
-          <w:szCs w:val="24"/>
-        </w:rPr>
-        <w:t>k</w:t>
-      </w:r>
-      <w:r>
-        <w:rPr>
-          <w:rFonts w:ascii="Times New Roman" w:hAnsi="Times New Roman" w:cs="Times New Roman"/>
-          <w:sz w:val="24"/>
-          <w:szCs w:val="24"/>
-        </w:rPr>
-        <w:t>halkov</w:t>
-      </w:r>
-      <w:proofErr w:type="spellEnd"/>
-      <w:r>
-        <w:rPr>
-          <w:rFonts w:ascii="Times New Roman" w:hAnsi="Times New Roman" w:cs="Times New Roman"/>
-          <w:sz w:val="24"/>
-          <w:szCs w:val="24"/>
-        </w:rPr>
-        <w:t xml:space="preserve"> made outstanding films, he’s an outstanding actor, and a very good director, but now it’s not so simple, and he’s completely concentrated on this Russian Orthodox </w:t>
-      </w:r>
-      <w:r>
-        <w:rPr>
-          <w:rFonts w:ascii="Times New Roman" w:hAnsi="Times New Roman" w:cs="Times New Roman"/>
-          <w:sz w:val="24"/>
-          <w:szCs w:val="24"/>
-        </w:rPr>
-        <w:lastRenderedPageBreak/>
-        <w:t xml:space="preserve">idea, and it’s all very rough.  There, and I don’t like these tendentious, false films.  There it apropos of…apropos of </w:t>
-      </w:r>
-      <w:proofErr w:type="spellStart"/>
-      <w:r>
-        <w:rPr>
-          <w:rFonts w:ascii="Times New Roman" w:hAnsi="Times New Roman" w:cs="Times New Roman"/>
-          <w:sz w:val="24"/>
-          <w:szCs w:val="24"/>
-        </w:rPr>
-        <w:t>Mi</w:t>
-      </w:r>
-      <w:r>
-        <w:rPr>
-          <w:rFonts w:ascii="Times New Roman" w:hAnsi="Times New Roman" w:cs="Times New Roman"/>
-          <w:sz w:val="24"/>
-          <w:szCs w:val="24"/>
-        </w:rPr>
-        <w:t>k</w:t>
-      </w:r>
-      <w:r>
-        <w:rPr>
-          <w:rFonts w:ascii="Times New Roman" w:hAnsi="Times New Roman" w:cs="Times New Roman"/>
-          <w:sz w:val="24"/>
-          <w:szCs w:val="24"/>
-        </w:rPr>
-        <w:t>halkov</w:t>
-      </w:r>
-      <w:proofErr w:type="spellEnd"/>
-      <w:r>
-        <w:rPr>
-          <w:rFonts w:ascii="Times New Roman" w:hAnsi="Times New Roman" w:cs="Times New Roman"/>
-          <w:sz w:val="24"/>
-          <w:szCs w:val="24"/>
-        </w:rPr>
-        <w:t xml:space="preserve">.  Apropos of </w:t>
-      </w:r>
-      <w:r>
-        <w:rPr>
-          <w:rFonts w:ascii="Times New Roman" w:hAnsi="Times New Roman" w:cs="Times New Roman"/>
-          <w:i/>
-          <w:sz w:val="24"/>
-          <w:szCs w:val="24"/>
-        </w:rPr>
         <w:t>The Admiral</w:t>
       </w:r>
       <w:r>
@@ -3473,58 +3443,45 @@
       <w:r>
         <w:rPr>
           <w:rFonts w:ascii="Times New Roman" w:hAnsi="Times New Roman" w:cs="Times New Roman"/>
-          <w:b/>
-          <w:sz w:val="24"/>
-          <w:szCs w:val="24"/>
-        </w:rPr>
-        <w:t xml:space="preserve">And </w:t>
-      </w:r>
-      <w:r>
-        <w:rPr>
-          <w:rFonts w:ascii="Times New Roman" w:hAnsi="Times New Roman" w:cs="Times New Roman"/>
-          <w:b/>
-          <w:sz w:val="24"/>
-          <w:szCs w:val="24"/>
-        </w:rPr>
-        <w:t>one</w:t>
-      </w:r>
-      <w:r>
-        <w:rPr>
-          <w:rFonts w:ascii="Times New Roman" w:hAnsi="Times New Roman" w:cs="Times New Roman"/>
-          <w:b/>
-          <w:sz w:val="24"/>
-          <w:szCs w:val="24"/>
-        </w:rPr>
-        <w:t xml:space="preserve"> can never </w:t>
-      </w:r>
-      <w:r>
-        <w:rPr>
-          <w:rFonts w:ascii="Times New Roman" w:hAnsi="Times New Roman" w:cs="Times New Roman"/>
-          <w:b/>
-          <w:sz w:val="24"/>
-          <w:szCs w:val="24"/>
-        </w:rPr>
-        <w:t>squeeze</w:t>
-      </w:r>
-      <w:r>
-        <w:rPr>
-          <w:rFonts w:ascii="Times New Roman" w:hAnsi="Times New Roman" w:cs="Times New Roman"/>
-          <w:b/>
-          <w:sz w:val="24"/>
-          <w:szCs w:val="24"/>
-        </w:rPr>
-        <w:t xml:space="preserve"> it into some sort of scheme.</w:t>
-      </w:r>
-      <w:r>
-        <w:rPr>
-          <w:rFonts w:ascii="Times New Roman" w:hAnsi="Times New Roman" w:cs="Times New Roman"/>
-          <w:sz w:val="24"/>
-          <w:szCs w:val="24"/>
-        </w:rPr>
-        <w:t xml:space="preserve">  </w:t>
+          <w:sz w:val="24"/>
+          <w:szCs w:val="24"/>
+        </w:rPr>
+        <w:t xml:space="preserve">And you can never </w:t>
+      </w:r>
+      <w:r>
+        <w:rPr>
+          <w:rFonts w:ascii="Times New Roman" w:hAnsi="Times New Roman" w:cs="Times New Roman"/>
+          <w:sz w:val="24"/>
+          <w:szCs w:val="24"/>
+        </w:rPr>
+        <w:t>confine</w:t>
+      </w:r>
+      <w:r>
+        <w:rPr>
+          <w:rFonts w:ascii="Times New Roman" w:hAnsi="Times New Roman" w:cs="Times New Roman"/>
+          <w:sz w:val="24"/>
+          <w:szCs w:val="24"/>
+        </w:rPr>
+        <w:t xml:space="preserve"> it into some sort of </w:t>
+      </w:r>
+      <w:r>
+        <w:rPr>
+          <w:rFonts w:ascii="Times New Roman" w:hAnsi="Times New Roman" w:cs="Times New Roman"/>
+          <w:sz w:val="24"/>
+          <w:szCs w:val="24"/>
+        </w:rPr>
+        <w:t>formula</w:t>
       </w:r>
       <w:bookmarkStart w:id="56" w:name="_GoBack"/>
       <w:bookmarkEnd w:id="56"/>
+      <w:r>
+        <w:rPr>
+          <w:rFonts w:ascii="Times New Roman" w:hAnsi="Times New Roman" w:cs="Times New Roman"/>
+          <w:sz w:val="24"/>
+          <w:szCs w:val="24"/>
+        </w:rPr>
+        <w:t xml:space="preserve">.  </w:t>
+      </w:r>
     </w:p>
     <w:p>
       <w:pPr>
@@ -3633,7 +3590,7 @@
 </file>
 
 <file path=word/comments.xml><?xml version="1.0" encoding="utf-8"?>
-<w:comments xmlns:wpc="http://schemas.microsoft.com/office/word/2010/wordprocessingCanvas" xmlns:mo="http://schemas.microsoft.com/office/mac/office/2008/main" xmlns:mc="http://schemas.openxmlformats.org/markup-compatibility/2006" xmlns:mv="urn:schemas-microsoft-com:mac:vml" xmlns:o="urn:schemas-microsoft-com:office:office" xmlns:r="http://schemas.openxmlformats.org/officeDocument/2006/relationships" xmlns:m="http://schemas.openxmlformats.org/officeDocument/2006/math" xmlns:v="urn:schemas-microsoft-com:vml" xmlns:wp14="http://schemas.microsoft.com/office/word/2010/wordprocessingDrawing" xmlns:wp="http://schemas.openxmlformats.org/drawingml/2006/wordprocessingDrawing" xmlns:w10="urn:schemas-microsoft-com:office:word" xmlns:w="http://schemas.openxmlformats.org/wordprocessingml/2006/main" xmlns:w14="http://schemas.microsoft.com/office/word/2010/wordml" xmlns:wpg="http://schemas.microsoft.com/office/word/2010/wordprocessingGroup" xmlns:wpi="http://schemas.microsoft.com/office/word/2010/wordprocessingInk" xmlns:wne="http://schemas.microsoft.com/office/word/2006/wordml" xmlns:wps="http://schemas.microsoft.com/office/word/2010/wordprocessingShape" mc:Ignorable="w14 wp14">
+<w:comments xmlns:wpc="http://schemas.microsoft.com/office/word/2010/wordprocessingCanvas" xmlns:mc="http://schemas.openxmlformats.org/markup-compatibility/2006" xmlns:o="urn:schemas-microsoft-com:office:office" xmlns:r="http://schemas.openxmlformats.org/officeDocument/2006/relationships" xmlns:m="http://schemas.openxmlformats.org/officeDocument/2006/math" xmlns:v="urn:schemas-microsoft-com:vml" xmlns:wp14="http://schemas.microsoft.com/office/word/2010/wordprocessingDrawing" xmlns:wp="http://schemas.openxmlformats.org/drawingml/2006/wordprocessingDrawing" xmlns:w10="urn:schemas-microsoft-com:office:word" xmlns:w="http://schemas.openxmlformats.org/wordprocessingml/2006/main" xmlns:w14="http://schemas.microsoft.com/office/word/2010/wordml" xmlns:w15="http://schemas.microsoft.com/office/word/2012/wordml" xmlns:wpg="http://schemas.microsoft.com/office/word/2010/wordprocessingGroup" xmlns:wpi="http://schemas.microsoft.com/office/word/2010/wordprocessingInk" xmlns:wne="http://schemas.microsoft.com/office/word/2006/wordml" xmlns:wps="http://schemas.microsoft.com/office/word/2010/wordprocessingShape" mc:Ignorable="w14 w15 wp14">
   <w:comment w:id="0" w:author="Alexander Prokhorov" w:date="2016-02-29T15:41:00Z" w:initials="AP">
     <w:p>
       <w:pPr>
@@ -3824,7 +3781,7 @@
 </file>
 
 <file path=word/styles.xml><?xml version="1.0" encoding="utf-8"?>
-<w:styles xmlns:mc="http://schemas.openxmlformats.org/markup-compatibility/2006" xmlns:r="http://schemas.openxmlformats.org/officeDocument/2006/relationships" xmlns:w="http://schemas.openxmlformats.org/wordprocessingml/2006/main" xmlns:w14="http://schemas.microsoft.com/office/word/2010/wordml" mc:Ignorable="w14">
+<w:styles xmlns:mc="http://schemas.openxmlformats.org/markup-compatibility/2006" xmlns:r="http://schemas.openxmlformats.org/officeDocument/2006/relationships" xmlns:w="http://schemas.openxmlformats.org/wordprocessingml/2006/main" xmlns:w14="http://schemas.microsoft.com/office/word/2010/wordml" xmlns:w15="http://schemas.microsoft.com/office/word/2012/wordml" mc:Ignorable="w14 w15">
   <w:docDefaults>
     <w:rPrDefault>
       <w:rPr>
@@ -3840,452 +3797,369 @@
       </w:pPr>
     </w:pPrDefault>
   </w:docDefaults>
-  <w:latentStyles w:defLockedState="0" w:defUIPriority="99" w:defSemiHidden="1" w:defUnhideWhenUsed="1" w:defQFormat="0" w:count="276">
-    <w:lsdException w:name="Normal" w:semiHidden="0" w:uiPriority="0" w:unhideWhenUsed="0" w:qFormat="1"/>
-    <w:lsdException w:name="heading 1" w:semiHidden="0" w:uiPriority="9" w:unhideWhenUsed="0" w:qFormat="1"/>
-    <w:lsdException w:name="heading 2" w:uiPriority="9" w:qFormat="1"/>
-    <w:lsdException w:name="heading 3" w:uiPriority="9" w:qFormat="1"/>
-    <w:lsdException w:name="heading 4" w:uiPriority="9" w:qFormat="1"/>
-    <w:lsdException w:name="heading 5" w:uiPriority="9" w:qFormat="1"/>
-    <w:lsdException w:name="heading 6" w:uiPriority="9" w:qFormat="1"/>
-    <w:lsdException w:name="heading 7" w:uiPriority="9" w:qFormat="1"/>
-    <w:lsdException w:name="heading 8" w:uiPriority="9" w:qFormat="1"/>
-    <w:lsdException w:name="heading 9" w:uiPriority="9" w:qFormat="1"/>
-    <w:lsdException w:name="toc 1" w:uiPriority="39"/>
-    <w:lsdException w:name="toc 2" w:uiPriority="39"/>
-    <w:lsdException w:name="toc 3" w:uiPriority="39"/>
-    <w:lsdException w:name="toc 4" w:uiPriority="39"/>
-    <w:lsdException w:name="toc 5" w:uiPriority="39"/>
-    <w:lsdException w:name="toc 6" w:uiPriority="39"/>
-    <w:lsdException w:name="toc 7" w:uiPriority="39"/>
-    <w:lsdException w:name="toc 8" w:uiPriority="39"/>
-    <w:lsdException w:name="toc 9" w:uiPriority="39"/>
-    <w:lsdException w:name="caption" w:uiPriority="35" w:qFormat="1"/>
-    <w:lsdException w:name="Title" w:semiHidden="0" w:uiPriority="10" w:unhideWhenUsed="0" w:qFormat="1"/>
-    <w:lsdException w:name="Default Paragraph Font" w:uiPriority="1"/>
-    <w:lsdException w:name="Subtitle" w:semiHidden="0" w:uiPriority="11" w:unhideWhenUsed="0" w:qFormat="1"/>
-    <w:lsdException w:name="Strong" w:semiHidden="0" w:uiPriority="22" w:unhideWhenUsed="0" w:qFormat="1"/>
-    <w:lsdException w:name="Emphasis" w:semiHidden="0" w:uiPriority="20" w:unhideWhenUsed="0" w:qFormat="1"/>
-    <w:lsdException w:name="Table Grid" w:semiHidden="0" w:uiPriority="39" w:unhideWhenUsed="0"/>
-    <w:lsdException w:name="Note Level 1" w:semiHidden="0" w:unhideWhenUsed="0"/>
-    <w:lsdException w:name="Note Level 2" w:semiHidden="0" w:unhideWhenUsed="0"/>
-    <w:lsdException w:name="Note Level 3" w:semiHidden="0" w:unhideWhenUsed="0"/>
-    <w:lsdException w:name="Note Level 4" w:semiHidden="0" w:unhideWhenUsed="0"/>
-    <w:lsdException w:name="Note Level 5" w:semiHidden="0" w:unhideWhenUsed="0"/>
-    <w:lsdException w:name="Note Level 6" w:semiHidden="0" w:unhideWhenUsed="0"/>
-    <w:lsdException w:name="Note Level 7" w:semiHidden="0" w:unhideWhenUsed="0"/>
-    <w:lsdException w:name="Note Level 8" w:semiHidden="0" w:unhideWhenUsed="0"/>
-    <w:lsdException w:name="Note Level 9" w:semiHidden="0" w:unhideWhenUsed="0"/>
-    <w:lsdException w:name="Placeholder Text" w:unhideWhenUsed="0"/>
-    <w:lsdException w:name="No Spacing" w:semiHidden="0" w:uiPriority="1" w:unhideWhenUsed="0" w:qFormat="1"/>
-    <w:lsdException w:name="Light Shading" w:semiHidden="0" w:uiPriority="60" w:unhideWhenUsed="0"/>
-    <w:lsdException w:name="Light List" w:semiHidden="0" w:uiPriority="61" w:unhideWhenUsed="0"/>
-    <w:lsdException w:name="Light Grid" w:semiHidden="0" w:uiPriority="62" w:unhideWhenUsed="0"/>
-    <w:lsdException w:name="Medium Shading 1" w:semiHidden="0" w:uiPriority="63" w:unhideWhenUsed="0"/>
-    <w:lsdException w:name="Medium Shading 2" w:semiHidden="0" w:uiPriority="64" w:unhideWhenUsed="0"/>
-    <w:lsdException w:name="Medium List 1" w:semiHidden="0" w:uiPriority="65" w:unhideWhenUsed="0"/>
-    <w:lsdException w:name="Medium List 2" w:semiHidden="0" w:uiPriority="66" w:unhideWhenUsed="0"/>
-    <w:lsdException w:name="Medium Grid 1" w:semiHidden="0" w:uiPriority="67" w:unhideWhenUsed="0"/>
-    <w:lsdException w:name="Medium Grid 2" w:semiHidden="0" w:uiPriority="68" w:unhideWhenUsed="0"/>
-    <w:lsdException w:name="Medium Grid 3" w:semiHidden="0" w:uiPriority="69" w:unhideWhenUsed="0"/>
-    <w:lsdException w:name="Dark List" w:semiHidden="0" w:uiPriority="70" w:unhideWhenUsed="0"/>
-    <w:lsdException w:name="Colorful Shading" w:semiHidden="0" w:uiPriority="71" w:unhideWhenUsed="0"/>
-    <w:lsdException w:name="Colorful List" w:semiHidden="0" w:uiPriority="72" w:unhideWhenUsed="0"/>
-    <w:lsdException w:name="Colorful Grid" w:semiHidden="0" w:uiPriority="73" w:unhideWhenUsed="0"/>
-    <w:lsdException w:name="Light Shading Accent 1" w:semiHidden="0" w:uiPriority="60" w:unhideWhenUsed="0"/>
-    <w:lsdException w:name="Light List Accent 1" w:semiHidden="0" w:uiPriority="61" w:unhideWhenUsed="0"/>
-    <w:lsdException w:name="Light Grid Accent 1" w:semiHidden="0" w:uiPriority="62" w:unhideWhenUsed="0"/>
-    <w:lsdException w:name="Medium Shading 1 Accent 1" w:semiHidden="0" w:uiPriority="63" w:unhideWhenUsed="0"/>
-    <w:lsdException w:name="Medium Shading 2 Accent 1" w:semiHidden="0" w:uiPriority="64" w:unhideWhenUsed="0"/>
-    <w:lsdException w:name="Medium List 1 Accent 1" w:semiHidden="0" w:uiPriority="65" w:unhideWhenUsed="0"/>
-    <w:lsdException w:name="Revision" w:unhideWhenUsed="0"/>
-    <w:lsdException w:name="List Paragraph" w:semiHidden="0" w:uiPriority="34" w:unhideWhenUsed="0" w:qFormat="1"/>
-    <w:lsdException w:name="Quote" w:semiHidden="0" w:uiPriority="29" w:unhideWhenUsed="0" w:qFormat="1"/>
-    <w:lsdException w:name="Intense Quote" w:semiHidden="0" w:uiPriority="30" w:unhideWhenUsed="0" w:qFormat="1"/>
-    <w:lsdException w:name="Medium List 2 Accent 1" w:semiHidden="0" w:uiPriority="66" w:unhideWhenUsed="0"/>
-    <w:lsdException w:name="Medium Grid 1 Accent 1" w:semiHidden="0" w:uiPriority="67" w:unhideWhenUsed="0"/>
-    <w:lsdException w:name="Medium Grid 2 Accent 1" w:semiHidden="0" w:uiPriority="68" w:unhideWhenUsed="0"/>
-    <w:lsdException w:name="Medium Grid 3 Accent 1" w:semiHidden="0" w:uiPriority="69" w:unhideWhenUsed="0"/>
-    <w:lsdException w:name="Dark List Accent 1" w:semiHidden="0" w:uiPriority="70" w:unhideWhenUsed="0"/>
-    <w:lsdException w:name="Colorful Shading Accent 1" w:semiHidden="0" w:uiPriority="71" w:unhideWhenUsed="0"/>
-    <w:lsdException w:name="Colorful List Accent 1" w:semiHidden="0" w:uiPriority="72" w:unhideWhenUsed="0"/>
-    <w:lsdException w:name="Colorful Grid Accent 1" w:semiHidden="0" w:uiPriority="73" w:unhideWhenUsed="0"/>
-    <w:lsdException w:name="Light Shading Accent 2" w:semiHidden="0" w:uiPriority="60" w:unhideWhenUsed="0"/>
-    <w:lsdException w:name="Light List Accent 2" w:semiHidden="0" w:uiPriority="61" w:unhideWhenUsed="0"/>
-    <w:lsdException w:name="Light Grid Accent 2" w:semiHidden="0" w:uiPriority="62" w:unhideWhenUsed="0"/>
-    <w:lsdException w:name="Medium Shading 1 Accent 2" w:semiHidden="0" w:uiPriority="63" w:unhideWhenUsed="0"/>
-    <w:lsdException w:name="Medium Shading 2 Accent 2" w:semiHidden="0" w:uiPriority="64" w:unhideWhenUsed="0"/>
-    <w:lsdException w:name="Medium List 1 Accent 2" w:semiHidden="0" w:uiPriority="65" w:unhideWhenUsed="0"/>
-    <w:lsdException w:name="Medium List 2 Accent 2" w:semiHidden="0" w:uiPriority="66" w:unhideWhenUsed="0"/>
-    <w:lsdException w:name="Medium Grid 1 Accent 2" w:semiHidden="0" w:uiPriority="67" w:unhideWhenUsed="0"/>
-    <w:lsdException w:name="Medium Grid 2 Accent 2" w:semiHidden="0" w:uiPriority="68" w:unhideWhenUsed="0"/>
-    <w:lsdException w:name="Medium Grid 3 Accent 2" w:semiHidden="0" w:uiPriority="69" w:unhideWhenUsed="0"/>
-    <w:lsdException w:name="Dark List Accent 2" w:semiHidden="0" w:uiPriority="70" w:unhideWhenUsed="0"/>
-    <w:lsdException w:name="Colorful Shading Accent 2" w:semiHidden="0" w:uiPriority="71" w:unhideWhenUsed="0"/>
-    <w:lsdException w:name="Colorful List Accent 2" w:semiHidden="0" w:uiPriority="72" w:unhideWhenUsed="0"/>
-    <w:lsdException w:name="Colorful Grid Accent 2" w:semiHidden="0" w:uiPriority="73" w:unhideWhenUsed="0"/>
-    <w:lsdException w:name="Light Shading Accent 3" w:semiHidden="0" w:uiPriority="60" w:unhideWhenUsed="0"/>
-    <w:lsdException w:name="Light List Accent 3" w:semiHidden="0" w:uiPriority="61" w:unhideWhenUsed="0"/>
-    <w:lsdException w:name="Light Grid Accent 3" w:semiHidden="0" w:uiPriority="62" w:unhideWhenUsed="0"/>
-    <w:lsdException w:name="Medium Shading 1 Accent 3" w:semiHidden="0" w:uiPriority="63" w:unhideWhenUsed="0"/>
-    <w:lsdException w:name="Medium Shading 2 Accent 3" w:semiHidden="0" w:uiPriority="64" w:unhideWhenUsed="0"/>
-    <w:lsdException w:name="Medium List 1 Accent 3" w:semiHidden="0" w:uiPriority="65" w:unhideWhenUsed="0"/>
-    <w:lsdException w:name="Medium List 2 Accent 3" w:semiHidden="0" w:uiPriority="66" w:unhideWhenUsed="0"/>
-    <w:lsdException w:name="Medium Grid 1 Accent 3" w:semiHidden="0" w:uiPriority="67" w:unhideWhenUsed="0"/>
-    <w:lsdException w:name="Medium Grid 2 Accent 3" w:semiHidden="0" w:uiPriority="68" w:unhideWhenUsed="0"/>
-    <w:lsdException w:name="Medium Grid 3 Accent 3" w:semiHidden="0" w:uiPriority="69" w:unhideWhenUsed="0"/>
-    <w:lsdException w:name="Dark List Accent 3" w:semiHidden="0" w:uiPriority="70" w:unhideWhenUsed="0"/>
-    <w:lsdException w:name="Colorful Shading Accent 3" w:semiHidden="0" w:uiPriority="71" w:unhideWhenUsed="0"/>
-    <w:lsdException w:name="Colorful List Accent 3" w:semiHidden="0" w:uiPriority="72" w:unhideWhenUsed="0"/>
-    <w:lsdException w:name="Colorful Grid Accent 3" w:semiHidden="0" w:uiPriority="73" w:unhideWhenUsed="0"/>
-    <w:lsdException w:name="Light Shading Accent 4" w:semiHidden="0" w:uiPriority="60" w:unhideWhenUsed="0"/>
-    <w:lsdException w:name="Light List Accent 4" w:semiHidden="0" w:uiPriority="61" w:unhideWhenUsed="0"/>
-    <w:lsdException w:name="Light Grid Accent 4" w:semiHidden="0" w:uiPriority="62" w:unhideWhenUsed="0"/>
-    <w:lsdException w:name="Medium Shading 1 Accent 4" w:semiHidden="0" w:uiPriority="63" w:unhideWhenUsed="0"/>
-    <w:lsdException w:name="Medium Shading 2 Accent 4" w:semiHidden="0" w:uiPriority="64" w:unhideWhenUsed="0"/>
-    <w:lsdException w:name="Medium List 1 Accent 4" w:semiHidden="0" w:uiPriority="65" w:unhideWhenUsed="0"/>
-    <w:lsdException w:name="Medium List 2 Accent 4" w:semiHidden="0" w:uiPriority="66" w:unhideWhenUsed="0"/>
-    <w:lsdException w:name="Medium Grid 1 Accent 4" w:semiHidden="0" w:uiPriority="67" w:unhideWhenUsed="0"/>
-    <w:lsdException w:name="Medium Grid 2 Accent 4" w:semiHidden="0" w:uiPriority="68" w:unhideWhenUsed="0"/>
-    <w:lsdException w:name="Medium Grid 3 Accent 4" w:semiHidden="0" w:uiPriority="69" w:unhideWhenUsed="0"/>
-    <w:lsdException w:name="Dark List Accent 4" w:semiHidden="0" w:uiPriority="70" w:unhideWhenUsed="0"/>
-    <w:lsdException w:name="Colorful Shading Accent 4" w:semiHidden="0" w:uiPriority="71" w:unhideWhenUsed="0"/>
-    <w:lsdException w:name="Colorful List Accent 4" w:semiHidden="0" w:uiPriority="72" w:unhideWhenUsed="0"/>
-    <w:lsdException w:name="Colorful Grid Accent 4" w:semiHidden="0" w:uiPriority="73" w:unhideWhenUsed="0"/>
-    <w:lsdException w:name="Light Shading Accent 5" w:semiHidden="0" w:uiPriority="60" w:unhideWhenUsed="0"/>
-    <w:lsdException w:name="Light List Accent 5" w:semiHidden="0" w:uiPriority="61" w:unhideWhenUsed="0"/>
-    <w:lsdException w:name="Light Grid Accent 5" w:semiHidden="0" w:uiPriority="62" w:unhideWhenUsed="0"/>
-    <w:lsdException w:name="Medium Shading 1 Accent 5" w:semiHidden="0" w:uiPriority="63" w:unhideWhenUsed="0"/>
-    <w:lsdException w:name="Medium Shading 2 Accent 5" w:semiHidden="0" w:uiPriority="64" w:unhideWhenUsed="0"/>
-    <w:lsdException w:name="Medium List 1 Accent 5" w:semiHidden="0" w:uiPriority="65" w:unhideWhenUsed="0"/>
-    <w:lsdException w:name="Medium List 2 Accent 5" w:semiHidden="0" w:uiPriority="66" w:unhideWhenUsed="0"/>
-    <w:lsdException w:name="Medium Grid 1 Accent 5" w:semiHidden="0" w:uiPriority="67" w:unhideWhenUsed="0"/>
-    <w:lsdException w:name="Medium Grid 2 Accent 5" w:semiHidden="0" w:uiPriority="68" w:unhideWhenUsed="0"/>
-    <w:lsdException w:name="Medium Grid 3 Accent 5" w:semiHidden="0" w:uiPriority="69" w:unhideWhenUsed="0"/>
-    <w:lsdException w:name="Dark List Accent 5" w:semiHidden="0" w:uiPriority="70" w:unhideWhenUsed="0"/>
-    <w:lsdException w:name="Colorful Shading Accent 5" w:semiHidden="0" w:uiPriority="71" w:unhideWhenUsed="0"/>
-    <w:lsdException w:name="Colorful List Accent 5" w:semiHidden="0" w:uiPriority="72" w:unhideWhenUsed="0"/>
-    <w:lsdException w:name="Colorful Grid Accent 5" w:semiHidden="0" w:uiPriority="73" w:unhideWhenUsed="0"/>
-    <w:lsdException w:name="Light Shading Accent 6" w:semiHidden="0" w:uiPriority="60" w:unhideWhenUsed="0"/>
-    <w:lsdException w:name="Light List Accent 6" w:semiHidden="0" w:uiPriority="61" w:unhideWhenUsed="0"/>
-    <w:lsdException w:name="Light Grid Accent 6" w:semiHidden="0" w:uiPriority="62" w:unhideWhenUsed="0"/>
-    <w:lsdException w:name="Medium Shading 1 Accent 6" w:semiHidden="0" w:uiPriority="63" w:unhideWhenUsed="0"/>
-    <w:lsdException w:name="Medium Shading 2 Accent 6" w:semiHidden="0" w:uiPriority="64" w:unhideWhenUsed="0"/>
-    <w:lsdException w:name="Medium List 1 Accent 6" w:semiHidden="0" w:uiPriority="65" w:unhideWhenUsed="0"/>
-    <w:lsdException w:name="Medium List 2 Accent 6" w:semiHidden="0" w:uiPriority="66" w:unhideWhenUsed="0"/>
-    <w:lsdException w:name="Medium Grid 1 Accent 6" w:semiHidden="0" w:uiPriority="67" w:unhideWhenUsed="0"/>
-    <w:lsdException w:name="Medium Grid 2 Accent 6" w:semiHidden="0" w:uiPriority="68" w:unhideWhenUsed="0"/>
-    <w:lsdException w:name="Medium Grid 3 Accent 6" w:semiHidden="0" w:uiPriority="69" w:unhideWhenUsed="0"/>
-    <w:lsdException w:name="Dark List Accent 6" w:semiHidden="0" w:uiPriority="70" w:unhideWhenUsed="0"/>
-    <w:lsdException w:name="Colorful Shading Accent 6" w:semiHidden="0" w:uiPriority="71" w:unhideWhenUsed="0"/>
-    <w:lsdException w:name="Colorful List Accent 6" w:semiHidden="0" w:uiPriority="72" w:unhideWhenUsed="0"/>
-    <w:lsdException w:name="Colorful Grid Accent 6" w:semiHidden="0" w:uiPriority="73" w:unhideWhenUsed="0"/>
-    <w:lsdException w:name="Subtle Emphasis" w:semiHidden="0" w:uiPriority="19" w:unhideWhenUsed="0" w:qFormat="1"/>
-    <w:lsdException w:name="Intense Emphasis" w:semiHidden="0" w:uiPriority="21" w:unhideWhenUsed="0" w:qFormat="1"/>
-    <w:lsdException w:name="Subtle Reference" w:semiHidden="0" w:uiPriority="31" w:unhideWhenUsed="0" w:qFormat="1"/>
-    <w:lsdException w:name="Intense Reference" w:semiHidden="0" w:uiPriority="32" w:unhideWhenUsed="0" w:qFormat="1"/>
-    <w:lsdException w:name="Book Title" w:semiHidden="0" w:uiPriority="33" w:unhideWhenUsed="0" w:qFormat="1"/>
-    <w:lsdException w:name="Bibliography" w:uiPriority="37"/>
-    <w:lsdException w:name="TOC Heading" w:uiPriority="39" w:qFormat="1"/>
-  </w:latentStyles>
-  <w:style w:type="paragraph" w:default="1" w:styleId="Normal">
-    <w:name w:val="Normal"/>
-    <w:qFormat/>
-  </w:style>
-  <w:style w:type="character" w:default="1" w:styleId="DefaultParagraphFont">
-    <w:name w:val="Default Paragraph Font"/>
-    <w:uiPriority w:val="1"/>
-    <w:semiHidden/>
-    <w:unhideWhenUsed/>
-  </w:style>
-  <w:style w:type="table" w:default="1" w:styleId="TableNormal">
-    <w:name w:val="Normal Table"/>
-    <w:uiPriority w:val="99"/>
-    <w:semiHidden/>
-    <w:unhideWhenUsed/>
-    <w:tblPr>
-      <w:tblInd w:w="0" w:type="dxa"/>
-      <w:tblCellMar>
-        <w:top w:w="0" w:type="dxa"/>
-        <w:left w:w="108" w:type="dxa"/>
-        <w:bottom w:w="0" w:type="dxa"/>
-        <w:right w:w="108" w:type="dxa"/>
-      </w:tblCellMar>
-    </w:tblPr>
-  </w:style>
-  <w:style w:type="numbering" w:default="1" w:styleId="NoList">
-    <w:name w:val="No List"/>
-    <w:uiPriority w:val="99"/>
-    <w:semiHidden/>
-    <w:unhideWhenUsed/>
-  </w:style>
-  <w:style w:type="character" w:styleId="CommentReference">
-    <w:name w:val="annotation reference"/>
-    <w:basedOn w:val="DefaultParagraphFont"/>
-    <w:uiPriority w:val="99"/>
-    <w:semiHidden/>
-    <w:unhideWhenUsed/>
-    <w:rsid w:val="00D5602F"/>
-    <w:rPr>
-      <w:sz w:val="18"/>
-      <w:szCs w:val="18"/>
-    </w:rPr>
-  </w:style>
-  <w:style w:type="paragraph" w:styleId="CommentText">
-    <w:name w:val="annotation text"/>
-    <w:basedOn w:val="Normal"/>
-    <w:link w:val="CommentTextChar"/>
-    <w:uiPriority w:val="99"/>
-    <w:semiHidden/>
-    <w:unhideWhenUsed/>
-    <w:rsid w:val="00D5602F"/>
-    <w:pPr>
-      <w:spacing w:line="240" w:lineRule="auto"/>
-    </w:pPr>
-    <w:rPr>
-      <w:sz w:val="24"/>
-      <w:szCs w:val="24"/>
-    </w:rPr>
-  </w:style>
-  <w:style w:type="character" w:customStyle="1" w:styleId="CommentTextChar">
-    <w:name w:val="Comment Text Char"/>
-    <w:basedOn w:val="DefaultParagraphFont"/>
-    <w:link w:val="CommentText"/>
-    <w:uiPriority w:val="99"/>
-    <w:semiHidden/>
-    <w:rsid w:val="00D5602F"/>
-    <w:rPr>
-      <w:sz w:val="24"/>
-      <w:szCs w:val="24"/>
-    </w:rPr>
-  </w:style>
-  <w:style w:type="paragraph" w:styleId="CommentSubject">
-    <w:name w:val="annotation subject"/>
-    <w:basedOn w:val="CommentText"/>
-    <w:next w:val="CommentText"/>
-    <w:link w:val="CommentSubjectChar"/>
-    <w:uiPriority w:val="99"/>
-    <w:semiHidden/>
-    <w:unhideWhenUsed/>
-    <w:rsid w:val="00D5602F"/>
-    <w:rPr>
-      <w:b/>
-      <w:bCs/>
-      <w:sz w:val="20"/>
-      <w:szCs w:val="20"/>
-    </w:rPr>
-  </w:style>
-  <w:style w:type="character" w:customStyle="1" w:styleId="CommentSubjectChar">
-    <w:name w:val="Comment Subject Char"/>
-    <w:basedOn w:val="CommentTextChar"/>
-    <w:link w:val="CommentSubject"/>
-    <w:uiPriority w:val="99"/>
-    <w:semiHidden/>
-    <w:rsid w:val="00D5602F"/>
-    <w:rPr>
-      <w:b/>
-      <w:bCs/>
-      <w:sz w:val="20"/>
-      <w:szCs w:val="20"/>
-    </w:rPr>
-  </w:style>
-  <w:style w:type="paragraph" w:styleId="BalloonText">
-    <w:name w:val="Balloon Text"/>
-    <w:basedOn w:val="Normal"/>
-    <w:link w:val="BalloonTextChar"/>
-    <w:uiPriority w:val="99"/>
-    <w:semiHidden/>
-    <w:unhideWhenUsed/>
-    <w:rsid w:val="00D5602F"/>
-    <w:pPr>
-      <w:spacing w:after="0" w:line="240" w:lineRule="auto"/>
-    </w:pPr>
-    <w:rPr>
-      <w:rFonts w:ascii="Lucida Grande" w:hAnsi="Lucida Grande" w:cs="Lucida Grande"/>
-      <w:sz w:val="18"/>
-      <w:szCs w:val="18"/>
-    </w:rPr>
-  </w:style>
-  <w:style w:type="character" w:customStyle="1" w:styleId="BalloonTextChar">
-    <w:name w:val="Balloon Text Char"/>
-    <w:basedOn w:val="DefaultParagraphFont"/>
-    <w:link w:val="BalloonText"/>
-    <w:uiPriority w:val="99"/>
-    <w:semiHidden/>
-    <w:rsid w:val="00D5602F"/>
-    <w:rPr>
-      <w:rFonts w:ascii="Lucida Grande" w:hAnsi="Lucida Grande" w:cs="Lucida Grande"/>
-      <w:sz w:val="18"/>
-      <w:szCs w:val="18"/>
-    </w:rPr>
-  </w:style>
-</w:styles>
-</file>
-
-<file path=word/stylesWithEffects.xml><?xml version="1.0" encoding="utf-8"?>
-<w:styles xmlns:wpc="http://schemas.microsoft.com/office/word/2010/wordprocessingCanvas" xmlns:mo="http://schemas.microsoft.com/office/mac/office/2008/main" xmlns:mc="http://schemas.openxmlformats.org/markup-compatibility/2006" xmlns:mv="urn:schemas-microsoft-com:mac:vml" xmlns:o="urn:schemas-microsoft-com:office:office" xmlns:r="http://schemas.openxmlformats.org/officeDocument/2006/relationships" xmlns:m="http://schemas.openxmlformats.org/officeDocument/2006/math" xmlns:v="urn:schemas-microsoft-com:vml" xmlns:wp14="http://schemas.microsoft.com/office/word/2010/wordprocessingDrawing" xmlns:wp="http://schemas.openxmlformats.org/drawingml/2006/wordprocessingDrawing" xmlns:w10="urn:schemas-microsoft-com:office:word" xmlns:w="http://schemas.openxmlformats.org/wordprocessingml/2006/main" xmlns:w14="http://schemas.microsoft.com/office/word/2010/wordml" xmlns:wpg="http://schemas.microsoft.com/office/word/2010/wordprocessingGroup" xmlns:wpi="http://schemas.microsoft.com/office/word/2010/wordprocessingInk" xmlns:wne="http://schemas.microsoft.com/office/word/2006/wordml" xmlns:wps="http://schemas.microsoft.com/office/word/2010/wordprocessingShape" mc:Ignorable="w14 wp14">
-  <w:docDefaults>
-    <w:rPrDefault>
-      <w:rPr>
-        <w:rFonts w:asciiTheme="minorHAnsi" w:eastAsiaTheme="minorHAnsi" w:hAnsiTheme="minorHAnsi" w:cstheme="minorBidi"/>
-        <w:sz w:val="22"/>
-        <w:szCs w:val="22"/>
-        <w:lang w:val="en-US" w:eastAsia="en-US" w:bidi="ar-SA"/>
-      </w:rPr>
-    </w:rPrDefault>
-    <w:pPrDefault>
-      <w:pPr>
-        <w:spacing w:after="160" w:line="259" w:lineRule="auto"/>
-      </w:pPr>
-    </w:pPrDefault>
-  </w:docDefaults>
-  <w:latentStyles w:defLockedState="0" w:defUIPriority="99" w:defSemiHidden="1" w:defUnhideWhenUsed="1" w:defQFormat="0" w:count="276">
-    <w:lsdException w:name="Normal" w:semiHidden="0" w:uiPriority="0" w:unhideWhenUsed="0" w:qFormat="1"/>
-    <w:lsdException w:name="heading 1" w:semiHidden="0" w:uiPriority="9" w:unhideWhenUsed="0" w:qFormat="1"/>
-    <w:lsdException w:name="heading 2" w:uiPriority="9" w:qFormat="1"/>
-    <w:lsdException w:name="heading 3" w:uiPriority="9" w:qFormat="1"/>
-    <w:lsdException w:name="heading 4" w:uiPriority="9" w:qFormat="1"/>
-    <w:lsdException w:name="heading 5" w:uiPriority="9" w:qFormat="1"/>
-    <w:lsdException w:name="heading 6" w:uiPriority="9" w:qFormat="1"/>
-    <w:lsdException w:name="heading 7" w:uiPriority="9" w:qFormat="1"/>
-    <w:lsdException w:name="heading 8" w:uiPriority="9" w:qFormat="1"/>
-    <w:lsdException w:name="heading 9" w:uiPriority="9" w:qFormat="1"/>
-    <w:lsdException w:name="toc 1" w:uiPriority="39"/>
-    <w:lsdException w:name="toc 2" w:uiPriority="39"/>
-    <w:lsdException w:name="toc 3" w:uiPriority="39"/>
-    <w:lsdException w:name="toc 4" w:uiPriority="39"/>
-    <w:lsdException w:name="toc 5" w:uiPriority="39"/>
-    <w:lsdException w:name="toc 6" w:uiPriority="39"/>
-    <w:lsdException w:name="toc 7" w:uiPriority="39"/>
-    <w:lsdException w:name="toc 8" w:uiPriority="39"/>
-    <w:lsdException w:name="toc 9" w:uiPriority="39"/>
-    <w:lsdException w:name="caption" w:uiPriority="35" w:qFormat="1"/>
-    <w:lsdException w:name="Title" w:semiHidden="0" w:uiPriority="10" w:unhideWhenUsed="0" w:qFormat="1"/>
-    <w:lsdException w:name="Default Paragraph Font" w:uiPriority="1"/>
-    <w:lsdException w:name="Subtitle" w:semiHidden="0" w:uiPriority="11" w:unhideWhenUsed="0" w:qFormat="1"/>
-    <w:lsdException w:name="Strong" w:semiHidden="0" w:uiPriority="22" w:unhideWhenUsed="0" w:qFormat="1"/>
-    <w:lsdException w:name="Emphasis" w:semiHidden="0" w:uiPriority="20" w:unhideWhenUsed="0" w:qFormat="1"/>
-    <w:lsdException w:name="Table Grid" w:semiHidden="0" w:uiPriority="39" w:unhideWhenUsed="0"/>
-    <w:lsdException w:name="Note Level 1" w:semiHidden="0" w:unhideWhenUsed="0"/>
-    <w:lsdException w:name="Note Level 2" w:semiHidden="0" w:unhideWhenUsed="0"/>
-    <w:lsdException w:name="Note Level 3" w:semiHidden="0" w:unhideWhenUsed="0"/>
-    <w:lsdException w:name="Note Level 4" w:semiHidden="0" w:unhideWhenUsed="0"/>
-    <w:lsdException w:name="Note Level 5" w:semiHidden="0" w:unhideWhenUsed="0"/>
-    <w:lsdException w:name="Note Level 6" w:semiHidden="0" w:unhideWhenUsed="0"/>
-    <w:lsdException w:name="Note Level 7" w:semiHidden="0" w:unhideWhenUsed="0"/>
-    <w:lsdException w:name="Note Level 8" w:semiHidden="0" w:unhideWhenUsed="0"/>
-    <w:lsdException w:name="Note Level 9" w:semiHidden="0" w:unhideWhenUsed="0"/>
-    <w:lsdException w:name="Placeholder Text" w:unhideWhenUsed="0"/>
-    <w:lsdException w:name="No Spacing" w:semiHidden="0" w:uiPriority="1" w:unhideWhenUsed="0" w:qFormat="1"/>
-    <w:lsdException w:name="Light Shading" w:semiHidden="0" w:uiPriority="60" w:unhideWhenUsed="0"/>
-    <w:lsdException w:name="Light List" w:semiHidden="0" w:uiPriority="61" w:unhideWhenUsed="0"/>
-    <w:lsdException w:name="Light Grid" w:semiHidden="0" w:uiPriority="62" w:unhideWhenUsed="0"/>
-    <w:lsdException w:name="Medium Shading 1" w:semiHidden="0" w:uiPriority="63" w:unhideWhenUsed="0"/>
-    <w:lsdException w:name="Medium Shading 2" w:semiHidden="0" w:uiPriority="64" w:unhideWhenUsed="0"/>
-    <w:lsdException w:name="Medium List 1" w:semiHidden="0" w:uiPriority="65" w:unhideWhenUsed="0"/>
-    <w:lsdException w:name="Medium List 2" w:semiHidden="0" w:uiPriority="66" w:unhideWhenUsed="0"/>
-    <w:lsdException w:name="Medium Grid 1" w:semiHidden="0" w:uiPriority="67" w:unhideWhenUsed="0"/>
-    <w:lsdException w:name="Medium Grid 2" w:semiHidden="0" w:uiPriority="68" w:unhideWhenUsed="0"/>
-    <w:lsdException w:name="Medium Grid 3" w:semiHidden="0" w:uiPriority="69" w:unhideWhenUsed="0"/>
-    <w:lsdException w:name="Dark List" w:semiHidden="0" w:uiPriority="70" w:unhideWhenUsed="0"/>
-    <w:lsdException w:name="Colorful Shading" w:semiHidden="0" w:uiPriority="71" w:unhideWhenUsed="0"/>
-    <w:lsdException w:name="Colorful List" w:semiHidden="0" w:uiPriority="72" w:unhideWhenUsed="0"/>
-    <w:lsdException w:name="Colorful Grid" w:semiHidden="0" w:uiPriority="73" w:unhideWhenUsed="0"/>
-    <w:lsdException w:name="Light Shading Accent 1" w:semiHidden="0" w:uiPriority="60" w:unhideWhenUsed="0"/>
-    <w:lsdException w:name="Light List Accent 1" w:semiHidden="0" w:uiPriority="61" w:unhideWhenUsed="0"/>
-    <w:lsdException w:name="Light Grid Accent 1" w:semiHidden="0" w:uiPriority="62" w:unhideWhenUsed="0"/>
-    <w:lsdException w:name="Medium Shading 1 Accent 1" w:semiHidden="0" w:uiPriority="63" w:unhideWhenUsed="0"/>
-    <w:lsdException w:name="Medium Shading 2 Accent 1" w:semiHidden="0" w:uiPriority="64" w:unhideWhenUsed="0"/>
-    <w:lsdException w:name="Medium List 1 Accent 1" w:semiHidden="0" w:uiPriority="65" w:unhideWhenUsed="0"/>
-    <w:lsdException w:name="Revision" w:unhideWhenUsed="0"/>
-    <w:lsdException w:name="List Paragraph" w:semiHidden="0" w:uiPriority="34" w:unhideWhenUsed="0" w:qFormat="1"/>
-    <w:lsdException w:name="Quote" w:semiHidden="0" w:uiPriority="29" w:unhideWhenUsed="0" w:qFormat="1"/>
-    <w:lsdException w:name="Intense Quote" w:semiHidden="0" w:uiPriority="30" w:unhideWhenUsed="0" w:qFormat="1"/>
-    <w:lsdException w:name="Medium List 2 Accent 1" w:semiHidden="0" w:uiPriority="66" w:unhideWhenUsed="0"/>
-    <w:lsdException w:name="Medium Grid 1 Accent 1" w:semiHidden="0" w:uiPriority="67" w:unhideWhenUsed="0"/>
-    <w:lsdException w:name="Medium Grid 2 Accent 1" w:semiHidden="0" w:uiPriority="68" w:unhideWhenUsed="0"/>
-    <w:lsdException w:name="Medium Grid 3 Accent 1" w:semiHidden="0" w:uiPriority="69" w:unhideWhenUsed="0"/>
-    <w:lsdException w:name="Dark List Accent 1" w:semiHidden="0" w:uiPriority="70" w:unhideWhenUsed="0"/>
-    <w:lsdException w:name="Colorful Shading Accent 1" w:semiHidden="0" w:uiPriority="71" w:unhideWhenUsed="0"/>
-    <w:lsdException w:name="Colorful List Accent 1" w:semiHidden="0" w:uiPriority="72" w:unhideWhenUsed="0"/>
-    <w:lsdException w:name="Colorful Grid Accent 1" w:semiHidden="0" w:uiPriority="73" w:unhideWhenUsed="0"/>
-    <w:lsdException w:name="Light Shading Accent 2" w:semiHidden="0" w:uiPriority="60" w:unhideWhenUsed="0"/>
-    <w:lsdException w:name="Light List Accent 2" w:semiHidden="0" w:uiPriority="61" w:unhideWhenUsed="0"/>
-    <w:lsdException w:name="Light Grid Accent 2" w:semiHidden="0" w:uiPriority="62" w:unhideWhenUsed="0"/>
-    <w:lsdException w:name="Medium Shading 1 Accent 2" w:semiHidden="0" w:uiPriority="63" w:unhideWhenUsed="0"/>
-    <w:lsdException w:name="Medium Shading 2 Accent 2" w:semiHidden="0" w:uiPriority="64" w:unhideWhenUsed="0"/>
-    <w:lsdException w:name="Medium List 1 Accent 2" w:semiHidden="0" w:uiPriority="65" w:unhideWhenUsed="0"/>
-    <w:lsdException w:name="Medium List 2 Accent 2" w:semiHidden="0" w:uiPriority="66" w:unhideWhenUsed="0"/>
-    <w:lsdException w:name="Medium Grid 1 Accent 2" w:semiHidden="0" w:uiPriority="67" w:unhideWhenUsed="0"/>
-    <w:lsdException w:name="Medium Grid 2 Accent 2" w:semiHidden="0" w:uiPriority="68" w:unhideWhenUsed="0"/>
-    <w:lsdException w:name="Medium Grid 3 Accent 2" w:semiHidden="0" w:uiPriority="69" w:unhideWhenUsed="0"/>
-    <w:lsdException w:name="Dark List Accent 2" w:semiHidden="0" w:uiPriority="70" w:unhideWhenUsed="0"/>
-    <w:lsdException w:name="Colorful Shading Accent 2" w:semiHidden="0" w:uiPriority="71" w:unhideWhenUsed="0"/>
-    <w:lsdException w:name="Colorful List Accent 2" w:semiHidden="0" w:uiPriority="72" w:unhideWhenUsed="0"/>
-    <w:lsdException w:name="Colorful Grid Accent 2" w:semiHidden="0" w:uiPriority="73" w:unhideWhenUsed="0"/>
-    <w:lsdException w:name="Light Shading Accent 3" w:semiHidden="0" w:uiPriority="60" w:unhideWhenUsed="0"/>
-    <w:lsdException w:name="Light List Accent 3" w:semiHidden="0" w:uiPriority="61" w:unhideWhenUsed="0"/>
-    <w:lsdException w:name="Light Grid Accent 3" w:semiHidden="0" w:uiPriority="62" w:unhideWhenUsed="0"/>
-    <w:lsdException w:name="Medium Shading 1 Accent 3" w:semiHidden="0" w:uiPriority="63" w:unhideWhenUsed="0"/>
-    <w:lsdException w:name="Medium Shading 2 Accent 3" w:semiHidden="0" w:uiPriority="64" w:unhideWhenUsed="0"/>
-    <w:lsdException w:name="Medium List 1 Accent 3" w:semiHidden="0" w:uiPriority="65" w:unhideWhenUsed="0"/>
-    <w:lsdException w:name="Medium List 2 Accent 3" w:semiHidden="0" w:uiPriority="66" w:unhideWhenUsed="0"/>
-    <w:lsdException w:name="Medium Grid 1 Accent 3" w:semiHidden="0" w:uiPriority="67" w:unhideWhenUsed="0"/>
-    <w:lsdException w:name="Medium Grid 2 Accent 3" w:semiHidden="0" w:uiPriority="68" w:unhideWhenUsed="0"/>
-    <w:lsdException w:name="Medium Grid 3 Accent 3" w:semiHidden="0" w:uiPriority="69" w:unhideWhenUsed="0"/>
-    <w:lsdException w:name="Dark List Accent 3" w:semiHidden="0" w:uiPriority="70" w:unhideWhenUsed="0"/>
-    <w:lsdException w:name="Colorful Shading Accent 3" w:semiHidden="0" w:uiPriority="71" w:unhideWhenUsed="0"/>
-    <w:lsdException w:name="Colorful List Accent 3" w:semiHidden="0" w:uiPriority="72" w:unhideWhenUsed="0"/>
-    <w:lsdException w:name="Colorful Grid Accent 3" w:semiHidden="0" w:uiPriority="73" w:unhideWhenUsed="0"/>
-    <w:lsdException w:name="Light Shading Accent 4" w:semiHidden="0" w:uiPriority="60" w:unhideWhenUsed="0"/>
-    <w:lsdException w:name="Light List Accent 4" w:semiHidden="0" w:uiPriority="61" w:unhideWhenUsed="0"/>
-    <w:lsdException w:name="Light Grid Accent 4" w:semiHidden="0" w:uiPriority="62" w:unhideWhenUsed="0"/>
-    <w:lsdException w:name="Medium Shading 1 Accent 4" w:semiHidden="0" w:uiPriority="63" w:unhideWhenUsed="0"/>
-    <w:lsdException w:name="Medium Shading 2 Accent 4" w:semiHidden="0" w:uiPriority="64" w:unhideWhenUsed="0"/>
-    <w:lsdException w:name="Medium List 1 Accent 4" w:semiHidden="0" w:uiPriority="65" w:unhideWhenUsed="0"/>
-    <w:lsdException w:name="Medium List 2 Accent 4" w:semiHidden="0" w:uiPriority="66" w:unhideWhenUsed="0"/>
-    <w:lsdException w:name="Medium Grid 1 Accent 4" w:semiHidden="0" w:uiPriority="67" w:unhideWhenUsed="0"/>
-    <w:lsdException w:name="Medium Grid 2 Accent 4" w:semiHidden="0" w:uiPriority="68" w:unhideWhenUsed="0"/>
-    <w:lsdException w:name="Medium Grid 3 Accent 4" w:semiHidden="0" w:uiPriority="69" w:unhideWhenUsed="0"/>
-    <w:lsdException w:name="Dark List Accent 4" w:semiHidden="0" w:uiPriority="70" w:unhideWhenUsed="0"/>
-    <w:lsdException w:name="Colorful Shading Accent 4" w:semiHidden="0" w:uiPriority="71" w:unhideWhenUsed="0"/>
-    <w:lsdException w:name="Colorful List Accent 4" w:semiHidden="0" w:uiPriority="72" w:unhideWhenUsed="0"/>
-    <w:lsdException w:name="Colorful Grid Accent 4" w:semiHidden="0" w:uiPriority="73" w:unhideWhenUsed="0"/>
-    <w:lsdException w:name="Light Shading Accent 5" w:semiHidden="0" w:uiPriority="60" w:unhideWhenUsed="0"/>
-    <w:lsdException w:name="Light List Accent 5" w:semiHidden="0" w:uiPriority="61" w:unhideWhenUsed="0"/>
-    <w:lsdException w:name="Light Grid Accent 5" w:semiHidden="0" w:uiPriority="62" w:unhideWhenUsed="0"/>
-    <w:lsdException w:name="Medium Shading 1 Accent 5" w:semiHidden="0" w:uiPriority="63" w:unhideWhenUsed="0"/>
-    <w:lsdException w:name="Medium Shading 2 Accent 5" w:semiHidden="0" w:uiPriority="64" w:unhideWhenUsed="0"/>
-    <w:lsdException w:name="Medium List 1 Accent 5" w:semiHidden="0" w:uiPriority="65" w:unhideWhenUsed="0"/>
-    <w:lsdException w:name="Medium List 2 Accent 5" w:semiHidden="0" w:uiPriority="66" w:unhideWhenUsed="0"/>
-    <w:lsdException w:name="Medium Grid 1 Accent 5" w:semiHidden="0" w:uiPriority="67" w:unhideWhenUsed="0"/>
-    <w:lsdException w:name="Medium Grid 2 Accent 5" w:semiHidden="0" w:uiPriority="68" w:unhideWhenUsed="0"/>
-    <w:lsdException w:name="Medium Grid 3 Accent 5" w:semiHidden="0" w:uiPriority="69" w:unhideWhenUsed="0"/>
-    <w:lsdException w:name="Dark List Accent 5" w:semiHidden="0" w:uiPriority="70" w:unhideWhenUsed="0"/>
-    <w:lsdException w:name="Colorful Shading Accent 5" w:semiHidden="0" w:uiPriority="71" w:unhideWhenUsed="0"/>
-    <w:lsdException w:name="Colorful List Accent 5" w:semiHidden="0" w:uiPriority="72" w:unhideWhenUsed="0"/>
-    <w:lsdException w:name="Colorful Grid Accent 5" w:semiHidden="0" w:uiPriority="73" w:unhideWhenUsed="0"/>
-    <w:lsdException w:name="Light Shading Accent 6" w:semiHidden="0" w:uiPriority="60" w:unhideWhenUsed="0"/>
-    <w:lsdException w:name="Light List Accent 6" w:semiHidden="0" w:uiPriority="61" w:unhideWhenUsed="0"/>
-    <w:lsdException w:name="Light Grid Accent 6" w:semiHidden="0" w:uiPriority="62" w:unhideWhenUsed="0"/>
-    <w:lsdException w:name="Medium Shading 1 Accent 6" w:semiHidden="0" w:uiPriority="63" w:unhideWhenUsed="0"/>
-    <w:lsdException w:name="Medium Shading 2 Accent 6" w:semiHidden="0" w:uiPriority="64" w:unhideWhenUsed="0"/>
-    <w:lsdException w:name="Medium List 1 Accent 6" w:semiHidden="0" w:uiPriority="65" w:unhideWhenUsed="0"/>
-    <w:lsdException w:name="Medium List 2 Accent 6" w:semiHidden="0" w:uiPriority="66" w:unhideWhenUsed="0"/>
-    <w:lsdException w:name="Medium Grid 1 Accent 6" w:semiHidden="0" w:uiPriority="67" w:unhideWhenUsed="0"/>
-    <w:lsdException w:name="Medium Grid 2 Accent 6" w:semiHidden="0" w:uiPriority="68" w:unhideWhenUsed="0"/>
-    <w:lsdException w:name="Medium Grid 3 Accent 6" w:semiHidden="0" w:uiPriority="69" w:unhideWhenUsed="0"/>
-    <w:lsdException w:name="Dark List Accent 6" w:semiHidden="0" w:uiPriority="70" w:unhideWhenUsed="0"/>
-    <w:lsdException w:name="Colorful Shading Accent 6" w:semiHidden="0" w:uiPriority="71" w:unhideWhenUsed="0"/>
-    <w:lsdException w:name="Colorful List Accent 6" w:semiHidden="0" w:uiPriority="72" w:unhideWhenUsed="0"/>
-    <w:lsdException w:name="Colorful Grid Accent 6" w:semiHidden="0" w:uiPriority="73" w:unhideWhenUsed="0"/>
-    <w:lsdException w:name="Subtle Emphasis" w:semiHidden="0" w:uiPriority="19" w:unhideWhenUsed="0" w:qFormat="1"/>
-    <w:lsdException w:name="Intense Emphasis" w:semiHidden="0" w:uiPriority="21" w:unhideWhenUsed="0" w:qFormat="1"/>
-    <w:lsdException w:name="Subtle Reference" w:semiHidden="0" w:uiPriority="31" w:unhideWhenUsed="0" w:qFormat="1"/>
-    <w:lsdException w:name="Intense Reference" w:semiHidden="0" w:uiPriority="32" w:unhideWhenUsed="0" w:qFormat="1"/>
-    <w:lsdException w:name="Book Title" w:semiHidden="0" w:uiPriority="33" w:unhideWhenUsed="0" w:qFormat="1"/>
-    <w:lsdException w:name="Bibliography" w:uiPriority="37"/>
-    <w:lsdException w:name="TOC Heading" w:uiPriority="39" w:qFormat="1"/>
+  <w:latentStyles w:defLockedState="0" w:defUIPriority="99" w:defSemiHidden="0" w:defUnhideWhenUsed="0" w:defQFormat="0" w:count="371">
+    <w:lsdException w:name="Normal" w:uiPriority="0" w:qFormat="1"/>
+    <w:lsdException w:name="heading 1" w:uiPriority="9" w:qFormat="1"/>
+    <w:lsdException w:name="heading 2" w:semiHidden="1" w:uiPriority="9" w:unhideWhenUsed="1" w:qFormat="1"/>
+    <w:lsdException w:name="heading 3" w:semiHidden="1" w:uiPriority="9" w:unhideWhenUsed="1" w:qFormat="1"/>
+    <w:lsdException w:name="heading 4" w:semiHidden="1" w:uiPriority="9" w:unhideWhenUsed="1" w:qFormat="1"/>
+    <w:lsdException w:name="heading 5" w:semiHidden="1" w:uiPriority="9" w:unhideWhenUsed="1" w:qFormat="1"/>
+    <w:lsdException w:name="heading 6" w:semiHidden="1" w:uiPriority="9" w:unhideWhenUsed="1" w:qFormat="1"/>
+    <w:lsdException w:name="heading 7" w:semiHidden="1" w:uiPriority="9" w:unhideWhenUsed="1" w:qFormat="1"/>
+    <w:lsdException w:name="heading 8" w:semiHidden="1" w:uiPriority="9" w:unhideWhenUsed="1" w:qFormat="1"/>
+    <w:lsdException w:name="heading 9" w:semiHidden="1" w:uiPriority="9" w:unhideWhenUsed="1" w:qFormat="1"/>
+    <w:lsdException w:name="index 1" w:semiHidden="1" w:unhideWhenUsed="1"/>
+    <w:lsdException w:name="index 2" w:semiHidden="1" w:unhideWhenUsed="1"/>
+    <w:lsdException w:name="index 3" w:semiHidden="1" w:unhideWhenUsed="1"/>
+    <w:lsdException w:name="index 4" w:semiHidden="1" w:unhideWhenUsed="1"/>
+    <w:lsdException w:name="index 5" w:semiHidden="1" w:unhideWhenUsed="1"/>
+    <w:lsdException w:name="index 6" w:semiHidden="1" w:unhideWhenUsed="1"/>
+    <w:lsdException w:name="index 7" w:semiHidden="1" w:unhideWhenUsed="1"/>
+    <w:lsdException w:name="index 8" w:semiHidden="1" w:unhideWhenUsed="1"/>
+    <w:lsdException w:name="index 9" w:semiHidden="1" w:unhideWhenUsed="1"/>
+    <w:lsdException w:name="toc 1" w:semiHidden="1" w:uiPriority="39" w:unhideWhenUsed="1"/>
+    <w:lsdException w:name="toc 2" w:semiHidden="1" w:uiPriority="39" w:unhideWhenUsed="1"/>
+    <w:lsdException w:name="toc 3" w:semiHidden="1" w:uiPriority="39" w:unhideWhenUsed="1"/>
+    <w:lsdException w:name="toc 4" w:semiHidden="1" w:uiPriority="39" w:unhideWhenUsed="1"/>
+    <w:lsdException w:name="toc 5" w:semiHidden="1" w:uiPriority="39" w:unhideWhenUsed="1"/>
+    <w:lsdException w:name="toc 6" w:semiHidden="1" w:uiPriority="39" w:unhideWhenUsed="1"/>
+    <w:lsdException w:name="toc 7" w:semiHidden="1" w:uiPriority="39" w:unhideWhenUsed="1"/>
+    <w:lsdException w:name="toc 8" w:semiHidden="1" w:uiPriority="39" w:unhideWhenUsed="1"/>
+    <w:lsdException w:name="toc 9" w:semiHidden="1" w:uiPriority="39" w:unhideWhenUsed="1"/>
+    <w:lsdException w:name="Normal Indent" w:semiHidden="1" w:unhideWhenUsed="1"/>
+    <w:lsdException w:name="footnote text" w:semiHidden="1" w:unhideWhenUsed="1"/>
+    <w:lsdException w:name="annotation text" w:semiHidden="1" w:unhideWhenUsed="1"/>
+    <w:lsdException w:name="header" w:semiHidden="1" w:unhideWhenUsed="1"/>
+    <w:lsdException w:name="footer" w:semiHidden="1" w:unhideWhenUsed="1"/>
+    <w:lsdException w:name="index heading" w:semiHidden="1" w:unhideWhenUsed="1"/>
+    <w:lsdException w:name="caption" w:semiHidden="1" w:uiPriority="35" w:unhideWhenUsed="1" w:qFormat="1"/>
+    <w:lsdException w:name="table of figures" w:semiHidden="1" w:unhideWhenUsed="1"/>
+    <w:lsdException w:name="envelope address" w:semiHidden="1" w:unhideWhenUsed="1"/>
+    <w:lsdException w:name="envelope return" w:semiHidden="1" w:unhideWhenUsed="1"/>
+    <w:lsdException w:name="footnote reference" w:semiHidden="1" w:unhideWhenUsed="1"/>
+    <w:lsdException w:name="annotation reference" w:semiHidden="1" w:unhideWhenUsed="1"/>
+    <w:lsdException w:name="line number" w:semiHidden="1" w:unhideWhenUsed="1"/>
+    <w:lsdException w:name="page number" w:semiHidden="1" w:unhideWhenUsed="1"/>
+    <w:lsdException w:name="endnote reference" w:semiHidden="1" w:unhideWhenUsed="1"/>
+    <w:lsdException w:name="endnote text" w:semiHidden="1" w:unhideWhenUsed="1"/>
+    <w:lsdException w:name="table of authorities" w:semiHidden="1" w:unhideWhenUsed="1"/>
+    <w:lsdException w:name="macro" w:semiHidden="1" w:unhideWhenUsed="1"/>
+    <w:lsdException w:name="toa heading" w:semiHidden="1" w:unhideWhenUsed="1"/>
+    <w:lsdException w:name="List" w:semiHidden="1" w:unhideWhenUsed="1"/>
+    <w:lsdException w:name="List Bullet" w:semiHidden="1" w:unhideWhenUsed="1"/>
+    <w:lsdException w:name="List Number" w:semiHidden="1" w:unhideWhenUsed="1"/>
+    <w:lsdException w:name="List 2" w:semiHidden="1" w:unhideWhenUsed="1"/>
+    <w:lsdException w:name="List 3" w:semiHidden="1" w:unhideWhenUsed="1"/>
+    <w:lsdException w:name="List 4" w:semiHidden="1" w:unhideWhenUsed="1"/>
+    <w:lsdException w:name="List 5" w:semiHidden="1" w:unhideWhenUsed="1"/>
+    <w:lsdException w:name="List Bullet 2" w:semiHidden="1" w:unhideWhenUsed="1"/>
+    <w:lsdException w:name="List Bullet 3" w:semiHidden="1" w:unhideWhenUsed="1"/>
+    <w:lsdException w:name="List Bullet 4" w:semiHidden="1" w:unhideWhenUsed="1"/>
+    <w:lsdException w:name="List Bullet 5" w:semiHidden="1" w:unhideWhenUsed="1"/>
+    <w:lsdException w:name="List Number 2" w:semiHidden="1" w:unhideWhenUsed="1"/>
+    <w:lsdException w:name="List Number 3" w:semiHidden="1" w:unhideWhenUsed="1"/>
+    <w:lsdException w:name="List Number 4" w:semiHidden="1" w:unhideWhenUsed="1"/>
+    <w:lsdException w:name="List Number 5" w:semiHidden="1" w:unhideWhenUsed="1"/>
+    <w:lsdException w:name="Title" w:uiPriority="10" w:qFormat="1"/>
+    <w:lsdException w:name="Closing" w:semiHidden="1" w:unhideWhenUsed="1"/>
+    <w:lsdException w:name="Signature" w:semiHidden="1" w:unhideWhenUsed="1"/>
+    <w:lsdException w:name="Default Paragraph Font" w:semiHidden="1" w:uiPriority="1" w:unhideWhenUsed="1"/>
+    <w:lsdException w:name="Body Text" w:semiHidden="1" w:unhideWhenUsed="1"/>
+    <w:lsdException w:name="Body Text Indent" w:semiHidden="1" w:unhideWhenUsed="1"/>
+    <w:lsdException w:name="List Continue" w:semiHidden="1" w:unhideWhenUsed="1"/>
+    <w:lsdException w:name="List Continue 2" w:semiHidden="1" w:unhideWhenUsed="1"/>
+    <w:lsdException w:name="List Continue 3" w:semiHidden="1" w:unhideWhenUsed="1"/>
+    <w:lsdException w:name="List Continue 4" w:semiHidden="1" w:unhideWhenUsed="1"/>
+    <w:lsdException w:name="List Continue 5" w:semiHidden="1" w:unhideWhenUsed="1"/>
+    <w:lsdException w:name="Message Header" w:semiHidden="1" w:unhideWhenUsed="1"/>
+    <w:lsdException w:name="Subtitle" w:uiPriority="11" w:qFormat="1"/>
+    <w:lsdException w:name="Salutation" w:semiHidden="1" w:unhideWhenUsed="1"/>
+    <w:lsdException w:name="Date" w:semiHidden="1" w:unhideWhenUsed="1"/>
+    <w:lsdException w:name="Body Text First Indent" w:semiHidden="1" w:unhideWhenUsed="1"/>
+    <w:lsdException w:name="Body Text First Indent 2" w:semiHidden="1" w:unhideWhenUsed="1"/>
+    <w:lsdException w:name="Note Heading" w:semiHidden="1" w:unhideWhenUsed="1"/>
+    <w:lsdException w:name="Body Text 2" w:semiHidden="1" w:unhideWhenUsed="1"/>
+    <w:lsdException w:name="Body Text 3" w:semiHidden="1" w:unhideWhenUsed="1"/>
+    <w:lsdException w:name="Body Text Indent 2" w:semiHidden="1" w:unhideWhenUsed="1"/>
+    <w:lsdException w:name="Body Text Indent 3" w:semiHidden="1" w:unhideWhenUsed="1"/>
+    <w:lsdException w:name="Block Text" w:semiHidden="1" w:unhideWhenUsed="1"/>
+    <w:lsdException w:name="Hyperlink" w:semiHidden="1" w:unhideWhenUsed="1"/>
+    <w:lsdException w:name="FollowedHyperlink" w:semiHidden="1" w:unhideWhenUsed="1"/>
+    <w:lsdException w:name="Strong" w:uiPriority="22" w:qFormat="1"/>
+    <w:lsdException w:name="Emphasis" w:uiPriority="20" w:qFormat="1"/>
+    <w:lsdException w:name="Document Map" w:semiHidden="1" w:unhideWhenUsed="1"/>
+    <w:lsdException w:name="Plain Text" w:semiHidden="1" w:unhideWhenUsed="1"/>
+    <w:lsdException w:name="E-mail Signature" w:semiHidden="1" w:unhideWhenUsed="1"/>
+    <w:lsdException w:name="HTML Top of Form" w:semiHidden="1" w:unhideWhenUsed="1"/>
+    <w:lsdException w:name="HTML Bottom of Form" w:semiHidden="1" w:unhideWhenUsed="1"/>
+    <w:lsdException w:name="Normal (Web)" w:semiHidden="1" w:unhideWhenUsed="1"/>
+    <w:lsdException w:name="HTML Acronym" w:semiHidden="1" w:unhideWhenUsed="1"/>
+    <w:lsdException w:name="HTML Address" w:semiHidden="1" w:unhideWhenUsed="1"/>
+    <w:lsdException w:name="HTML Cite" w:semiHidden="1" w:unhideWhenUsed="1"/>
+    <w:lsdException w:name="HTML Code" w:semiHidden="1" w:unhideWhenUsed="1"/>
+    <w:lsdException w:name="HTML Definition" w:semiHidden="1" w:unhideWhenUsed="1"/>
+    <w:lsdException w:name="HTML Keyboard" w:semiHidden="1" w:unhideWhenUsed="1"/>
+    <w:lsdException w:name="HTML Preformatted" w:semiHidden="1" w:unhideWhenUsed="1"/>
+    <w:lsdException w:name="HTML Sample" w:semiHidden="1" w:unhideWhenUsed="1"/>
+    <w:lsdException w:name="HTML Typewriter" w:semiHidden="1" w:unhideWhenUsed="1"/>
+    <w:lsdException w:name="HTML Variable" w:semiHidden="1" w:unhideWhenUsed="1"/>
+    <w:lsdException w:name="Normal Table" w:semiHidden="1" w:unhideWhenUsed="1"/>
+    <w:lsdException w:name="annotation subject" w:semiHidden="1" w:unhideWhenUsed="1"/>
+    <w:lsdException w:name="No List" w:semiHidden="1" w:unhideWhenUsed="1"/>
+    <w:lsdException w:name="Outline List 1" w:semiHidden="1" w:unhideWhenUsed="1"/>
+    <w:lsdException w:name="Outline List 2" w:semiHidden="1" w:unhideWhenUsed="1"/>
+    <w:lsdException w:name="Outline List 3" w:semiHidden="1" w:unhideWhenUsed="1"/>
+    <w:lsdException w:name="Table Simple 1" w:semiHidden="1" w:unhideWhenUsed="1"/>
+    <w:lsdException w:name="Table Simple 2" w:semiHidden="1" w:unhideWhenUsed="1"/>
+    <w:lsdException w:name="Table Simple 3" w:semiHidden="1" w:unhideWhenUsed="1"/>
+    <w:lsdException w:name="Table Classic 1" w:semiHidden="1" w:unhideWhenUsed="1"/>
+    <w:lsdException w:name="Table Classic 2" w:semiHidden="1" w:unhideWhenUsed="1"/>
+    <w:lsdException w:name="Table Classic 3" w:semiHidden="1" w:unhideWhenUsed="1"/>
+    <w:lsdException w:name="Table Classic 4" w:semiHidden="1" w:unhideWhenUsed="1"/>
+    <w:lsdException w:name="Table Colorful 1" w:semiHidden="1" w:unhideWhenUsed="1"/>
+    <w:lsdException w:name="Table Colorful 2" w:semiHidden="1" w:unhideWhenUsed="1"/>
+    <w:lsdException w:name="Table Colorful 3" w:semiHidden="1" w:unhideWhenUsed="1"/>
+    <w:lsdException w:name="Table Columns 1" w:semiHidden="1" w:unhideWhenUsed="1"/>
+    <w:lsdException w:name="Table Columns 2" w:semiHidden="1" w:unhideWhenUsed="1"/>
+    <w:lsdException w:name="Table Columns 3" w:semiHidden="1" w:unhideWhenUsed="1"/>
+    <w:lsdException w:name="Table Columns 4" w:semiHidden="1" w:unhideWhenUsed="1"/>
+    <w:lsdException w:name="Table Columns 5" w:semiHidden="1" w:unhideWhenUsed="1"/>
+    <w:lsdException w:name="Table Grid 1" w:semiHidden="1" w:unhideWhenUsed="1"/>
+    <w:lsdException w:name="Table Grid 2" w:semiHidden="1" w:unhideWhenUsed="1"/>
+    <w:lsdException w:name="Table Grid 3" w:semiHidden="1" w:unhideWhenUsed="1"/>
+    <w:lsdException w:name="Table Grid 4" w:semiHidden="1" w:unhideWhenUsed="1"/>
+    <w:lsdException w:name="Table Grid 5" w:semiHidden="1" w:unhideWhenUsed="1"/>
+    <w:lsdException w:name="Table Grid 6" w:semiHidden="1" w:unhideWhenUsed="1"/>
+    <w:lsdException w:name="Table Grid 7" w:semiHidden="1" w:unhideWhenUsed="1"/>
+    <w:lsdException w:name="Table Grid 8" w:semiHidden="1" w:unhideWhenUsed="1"/>
+    <w:lsdException w:name="Table List 1" w:semiHidden="1" w:unhideWhenUsed="1"/>
+    <w:lsdException w:name="Table List 2" w:semiHidden="1" w:unhideWhenUsed="1"/>
+    <w:lsdException w:name="Table List 3" w:semiHidden="1" w:unhideWhenUsed="1"/>
+    <w:lsdException w:name="Table List 4" w:semiHidden="1" w:unhideWhenUsed="1"/>
+    <w:lsdException w:name="Table List 5" w:semiHidden="1" w:unhideWhenUsed="1"/>
+    <w:lsdException w:name="Table List 6" w:semiHidden="1" w:unhideWhenUsed="1"/>
+    <w:lsdException w:name="Table List 7" w:semiHidden="1" w:unhideWhenUsed="1"/>
+    <w:lsdException w:name="Table List 8" w:semiHidden="1" w:unhideWhenUsed="1"/>
+    <w:lsdException w:name="Table 3D effects 1" w:semiHidden="1" w:unhideWhenUsed="1"/>
+    <w:lsdException w:name="Table 3D effects 2" w:semiHidden="1" w:unhideWhenUsed="1"/>
+    <w:lsdException w:name="Table 3D effects 3" w:semiHidden="1" w:unhideWhenUsed="1"/>
+    <w:lsdException w:name="Table Contemporary" w:semiHidden="1" w:unhideWhenUsed="1"/>
+    <w:lsdException w:name="Table Elegant" w:semiHidden="1" w:unhideWhenUsed="1"/>
+    <w:lsdException w:name="Table Professional" w:semiHidden="1" w:unhideWhenUsed="1"/>
+    <w:lsdException w:name="Table Subtle 1" w:semiHidden="1" w:unhideWhenUsed="1"/>
+    <w:lsdException w:name="Table Subtle 2" w:semiHidden="1" w:unhideWhenUsed="1"/>
+    <w:lsdException w:name="Table Web 1" w:semiHidden="1" w:unhideWhenUsed="1"/>
+    <w:lsdException w:name="Table Web 2" w:semiHidden="1" w:unhideWhenUsed="1"/>
+    <w:lsdException w:name="Table Web 3" w:semiHidden="1" w:unhideWhenUsed="1"/>
+    <w:lsdException w:name="Balloon Text" w:semiHidden="1" w:unhideWhenUsed="1"/>
+    <w:lsdException w:name="Table Grid" w:uiPriority="39"/>
+    <w:lsdException w:name="Table Theme" w:semiHidden="1" w:unhideWhenUsed="1"/>
+    <w:lsdException w:name="Placeholder Text" w:semiHidden="1"/>
+    <w:lsdException w:name="No Spacing" w:uiPriority="1" w:qFormat="1"/>
+    <w:lsdException w:name="Light Shading" w:uiPriority="60"/>
+    <w:lsdException w:name="Light List" w:uiPriority="61"/>
+    <w:lsdException w:name="Light Grid" w:uiPriority="62"/>
+    <w:lsdException w:name="Medium Shading 1" w:uiPriority="63"/>
+    <w:lsdException w:name="Medium Shading 2" w:uiPriority="64"/>
+    <w:lsdException w:name="Medium List 1" w:uiPriority="65"/>
+    <w:lsdException w:name="Medium List 2" w:uiPriority="66"/>
+    <w:lsdException w:name="Medium Grid 1" w:uiPriority="67"/>
+    <w:lsdException w:name="Medium Grid 2" w:uiPriority="68"/>
+    <w:lsdException w:name="Medium Grid 3" w:uiPriority="69"/>
+    <w:lsdException w:name="Dark List" w:uiPriority="70"/>
+    <w:lsdException w:name="Colorful Shading" w:uiPriority="71"/>
+    <w:lsdException w:name="Colorful List" w:uiPriority="72"/>
+    <w:lsdException w:name="Colorful Grid" w:uiPriority="73"/>
+    <w:lsdException w:name="Light Shading Accent 1" w:uiPriority="60"/>
+    <w:lsdException w:name="Light List Accent 1" w:uiPriority="61"/>
+    <w:lsdException w:name="Light Grid Accent 1" w:uiPriority="62"/>
+    <w:lsdException w:name="Medium Shading 1 Accent 1" w:uiPriority="63"/>
+    <w:lsdException w:name="Medium Shading 2 Accent 1" w:uiPriority="64"/>
+    <w:lsdException w:name="Medium List 1 Accent 1" w:uiPriority="65"/>
+    <w:lsdException w:name="Revision" w:semiHidden="1"/>
+    <w:lsdException w:name="List Paragraph" w:uiPriority="34" w:qFormat="1"/>
+    <w:lsdException w:name="Quote" w:uiPriority="29" w:qFormat="1"/>
+    <w:lsdException w:name="Intense Quote" w:uiPriority="30" w:qFormat="1"/>
+    <w:lsdException w:name="Medium List 2 Accent 1" w:uiPriority="66"/>
+    <w:lsdException w:name="Medium Grid 1 Accent 1" w:uiPriority="67"/>
+    <w:lsdException w:name="Medium Grid 2 Accent 1" w:uiPriority="68"/>
+    <w:lsdException w:name="Medium Grid 3 Accent 1" w:uiPriority="69"/>
+    <w:lsdException w:name="Dark List Accent 1" w:uiPriority="70"/>
+    <w:lsdException w:name="Colorful Shading Accent 1" w:uiPriority="71"/>
+    <w:lsdException w:name="Colorful List Accent 1" w:uiPriority="72"/>
+    <w:lsdException w:name="Colorful Grid Accent 1" w:uiPriority="73"/>
+    <w:lsdException w:name="Light Shading Accent 2" w:uiPriority="60"/>
+    <w:lsdException w:name="Light List Accent 2" w:uiPriority="61"/>
+    <w:lsdException w:name="Light Grid Accent 2" w:uiPriority="62"/>
+    <w:lsdException w:name="Medium Shading 1 Accent 2" w:uiPriority="63"/>
+    <w:lsdException w:name="Medium Shading 2 Accent 2" w:uiPriority="64"/>
+    <w:lsdException w:name="Medium List 1 Accent 2" w:uiPriority="65"/>
+    <w:lsdException w:name="Medium List 2 Accent 2" w:uiPriority="66"/>
+    <w:lsdException w:name="Medium Grid 1 Accent 2" w:uiPriority="67"/>
+    <w:lsdException w:name="Medium Grid 2 Accent 2" w:uiPriority="68"/>
+    <w:lsdException w:name="Medium Grid 3 Accent 2" w:uiPriority="69"/>
+    <w:lsdException w:name="Dark List Accent 2" w:uiPriority="70"/>
+    <w:lsdException w:name="Colorful Shading Accent 2" w:uiPriority="71"/>
+    <w:lsdException w:name="Colorful List Accent 2" w:uiPriority="72"/>
+    <w:lsdException w:name="Colorful Grid Accent 2" w:uiPriority="73"/>
+    <w:lsdException w:name="Light Shading Accent 3" w:uiPriority="60"/>
+    <w:lsdException w:name="Light List Accent 3" w:uiPriority="61"/>
+    <w:lsdException w:name="Light Grid Accent 3" w:uiPriority="62"/>
+    <w:lsdException w:name="Medium Shading 1 Accent 3" w:uiPriority="63"/>
+    <w:lsdException w:name="Medium Shading 2 Accent 3" w:uiPriority="64"/>
+    <w:lsdException w:name="Medium List 1 Accent 3" w:uiPriority="65"/>
+    <w:lsdException w:name="Medium List 2 Accent 3" w:uiPriority="66"/>
+    <w:lsdException w:name="Medium Grid 1 Accent 3" w:uiPriority="67"/>
+    <w:lsdException w:name="Medium Grid 2 Accent 3" w:uiPriority="68"/>
+    <w:lsdException w:name="Medium Grid 3 Accent 3" w:uiPriority="69"/>
+    <w:lsdException w:name="Dark List Accent 3" w:uiPriority="70"/>
+    <w:lsdException w:name="Colorful Shading Accent 3" w:uiPriority="71"/>
+    <w:lsdException w:name="Colorful List Accent 3" w:uiPriority="72"/>
+    <w:lsdException w:name="Colorful Grid Accent 3" w:uiPriority="73"/>
+    <w:lsdException w:name="Light Shading Accent 4" w:uiPriority="60"/>
+    <w:lsdException w:name="Light List Accent 4" w:uiPriority="61"/>
+    <w:lsdException w:name="Light Grid Accent 4" w:uiPriority="62"/>
+    <w:lsdException w:name="Medium Shading 1 Accent 4" w:uiPriority="63"/>
+    <w:lsdException w:name="Medium Shading 2 Accent 4" w:uiPriority="64"/>
+    <w:lsdException w:name="Medium List 1 Accent 4" w:uiPriority="65"/>
+    <w:lsdException w:name="Medium List 2 Accent 4" w:uiPriority="66"/>
+    <w:lsdException w:name="Medium Grid 1 Accent 4" w:uiPriority="67"/>
+    <w:lsdException w:name="Medium Grid 2 Accent 4" w:uiPriority="68"/>
+    <w:lsdException w:name="Medium Grid 3 Accent 4" w:uiPriority="69"/>
+    <w:lsdException w:name="Dark List Accent 4" w:uiPriority="70"/>
+    <w:lsdException w:name="Colorful Shading Accent 4" w:uiPriority="71"/>
+    <w:lsdException w:name="Colorful List Accent 4" w:uiPriority="72"/>
+    <w:lsdException w:name="Colorful Grid Accent 4" w:uiPriority="73"/>
+    <w:lsdException w:name="Light Shading Accent 5" w:uiPriority="60"/>
+    <w:lsdException w:name="Light List Accent 5" w:uiPriority="61"/>
+    <w:lsdException w:name="Light Grid Accent 5" w:uiPriority="62"/>
+    <w:lsdException w:name="Medium Shading 1 Accent 5" w:uiPriority="63"/>
+    <w:lsdException w:name="Medium Shading 2 Accent 5" w:uiPriority="64"/>
+    <w:lsdException w:name="Medium List 1 Accent 5" w:uiPriority="65"/>
+    <w:lsdException w:name="Medium List 2 Accent 5" w:uiPriority="66"/>
+    <w:lsdException w:name="Medium Grid 1 Accent 5" w:uiPriority="67"/>
+    <w:lsdException w:name="Medium Grid 2 Accent 5" w:uiPriority="68"/>
+    <w:lsdException w:name="Medium Grid 3 Accent 5" w:uiPriority="69"/>
+    <w:lsdException w:name="Dark List Accent 5" w:uiPriority="70"/>
+    <w:lsdException w:name="Colorful Shading Accent 5" w:uiPriority="71"/>
+    <w:lsdException w:name="Colorful List Accent 5" w:uiPriority="72"/>
+    <w:lsdException w:name="Colorful Grid Accent 5" w:uiPriority="73"/>
+    <w:lsdException w:name="Light Shading Accent 6" w:uiPriority="60"/>
+    <w:lsdException w:name="Light List Accent 6" w:uiPriority="61"/>
+    <w:lsdException w:name="Light Grid Accent 6" w:uiPriority="62"/>
+    <w:lsdException w:name="Medium Shading 1 Accent 6" w:uiPriority="63"/>
+    <w:lsdException w:name="Medium Shading 2 Accent 6" w:uiPriority="64"/>
+    <w:lsdException w:name="Medium List 1 Accent 6" w:uiPriority="65"/>
+    <w:lsdException w:name="Medium List 2 Accent 6" w:uiPriority="66"/>
+    <w:lsdException w:name="Medium Grid 1 Accent 6" w:uiPriority="67"/>
+    <w:lsdException w:name="Medium Grid 2 Accent 6" w:uiPriority="68"/>
+    <w:lsdException w:name="Medium Grid 3 Accent 6" w:uiPriority="69"/>
+    <w:lsdException w:name="Dark List Accent 6" w:uiPriority="70"/>
+    <w:lsdException w:name="Colorful Shading Accent 6" w:uiPriority="71"/>
+    <w:lsdException w:name="Colorful List Accent 6" w:uiPriority="72"/>
+    <w:lsdException w:name="Colorful Grid Accent 6" w:uiPriority="73"/>
+    <w:lsdException w:name="Subtle Emphasis" w:uiPriority="19" w:qFormat="1"/>
+    <w:lsdException w:name="Intense Emphasis" w:uiPriority="21" w:qFormat="1"/>
+    <w:lsdException w:name="Subtle Reference" w:uiPriority="31" w:qFormat="1"/>
+    <w:lsdException w:name="Intense Reference" w:uiPriority="32" w:qFormat="1"/>
+    <w:lsdException w:name="Book Title" w:uiPriority="33" w:qFormat="1"/>
+    <w:lsdException w:name="Bibliography" w:semiHidden="1" w:uiPriority="37" w:unhideWhenUsed="1"/>
+    <w:lsdException w:name="TOC Heading" w:semiHidden="1" w:uiPriority="39" w:unhideWhenUsed="1" w:qFormat="1"/>
+    <w:lsdException w:name="Grid Table 4" w:uiPriority="49"/>
+    <w:lsdException w:name="Grid Table 5 Dark" w:uiPriority="50"/>
+    <w:lsdException w:name="Grid Table 6 Colorful" w:uiPriority="51"/>
+    <w:lsdException w:name="Grid Table 7 Colorful" w:uiPriority="52"/>
+    <w:lsdException w:name="Grid Table 1 Light Accent 1" w:uiPriority="46"/>
+    <w:lsdException w:name="Grid Table 2 Accent 1" w:uiPriority="47"/>
+    <w:lsdException w:name="Grid Table 3 Accent 1" w:uiPriority="48"/>
+    <w:lsdException w:name="Grid Table 4 Accent 1" w:uiPriority="49"/>
+    <w:lsdException w:name="Grid Table 5 Dark Accent 1" w:uiPriority="50"/>
+    <w:lsdException w:name="Grid Table 6 Colorful Accent 1" w:uiPriority="51"/>
+    <w:lsdException w:name="Grid Table 7 Colorful Accent 1" w:uiPriority="52"/>
+    <w:lsdException w:name="Grid Table 1 Light Accent 2" w:uiPriority="46"/>
+    <w:lsdException w:name="Grid Table 2 Accent 2" w:uiPriority="47"/>
+    <w:lsdException w:name="Grid Table 3 Accent 2" w:uiPriority="48"/>
+    <w:lsdException w:name="Grid Table 4 Accent 2" w:uiPriority="49"/>
+    <w:lsdException w:name="Grid Table 5 Dark Accent 2" w:uiPriority="50"/>
+    <w:lsdException w:name="Grid Table 6 Colorful Accent 2" w:uiPriority="51"/>
+    <w:lsdException w:name="Grid Table 7 Colorful Accent 2" w:uiPriority="52"/>
+    <w:lsdException w:name="Grid Table 1 Light Accent 3" w:uiPriority="46"/>
+    <w:lsdException w:name="Grid Table 2 Accent 3" w:uiPriority="47"/>
+    <w:lsdException w:name="Grid Table 3 Accent 3" w:uiPriority="48"/>
+    <w:lsdException w:name="Grid Table 4 Accent 3" w:uiPriority="49"/>
+    <w:lsdException w:name="Grid Table 5 Dark Accent 3" w:uiPriority="50"/>
+    <w:lsdException w:name="Grid Table 6 Colorful Accent 3" w:uiPriority="51"/>
+    <w:lsdException w:name="Grid Table 7 Colorful Accent 3" w:uiPriority="52"/>
+    <w:lsdException w:name="Grid Table 1 Light Accent 4" w:uiPriority="46"/>
+    <w:lsdException w:name="Grid Table 2 Accent 4" w:uiPriority="47"/>
+    <w:lsdException w:name="Grid Table 3 Accent 4" w:uiPriority="48"/>
+    <w:lsdException w:name="Grid Table 4 Accent 4" w:uiPriority="49"/>
+    <w:lsdException w:name="Grid Table 5 Dark Accent 4" w:uiPriority="50"/>
+    <w:lsdException w:name="Grid Table 6 Colorful Accent 4" w:uiPriority="51"/>
+    <w:lsdException w:name="Grid Table 7 Colorful Accent 4" w:uiPriority="52"/>
+    <w:lsdException w:name="Grid Table 1 Light Accent 5" w:uiPriority="46"/>
+    <w:lsdException w:name="Grid Table 2 Accent 5" w:uiPriority="47"/>
+    <w:lsdException w:name="Grid Table 3 Accent 5" w:uiPriority="48"/>
+    <w:lsdException w:name="Grid Table 4 Accent 5" w:uiPriority="49"/>
+    <w:lsdException w:name="Grid Table 5 Dark Accent 5" w:uiPriority="50"/>
+    <w:lsdException w:name="Grid Table 6 Colorful Accent 5" w:uiPriority="51"/>
+    <w:lsdException w:name="Grid Table 7 Colorful Accent 5" w:uiPriority="52"/>
+    <w:lsdException w:name="Grid Table 1 Light Accent 6" w:uiPriority="46"/>
+    <w:lsdException w:name="Grid Table 2 Accent 6" w:uiPriority="47"/>
+    <w:lsdException w:name="Grid Table 3 Accent 6" w:uiPriority="48"/>
+    <w:lsdException w:name="Grid Table 4 Accent 6" w:uiPriority="49"/>
+    <w:lsdException w:name="Grid Table 5 Dark Accent 6" w:uiPriority="50"/>
+    <w:lsdException w:name="Grid Table 6 Colorful Accent 6" w:uiPriority="51"/>
+    <w:lsdException w:name="Grid Table 7 Colorful Accent 6" w:uiPriority="52"/>
+    <w:lsdException w:name="List Table 1 Light" w:uiPriority="46"/>
+    <w:lsdException w:name="List Table 2" w:uiPriority="47"/>
+    <w:lsdException w:name="List Table 3" w:uiPriority="48"/>
+    <w:lsdException w:name="List Table 4" w:uiPriority="49"/>
+    <w:lsdException w:name="List Table 5 Dark" w:uiPriority="50"/>
+    <w:lsdException w:name="List Table 6 Colorful" w:uiPriority="51"/>
+    <w:lsdException w:name="List Table 7 Colorful" w:uiPriority="52"/>
+    <w:lsdException w:name="List Table 1 Light Accent 1" w:uiPriority="46"/>
+    <w:lsdException w:name="List Table 2 Accent 1" w:uiPriority="47"/>
+    <w:lsdException w:name="List Table 3 Accent 1" w:uiPriority="48"/>
+    <w:lsdException w:name="List Table 4 Accent 1" w:uiPriority="49"/>
+    <w:lsdException w:name="List Table 5 Dark Accent 1" w:uiPriority="50"/>
+    <w:lsdException w:name="List Table 6 Colorful Accent 1" w:uiPriority="51"/>
+    <w:lsdException w:name="List Table 7 Colorful Accent 1" w:uiPriority="52"/>
+    <w:lsdException w:name="List Table 1 Light Accent 2" w:uiPriority="46"/>
+    <w:lsdException w:name="List Table 2 Accent 2" w:uiPriority="47"/>
+    <w:lsdException w:name="List Table 3 Accent 2" w:uiPriority="48"/>
+    <w:lsdException w:name="List Table 4 Accent 2" w:uiPriority="49"/>
+    <w:lsdException w:name="List Table 5 Dark Accent 2" w:uiPriority="50"/>
+    <w:lsdException w:name="List Table 6 Colorful Accent 2" w:uiPriority="51"/>
+    <w:lsdException w:name="List Table 7 Colorful Accent 2" w:uiPriority="52"/>
+    <w:lsdException w:name="List Table 1 Light Accent 3" w:uiPriority="46"/>
+    <w:lsdException w:name="List Table 2 Accent 3" w:uiPriority="47"/>
+    <w:lsdException w:name="List Table 3 Accent 3" w:uiPriority="48"/>
+    <w:lsdException w:name="List Table 4 Accent 3" w:uiPriority="49"/>
+    <w:lsdException w:name="List Table 5 Dark Accent 3" w:uiPriority="50"/>
+    <w:lsdException w:name="List Table 6 Colorful Accent 3" w:uiPriority="51"/>
+    <w:lsdException w:name="List Table 7 Colorful Accent 3" w:uiPriority="52"/>
+    <w:lsdException w:name="List Table 1 Light Accent 4" w:uiPriority="46"/>
+    <w:lsdException w:name="List Table 2 Accent 4" w:uiPriority="47"/>
+    <w:lsdException w:name="List Table 3 Accent 4" w:uiPriority="48"/>
+    <w:lsdException w:name="List Table 4 Accent 4" w:uiPriority="49"/>
+    <w:lsdException w:name="List Table 5 Dark Accent 4" w:uiPriority="50"/>
+    <w:lsdException w:name="List Table 6 Colorful Accent 4" w:uiPriority="51"/>
+    <w:lsdException w:name="List Table 7 Colorful Accent 4" w:uiPriority="52"/>
+    <w:lsdException w:name="List Table 1 Light Accent 5" w:uiPriority="46"/>
+    <w:lsdException w:name="List Table 2 Accent 5" w:uiPriority="47"/>
+    <w:lsdException w:name="List Table 3 Accent 5" w:uiPriority="48"/>
+    <w:lsdException w:name="List Table 4 Accent 5" w:uiPriority="49"/>
+    <w:lsdException w:name="List Table 5 Dark Accent 5" w:uiPriority="50"/>
+    <w:lsdException w:name="List Table 6 Colorful Accent 5" w:uiPriority="51"/>
+    <w:lsdException w:name="List Table 7 Colorful Accent 5" w:uiPriority="52"/>
+    <w:lsdException w:name="List Table 1 Light Accent 6" w:uiPriority="46"/>
+    <w:lsdException w:name="List Table 2 Accent 6" w:uiPriority="47"/>
+    <w:lsdException w:name="List Table 3 Accent 6" w:uiPriority="48"/>
+    <w:lsdException w:name="List Table 4 Accent 6" w:uiPriority="49"/>
+    <w:lsdException w:name="List Table 5 Dark Accent 6" w:uiPriority="50"/>
+    <w:lsdException w:name="List Table 6 Colorful Accent 6" w:uiPriority="51"/>
+    <w:lsdException w:name="List Table 7 Colorful Accent 6" w:uiPriority="52"/>
   </w:latentStyles>
   <w:style w:type="paragraph" w:default="1" w:styleId="Normal">
     <w:name w:val="Normal"/>
@@ -4676,7 +4550,7 @@
   <a:extraClrSchemeLst/>
   <a:extLst>
     <a:ext uri="{05A4C25C-085E-4340-85A3-A5531E510DB2}">
-      <thm15:themeFamily xmlns:thm15="http://schemas.microsoft.com/office/thememl/2012/main" xmlns="" name="Office Theme" id="{62F939B6-93AF-4DB8-9C6B-D6C7DFDC589F}" vid="{4A3C46E8-61CC-4603-A589-7422A47A8E4A}"/>
+      <thm15:themeFamily xmlns:thm15="http://schemas.microsoft.com/office/thememl/2012/main" name="Office Theme" id="{62F939B6-93AF-4DB8-9C6B-D6C7DFDC589F}" vid="{4A3C46E8-61CC-4603-A589-7422A47A8E4A}"/>
     </a:ext>
   </a:extLst>
 </a:theme>
@@ -4687,7 +4561,7 @@
 </file>
 
 <file path=customXml/itemProps1.xml><?xml version="1.0" encoding="utf-8"?>
-<ds:datastoreItem xmlns:ds="http://schemas.openxmlformats.org/officeDocument/2006/customXml" ds:itemID="{104C8A9A-7EDE-7C49-9580-ECDF5D1B5970}">
+<ds:datastoreItem xmlns:ds="http://schemas.openxmlformats.org/officeDocument/2006/customXml" ds:itemID="{97CEFC2E-2CDD-4CDF-9629-EA4D6F07724A}">
   <ds:schemaRefs>
     <ds:schemaRef ds:uri="http://schemas.openxmlformats.org/officeDocument/2006/bibliography"/>
   </ds:schemaRefs>

--- a/Interview Translations/Sorkina Translation v1.docx
+++ b/Interview Translations/Sorkina Translation v1.docx
@@ -3523,18 +3523,27 @@
         </w:rPr>
         <w:t xml:space="preserve">  </w:t>
       </w:r>
+      <w:r>
+        <w:rPr>
+          <w:rFonts w:ascii="Times New Roman" w:hAnsi="Times New Roman" w:cs="Times New Roman"/>
+          <w:sz w:val="24"/>
+          <w:szCs w:val="24"/>
+          <w:highlight w:val="yellow"/>
+        </w:rPr>
+        <w:t>Kolchak was too complex of a person for such a simplistic film. Besides, the film deals with lives of female characters and for me it looked ridiculous how the film handled that [aspect of the plot].</w:t>
+      </w:r>
+    </w:p>
+    <w:p>
+      <w:pPr>
+        <w:ind w:left="720" w:hanging="720"/>
+        <w:rPr>
+          <w:rFonts w:ascii="Times New Roman" w:hAnsi="Times New Roman" w:cs="Times New Roman"/>
+          <w:sz w:val="24"/>
+          <w:szCs w:val="24"/>
+        </w:rPr>
+      </w:pPr>
       <w:bookmarkStart w:id="56" w:name="_GoBack"/>
       <w:bookmarkEnd w:id="56"/>
-    </w:p>
-    <w:p>
-      <w:pPr>
-        <w:ind w:left="720" w:hanging="720"/>
-        <w:rPr>
-          <w:rFonts w:ascii="Times New Roman" w:hAnsi="Times New Roman" w:cs="Times New Roman"/>
-          <w:sz w:val="24"/>
-          <w:szCs w:val="24"/>
-        </w:rPr>
-      </w:pPr>
     </w:p>
     <w:p>
       <w:pPr>
@@ -4687,7 +4696,7 @@
 </file>
 
 <file path=customXml/itemProps1.xml><?xml version="1.0" encoding="utf-8"?>
-<ds:datastoreItem xmlns:ds="http://schemas.openxmlformats.org/officeDocument/2006/customXml" ds:itemID="{104C8A9A-7EDE-7C49-9580-ECDF5D1B5970}">
+<ds:datastoreItem xmlns:ds="http://schemas.openxmlformats.org/officeDocument/2006/customXml" ds:itemID="{DC681324-1BB0-D24E-83E9-CF6C4C8182FE}">
   <ds:schemaRefs>
     <ds:schemaRef ds:uri="http://schemas.openxmlformats.org/officeDocument/2006/bibliography"/>
   </ds:schemaRefs>

--- a/Interview Translations/Sorkina Translation v1.docx
+++ b/Interview Translations/Sorkina Translation v1.docx
@@ -3472,16 +3472,630 @@
         </w:rPr>
         <w:t>formula</w:t>
       </w:r>
+      <w:r>
+        <w:rPr>
+          <w:rFonts w:ascii="Times New Roman" w:hAnsi="Times New Roman" w:cs="Times New Roman"/>
+          <w:sz w:val="24"/>
+          <w:szCs w:val="24"/>
+        </w:rPr>
+        <w:t xml:space="preserve">.  </w:t>
+      </w:r>
+      <w:r>
+        <w:rPr>
+          <w:rFonts w:ascii="Times New Roman" w:hAnsi="Times New Roman" w:cs="Times New Roman"/>
+          <w:sz w:val="24"/>
+          <w:szCs w:val="24"/>
+        </w:rPr>
+        <w:t>Kolchak was too complex of a person for such a simplistic film. Besides, the film deals with lives of female characters and for me it looked ridiculous how the film h</w:t>
+      </w:r>
+      <w:r>
+        <w:rPr>
+          <w:rFonts w:ascii="Times New Roman" w:hAnsi="Times New Roman" w:cs="Times New Roman"/>
+          <w:sz w:val="24"/>
+          <w:szCs w:val="24"/>
+        </w:rPr>
+        <w:t>andled that aspect of the plot</w:t>
+      </w:r>
+      <w:r>
+        <w:rPr>
+          <w:rFonts w:ascii="Times New Roman" w:hAnsi="Times New Roman" w:cs="Times New Roman"/>
+          <w:sz w:val="24"/>
+          <w:szCs w:val="24"/>
+        </w:rPr>
+        <w:t>.</w:t>
+      </w:r>
+      <w:r>
+        <w:rPr>
+          <w:rFonts w:ascii="Times New Roman" w:hAnsi="Times New Roman" w:cs="Times New Roman"/>
+          <w:sz w:val="24"/>
+          <w:szCs w:val="24"/>
+        </w:rPr>
+        <w:t xml:space="preserve">  </w:t>
+      </w:r>
+    </w:p>
+    <w:p>
+      <w:pPr>
+        <w:ind w:left="720" w:hanging="720"/>
+        <w:rPr>
+          <w:rFonts w:ascii="Times New Roman" w:hAnsi="Times New Roman" w:cs="Times New Roman"/>
+          <w:sz w:val="24"/>
+          <w:szCs w:val="24"/>
+        </w:rPr>
+      </w:pPr>
+      <w:r>
+        <w:rPr>
+          <w:rFonts w:ascii="Times New Roman" w:hAnsi="Times New Roman" w:cs="Times New Roman"/>
+          <w:sz w:val="24"/>
+          <w:szCs w:val="24"/>
+        </w:rPr>
+        <w:t xml:space="preserve">Burke: And what do you think about the difference between new movies like </w:t>
+      </w:r>
+      <w:r>
+        <w:rPr>
+          <w:rFonts w:ascii="Times New Roman" w:hAnsi="Times New Roman" w:cs="Times New Roman"/>
+          <w:i/>
+          <w:sz w:val="24"/>
+          <w:szCs w:val="24"/>
+        </w:rPr>
+        <w:t>The Admiral</w:t>
+      </w:r>
+      <w:r>
+        <w:rPr>
+          <w:rFonts w:ascii="Times New Roman" w:hAnsi="Times New Roman" w:cs="Times New Roman"/>
+          <w:sz w:val="24"/>
+          <w:szCs w:val="24"/>
+        </w:rPr>
+        <w:t xml:space="preserve"> and old movies, like </w:t>
+      </w:r>
+      <w:r>
+        <w:rPr>
+          <w:rFonts w:ascii="Times New Roman" w:hAnsi="Times New Roman" w:cs="Times New Roman"/>
+          <w:i/>
+          <w:sz w:val="24"/>
+          <w:szCs w:val="24"/>
+        </w:rPr>
+        <w:t>Moscow Does Not Believe in Tears</w:t>
+      </w:r>
+      <w:r>
+        <w:rPr>
+          <w:rFonts w:ascii="Times New Roman" w:hAnsi="Times New Roman" w:cs="Times New Roman"/>
+          <w:sz w:val="24"/>
+          <w:szCs w:val="24"/>
+        </w:rPr>
+        <w:t xml:space="preserve"> or </w:t>
+      </w:r>
+      <w:r>
+        <w:rPr>
+          <w:rFonts w:ascii="Times New Roman" w:hAnsi="Times New Roman" w:cs="Times New Roman"/>
+          <w:i/>
+          <w:sz w:val="24"/>
+          <w:szCs w:val="24"/>
+        </w:rPr>
+        <w:t>The Irony of Fate</w:t>
+      </w:r>
+      <w:r>
+        <w:rPr>
+          <w:rFonts w:ascii="Times New Roman" w:hAnsi="Times New Roman" w:cs="Times New Roman"/>
+          <w:sz w:val="24"/>
+          <w:szCs w:val="24"/>
+        </w:rPr>
+        <w:t xml:space="preserve">.  </w:t>
+      </w:r>
+    </w:p>
+    <w:p>
+      <w:pPr>
+        <w:ind w:left="720" w:hanging="720"/>
+        <w:rPr>
+          <w:rFonts w:ascii="Times New Roman" w:hAnsi="Times New Roman" w:cs="Times New Roman"/>
+          <w:sz w:val="24"/>
+          <w:szCs w:val="24"/>
+        </w:rPr>
+      </w:pPr>
+      <w:proofErr w:type="spellStart"/>
+      <w:r>
+        <w:rPr>
+          <w:rFonts w:ascii="Times New Roman" w:hAnsi="Times New Roman" w:cs="Times New Roman"/>
+          <w:sz w:val="24"/>
+          <w:szCs w:val="24"/>
+        </w:rPr>
+        <w:t>Sorkina</w:t>
+      </w:r>
+      <w:proofErr w:type="spellEnd"/>
+      <w:r>
+        <w:rPr>
+          <w:rFonts w:ascii="Times New Roman" w:hAnsi="Times New Roman" w:cs="Times New Roman"/>
+          <w:sz w:val="24"/>
+          <w:szCs w:val="24"/>
+        </w:rPr>
+        <w:t xml:space="preserve">: Well, the entire thing is in the director, let’s say, since because </w:t>
+      </w:r>
+      <w:r>
+        <w:rPr>
+          <w:rFonts w:ascii="Times New Roman" w:hAnsi="Times New Roman" w:cs="Times New Roman"/>
+          <w:i/>
+          <w:sz w:val="24"/>
+          <w:szCs w:val="24"/>
+        </w:rPr>
+        <w:t>The Irony of Fate</w:t>
+      </w:r>
+      <w:r>
+        <w:rPr>
+          <w:rFonts w:ascii="Times New Roman" w:hAnsi="Times New Roman" w:cs="Times New Roman"/>
+          <w:sz w:val="24"/>
+          <w:szCs w:val="24"/>
+        </w:rPr>
+        <w:t xml:space="preserve"> was made by Vladimir Menshov, it seems to me that it’s an excellent film and made very well.  And the entire matter, on the first level, is in the screenplay, and secondly, in the actors, and of course in the entire story.  And it seems to me that </w:t>
+      </w:r>
+      <w:r>
+        <w:rPr>
+          <w:rFonts w:ascii="Times New Roman" w:hAnsi="Times New Roman" w:cs="Times New Roman"/>
+          <w:i/>
+          <w:sz w:val="24"/>
+          <w:szCs w:val="24"/>
+        </w:rPr>
+        <w:t>Moscow Does Not Believe in Tears</w:t>
+      </w:r>
+      <w:r>
+        <w:rPr>
+          <w:rFonts w:ascii="Times New Roman" w:hAnsi="Times New Roman" w:cs="Times New Roman"/>
+          <w:sz w:val="24"/>
+          <w:szCs w:val="24"/>
+        </w:rPr>
+        <w:t xml:space="preserve"> is an excellent Soviet film, where, in general it’s half comedy, sure, and half drama, I don’t really know but in any case, there’s no </w:t>
+      </w:r>
+      <w:proofErr w:type="spellStart"/>
+      <w:r>
+        <w:rPr>
+          <w:rFonts w:ascii="Times New Roman" w:hAnsi="Times New Roman" w:cs="Times New Roman"/>
+          <w:sz w:val="24"/>
+          <w:szCs w:val="24"/>
+        </w:rPr>
+        <w:t>kitchiness</w:t>
+      </w:r>
+      <w:proofErr w:type="spellEnd"/>
+      <w:r>
+        <w:rPr>
+          <w:rFonts w:ascii="Times New Roman" w:hAnsi="Times New Roman" w:cs="Times New Roman"/>
+          <w:sz w:val="24"/>
+          <w:szCs w:val="24"/>
+        </w:rPr>
+        <w:t xml:space="preserve"> there, and I would say that.  And in general in Soviet cinema, in good Soviet cinema, it was different from this, and it’s possible, yes possible, that now it seems a little funny, but it seems to me that even now, if some, even a foreigner were to see this cinema, that they would like it because these were films of high quality.  Good directors who are able to deliver now and were able to then too.  As far as new cinema is concerned now, it has in general no relation at all to good artistic cinema.  Unfortunately.  That’s my opinion, because now everything is done quickly, in order to please, let’s say, it’s necessary that it be film in favor of the government, in order to please first of all the government, there, and this tendency is outlined by this very stringent, streamlined cinema, which anyone in general can understand.  Right?  And in general I don’t think that, how to say, that this is cinema on which I need to spend time to see.  Although now there’s also good cinema, probably, but possibly not in this large scope, like it was before, but really it can’t be like that, since there just weren’t good directors.  That is, there is something, but mostly, let’s say, in small portions.  Probably because there exists the tendency, that cinema always exists, just like any form of art, it’s just like some sort of flow, right, and ebb, like when sometime there was that period in Italy, right, of good cinema, when </w:t>
+      </w:r>
+      <w:proofErr w:type="spellStart"/>
+      <w:r>
+        <w:rPr>
+          <w:rFonts w:ascii="Times New Roman" w:hAnsi="Times New Roman" w:cs="Times New Roman"/>
+          <w:sz w:val="24"/>
+          <w:szCs w:val="24"/>
+        </w:rPr>
+        <w:t>Antonini</w:t>
+      </w:r>
+      <w:proofErr w:type="spellEnd"/>
+      <w:r>
+        <w:rPr>
+          <w:rFonts w:ascii="Times New Roman" w:hAnsi="Times New Roman" w:cs="Times New Roman"/>
+          <w:sz w:val="24"/>
+          <w:szCs w:val="24"/>
+        </w:rPr>
+        <w:t xml:space="preserve">, Fellini, etc. </w:t>
+      </w:r>
+      <w:proofErr w:type="spellStart"/>
+      <w:r>
+        <w:rPr>
+          <w:rFonts w:ascii="Times New Roman" w:hAnsi="Times New Roman" w:cs="Times New Roman"/>
+          <w:sz w:val="24"/>
+          <w:szCs w:val="24"/>
+        </w:rPr>
+        <w:t>were</w:t>
+      </w:r>
+      <w:proofErr w:type="spellEnd"/>
+      <w:r>
+        <w:rPr>
+          <w:rFonts w:ascii="Times New Roman" w:hAnsi="Times New Roman" w:cs="Times New Roman"/>
+          <w:sz w:val="24"/>
+          <w:szCs w:val="24"/>
+        </w:rPr>
+        <w:t xml:space="preserve"> working. Today when watching Italian cinema there’s practically nothing interesting.  And it’s just the same in Russia, there was such a time, now, probably, we’re on a break.  That’s what I think.  </w:t>
+      </w:r>
+    </w:p>
+    <w:p>
+      <w:pPr>
+        <w:ind w:left="720" w:hanging="720"/>
+        <w:rPr>
+          <w:rFonts w:ascii="Times New Roman" w:hAnsi="Times New Roman" w:cs="Times New Roman"/>
+          <w:sz w:val="24"/>
+          <w:szCs w:val="24"/>
+        </w:rPr>
+      </w:pPr>
+      <w:r>
+        <w:rPr>
+          <w:rFonts w:ascii="Times New Roman" w:hAnsi="Times New Roman" w:cs="Times New Roman"/>
+          <w:sz w:val="24"/>
+          <w:szCs w:val="24"/>
+        </w:rPr>
+        <w:lastRenderedPageBreak/>
+        <w:t>Burke: Well, I think that that’s everything I can ask, but do you have something you would like to ask me, or something you’d like to say?</w:t>
+      </w:r>
+    </w:p>
+    <w:p>
+      <w:pPr>
+        <w:ind w:left="720" w:hanging="720"/>
+        <w:rPr>
+          <w:rFonts w:ascii="Times New Roman" w:hAnsi="Times New Roman" w:cs="Times New Roman"/>
+          <w:sz w:val="24"/>
+          <w:szCs w:val="24"/>
+        </w:rPr>
+      </w:pPr>
+      <w:proofErr w:type="spellStart"/>
+      <w:r>
+        <w:rPr>
+          <w:rFonts w:ascii="Times New Roman" w:hAnsi="Times New Roman" w:cs="Times New Roman"/>
+          <w:sz w:val="24"/>
+          <w:szCs w:val="24"/>
+        </w:rPr>
+        <w:t>Sorkina</w:t>
+      </w:r>
+      <w:proofErr w:type="spellEnd"/>
+      <w:r>
+        <w:rPr>
+          <w:rFonts w:ascii="Times New Roman" w:hAnsi="Times New Roman" w:cs="Times New Roman"/>
+          <w:sz w:val="24"/>
+          <w:szCs w:val="24"/>
+        </w:rPr>
+        <w:t>: Ask, yes, I would like to ask whether there exists now in America alternative cinema, for example, like you’re thinking of?</w:t>
+      </w:r>
+    </w:p>
+    <w:p>
+      <w:pPr>
+        <w:ind w:left="720" w:hanging="720"/>
+        <w:rPr>
+          <w:rFonts w:ascii="Times New Roman" w:hAnsi="Times New Roman" w:cs="Times New Roman"/>
+          <w:sz w:val="24"/>
+          <w:szCs w:val="24"/>
+        </w:rPr>
+      </w:pPr>
+      <w:r>
+        <w:rPr>
+          <w:rFonts w:ascii="Times New Roman" w:hAnsi="Times New Roman" w:cs="Times New Roman"/>
+          <w:sz w:val="24"/>
+          <w:szCs w:val="24"/>
+        </w:rPr>
+        <w:t>Burke: I often watch alternative movies, in American, I know that we have those kind of directors, who make movies for the festivals, like Cannes, or Sun something or other, but I rarely watch these movies…</w:t>
+      </w:r>
+    </w:p>
+    <w:p>
+      <w:pPr>
+        <w:ind w:left="720" w:hanging="720"/>
+        <w:rPr>
+          <w:rFonts w:ascii="Times New Roman" w:hAnsi="Times New Roman" w:cs="Times New Roman"/>
+          <w:sz w:val="24"/>
+          <w:szCs w:val="24"/>
+        </w:rPr>
+      </w:pPr>
+      <w:proofErr w:type="spellStart"/>
+      <w:r>
+        <w:rPr>
+          <w:rFonts w:ascii="Times New Roman" w:hAnsi="Times New Roman" w:cs="Times New Roman"/>
+          <w:sz w:val="24"/>
+          <w:szCs w:val="24"/>
+        </w:rPr>
+        <w:t>Sorkina</w:t>
+      </w:r>
+      <w:proofErr w:type="spellEnd"/>
+      <w:r>
+        <w:rPr>
+          <w:rFonts w:ascii="Times New Roman" w:hAnsi="Times New Roman" w:cs="Times New Roman"/>
+          <w:sz w:val="24"/>
+          <w:szCs w:val="24"/>
+        </w:rPr>
+        <w:t>: What do you like?</w:t>
+      </w:r>
+    </w:p>
+    <w:p>
+      <w:pPr>
+        <w:ind w:left="720" w:hanging="720"/>
+        <w:rPr>
+          <w:rFonts w:ascii="Times New Roman" w:hAnsi="Times New Roman" w:cs="Times New Roman"/>
+          <w:sz w:val="24"/>
+          <w:szCs w:val="24"/>
+        </w:rPr>
+      </w:pPr>
+      <w:r>
+        <w:rPr>
+          <w:rFonts w:ascii="Times New Roman" w:hAnsi="Times New Roman" w:cs="Times New Roman"/>
+          <w:sz w:val="24"/>
+          <w:szCs w:val="24"/>
+        </w:rPr>
+        <w:t xml:space="preserve">Burke: I don’t remember something, but I think, that that aspect of culture in America is called “Indie,” </w:t>
+      </w:r>
+      <w:proofErr w:type="gramStart"/>
+      <w:r>
+        <w:rPr>
+          <w:rFonts w:ascii="Times New Roman" w:hAnsi="Times New Roman" w:cs="Times New Roman"/>
+          <w:sz w:val="24"/>
+          <w:szCs w:val="24"/>
+        </w:rPr>
+        <w:t>it’s</w:t>
+      </w:r>
+      <w:proofErr w:type="gramEnd"/>
+      <w:r>
+        <w:rPr>
+          <w:rFonts w:ascii="Times New Roman" w:hAnsi="Times New Roman" w:cs="Times New Roman"/>
+          <w:sz w:val="24"/>
+          <w:szCs w:val="24"/>
+        </w:rPr>
+        <w:t xml:space="preserve"> alternative culture, which now exists as popular and new movies like </w:t>
+      </w:r>
+      <w:r>
+        <w:rPr>
+          <w:rFonts w:ascii="Times New Roman" w:hAnsi="Times New Roman" w:cs="Times New Roman"/>
+          <w:i/>
+          <w:sz w:val="24"/>
+          <w:szCs w:val="24"/>
+        </w:rPr>
+        <w:t>Juno</w:t>
+      </w:r>
+      <w:r>
+        <w:rPr>
+          <w:rFonts w:ascii="Times New Roman" w:hAnsi="Times New Roman" w:cs="Times New Roman"/>
+          <w:sz w:val="24"/>
+          <w:szCs w:val="24"/>
+        </w:rPr>
+        <w:t xml:space="preserve">.  That was two or three years ago.  It’s a really popular movie, but anyway, I don’t know how to say this in Russian, but it (shows) aspects from this culture.  </w:t>
+      </w:r>
+    </w:p>
+    <w:p>
+      <w:pPr>
+        <w:ind w:left="720" w:hanging="720"/>
+        <w:rPr>
+          <w:rFonts w:ascii="Times New Roman" w:hAnsi="Times New Roman" w:cs="Times New Roman"/>
+          <w:sz w:val="24"/>
+          <w:szCs w:val="24"/>
+        </w:rPr>
+      </w:pPr>
+      <w:proofErr w:type="spellStart"/>
+      <w:r>
+        <w:rPr>
+          <w:rFonts w:ascii="Times New Roman" w:hAnsi="Times New Roman" w:cs="Times New Roman"/>
+          <w:sz w:val="24"/>
+          <w:szCs w:val="24"/>
+        </w:rPr>
+        <w:t>Sorkina</w:t>
+      </w:r>
+      <w:proofErr w:type="spellEnd"/>
+      <w:r>
+        <w:rPr>
+          <w:rFonts w:ascii="Times New Roman" w:hAnsi="Times New Roman" w:cs="Times New Roman"/>
+          <w:sz w:val="24"/>
+          <w:szCs w:val="24"/>
+        </w:rPr>
+        <w:t>: Understood.  I would also like to ask, what do Americans like from our movies?</w:t>
+      </w:r>
+    </w:p>
+    <w:p>
+      <w:pPr>
+        <w:ind w:left="720" w:hanging="720"/>
+        <w:rPr>
+          <w:rFonts w:ascii="Times New Roman" w:hAnsi="Times New Roman" w:cs="Times New Roman"/>
+          <w:sz w:val="24"/>
+          <w:szCs w:val="24"/>
+        </w:rPr>
+      </w:pPr>
+      <w:r>
+        <w:rPr>
+          <w:rFonts w:ascii="Times New Roman" w:hAnsi="Times New Roman" w:cs="Times New Roman"/>
+          <w:sz w:val="24"/>
+          <w:szCs w:val="24"/>
+        </w:rPr>
+        <w:t>Burke: I think that, unfortunately, it’s really just blockbusters, like American movies, which in Russia, it’s like big American movies and…</w:t>
+      </w:r>
+    </w:p>
+    <w:p>
+      <w:pPr>
+        <w:ind w:left="720" w:hanging="720"/>
+        <w:rPr>
+          <w:rFonts w:ascii="Times New Roman" w:hAnsi="Times New Roman" w:cs="Times New Roman"/>
+          <w:sz w:val="24"/>
+          <w:szCs w:val="24"/>
+        </w:rPr>
+      </w:pPr>
+      <w:proofErr w:type="spellStart"/>
+      <w:r>
+        <w:rPr>
+          <w:rFonts w:ascii="Times New Roman" w:hAnsi="Times New Roman" w:cs="Times New Roman"/>
+          <w:sz w:val="24"/>
+          <w:szCs w:val="24"/>
+        </w:rPr>
+        <w:t>Sorkina</w:t>
+      </w:r>
+      <w:proofErr w:type="spellEnd"/>
+      <w:r>
+        <w:rPr>
+          <w:rFonts w:ascii="Times New Roman" w:hAnsi="Times New Roman" w:cs="Times New Roman"/>
+          <w:sz w:val="24"/>
+          <w:szCs w:val="24"/>
+        </w:rPr>
+        <w:t>: No, no, I woul</w:t>
+      </w:r>
+      <w:r>
+        <w:rPr>
+          <w:rFonts w:ascii="Times New Roman" w:hAnsi="Times New Roman" w:cs="Times New Roman"/>
+          <w:sz w:val="24"/>
+          <w:szCs w:val="24"/>
+        </w:rPr>
+        <w:t>d like to know, what do Americans like in Russian cinema?</w:t>
+      </w:r>
+    </w:p>
+    <w:p>
+      <w:pPr>
+        <w:ind w:left="720" w:hanging="720"/>
+        <w:rPr>
+          <w:rFonts w:ascii="Times New Roman" w:hAnsi="Times New Roman" w:cs="Times New Roman"/>
+          <w:sz w:val="24"/>
+          <w:szCs w:val="24"/>
+        </w:rPr>
+      </w:pPr>
+      <w:r>
+        <w:rPr>
+          <w:rFonts w:ascii="Times New Roman" w:hAnsi="Times New Roman" w:cs="Times New Roman"/>
+          <w:sz w:val="24"/>
+          <w:szCs w:val="24"/>
+        </w:rPr>
+        <w:t xml:space="preserve">Burke: In Russian cinema!  Sure, it’s rare that Americans watched Russian cinema before 1990 and then, I think that if…if someone already knows something about Russia, they might watch </w:t>
+      </w:r>
+      <w:proofErr w:type="spellStart"/>
+      <w:r>
+        <w:rPr>
+          <w:rFonts w:ascii="Times New Roman" w:hAnsi="Times New Roman" w:cs="Times New Roman"/>
+          <w:sz w:val="24"/>
+          <w:szCs w:val="24"/>
+        </w:rPr>
+        <w:t>Mihalkov’s</w:t>
+      </w:r>
+      <w:proofErr w:type="spellEnd"/>
+      <w:r>
+        <w:rPr>
+          <w:rFonts w:ascii="Times New Roman" w:hAnsi="Times New Roman" w:cs="Times New Roman"/>
+          <w:sz w:val="24"/>
+          <w:szCs w:val="24"/>
+        </w:rPr>
+        <w:t xml:space="preserve"> films, or old movies like </w:t>
+      </w:r>
+      <w:r>
+        <w:rPr>
+          <w:rFonts w:ascii="Times New Roman" w:hAnsi="Times New Roman" w:cs="Times New Roman"/>
+          <w:i/>
+          <w:sz w:val="24"/>
+          <w:szCs w:val="24"/>
+        </w:rPr>
+        <w:t>Moscow Does Not Believe in Tears</w:t>
+      </w:r>
+      <w:r>
+        <w:rPr>
+          <w:rFonts w:ascii="Times New Roman" w:hAnsi="Times New Roman" w:cs="Times New Roman"/>
+          <w:sz w:val="24"/>
+          <w:szCs w:val="24"/>
+        </w:rPr>
+        <w:t xml:space="preserve"> or </w:t>
+      </w:r>
+      <w:r>
+        <w:rPr>
+          <w:rFonts w:ascii="Times New Roman" w:hAnsi="Times New Roman" w:cs="Times New Roman"/>
+          <w:i/>
+          <w:sz w:val="24"/>
+          <w:szCs w:val="24"/>
+        </w:rPr>
+        <w:t>Enjoy Your Bath</w:t>
+      </w:r>
+      <w:r>
+        <w:rPr>
+          <w:rFonts w:ascii="Times New Roman" w:hAnsi="Times New Roman" w:cs="Times New Roman"/>
+          <w:sz w:val="24"/>
+          <w:szCs w:val="24"/>
+        </w:rPr>
+        <w:t xml:space="preserve"> would…would be more rare than </w:t>
+      </w:r>
+      <w:r>
+        <w:rPr>
+          <w:rFonts w:ascii="Times New Roman" w:hAnsi="Times New Roman" w:cs="Times New Roman"/>
+          <w:i/>
+          <w:sz w:val="24"/>
+          <w:szCs w:val="24"/>
+        </w:rPr>
+        <w:t>Moscow Does Not Believe in Tears</w:t>
+      </w:r>
+      <w:r>
+        <w:rPr>
+          <w:rFonts w:ascii="Times New Roman" w:hAnsi="Times New Roman" w:cs="Times New Roman"/>
+          <w:sz w:val="24"/>
+          <w:szCs w:val="24"/>
+        </w:rPr>
+        <w:t xml:space="preserve">, but I think that many Americans have never seen Russian movies.  </w:t>
+      </w:r>
+    </w:p>
+    <w:p>
+      <w:pPr>
+        <w:ind w:left="720" w:hanging="720"/>
+        <w:rPr>
+          <w:rFonts w:ascii="Times New Roman" w:hAnsi="Times New Roman" w:cs="Times New Roman"/>
+          <w:sz w:val="24"/>
+          <w:szCs w:val="24"/>
+        </w:rPr>
+      </w:pPr>
+      <w:proofErr w:type="spellStart"/>
+      <w:r>
+        <w:rPr>
+          <w:rFonts w:ascii="Times New Roman" w:hAnsi="Times New Roman" w:cs="Times New Roman"/>
+          <w:sz w:val="24"/>
+          <w:szCs w:val="24"/>
+        </w:rPr>
+        <w:t>Sorkina</w:t>
+      </w:r>
+      <w:proofErr w:type="spellEnd"/>
+      <w:r>
+        <w:rPr>
+          <w:rFonts w:ascii="Times New Roman" w:hAnsi="Times New Roman" w:cs="Times New Roman"/>
+          <w:sz w:val="24"/>
+          <w:szCs w:val="24"/>
+        </w:rPr>
+        <w:t xml:space="preserve">: Yes, certainly, but it’s really hard to find Russian who’ve not seen American movies, because with us now American cinema has such a draw, I would say, of the American blockbuster in Russia.  Because in the theaters and on television, there’s a lot of American movies.  Probably because in Russian now they are making so few movies.  </w:t>
+      </w:r>
+      <w:r>
+        <w:rPr>
+          <w:rFonts w:ascii="Times New Roman" w:hAnsi="Times New Roman" w:cs="Times New Roman"/>
+          <w:b/>
+          <w:sz w:val="24"/>
+          <w:szCs w:val="24"/>
+        </w:rPr>
+        <w:t xml:space="preserve">For that, which was continuously shown on television.  </w:t>
+      </w:r>
+      <w:r>
+        <w:rPr>
+          <w:rFonts w:ascii="Times New Roman" w:hAnsi="Times New Roman" w:cs="Times New Roman"/>
+          <w:sz w:val="24"/>
+          <w:szCs w:val="24"/>
+        </w:rPr>
+        <w:t xml:space="preserve">Well anyway, something like that.  </w:t>
+      </w:r>
+    </w:p>
+    <w:p>
+      <w:pPr>
+        <w:ind w:left="720" w:hanging="720"/>
+        <w:rPr>
+          <w:rFonts w:ascii="Times New Roman" w:hAnsi="Times New Roman" w:cs="Times New Roman"/>
+          <w:sz w:val="24"/>
+          <w:szCs w:val="24"/>
+        </w:rPr>
+      </w:pPr>
+      <w:r>
+        <w:rPr>
+          <w:rFonts w:ascii="Times New Roman" w:hAnsi="Times New Roman" w:cs="Times New Roman"/>
+          <w:sz w:val="24"/>
+          <w:szCs w:val="24"/>
+        </w:rPr>
+        <w:t xml:space="preserve">Burke: </w:t>
+      </w:r>
       <w:bookmarkStart w:id="56" w:name="_GoBack"/>
       <w:bookmarkEnd w:id="56"/>
-      <w:r>
-        <w:rPr>
-          <w:rFonts w:ascii="Times New Roman" w:hAnsi="Times New Roman" w:cs="Times New Roman"/>
-          <w:sz w:val="24"/>
-          <w:szCs w:val="24"/>
-        </w:rPr>
-        <w:t xml:space="preserve">.  </w:t>
-      </w:r>
+    </w:p>
+    <w:p>
+      <w:pPr>
+        <w:rPr>
+          <w:rFonts w:ascii="Times New Roman" w:hAnsi="Times New Roman" w:cs="Times New Roman"/>
+          <w:sz w:val="24"/>
+          <w:szCs w:val="24"/>
+        </w:rPr>
+      </w:pPr>
+    </w:p>
+    <w:p>
+      <w:pPr>
+        <w:ind w:left="720" w:hanging="720"/>
+        <w:rPr>
+          <w:rFonts w:ascii="Times New Roman" w:hAnsi="Times New Roman" w:cs="Times New Roman"/>
+          <w:sz w:val="24"/>
+          <w:szCs w:val="24"/>
+        </w:rPr>
+      </w:pPr>
     </w:p>
     <w:p>
       <w:pPr>
@@ -4561,7 +5175,7 @@
 </file>
 
 <file path=customXml/itemProps1.xml><?xml version="1.0" encoding="utf-8"?>
-<ds:datastoreItem xmlns:ds="http://schemas.openxmlformats.org/officeDocument/2006/customXml" ds:itemID="{97CEFC2E-2CDD-4CDF-9629-EA4D6F07724A}">
+<ds:datastoreItem xmlns:ds="http://schemas.openxmlformats.org/officeDocument/2006/customXml" ds:itemID="{0DA10D88-1AE2-4004-A109-06E648322B51}">
   <ds:schemaRefs>
     <ds:schemaRef ds:uri="http://schemas.openxmlformats.org/officeDocument/2006/bibliography"/>
   </ds:schemaRefs>
